--- a/FOF/CN/18尾声(ccc).docx
+++ b/FOF/CN/18尾声(ccc).docx
@@ -954,10 +954,8 @@
           <w:rFonts w:ascii="宋体" w:eastAsia="宋体" w:hint="eastAsia"/>
           <w:lang w:eastAsia="zh-CN"/>
         </w:rPr>
-        <w:t>宣传极少</w:t>
-      </w:r>
-      <w:bookmarkStart w:id="0" w:name="_GoBack"/>
-      <w:bookmarkEnd w:id="0"/>
+        <w:t>少了很多宣传</w:t>
+      </w:r>
       <w:r>
         <w:rPr>
           <w:rFonts w:ascii="宋体" w:eastAsia="宋体" w:hint="eastAsia"/>
@@ -1019,7 +1017,14 @@
           <w:rFonts w:ascii="宋体" w:eastAsia="宋体" w:hint="eastAsia"/>
           <w:lang w:eastAsia="zh-CN"/>
         </w:rPr>
-        <w:t>国家历史上的一个</w:t>
+        <w:t>国家历史上</w:t>
+      </w:r>
+      <w:r>
+        <w:rPr>
+          <w:rFonts w:ascii="宋体" w:eastAsia="宋体" w:hint="eastAsia"/>
+          <w:lang w:eastAsia="zh-CN"/>
+        </w:rPr>
+        <w:t>一个</w:t>
       </w:r>
       <w:r>
         <w:rPr>
@@ -1061,7 +1066,21 @@
           <w:rFonts w:ascii="宋体" w:eastAsia="宋体" w:hint="eastAsia"/>
           <w:lang w:eastAsia="zh-CN"/>
         </w:rPr>
-        <w:t>总统竞选，一个新的术语出现在</w:t>
+        <w:t>总统竞选</w:t>
+      </w:r>
+      <w:r>
+        <w:rPr>
+          <w:rFonts w:ascii="宋体" w:eastAsia="宋体" w:hint="eastAsia"/>
+          <w:lang w:eastAsia="zh-CN"/>
+        </w:rPr>
+        <w:t>的进行</w:t>
+      </w:r>
+      <w:r>
+        <w:rPr>
+          <w:rFonts w:ascii="宋体" w:eastAsia="宋体" w:hint="eastAsia"/>
+          <w:lang w:eastAsia="zh-CN"/>
+        </w:rPr>
+        <w:t>，一个新的术语出现在</w:t>
       </w:r>
       <w:r>
         <w:rPr>
@@ -1096,7 +1115,21 @@
           <w:rFonts w:ascii="宋体" w:eastAsia="宋体" w:hint="eastAsia"/>
           <w:lang w:eastAsia="zh-CN"/>
         </w:rPr>
-        <w:t>的房主，司机，卡车司机和工业用户都遭受着</w:t>
+        <w:t>的房主，</w:t>
+      </w:r>
+      <w:r>
+        <w:rPr>
+          <w:rFonts w:ascii="宋体" w:eastAsia="宋体" w:hint="eastAsia"/>
+          <w:lang w:eastAsia="zh-CN"/>
+        </w:rPr>
+        <w:t>驾驶员</w:t>
+      </w:r>
+      <w:r>
+        <w:rPr>
+          <w:rFonts w:ascii="宋体" w:eastAsia="宋体" w:hint="eastAsia"/>
+          <w:lang w:eastAsia="zh-CN"/>
+        </w:rPr>
+        <w:t>，卡车司机和工业用户都遭受着</w:t>
       </w:r>
       <w:r>
         <w:rPr>
@@ -1117,7 +1150,21 @@
           <w:rFonts w:ascii="宋体" w:eastAsia="宋体" w:hint="eastAsia"/>
           <w:lang w:eastAsia="zh-CN"/>
         </w:rPr>
-        <w:t>。在美国,两位主要总统候选人都</w:t>
+        <w:t>。在美国,两位主要</w:t>
+      </w:r>
+      <w:r>
+        <w:rPr>
+          <w:rFonts w:ascii="宋体" w:eastAsia="宋体" w:hint="eastAsia"/>
+          <w:lang w:eastAsia="zh-CN"/>
+        </w:rPr>
+        <w:t>的</w:t>
+      </w:r>
+      <w:r>
+        <w:rPr>
+          <w:rFonts w:ascii="宋体" w:eastAsia="宋体" w:hint="eastAsia"/>
+          <w:lang w:eastAsia="zh-CN"/>
+        </w:rPr>
+        <w:t>总统候选人都</w:t>
       </w:r>
       <w:r>
         <w:rPr>
@@ -1152,6 +1199,13 @@
           <w:rFonts w:ascii="宋体" w:eastAsia="宋体" w:hint="eastAsia"/>
           <w:lang w:eastAsia="zh-CN"/>
         </w:rPr>
+        <w:t>的认识</w:t>
+      </w:r>
+      <w:r>
+        <w:rPr>
+          <w:rFonts w:ascii="宋体" w:eastAsia="宋体" w:hint="eastAsia"/>
+          <w:lang w:eastAsia="zh-CN"/>
+        </w:rPr>
         <w:t>。</w:t>
       </w:r>
       <w:r>
@@ -1159,14 +1213,21 @@
           <w:rFonts w:ascii="宋体" w:eastAsia="宋体" w:hint="eastAsia"/>
           <w:lang w:eastAsia="zh-CN"/>
         </w:rPr>
-        <w:t>两位主要总统候选人都</w:t>
-      </w:r>
-      <w:r>
-        <w:rPr>
-          <w:rFonts w:ascii="宋体" w:eastAsia="宋体" w:hint="eastAsia"/>
-          <w:lang w:eastAsia="zh-CN"/>
-        </w:rPr>
-        <w:t>承诺投资替代能源和可再生能源，以及</w:t>
+        <w:t>两位候选人都</w:t>
+      </w:r>
+      <w:r>
+        <w:rPr>
+          <w:rFonts w:ascii="宋体" w:eastAsia="宋体" w:hint="eastAsia"/>
+          <w:lang w:eastAsia="zh-CN"/>
+        </w:rPr>
+        <w:t>承诺投资替代能源和可再</w:t>
+      </w:r>
+      <w:r>
+        <w:rPr>
+          <w:rFonts w:ascii="宋体" w:eastAsia="宋体" w:hint="eastAsia"/>
+          <w:lang w:eastAsia="zh-CN"/>
+        </w:rPr>
+        <w:t>生能源，并</w:t>
       </w:r>
       <w:r>
         <w:rPr>
@@ -1180,13 +1241,6 @@
           <w:rFonts w:ascii="宋体" w:eastAsia="宋体" w:hint="eastAsia"/>
           <w:lang w:eastAsia="zh-CN"/>
         </w:rPr>
-        <w:t>一个</w:t>
-      </w:r>
-      <w:r>
-        <w:rPr>
-          <w:rFonts w:ascii="宋体" w:eastAsia="宋体" w:hint="eastAsia"/>
-          <w:lang w:eastAsia="zh-CN"/>
-        </w:rPr>
         <w:t>限额交易</w:t>
       </w:r>
       <w:r>
@@ -1243,7 +1297,14 @@
           <w:rFonts w:ascii="宋体" w:eastAsia="宋体" w:hint="eastAsia"/>
           <w:lang w:eastAsia="zh-CN"/>
         </w:rPr>
-        <w:t>苦，经济</w:t>
+        <w:t>难</w:t>
+      </w:r>
+      <w:r>
+        <w:rPr>
+          <w:rFonts w:ascii="宋体" w:eastAsia="宋体" w:hint="eastAsia"/>
+          <w:lang w:eastAsia="zh-CN"/>
+        </w:rPr>
+        <w:t>，经济</w:t>
       </w:r>
       <w:r>
         <w:rPr>
@@ -1257,7 +1318,14 @@
           <w:rFonts w:ascii="宋体" w:eastAsia="宋体" w:hint="eastAsia"/>
           <w:lang w:eastAsia="zh-CN"/>
         </w:rPr>
-        <w:t>受苦，</w:t>
+        <w:t>受难</w:t>
+      </w:r>
+      <w:r>
+        <w:rPr>
+          <w:rFonts w:ascii="宋体" w:eastAsia="宋体" w:hint="eastAsia"/>
+          <w:lang w:eastAsia="zh-CN"/>
+        </w:rPr>
+        <w:t>，</w:t>
       </w:r>
       <w:r>
         <w:rPr>
@@ -1271,7 +1339,14 @@
           <w:rFonts w:ascii="宋体" w:eastAsia="宋体" w:hint="eastAsia"/>
           <w:lang w:eastAsia="zh-CN"/>
         </w:rPr>
-        <w:t>。关于使用更便宜，更安全的</w:t>
+        <w:t>。</w:t>
+      </w:r>
+      <w:r>
+        <w:rPr>
+          <w:rFonts w:ascii="宋体" w:eastAsia="宋体" w:hint="eastAsia"/>
+          <w:lang w:eastAsia="zh-CN"/>
+        </w:rPr>
+        <w:t>使用更便宜，更安全的</w:t>
       </w:r>
       <w:r>
         <w:rPr>
@@ -1299,7 +1374,21 @@
           <w:rFonts w:ascii="宋体" w:eastAsia="宋体" w:hint="eastAsia"/>
           <w:lang w:eastAsia="zh-CN"/>
         </w:rPr>
-        <w:t>的一个议题</w:t>
+        <w:t>的一个</w:t>
+      </w:r>
+      <w:r>
+        <w:rPr>
+          <w:rFonts w:ascii="宋体" w:eastAsia="宋体" w:hint="eastAsia"/>
+          <w:lang w:eastAsia="zh-CN"/>
+        </w:rPr>
+        <w:t>热门</w:t>
+      </w:r>
+      <w:r>
+        <w:rPr>
+          <w:rFonts w:ascii="宋体" w:eastAsia="宋体" w:hint="eastAsia"/>
+          <w:lang w:eastAsia="zh-CN"/>
+        </w:rPr>
+        <w:t>议题</w:t>
       </w:r>
       <w:r>
         <w:rPr>
@@ -1425,7 +1514,14 @@
           <w:rFonts w:ascii="宋体" w:eastAsia="宋体" w:hint="eastAsia"/>
           <w:lang w:eastAsia="zh-CN"/>
         </w:rPr>
-        <w:t>原油价格飙升导致许多人</w:t>
+        <w:t>原油价格飙升让</w:t>
+      </w:r>
+      <w:r>
+        <w:rPr>
+          <w:rFonts w:ascii="宋体" w:eastAsia="宋体" w:hint="eastAsia"/>
+          <w:lang w:eastAsia="zh-CN"/>
+        </w:rPr>
+        <w:t>许多人</w:t>
       </w:r>
       <w:r>
         <w:rPr>
@@ -1602,7 +1698,28 @@
           <w:rFonts w:ascii="宋体" w:eastAsia="宋体" w:hint="eastAsia"/>
           <w:lang w:eastAsia="zh-CN"/>
         </w:rPr>
-        <w:t>读报纸，观看国家地理</w:t>
+        <w:t>读报纸，观看</w:t>
+      </w:r>
+      <w:r>
+        <w:rPr>
+          <w:rFonts w:ascii="宋体" w:eastAsia="宋体" w:hint="eastAsia"/>
+          <w:lang w:eastAsia="zh-CN"/>
+        </w:rPr>
+        <w:t>《</w:t>
+      </w:r>
+      <w:r>
+        <w:rPr>
+          <w:rFonts w:ascii="宋体" w:eastAsia="宋体" w:hint="eastAsia"/>
+          <w:lang w:eastAsia="zh-CN"/>
+        </w:rPr>
+        <w:t>国家地理</w:t>
+      </w:r>
+      <w:r>
+        <w:rPr>
+          <w:rFonts w:ascii="宋体" w:eastAsia="宋体" w:hint="eastAsia"/>
+          <w:lang w:eastAsia="zh-CN"/>
+        </w:rPr>
+        <w:t>》</w:t>
       </w:r>
       <w:r>
         <w:rPr>
@@ -1616,7 +1733,21 @@
           <w:rFonts w:ascii="宋体" w:eastAsia="宋体" w:hint="eastAsia"/>
           <w:lang w:eastAsia="zh-CN"/>
         </w:rPr>
-        <w:t>或只关注全球变暖问题</w:t>
+        <w:t>或只</w:t>
+      </w:r>
+      <w:r>
+        <w:rPr>
+          <w:rFonts w:ascii="宋体" w:eastAsia="宋体" w:hint="eastAsia"/>
+          <w:lang w:eastAsia="zh-CN"/>
+        </w:rPr>
+        <w:t>是</w:t>
+      </w:r>
+      <w:r>
+        <w:rPr>
+          <w:rFonts w:ascii="宋体" w:eastAsia="宋体" w:hint="eastAsia"/>
+          <w:lang w:eastAsia="zh-CN"/>
+        </w:rPr>
+        <w:t>关注全球变暖问题</w:t>
       </w:r>
       <w:r>
         <w:rPr>
@@ -1692,10 +1823,37 @@
       </w:pPr>
       <w:r>
         <w:rPr>
-          <w:rFonts w:ascii="宋体" w:eastAsia="宋体"/>
+          <w:rFonts w:ascii="宋体" w:eastAsia="宋体" w:hint="eastAsia"/>
           <w:lang w:eastAsia="zh-CN"/>
         </w:rPr>
         <w:lastRenderedPageBreak/>
+        <w:t>瑞克.</w:t>
+      </w:r>
+      <w:r>
+        <w:rPr>
+          <w:rFonts w:hint="eastAsia"/>
+        </w:rPr>
+        <w:t xml:space="preserve"> </w:t>
+      </w:r>
+      <w:r>
+        <w:rPr>
+          <w:rFonts w:ascii="宋体" w:eastAsia="宋体" w:hint="eastAsia"/>
+          <w:lang w:eastAsia="zh-CN"/>
+        </w:rPr>
+        <w:t>斯莫兰</w:t>
+      </w:r>
+      <w:r>
+        <w:rPr>
+          <w:rFonts w:ascii="宋体" w:eastAsia="宋体" w:hint="eastAsia"/>
+          <w:lang w:eastAsia="zh-CN"/>
+        </w:rPr>
+        <w:t>(</w:t>
+      </w:r>
+      <w:r>
+        <w:rPr>
+          <w:rFonts w:ascii="宋体" w:eastAsia="宋体"/>
+          <w:lang w:eastAsia="zh-CN"/>
+        </w:rPr>
         <w:t xml:space="preserve">Rick </w:t>
       </w:r>
       <w:proofErr w:type="spellStart"/>
@@ -1712,10 +1870,40 @@
           <w:rFonts w:ascii="宋体" w:eastAsia="宋体" w:hint="eastAsia"/>
           <w:lang w:eastAsia="zh-CN"/>
         </w:rPr>
+        <w:t>)</w:t>
+      </w:r>
+      <w:r>
+        <w:rPr>
+          <w:rFonts w:ascii="宋体" w:eastAsia="宋体" w:hint="eastAsia"/>
+          <w:lang w:eastAsia="zh-CN"/>
+        </w:rPr>
         <w:t>和</w:t>
       </w:r>
       <w:r>
         <w:rPr>
+          <w:rFonts w:ascii="宋体" w:eastAsia="宋体" w:hint="eastAsia"/>
+          <w:lang w:eastAsia="zh-CN"/>
+        </w:rPr>
+        <w:t>詹妮</w:t>
+      </w:r>
+      <w:proofErr w:type="gramStart"/>
+      <w:r>
+        <w:rPr>
+          <w:rFonts w:ascii="宋体" w:eastAsia="宋体" w:hint="eastAsia"/>
+          <w:lang w:eastAsia="zh-CN"/>
+        </w:rPr>
+        <w:t>弗</w:t>
+      </w:r>
+      <w:proofErr w:type="gramEnd"/>
+      <w:r>
+        <w:rPr>
+          <w:rFonts w:ascii="宋体" w:eastAsia="宋体" w:hint="eastAsia"/>
+          <w:lang w:eastAsia="zh-CN"/>
+        </w:rPr>
+        <w:t>.尔维特（</w:t>
+      </w:r>
+      <w:r>
+        <w:rPr>
           <w:rFonts w:ascii="宋体" w:eastAsia="宋体"/>
           <w:lang w:eastAsia="zh-CN"/>
         </w:rPr>
@@ -1735,6 +1923,13 @@
           <w:rFonts w:ascii="宋体" w:eastAsia="宋体" w:hint="eastAsia"/>
           <w:lang w:eastAsia="zh-CN"/>
         </w:rPr>
+        <w:t>）</w:t>
+      </w:r>
+      <w:r>
+        <w:rPr>
+          <w:rFonts w:ascii="宋体" w:eastAsia="宋体" w:hint="eastAsia"/>
+          <w:lang w:eastAsia="zh-CN"/>
+        </w:rPr>
         <w:t>在</w:t>
       </w:r>
       <w:r>
@@ -1813,6 +2008,14 @@
           <w:lang w:eastAsia="zh-CN"/>
         </w:rPr>
         <w:t>水资源短缺。”</w:t>
+      </w:r>
+      <w:r>
+        <w:rPr>
+          <w:rStyle w:val="a7"/>
+          <w:rFonts w:ascii="宋体" w:eastAsia="宋体"/>
+          <w:lang w:eastAsia="zh-CN"/>
+        </w:rPr>
+        <w:footnoteReference w:id="1"/>
       </w:r>
       <w:r>
         <w:rPr>
@@ -1870,28 +2073,7 @@
           <w:rFonts w:ascii="宋体" w:eastAsia="宋体" w:hint="eastAsia"/>
           <w:lang w:eastAsia="zh-CN"/>
         </w:rPr>
-        <w:t>上来自于在经济驱动下，</w:t>
-      </w:r>
-      <w:r>
-        <w:rPr>
-          <w:rFonts w:ascii="宋体" w:eastAsia="宋体" w:hint="eastAsia"/>
-          <w:lang w:eastAsia="zh-CN"/>
-        </w:rPr>
-        <w:t>人类排放到地球大气中的温室气体（</w:t>
-      </w:r>
-      <w:r>
-        <w:rPr>
-          <w:rFonts w:ascii="宋体" w:eastAsia="宋体"/>
-          <w:lang w:eastAsia="zh-CN"/>
-        </w:rPr>
-        <w:t>GHG</w:t>
-      </w:r>
-      <w:r>
-        <w:rPr>
-          <w:rFonts w:ascii="宋体" w:eastAsia="宋体" w:hint="eastAsia"/>
-          <w:lang w:eastAsia="zh-CN"/>
-        </w:rPr>
-        <w:t>）</w:t>
+        <w:t>上源于人类排放到大气中的温室气体（GHG），而这主要受经济增长所驱动</w:t>
       </w:r>
       <w:r>
         <w:rPr>
@@ -1902,13 +2084,6 @@
       </w:r>
       <w:r>
         <w:rPr>
-          <w:rFonts w:ascii="宋体" w:eastAsia="宋体"/>
-          <w:lang w:eastAsia="zh-CN"/>
-        </w:rPr>
-        <w:t xml:space="preserve"> </w:t>
-      </w:r>
-      <w:r>
-        <w:rPr>
           <w:rFonts w:ascii="宋体" w:eastAsia="宋体" w:hint="eastAsia"/>
           <w:lang w:eastAsia="zh-CN"/>
         </w:rPr>
@@ -1926,21 +2101,21 @@
           <w:rFonts w:ascii="宋体" w:eastAsia="宋体" w:hint="eastAsia"/>
           <w:lang w:eastAsia="zh-CN"/>
         </w:rPr>
-        <w:t>年以来，随着工业革命的开始，这一进程一直在加速。</w:t>
-      </w:r>
-      <w:r>
-        <w:rPr>
-          <w:rFonts w:ascii="宋体" w:eastAsia="宋体"/>
-          <w:lang w:eastAsia="zh-CN"/>
-        </w:rPr>
-        <w:t xml:space="preserve"> </w:t>
-      </w:r>
-      <w:r>
-        <w:rPr>
-          <w:rFonts w:ascii="宋体" w:eastAsia="宋体" w:hint="eastAsia"/>
-          <w:lang w:eastAsia="zh-CN"/>
-        </w:rPr>
-        <w:t>许多人认为，</w:t>
+        <w:t>年</w:t>
+      </w:r>
+      <w:r>
+        <w:rPr>
+          <w:rFonts w:ascii="宋体" w:eastAsia="宋体" w:hint="eastAsia"/>
+          <w:lang w:eastAsia="zh-CN"/>
+        </w:rPr>
+        <w:t>工业革命</w:t>
+      </w:r>
+      <w:r>
+        <w:rPr>
+          <w:rFonts w:ascii="宋体" w:eastAsia="宋体" w:hint="eastAsia"/>
+          <w:lang w:eastAsia="zh-CN"/>
+        </w:rPr>
+        <w:t>开始，这一进程一直在加速。许多人认为，</w:t>
       </w:r>
       <w:r>
         <w:rPr>
@@ -1972,17 +2147,17 @@
       </w:r>
       <w:r>
         <w:rPr>
-          <w:rFonts w:ascii="宋体" w:eastAsia="宋体"/>
-          <w:lang w:eastAsia="zh-CN"/>
-        </w:rPr>
-        <w:t xml:space="preserve"> </w:t>
-      </w:r>
-      <w:r>
-        <w:rPr>
-          <w:rFonts w:ascii="宋体" w:eastAsia="宋体" w:hint="eastAsia"/>
-          <w:lang w:eastAsia="zh-CN"/>
-        </w:rPr>
-        <w:t>全球经济中对气候敏感的产业</w:t>
+          <w:rFonts w:ascii="宋体" w:eastAsia="宋体" w:hint="eastAsia"/>
+          <w:lang w:eastAsia="zh-CN"/>
+        </w:rPr>
+        <w:t>全球经济</w:t>
+      </w:r>
+      <w:r>
+        <w:rPr>
+          <w:rFonts w:ascii="宋体" w:eastAsia="宋体" w:hint="eastAsia"/>
+          <w:lang w:eastAsia="zh-CN"/>
+        </w:rPr>
+        <w:t>对气候敏感的产业</w:t>
       </w:r>
       <w:r>
         <w:rPr>
@@ -2038,28 +2213,21 @@
           <w:rFonts w:ascii="宋体" w:eastAsia="宋体" w:hint="eastAsia"/>
           <w:lang w:eastAsia="zh-CN"/>
         </w:rPr>
-        <w:t>。</w:t>
-      </w:r>
-      <w:r>
-        <w:rPr>
-          <w:rFonts w:ascii="宋体" w:eastAsia="宋体"/>
-          <w:lang w:eastAsia="zh-CN"/>
-        </w:rPr>
-        <w:t xml:space="preserve"> </w:t>
-      </w:r>
-      <w:r>
-        <w:rPr>
-          <w:rFonts w:ascii="宋体" w:eastAsia="宋体" w:hint="eastAsia"/>
-          <w:lang w:eastAsia="zh-CN"/>
-        </w:rPr>
-        <w:t>随着气温上升，我们还可能看到非市场影响，例如传染病的蔓延，生物多样性</w:t>
-      </w:r>
-      <w:r>
-        <w:rPr>
-          <w:rFonts w:ascii="宋体" w:eastAsia="宋体" w:hint="eastAsia"/>
-          <w:lang w:eastAsia="zh-CN"/>
-        </w:rPr>
-        <w:t>的大量损失，以及数亿人民由于海平面上升，水资源损失和荒漠化加剧导致的</w:t>
+        <w:t>。随着气温上升，我们还可能看到非市场影响，例如传染病的蔓延，生物多样性</w:t>
+      </w:r>
+      <w:r>
+        <w:rPr>
+          <w:rFonts w:ascii="宋体" w:eastAsia="宋体" w:hint="eastAsia"/>
+          <w:lang w:eastAsia="zh-CN"/>
+        </w:rPr>
+        <w:t>的大量破坏，以及数亿人</w:t>
+      </w:r>
+      <w:r>
+        <w:rPr>
+          <w:rFonts w:ascii="宋体" w:eastAsia="宋体" w:hint="eastAsia"/>
+          <w:lang w:eastAsia="zh-CN"/>
+        </w:rPr>
+        <w:t>由于海平面上升，水资源损失和荒漠化加剧导致的</w:t>
       </w:r>
       <w:r>
         <w:rPr>
@@ -2166,7 +2334,35 @@
           <w:rFonts w:ascii="宋体" w:eastAsia="宋体" w:hint="eastAsia"/>
           <w:lang w:eastAsia="zh-CN"/>
         </w:rPr>
-        <w:t>年水平。这被认为是减少温室气体的第一次尝试，也是工业化国家接受</w:t>
+        <w:t>年水平。这被认为是减少温室气体</w:t>
+      </w:r>
+      <w:r>
+        <w:rPr>
+          <w:rFonts w:ascii="宋体" w:eastAsia="宋体" w:hint="eastAsia"/>
+          <w:lang w:eastAsia="zh-CN"/>
+        </w:rPr>
+        <w:t>排放</w:t>
+      </w:r>
+      <w:r>
+        <w:rPr>
+          <w:rFonts w:ascii="宋体" w:eastAsia="宋体" w:hint="eastAsia"/>
+          <w:lang w:eastAsia="zh-CN"/>
+        </w:rPr>
+        <w:t>的第一次尝试，也是工业化国家</w:t>
+      </w:r>
+      <w:r>
+        <w:rPr>
+          <w:rFonts w:ascii="宋体" w:eastAsia="宋体" w:hint="eastAsia"/>
+          <w:lang w:eastAsia="zh-CN"/>
+        </w:rPr>
+        <w:t>迈向</w:t>
+      </w:r>
+      <w:r>
+        <w:rPr>
+          <w:rFonts w:ascii="宋体" w:eastAsia="宋体" w:hint="eastAsia"/>
+          <w:lang w:eastAsia="zh-CN"/>
+        </w:rPr>
+        <w:t>接受</w:t>
       </w:r>
       <w:r>
         <w:rPr>
@@ -2187,7 +2383,14 @@
           <w:rFonts w:ascii="宋体" w:eastAsia="宋体" w:hint="eastAsia"/>
           <w:lang w:eastAsia="zh-CN"/>
         </w:rPr>
-        <w:t>的需求的第一步。为了试图减少这些排放</w:t>
+        <w:t>的需求的第一步。为了减少</w:t>
+      </w:r>
+      <w:r>
+        <w:rPr>
+          <w:rFonts w:ascii="宋体" w:eastAsia="宋体" w:hint="eastAsia"/>
+          <w:lang w:eastAsia="zh-CN"/>
+        </w:rPr>
+        <w:t>排放</w:t>
       </w:r>
       <w:r>
         <w:rPr>
@@ -2208,7 +2411,23 @@
           <w:rFonts w:ascii="宋体" w:eastAsia="宋体" w:hint="eastAsia"/>
           <w:lang w:eastAsia="zh-CN"/>
         </w:rPr>
-        <w:t>年在日本京都会晤，并商定了一项条约，将</w:t>
+        <w:t>年在日本京都会晤，并商定了一项</w:t>
+      </w:r>
+      <w:bookmarkStart w:id="0" w:name="OLE_LINK4"/>
+      <w:r>
+        <w:rPr>
+          <w:rFonts w:ascii="宋体" w:eastAsia="宋体" w:hint="eastAsia"/>
+          <w:lang w:eastAsia="zh-CN"/>
+        </w:rPr>
+        <w:t>议定书</w:t>
+      </w:r>
+      <w:bookmarkEnd w:id="0"/>
+      <w:r>
+        <w:rPr>
+          <w:rFonts w:ascii="宋体" w:eastAsia="宋体" w:hint="eastAsia"/>
+          <w:lang w:eastAsia="zh-CN"/>
+        </w:rPr>
+        <w:t>，承诺</w:t>
       </w:r>
       <w:r>
         <w:rPr>
@@ -2236,7 +2455,21 @@
           <w:rFonts w:ascii="宋体" w:eastAsia="宋体" w:hint="eastAsia"/>
           <w:lang w:eastAsia="zh-CN"/>
         </w:rPr>
-        <w:t>排放量。京都条约旨在与</w:t>
+        <w:t>排放量。京都</w:t>
+      </w:r>
+      <w:r>
+        <w:rPr>
+          <w:rFonts w:ascii="宋体" w:eastAsia="宋体" w:hint="eastAsia"/>
+          <w:lang w:eastAsia="zh-CN"/>
+        </w:rPr>
+        <w:t>议定书</w:t>
+      </w:r>
+      <w:r>
+        <w:rPr>
+          <w:rFonts w:ascii="宋体" w:eastAsia="宋体" w:hint="eastAsia"/>
+          <w:lang w:eastAsia="zh-CN"/>
+        </w:rPr>
+        <w:t>旨在与</w:t>
       </w:r>
       <w:r>
         <w:rPr>
@@ -2285,7 +2518,14 @@
           <w:rFonts w:ascii="宋体" w:eastAsia="宋体" w:hint="eastAsia"/>
           <w:lang w:eastAsia="zh-CN"/>
         </w:rPr>
-        <w:t>是通过对国家排放量设定单独上限来稳定大气中六种温室气体的浓度，</w:t>
+        <w:t>是通过对国家排放量设定单独限额</w:t>
+      </w:r>
+      <w:r>
+        <w:rPr>
+          <w:rFonts w:ascii="宋体" w:eastAsia="宋体" w:hint="eastAsia"/>
+          <w:lang w:eastAsia="zh-CN"/>
+        </w:rPr>
+        <w:t>来稳定大气中六种温室气体的浓度，</w:t>
       </w:r>
       <w:r>
         <w:rPr>
@@ -2336,7 +2576,7 @@
           <w:rFonts w:ascii="宋体" w:eastAsia="宋体" w:hint="eastAsia"/>
           <w:lang w:eastAsia="zh-CN"/>
         </w:rPr>
-        <w:t>有至少</w:t>
+        <w:t>有</w:t>
       </w:r>
       <w:r>
         <w:rPr>
@@ -2364,14 +2604,28 @@
           <w:rFonts w:ascii="宋体" w:eastAsia="宋体" w:hint="eastAsia"/>
           <w:lang w:eastAsia="zh-CN"/>
         </w:rPr>
-        <w:t>家签署条约，这项</w:t>
-      </w:r>
-      <w:r>
-        <w:rPr>
-          <w:rFonts w:ascii="宋体" w:eastAsia="宋体" w:hint="eastAsia"/>
-          <w:lang w:eastAsia="zh-CN"/>
-        </w:rPr>
-        <w:t>协定将得到执行，</w:t>
+        <w:t>家签署，这项</w:t>
+      </w:r>
+      <w:r>
+        <w:rPr>
+          <w:rFonts w:ascii="宋体" w:eastAsia="宋体" w:hint="eastAsia"/>
+          <w:lang w:eastAsia="zh-CN"/>
+        </w:rPr>
+        <w:t>协定</w:t>
+      </w:r>
+      <w:r>
+        <w:rPr>
+          <w:rFonts w:ascii="宋体" w:eastAsia="宋体" w:hint="eastAsia"/>
+          <w:lang w:eastAsia="zh-CN"/>
+        </w:rPr>
+        <w:t>就</w:t>
+      </w:r>
+      <w:r>
+        <w:rPr>
+          <w:rFonts w:ascii="宋体" w:eastAsia="宋体" w:hint="eastAsia"/>
+          <w:lang w:eastAsia="zh-CN"/>
+        </w:rPr>
+        <w:t>将得到执行，</w:t>
       </w:r>
       <w:r>
         <w:rPr>
@@ -2400,6 +2654,14 @@
           <w:lang w:eastAsia="zh-CN"/>
         </w:rPr>
         <w:t>的排放量。</w:t>
+      </w:r>
+      <w:r>
+        <w:rPr>
+          <w:rStyle w:val="a7"/>
+          <w:rFonts w:ascii="宋体" w:eastAsia="宋体"/>
+          <w:lang w:eastAsia="zh-CN"/>
+        </w:rPr>
+        <w:footnoteReference w:id="2"/>
       </w:r>
     </w:p>
     <w:p>
@@ -2436,7 +2698,31 @@
           <w:rFonts w:ascii="宋体" w:eastAsia="宋体" w:hint="eastAsia"/>
           <w:lang w:eastAsia="zh-CN"/>
         </w:rPr>
-        <w:t>世界上最大的排放国，</w:t>
+        <w:t>世界上最大的</w:t>
+      </w:r>
+      <w:proofErr w:type="gramStart"/>
+      <w:r>
+        <w:rPr>
+          <w:rFonts w:ascii="宋体" w:eastAsia="宋体" w:hint="eastAsia"/>
+          <w:lang w:eastAsia="zh-CN"/>
+        </w:rPr>
+        <w:t>排放国</w:t>
+      </w:r>
+      <w:proofErr w:type="gramEnd"/>
+      <w:r>
+        <w:rPr>
+          <w:rStyle w:val="a7"/>
+          <w:rFonts w:ascii="宋体" w:eastAsia="宋体"/>
+          <w:lang w:eastAsia="zh-CN"/>
+        </w:rPr>
+        <w:footnoteReference w:id="3"/>
+      </w:r>
+      <w:r>
+        <w:rPr>
+          <w:rFonts w:ascii="宋体" w:eastAsia="宋体" w:hint="eastAsia"/>
+          <w:lang w:eastAsia="zh-CN"/>
+        </w:rPr>
+        <w:t>，</w:t>
       </w:r>
       <w:r>
         <w:rPr>
@@ -2541,7 +2827,14 @@
           <w:rFonts w:ascii="宋体" w:eastAsia="宋体" w:hint="eastAsia"/>
           <w:lang w:eastAsia="zh-CN"/>
         </w:rPr>
-        <w:t>反对承诺任何</w:t>
+        <w:t>反对签订</w:t>
+      </w:r>
+      <w:r>
+        <w:rPr>
+          <w:rFonts w:ascii="宋体" w:eastAsia="宋体" w:hint="eastAsia"/>
+          <w:lang w:eastAsia="zh-CN"/>
+        </w:rPr>
+        <w:t>任何</w:t>
       </w:r>
       <w:r>
         <w:rPr>
@@ -2570,6 +2863,14 @@
           <w:lang w:eastAsia="zh-CN"/>
         </w:rPr>
         <w:t>将使发达国家处于不利地位。</w:t>
+      </w:r>
+      <w:r>
+        <w:rPr>
+          <w:rStyle w:val="a7"/>
+          <w:rFonts w:ascii="宋体" w:eastAsia="宋体"/>
+          <w:lang w:eastAsia="zh-CN"/>
+        </w:rPr>
+        <w:footnoteReference w:id="4"/>
       </w:r>
     </w:p>
     <w:p>
@@ -2657,7 +2958,14 @@
           <w:rFonts w:ascii="宋体" w:eastAsia="宋体" w:hint="eastAsia"/>
           <w:lang w:eastAsia="zh-CN"/>
         </w:rPr>
-        <w:t>中发生了</w:t>
+        <w:t>期间</w:t>
+      </w:r>
+      <w:r>
+        <w:rPr>
+          <w:rFonts w:ascii="宋体" w:eastAsia="宋体" w:hint="eastAsia"/>
+          <w:lang w:eastAsia="zh-CN"/>
+        </w:rPr>
+        <w:t>发生了</w:t>
       </w:r>
       <w:r>
         <w:rPr>
@@ -2761,7 +3069,14 @@
           <w:rFonts w:ascii="宋体" w:eastAsia="宋体" w:hint="eastAsia"/>
           <w:lang w:eastAsia="zh-CN"/>
         </w:rPr>
-        <w:t>世界人口正在增长，并且在世界许多地方的</w:t>
+        <w:t>世界人口正在增长，</w:t>
+      </w:r>
+      <w:r>
+        <w:rPr>
+          <w:rFonts w:ascii="宋体" w:eastAsia="宋体" w:hint="eastAsia"/>
+          <w:lang w:eastAsia="zh-CN"/>
+        </w:rPr>
+        <w:t>而且很多地方的</w:t>
       </w:r>
       <w:r>
         <w:rPr>
@@ -2775,7 +3090,14 @@
           <w:rFonts w:ascii="宋体" w:eastAsia="宋体" w:hint="eastAsia"/>
           <w:lang w:eastAsia="zh-CN"/>
         </w:rPr>
-        <w:t>正在</w:t>
+        <w:t>都</w:t>
+      </w:r>
+      <w:r>
+        <w:rPr>
+          <w:rFonts w:ascii="宋体" w:eastAsia="宋体" w:hint="eastAsia"/>
+          <w:lang w:eastAsia="zh-CN"/>
+        </w:rPr>
+        <w:t>在</w:t>
       </w:r>
       <w:r>
         <w:rPr>
@@ -2796,7 +3118,21 @@
           <w:rFonts w:ascii="宋体" w:eastAsia="宋体" w:hint="eastAsia"/>
           <w:lang w:eastAsia="zh-CN"/>
         </w:rPr>
-        <w:t>对自然资源施加</w:t>
+        <w:t>对自然资源</w:t>
+      </w:r>
+      <w:r>
+        <w:rPr>
+          <w:rFonts w:ascii="宋体" w:eastAsia="宋体" w:hint="eastAsia"/>
+          <w:lang w:eastAsia="zh-CN"/>
+        </w:rPr>
+        <w:t>的消耗</w:t>
+      </w:r>
+      <w:r>
+        <w:rPr>
+          <w:rFonts w:ascii="宋体" w:eastAsia="宋体" w:hint="eastAsia"/>
+          <w:lang w:eastAsia="zh-CN"/>
+        </w:rPr>
+        <w:t>施加</w:t>
       </w:r>
       <w:r>
         <w:rPr>
@@ -2810,7 +3146,7 @@
           <w:rFonts w:ascii="宋体" w:eastAsia="宋体" w:hint="eastAsia"/>
           <w:lang w:eastAsia="zh-CN"/>
         </w:rPr>
-        <w:t>更大的压力。</w:t>
+        <w:t>更大的压力；</w:t>
       </w:r>
     </w:p>
     <w:p>
@@ -2878,14 +3214,42 @@
           <w:rFonts w:ascii="宋体" w:eastAsia="宋体" w:hint="eastAsia"/>
           <w:lang w:eastAsia="zh-CN"/>
         </w:rPr>
-        <w:t>全球水资源</w:t>
-      </w:r>
-      <w:r>
-        <w:rPr>
-          <w:rFonts w:ascii="宋体" w:eastAsia="宋体" w:hint="eastAsia"/>
-          <w:lang w:eastAsia="zh-CN"/>
-        </w:rPr>
-        <w:t>的短缺和污染水源的增加</w:t>
+        <w:t>全球</w:t>
+      </w:r>
+      <w:r>
+        <w:rPr>
+          <w:rFonts w:ascii="宋体" w:eastAsia="宋体" w:hint="eastAsia"/>
+          <w:lang w:eastAsia="zh-CN"/>
+        </w:rPr>
+        <w:t>性的</w:t>
+      </w:r>
+      <w:r>
+        <w:rPr>
+          <w:rFonts w:ascii="宋体" w:eastAsia="宋体" w:hint="eastAsia"/>
+          <w:lang w:eastAsia="zh-CN"/>
+        </w:rPr>
+        <w:t>水资源</w:t>
+      </w:r>
+      <w:r>
+        <w:rPr>
+          <w:rFonts w:ascii="宋体" w:eastAsia="宋体" w:hint="eastAsia"/>
+          <w:lang w:eastAsia="zh-CN"/>
+        </w:rPr>
+        <w:t>短缺以及</w:t>
+      </w:r>
+      <w:r>
+        <w:rPr>
+          <w:rFonts w:ascii="宋体" w:eastAsia="宋体" w:hint="eastAsia"/>
+          <w:lang w:eastAsia="zh-CN"/>
+        </w:rPr>
+        <w:t>污染水源的增加</w:t>
+      </w:r>
+      <w:r>
+        <w:rPr>
+          <w:rFonts w:ascii="宋体" w:eastAsia="宋体" w:hint="eastAsia"/>
+          <w:lang w:eastAsia="zh-CN"/>
+        </w:rPr>
+        <w:t>；</w:t>
       </w:r>
     </w:p>
     <w:p>
@@ -2905,6 +3269,7 @@
           <w:rFonts w:ascii="宋体" w:eastAsia="宋体" w:hint="eastAsia"/>
           <w:lang w:eastAsia="zh-CN"/>
         </w:rPr>
+        <w:lastRenderedPageBreak/>
         <w:t>人们对全球变暖的认识不断增加，从而导致</w:t>
       </w:r>
       <w:proofErr w:type="gramStart"/>
@@ -3007,28 +3372,14 @@
           <w:rFonts w:ascii="宋体" w:eastAsia="宋体" w:hint="eastAsia"/>
           <w:lang w:eastAsia="zh-CN"/>
         </w:rPr>
-        <w:t>，但没有人真正知道这些变化的原因。</w:t>
-      </w:r>
-      <w:r>
-        <w:rPr>
-          <w:rFonts w:ascii="宋体" w:eastAsia="宋体"/>
-          <w:lang w:eastAsia="zh-CN"/>
-        </w:rPr>
-        <w:t xml:space="preserve"> </w:t>
-      </w:r>
-      <w:r>
-        <w:rPr>
-          <w:rFonts w:ascii="宋体" w:eastAsia="宋体" w:hint="eastAsia"/>
-          <w:lang w:eastAsia="zh-CN"/>
-        </w:rPr>
-        <w:t>虽然科学</w:t>
-      </w:r>
-      <w:r>
-        <w:rPr>
-          <w:rFonts w:ascii="宋体" w:eastAsia="宋体" w:hint="eastAsia"/>
-          <w:lang w:eastAsia="zh-CN"/>
-        </w:rPr>
-        <w:t>不能解释成因，但</w:t>
+        <w:t>，但没有人真正知道这些变化的原因。虽然科学</w:t>
+      </w:r>
+      <w:r>
+        <w:rPr>
+          <w:rFonts w:ascii="宋体" w:eastAsia="宋体" w:hint="eastAsia"/>
+          <w:lang w:eastAsia="zh-CN"/>
+        </w:rPr>
+        <w:t>上尚不清楚---</w:t>
       </w:r>
       <w:r>
         <w:rPr>
@@ -3039,31 +3390,10 @@
       </w:r>
       <w:r>
         <w:rPr>
-          <w:rFonts w:ascii="宋体" w:eastAsia="宋体"/>
-          <w:lang w:eastAsia="zh-CN"/>
-        </w:rPr>
-        <w:t>—</w:t>
-      </w:r>
-      <w:r>
-        <w:rPr>
-          <w:rFonts w:ascii="宋体" w:eastAsia="宋体" w:hint="eastAsia"/>
-          <w:lang w:eastAsia="zh-CN"/>
-        </w:rPr>
-        <w:t>我们只需知道</w:t>
-      </w:r>
-      <w:r>
-        <w:rPr>
-          <w:rFonts w:ascii="宋体" w:eastAsia="宋体" w:hint="eastAsia"/>
-          <w:lang w:eastAsia="zh-CN"/>
-        </w:rPr>
-        <w:t>证据表明气候变化</w:t>
-      </w:r>
-      <w:r>
-        <w:rPr>
-          <w:rFonts w:ascii="宋体" w:eastAsia="宋体" w:hint="eastAsia"/>
-          <w:lang w:eastAsia="zh-CN"/>
-        </w:rPr>
-        <w:t>正在发生</w:t>
+          <w:rFonts w:ascii="宋体" w:eastAsia="宋体" w:hint="eastAsia"/>
+          <w:lang w:eastAsia="zh-CN"/>
+        </w:rPr>
+        <w:t>当然更不清楚---但是证据表明气候确实发生了变化</w:t>
       </w:r>
       <w:r>
         <w:rPr>
@@ -3093,7 +3423,6 @@
           <w:rFonts w:ascii="宋体" w:eastAsia="宋体" w:hint="eastAsia"/>
           <w:lang w:eastAsia="zh-CN"/>
         </w:rPr>
-        <w:lastRenderedPageBreak/>
         <w:t>欧洲和亚洲部分地区是支持气候变化规定</w:t>
       </w:r>
       <w:r>
@@ -3115,31 +3444,22 @@
           <w:rFonts w:ascii="宋体" w:eastAsia="宋体" w:hint="eastAsia"/>
           <w:lang w:eastAsia="zh-CN"/>
         </w:rPr>
-        <w:t>解决这个问题。</w:t>
-      </w:r>
-      <w:r>
-        <w:rPr>
-          <w:rFonts w:ascii="宋体" w:eastAsia="宋体"/>
-          <w:lang w:eastAsia="zh-CN"/>
-        </w:rPr>
-        <w:t xml:space="preserve"> </w:t>
-      </w:r>
-      <w:r>
-        <w:rPr>
-          <w:rFonts w:ascii="宋体" w:eastAsia="宋体" w:hint="eastAsia"/>
-          <w:lang w:eastAsia="zh-CN"/>
-        </w:rPr>
-        <w:t>虽然自</w:t>
-      </w:r>
-      <w:proofErr w:type="gramStart"/>
-      <w:r>
-        <w:rPr>
-          <w:rFonts w:ascii="宋体" w:eastAsia="宋体"/>
-          <w:lang w:eastAsia="zh-CN"/>
-        </w:rPr>
-        <w:t>1980</w:t>
-      </w:r>
-      <w:proofErr w:type="gramEnd"/>
+        <w:t>解决这个问题。虽然自</w:t>
+      </w:r>
+      <w:r>
+        <w:rPr>
+          <w:rFonts w:ascii="宋体" w:eastAsia="宋体" w:hint="eastAsia"/>
+          <w:lang w:eastAsia="zh-CN"/>
+        </w:rPr>
+        <w:t>上世纪</w:t>
+      </w:r>
+      <w:r>
+        <w:rPr>
+          <w:rFonts w:ascii="宋体" w:eastAsia="宋体"/>
+          <w:lang w:eastAsia="zh-CN"/>
+        </w:rPr>
+        <w:t>80</w:t>
+      </w:r>
       <w:r>
         <w:rPr>
           <w:rFonts w:ascii="宋体" w:eastAsia="宋体" w:hint="eastAsia"/>
@@ -3152,28 +3472,7 @@
           <w:rFonts w:ascii="宋体" w:eastAsia="宋体" w:hint="eastAsia"/>
           <w:lang w:eastAsia="zh-CN"/>
         </w:rPr>
-        <w:t>州一直处在处理这个问题的前沿，但</w:t>
-      </w:r>
-      <w:r>
-        <w:rPr>
-          <w:rFonts w:ascii="宋体" w:eastAsia="宋体" w:hint="eastAsia"/>
-          <w:lang w:eastAsia="zh-CN"/>
-        </w:rPr>
-        <w:t>来应对气候变化</w:t>
-      </w:r>
-      <w:r>
-        <w:rPr>
-          <w:rFonts w:ascii="宋体" w:eastAsia="宋体" w:hint="eastAsia"/>
-          <w:lang w:eastAsia="zh-CN"/>
-        </w:rPr>
-        <w:t>，</w:t>
-      </w:r>
-      <w:r>
-        <w:rPr>
-          <w:rFonts w:ascii="宋体" w:eastAsia="宋体" w:hint="eastAsia"/>
-          <w:lang w:eastAsia="zh-CN"/>
-        </w:rPr>
-        <w:t>美国其他地区</w:t>
+        <w:t>州一直处在处理这个问题的前沿，但美国其他地区</w:t>
       </w:r>
       <w:r>
         <w:rPr>
@@ -3215,35 +3514,105 @@
           <w:rFonts w:ascii="宋体" w:eastAsia="宋体" w:hint="eastAsia"/>
           <w:lang w:eastAsia="zh-CN"/>
         </w:rPr>
+        <w:t>。然而，</w:t>
+      </w:r>
+      <w:r>
+        <w:rPr>
+          <w:rFonts w:ascii="宋体" w:eastAsia="宋体"/>
+          <w:lang w:eastAsia="zh-CN"/>
+        </w:rPr>
+        <w:t>2008</w:t>
+      </w:r>
+      <w:r>
+        <w:rPr>
+          <w:rFonts w:ascii="宋体" w:eastAsia="宋体" w:hint="eastAsia"/>
+          <w:lang w:eastAsia="zh-CN"/>
+        </w:rPr>
+        <w:t>年</w:t>
+      </w:r>
+      <w:r>
+        <w:rPr>
+          <w:rFonts w:ascii="宋体" w:eastAsia="宋体" w:hint="eastAsia"/>
+          <w:lang w:eastAsia="zh-CN"/>
+        </w:rPr>
+        <w:t>的</w:t>
+      </w:r>
+      <w:r>
+        <w:rPr>
+          <w:rFonts w:ascii="宋体" w:eastAsia="宋体" w:hint="eastAsia"/>
+          <w:lang w:eastAsia="zh-CN"/>
+        </w:rPr>
+        <w:t>总统竞</w:t>
+      </w:r>
+      <w:r>
+        <w:rPr>
+          <w:rFonts w:ascii="宋体" w:eastAsia="宋体" w:hint="eastAsia"/>
+          <w:lang w:eastAsia="zh-CN"/>
+        </w:rPr>
+        <w:t>选</w:t>
+      </w:r>
+      <w:r>
+        <w:rPr>
+          <w:rFonts w:ascii="宋体" w:eastAsia="宋体" w:hint="eastAsia"/>
+          <w:lang w:eastAsia="zh-CN"/>
+        </w:rPr>
+        <w:t>将人们的</w:t>
+      </w:r>
+      <w:r>
+        <w:rPr>
+          <w:rFonts w:ascii="宋体" w:eastAsia="宋体" w:hint="eastAsia"/>
+          <w:lang w:eastAsia="zh-CN"/>
+        </w:rPr>
+        <w:t>意识</w:t>
+      </w:r>
+      <w:r>
+        <w:rPr>
+          <w:rFonts w:ascii="宋体" w:eastAsia="宋体" w:hint="eastAsia"/>
+          <w:lang w:eastAsia="zh-CN"/>
+        </w:rPr>
+        <w:t>提高到了一个新的高度，</w:t>
+      </w:r>
+      <w:r>
+        <w:rPr>
+          <w:rFonts w:ascii="宋体" w:eastAsia="宋体" w:hint="eastAsia"/>
+          <w:lang w:eastAsia="zh-CN"/>
+        </w:rPr>
+        <w:t>所有的延迟</w:t>
+      </w:r>
+      <w:r>
+        <w:rPr>
+          <w:rFonts w:ascii="宋体" w:eastAsia="宋体" w:hint="eastAsia"/>
+          <w:lang w:eastAsia="zh-CN"/>
+        </w:rPr>
+        <w:t>或无所作为</w:t>
+      </w:r>
+      <w:r>
+        <w:rPr>
+          <w:rFonts w:ascii="宋体" w:eastAsia="宋体" w:hint="eastAsia"/>
+          <w:lang w:eastAsia="zh-CN"/>
+        </w:rPr>
+        <w:t>都</w:t>
+      </w:r>
+      <w:r>
+        <w:rPr>
+          <w:rFonts w:ascii="宋体" w:eastAsia="宋体" w:hint="eastAsia"/>
+          <w:lang w:eastAsia="zh-CN"/>
+        </w:rPr>
+        <w:t>改变了</w:t>
+      </w:r>
+      <w:r>
+        <w:rPr>
+          <w:rFonts w:ascii="宋体" w:eastAsia="宋体" w:hint="eastAsia"/>
+          <w:lang w:eastAsia="zh-CN"/>
+        </w:rPr>
         <w:t>。</w:t>
       </w:r>
       <w:r>
         <w:rPr>
-          <w:rFonts w:ascii="宋体" w:eastAsia="宋体"/>
-          <w:lang w:eastAsia="zh-CN"/>
-        </w:rPr>
-        <w:t xml:space="preserve"> </w:t>
-      </w:r>
-      <w:r>
-        <w:rPr>
-          <w:rFonts w:ascii="宋体" w:eastAsia="宋体" w:hint="eastAsia"/>
-          <w:lang w:eastAsia="zh-CN"/>
-        </w:rPr>
-        <w:t>然而，</w:t>
-      </w:r>
-      <w:r>
-        <w:rPr>
-          <w:rFonts w:ascii="宋体" w:eastAsia="宋体"/>
-          <w:lang w:eastAsia="zh-CN"/>
-        </w:rPr>
-        <w:t>2008</w:t>
-      </w:r>
-      <w:r>
-        <w:rPr>
-          <w:rFonts w:ascii="宋体" w:eastAsia="宋体" w:hint="eastAsia"/>
-          <w:lang w:eastAsia="zh-CN"/>
-        </w:rPr>
-        <w:t>年</w:t>
+          <w:rFonts w:ascii="宋体" w:eastAsia="宋体" w:hint="eastAsia"/>
+          <w:lang w:eastAsia="zh-CN"/>
+        </w:rPr>
+        <w:t>在奥巴马总统</w:t>
       </w:r>
       <w:r>
         <w:rPr>
@@ -3257,90 +3626,6 @@
           <w:rFonts w:ascii="宋体" w:eastAsia="宋体" w:hint="eastAsia"/>
           <w:lang w:eastAsia="zh-CN"/>
         </w:rPr>
-        <w:t>总统竞</w:t>
-      </w:r>
-      <w:r>
-        <w:rPr>
-          <w:rFonts w:ascii="宋体" w:eastAsia="宋体" w:hint="eastAsia"/>
-          <w:lang w:eastAsia="zh-CN"/>
-        </w:rPr>
-        <w:t>选</w:t>
-      </w:r>
-      <w:r>
-        <w:rPr>
-          <w:rFonts w:ascii="宋体" w:eastAsia="宋体" w:hint="eastAsia"/>
-          <w:lang w:eastAsia="zh-CN"/>
-        </w:rPr>
-        <w:t>将人们的</w:t>
-      </w:r>
-      <w:r>
-        <w:rPr>
-          <w:rFonts w:ascii="宋体" w:eastAsia="宋体" w:hint="eastAsia"/>
-          <w:lang w:eastAsia="zh-CN"/>
-        </w:rPr>
-        <w:t>意识</w:t>
-      </w:r>
-      <w:r>
-        <w:rPr>
-          <w:rFonts w:ascii="宋体" w:eastAsia="宋体" w:hint="eastAsia"/>
-          <w:lang w:eastAsia="zh-CN"/>
-        </w:rPr>
-        <w:t>提高到了一个新的高度，</w:t>
-      </w:r>
-      <w:r>
-        <w:rPr>
-          <w:rFonts w:ascii="宋体" w:eastAsia="宋体" w:hint="eastAsia"/>
-          <w:lang w:eastAsia="zh-CN"/>
-        </w:rPr>
-        <w:t>所有的延误或无所作为</w:t>
-      </w:r>
-      <w:r>
-        <w:rPr>
-          <w:rFonts w:ascii="宋体" w:eastAsia="宋体" w:hint="eastAsia"/>
-          <w:lang w:eastAsia="zh-CN"/>
-        </w:rPr>
-        <w:t>都</w:t>
-      </w:r>
-      <w:r>
-        <w:rPr>
-          <w:rFonts w:ascii="宋体" w:eastAsia="宋体" w:hint="eastAsia"/>
-          <w:lang w:eastAsia="zh-CN"/>
-        </w:rPr>
-        <w:t>改变了</w:t>
-      </w:r>
-      <w:r>
-        <w:rPr>
-          <w:rFonts w:ascii="宋体" w:eastAsia="宋体" w:hint="eastAsia"/>
-          <w:lang w:eastAsia="zh-CN"/>
-        </w:rPr>
-        <w:t>。</w:t>
-      </w:r>
-      <w:r>
-        <w:rPr>
-          <w:rFonts w:ascii="宋体" w:eastAsia="宋体" w:hint="eastAsia"/>
-          <w:lang w:eastAsia="zh-CN"/>
-        </w:rPr>
-        <w:t>。</w:t>
-      </w:r>
-      <w:r>
-        <w:rPr>
-          <w:rFonts w:ascii="宋体" w:eastAsia="宋体" w:hint="eastAsia"/>
-          <w:lang w:eastAsia="zh-CN"/>
-        </w:rPr>
-        <w:t>在奥巴马总统</w:t>
-      </w:r>
-      <w:r>
-        <w:rPr>
-          <w:rFonts w:ascii="宋体" w:eastAsia="宋体" w:hint="eastAsia"/>
-          <w:lang w:eastAsia="zh-CN"/>
-        </w:rPr>
-        <w:t>的</w:t>
-      </w:r>
-      <w:r>
-        <w:rPr>
-          <w:rFonts w:ascii="宋体" w:eastAsia="宋体" w:hint="eastAsia"/>
-          <w:lang w:eastAsia="zh-CN"/>
-        </w:rPr>
         <w:t>就职</w:t>
       </w:r>
       <w:r>
@@ -3369,14 +3654,42 @@
           <w:rFonts w:ascii="宋体" w:eastAsia="宋体" w:hint="eastAsia"/>
           <w:lang w:eastAsia="zh-CN"/>
         </w:rPr>
-        <w:t>国会致辞后，关于需要</w:t>
-      </w:r>
-      <w:r>
-        <w:rPr>
-          <w:rFonts w:ascii="宋体" w:eastAsia="宋体" w:hint="eastAsia"/>
-          <w:lang w:eastAsia="zh-CN"/>
-        </w:rPr>
-        <w:t>稳定（并最终减少）二氧化碳排放的协议已经开始朝着积极的方向发展。</w:t>
+        <w:t>国会致辞</w:t>
+      </w:r>
+      <w:r>
+        <w:rPr>
+          <w:rFonts w:ascii="宋体" w:eastAsia="宋体" w:hint="eastAsia"/>
+          <w:lang w:eastAsia="zh-CN"/>
+        </w:rPr>
+        <w:t>之后</w:t>
+      </w:r>
+      <w:r>
+        <w:rPr>
+          <w:rFonts w:ascii="宋体" w:eastAsia="宋体" w:hint="eastAsia"/>
+          <w:lang w:eastAsia="zh-CN"/>
+        </w:rPr>
+        <w:t>，关于需要</w:t>
+      </w:r>
+      <w:r>
+        <w:rPr>
+          <w:rFonts w:ascii="宋体" w:eastAsia="宋体" w:hint="eastAsia"/>
+          <w:lang w:eastAsia="zh-CN"/>
+        </w:rPr>
+        <w:t>稳定（并最终减少）二氧化碳排放的</w:t>
+      </w:r>
+      <w:r>
+        <w:rPr>
+          <w:rFonts w:ascii="宋体" w:eastAsia="宋体" w:hint="eastAsia"/>
+          <w:lang w:eastAsia="zh-CN"/>
+        </w:rPr>
+        <w:t>共识</w:t>
+      </w:r>
+      <w:r>
+        <w:rPr>
+          <w:rFonts w:ascii="宋体" w:eastAsia="宋体" w:hint="eastAsia"/>
+          <w:lang w:eastAsia="zh-CN"/>
+        </w:rPr>
+        <w:t>已经开始朝着积极的方向发展。</w:t>
       </w:r>
     </w:p>
     <w:p>
@@ -3446,7 +3759,28 @@
           <w:rFonts w:ascii="宋体" w:eastAsia="宋体" w:hint="eastAsia"/>
           <w:lang w:eastAsia="zh-CN"/>
         </w:rPr>
-        <w:t>即使美国在国内外面临越来越大的反对，它最终同意</w:t>
+        <w:t>在国内外</w:t>
+      </w:r>
+      <w:r>
+        <w:rPr>
+          <w:rFonts w:ascii="宋体" w:eastAsia="宋体" w:hint="eastAsia"/>
+          <w:lang w:eastAsia="zh-CN"/>
+        </w:rPr>
+        <w:t>越来越大的反对</w:t>
+      </w:r>
+      <w:r>
+        <w:rPr>
+          <w:rFonts w:ascii="宋体" w:eastAsia="宋体" w:hint="eastAsia"/>
+          <w:lang w:eastAsia="zh-CN"/>
+        </w:rPr>
+        <w:t>压力下</w:t>
+      </w:r>
+      <w:r>
+        <w:rPr>
+          <w:rFonts w:ascii="宋体" w:eastAsia="宋体" w:hint="eastAsia"/>
+          <w:lang w:eastAsia="zh-CN"/>
+        </w:rPr>
+        <w:t>，它最终同意</w:t>
       </w:r>
       <w:r>
         <w:rPr>
@@ -3502,21 +3836,73 @@
           <w:rFonts w:ascii="宋体" w:eastAsia="宋体" w:hint="eastAsia"/>
           <w:lang w:eastAsia="zh-CN"/>
         </w:rPr>
-        <w:t>观点</w:t>
-      </w:r>
-      <w:r>
-        <w:rPr>
-          <w:rFonts w:ascii="宋体" w:eastAsia="宋体" w:hint="eastAsia"/>
-          <w:lang w:eastAsia="zh-CN"/>
-        </w:rPr>
-        <w:t>的转向</w:t>
-      </w:r>
-      <w:r>
-        <w:rPr>
-          <w:rFonts w:ascii="宋体" w:eastAsia="宋体" w:hint="eastAsia"/>
-          <w:lang w:eastAsia="zh-CN"/>
-        </w:rPr>
-        <w:t>。在会议上，大会承认研究结果和意见，并得出结论：地球变暖的证据是“明确的”，而且减少排放的延误增加了“严重的气候变化影响”的风险。</w:t>
+        <w:t>观点的一次大转变</w:t>
+      </w:r>
+      <w:r>
+        <w:rPr>
+          <w:rStyle w:val="a7"/>
+          <w:rFonts w:ascii="宋体" w:eastAsia="宋体"/>
+          <w:lang w:eastAsia="zh-CN"/>
+        </w:rPr>
+        <w:footnoteReference w:id="5"/>
+      </w:r>
+      <w:r>
+        <w:rPr>
+          <w:rFonts w:ascii="宋体" w:eastAsia="宋体" w:hint="eastAsia"/>
+          <w:lang w:eastAsia="zh-CN"/>
+        </w:rPr>
+        <w:t>。在会议上，大会确认了之前的</w:t>
+      </w:r>
+      <w:r>
+        <w:rPr>
+          <w:rFonts w:ascii="宋体" w:eastAsia="宋体" w:hint="eastAsia"/>
+          <w:lang w:eastAsia="zh-CN"/>
+        </w:rPr>
+        <w:t>研究和</w:t>
+      </w:r>
+      <w:r>
+        <w:rPr>
+          <w:rFonts w:ascii="宋体" w:eastAsia="宋体" w:hint="eastAsia"/>
+          <w:lang w:eastAsia="zh-CN"/>
+        </w:rPr>
+        <w:t>观察成功</w:t>
+      </w:r>
+      <w:r>
+        <w:rPr>
+          <w:rFonts w:ascii="宋体" w:eastAsia="宋体" w:hint="eastAsia"/>
+          <w:lang w:eastAsia="zh-CN"/>
+        </w:rPr>
+        <w:t>，并得出结论：地球变暖的证据是“明确的”，而且</w:t>
+      </w:r>
+      <w:r>
+        <w:rPr>
+          <w:rFonts w:ascii="宋体" w:eastAsia="宋体" w:hint="eastAsia"/>
+          <w:lang w:eastAsia="zh-CN"/>
+        </w:rPr>
+        <w:t>推迟减</w:t>
+      </w:r>
+      <w:proofErr w:type="gramStart"/>
+      <w:r>
+        <w:rPr>
+          <w:rFonts w:ascii="宋体" w:eastAsia="宋体" w:hint="eastAsia"/>
+          <w:lang w:eastAsia="zh-CN"/>
+        </w:rPr>
+        <w:t>排计划</w:t>
+      </w:r>
+      <w:proofErr w:type="gramEnd"/>
+      <w:r>
+        <w:rPr>
+          <w:rFonts w:ascii="宋体" w:eastAsia="宋体" w:hint="eastAsia"/>
+          <w:lang w:eastAsia="zh-CN"/>
+        </w:rPr>
+        <w:t>将增加</w:t>
+      </w:r>
+      <w:r>
+        <w:rPr>
+          <w:rFonts w:ascii="宋体" w:eastAsia="宋体" w:hint="eastAsia"/>
+          <w:lang w:eastAsia="zh-CN"/>
+        </w:rPr>
+        <w:t>“严重的气候变化影响”的风险。</w:t>
       </w:r>
       <w:r>
         <w:rPr>
@@ -3693,13 +4079,6 @@
           <w:rFonts w:ascii="宋体" w:eastAsia="宋体" w:hint="eastAsia"/>
           <w:lang w:eastAsia="zh-CN"/>
         </w:rPr>
-        <w:t>的</w:t>
-      </w:r>
-      <w:r>
-        <w:rPr>
-          <w:rFonts w:ascii="宋体" w:eastAsia="宋体" w:hint="eastAsia"/>
-          <w:lang w:eastAsia="zh-CN"/>
-        </w:rPr>
         <w:t>拟议立法</w:t>
       </w:r>
       <w:r>
@@ -3709,21 +4088,12 @@
         </w:rPr>
         <w:t>。随着新计划</w:t>
       </w:r>
-      <w:proofErr w:type="gramStart"/>
-      <w:r>
-        <w:rPr>
-          <w:rFonts w:ascii="宋体" w:eastAsia="宋体" w:hint="eastAsia"/>
-          <w:lang w:eastAsia="zh-CN"/>
-        </w:rPr>
-        <w:t>被签署</w:t>
-      </w:r>
-      <w:proofErr w:type="gramEnd"/>
-      <w:r>
-        <w:rPr>
-          <w:rFonts w:ascii="宋体" w:eastAsia="宋体" w:hint="eastAsia"/>
-          <w:lang w:eastAsia="zh-CN"/>
-        </w:rPr>
-        <w:t>为法律，资本市场有望</w:t>
+      <w:r>
+        <w:rPr>
+          <w:rFonts w:ascii="宋体" w:eastAsia="宋体" w:hint="eastAsia"/>
+          <w:lang w:eastAsia="zh-CN"/>
+        </w:rPr>
+        <w:t>签署为法律，资本市场有望</w:t>
       </w:r>
       <w:r>
         <w:rPr>
@@ -3758,7 +4128,28 @@
           <w:rFonts w:ascii="宋体" w:eastAsia="宋体" w:hint="eastAsia"/>
           <w:lang w:eastAsia="zh-CN"/>
         </w:rPr>
-        <w:t>年代的技术繁荣。</w:t>
+        <w:t>年代</w:t>
+      </w:r>
+      <w:r>
+        <w:rPr>
+          <w:rFonts w:ascii="宋体" w:eastAsia="宋体" w:hint="eastAsia"/>
+          <w:lang w:eastAsia="zh-CN"/>
+        </w:rPr>
+        <w:t>技术</w:t>
+      </w:r>
+      <w:r>
+        <w:rPr>
+          <w:rFonts w:ascii="宋体" w:eastAsia="宋体" w:hint="eastAsia"/>
+          <w:lang w:eastAsia="zh-CN"/>
+        </w:rPr>
+        <w:t>爆炸的影响</w:t>
+      </w:r>
+      <w:r>
+        <w:rPr>
+          <w:rFonts w:ascii="宋体" w:eastAsia="宋体" w:hint="eastAsia"/>
+          <w:lang w:eastAsia="zh-CN"/>
+        </w:rPr>
+        <w:t>。</w:t>
       </w:r>
     </w:p>
     <w:p>
@@ -3781,14 +4172,28 @@
           <w:rFonts w:ascii="宋体" w:eastAsia="宋体" w:hint="eastAsia"/>
           <w:lang w:eastAsia="zh-CN"/>
         </w:rPr>
-        <w:t>可再生能源，包括风能，太阳能和水电，以及新技术</w:t>
-      </w:r>
-      <w:r>
-        <w:rPr>
-          <w:rFonts w:ascii="宋体" w:eastAsia="宋体" w:hint="eastAsia"/>
-          <w:lang w:eastAsia="zh-CN"/>
-        </w:rPr>
-        <w:t>，包括智能电网，电子计量和改进</w:t>
+        <w:t>可再生能源，包括风能、太阳能和水电，</w:t>
+      </w:r>
+      <w:r>
+        <w:rPr>
+          <w:rFonts w:ascii="宋体" w:eastAsia="宋体" w:hint="eastAsia"/>
+          <w:lang w:eastAsia="zh-CN"/>
+        </w:rPr>
+        <w:t>新技术</w:t>
+      </w:r>
+      <w:r>
+        <w:rPr>
+          <w:rFonts w:ascii="宋体" w:eastAsia="宋体" w:hint="eastAsia"/>
+          <w:lang w:eastAsia="zh-CN"/>
+        </w:rPr>
+        <w:t>，包括智能电网、</w:t>
+      </w:r>
+      <w:r>
+        <w:rPr>
+          <w:rFonts w:ascii="宋体" w:eastAsia="宋体" w:hint="eastAsia"/>
+          <w:lang w:eastAsia="zh-CN"/>
+        </w:rPr>
+        <w:t>电子计量和改进</w:t>
       </w:r>
       <w:r>
         <w:rPr>
@@ -3816,7 +4221,7 @@
           <w:rFonts w:ascii="宋体" w:eastAsia="宋体" w:hint="eastAsia"/>
           <w:lang w:eastAsia="zh-CN"/>
         </w:rPr>
-        <w:t>中的</w:t>
+        <w:t>的</w:t>
       </w:r>
       <w:proofErr w:type="gramStart"/>
       <w:r>
@@ -3839,35 +4244,7 @@
           <w:rFonts w:ascii="宋体" w:eastAsia="宋体" w:hint="eastAsia"/>
           <w:lang w:eastAsia="zh-CN"/>
         </w:rPr>
-        <w:t>。</w:t>
-      </w:r>
-      <w:r>
-        <w:rPr>
-          <w:rFonts w:ascii="宋体" w:eastAsia="宋体"/>
-          <w:lang w:eastAsia="zh-CN"/>
-        </w:rPr>
-        <w:t xml:space="preserve"> </w:t>
-      </w:r>
-      <w:r>
-        <w:rPr>
-          <w:rFonts w:ascii="宋体" w:eastAsia="宋体" w:hint="eastAsia"/>
-          <w:lang w:eastAsia="zh-CN"/>
-        </w:rPr>
-        <w:t>智能电网正在使能源生成和使用的方式现代化。</w:t>
-      </w:r>
-      <w:r>
-        <w:rPr>
-          <w:rFonts w:ascii="宋体" w:eastAsia="宋体"/>
-          <w:lang w:eastAsia="zh-CN"/>
-        </w:rPr>
-        <w:t xml:space="preserve"> </w:t>
-      </w:r>
-      <w:r>
-        <w:rPr>
-          <w:rFonts w:ascii="宋体" w:eastAsia="宋体" w:hint="eastAsia"/>
-          <w:lang w:eastAsia="zh-CN"/>
-        </w:rPr>
-        <w:t>它提高了能源效率和可再生能源与电网的集成，但</w:t>
+        <w:t>。智能电网正在使能源生成和使用的方式现代化。它提高了能源效率和可再生能源与电网的集成，但</w:t>
       </w:r>
       <w:r>
         <w:rPr>
@@ -3881,42 +4258,49 @@
           <w:rFonts w:ascii="宋体" w:eastAsia="宋体" w:hint="eastAsia"/>
           <w:lang w:eastAsia="zh-CN"/>
         </w:rPr>
-        <w:t>它也需要公用事业，消费者和最终监管者之间的协同。</w:t>
-      </w:r>
-      <w:r>
-        <w:rPr>
-          <w:rFonts w:ascii="宋体" w:eastAsia="宋体"/>
-          <w:lang w:eastAsia="zh-CN"/>
-        </w:rPr>
-        <w:t xml:space="preserve"> </w:t>
-      </w:r>
-      <w:r>
-        <w:rPr>
-          <w:rFonts w:ascii="宋体" w:eastAsia="宋体" w:hint="eastAsia"/>
-          <w:lang w:eastAsia="zh-CN"/>
-        </w:rPr>
-        <w:t>智能电网将太阳能电池板和风力产生的能量转移到公用事业中，并结合了在峰值和非峰值使用期间转移的需求的管理</w:t>
-      </w:r>
-      <w:r>
-        <w:rPr>
-          <w:rFonts w:ascii="宋体" w:eastAsia="宋体" w:hint="eastAsia"/>
-          <w:lang w:eastAsia="zh-CN"/>
-        </w:rPr>
-        <w:t>。</w:t>
-      </w:r>
-      <w:r>
-        <w:rPr>
-          <w:rFonts w:ascii="宋体" w:eastAsia="宋体"/>
-          <w:lang w:eastAsia="zh-CN"/>
-        </w:rPr>
-        <w:t xml:space="preserve"> </w:t>
-      </w:r>
-      <w:r>
-        <w:rPr>
-          <w:rFonts w:ascii="宋体" w:eastAsia="宋体" w:hint="eastAsia"/>
-          <w:lang w:eastAsia="zh-CN"/>
-        </w:rPr>
-        <w:t>传感器和仪表可以检测波动和干扰，指示</w:t>
+        <w:t>它也需要公用事业，消费者，</w:t>
+      </w:r>
+      <w:r>
+        <w:rPr>
+          <w:rFonts w:ascii="宋体" w:eastAsia="宋体" w:hint="eastAsia"/>
+          <w:lang w:eastAsia="zh-CN"/>
+        </w:rPr>
+        <w:t>监管者之间的协同。</w:t>
+      </w:r>
+      <w:r>
+        <w:rPr>
+          <w:rFonts w:ascii="宋体" w:eastAsia="宋体" w:hint="eastAsia"/>
+          <w:lang w:eastAsia="zh-CN"/>
+        </w:rPr>
+        <w:t>智能电网将太阳能电池板和风力产生的能量传输</w:t>
+      </w:r>
+      <w:r>
+        <w:rPr>
+          <w:rFonts w:ascii="宋体" w:eastAsia="宋体" w:hint="eastAsia"/>
+          <w:lang w:eastAsia="zh-CN"/>
+        </w:rPr>
+        <w:t>到公用事业，并结合了在峰值和非峰值使用期间</w:t>
+      </w:r>
+      <w:r>
+        <w:rPr>
+          <w:rFonts w:ascii="宋体" w:eastAsia="宋体" w:hint="eastAsia"/>
+          <w:lang w:eastAsia="zh-CN"/>
+        </w:rPr>
+        <w:t>进行调节的</w:t>
+      </w:r>
+      <w:r>
+        <w:rPr>
+          <w:rFonts w:ascii="宋体" w:eastAsia="宋体" w:hint="eastAsia"/>
+          <w:lang w:eastAsia="zh-CN"/>
+        </w:rPr>
+        <w:t>需求管理</w:t>
+      </w:r>
+      <w:r>
+        <w:rPr>
+          <w:rFonts w:ascii="宋体" w:eastAsia="宋体" w:hint="eastAsia"/>
+          <w:lang w:eastAsia="zh-CN"/>
+        </w:rPr>
+        <w:t>。传感器和仪表可以检测波动和干扰，指示</w:t>
       </w:r>
       <w:r>
         <w:rPr>
@@ -3930,7 +4314,14 @@
           <w:rFonts w:ascii="宋体" w:eastAsia="宋体" w:hint="eastAsia"/>
           <w:lang w:eastAsia="zh-CN"/>
         </w:rPr>
-        <w:t>需要隔离的区域中的故障点。</w:t>
+        <w:t>需要隔离</w:t>
+      </w:r>
+      <w:r>
+        <w:rPr>
+          <w:rFonts w:ascii="宋体" w:eastAsia="宋体" w:hint="eastAsia"/>
+          <w:lang w:eastAsia="zh-CN"/>
+        </w:rPr>
+        <w:t>区域中的故障点。</w:t>
       </w:r>
     </w:p>
     <w:p>
@@ -4000,7 +4391,14 @@
           <w:rFonts w:ascii="宋体" w:eastAsia="宋体" w:hint="eastAsia"/>
           <w:lang w:eastAsia="zh-CN"/>
         </w:rPr>
-        <w:t>能源分配：燃料电池，飞轮，变压器，电缆，电网基础设施和涡轮机</w:t>
+        <w:t>能源分配：燃料电池，惯性轮</w:t>
+      </w:r>
+      <w:r>
+        <w:rPr>
+          <w:rFonts w:ascii="宋体" w:eastAsia="宋体" w:hint="eastAsia"/>
+          <w:lang w:eastAsia="zh-CN"/>
+        </w:rPr>
+        <w:t>，变压器，电缆，电网基础设施和涡轮机</w:t>
       </w:r>
     </w:p>
     <w:p>
@@ -4020,6 +4418,7 @@
           <w:rFonts w:ascii="宋体" w:eastAsia="宋体" w:hint="eastAsia"/>
           <w:lang w:eastAsia="zh-CN"/>
         </w:rPr>
+        <w:lastRenderedPageBreak/>
         <w:t>能源效率：照明改</w:t>
       </w:r>
       <w:r>
@@ -4307,49 +4706,35 @@
           <w:rFonts w:ascii="宋体" w:eastAsia="宋体" w:hint="eastAsia"/>
           <w:lang w:eastAsia="zh-CN"/>
         </w:rPr>
-        <w:t>数十亿美元</w:t>
-      </w:r>
-      <w:r>
-        <w:rPr>
-          <w:rFonts w:ascii="宋体" w:eastAsia="宋体" w:hint="eastAsia"/>
-          <w:lang w:eastAsia="zh-CN"/>
-        </w:rPr>
-        <w:t>正在被用于电动汽车的研究和技术</w:t>
-      </w:r>
-      <w:r>
-        <w:rPr>
-          <w:rFonts w:ascii="宋体" w:eastAsia="宋体" w:hint="eastAsia"/>
-          <w:lang w:eastAsia="zh-CN"/>
-        </w:rPr>
-        <w:t>改进</w:t>
-      </w:r>
-      <w:r>
-        <w:rPr>
-          <w:rFonts w:ascii="宋体" w:eastAsia="宋体" w:hint="eastAsia"/>
-          <w:lang w:eastAsia="zh-CN"/>
-        </w:rPr>
-        <w:t>，</w:t>
-      </w:r>
-      <w:r>
-        <w:rPr>
-          <w:rFonts w:ascii="宋体" w:eastAsia="宋体" w:hint="eastAsia"/>
-          <w:lang w:eastAsia="zh-CN"/>
-        </w:rPr>
-        <w:t>使汽车更高效，</w:t>
-      </w:r>
-      <w:r>
-        <w:rPr>
-          <w:rFonts w:ascii="宋体" w:eastAsia="宋体" w:hint="eastAsia"/>
-          <w:lang w:eastAsia="zh-CN"/>
-        </w:rPr>
-        <w:t>操作更便宜</w:t>
-      </w:r>
-      <w:r>
-        <w:rPr>
-          <w:rFonts w:ascii="宋体" w:eastAsia="宋体" w:hint="eastAsia"/>
-          <w:lang w:eastAsia="zh-CN"/>
-        </w:rPr>
-        <w:t>。奥巴马总统宣布了新的汽车排放燃料标准，到</w:t>
+        <w:t>大量</w:t>
+      </w:r>
+      <w:r>
+        <w:rPr>
+          <w:rFonts w:ascii="宋体" w:eastAsia="宋体" w:hint="eastAsia"/>
+          <w:lang w:eastAsia="zh-CN"/>
+        </w:rPr>
+        <w:t>美元</w:t>
+      </w:r>
+      <w:r>
+        <w:rPr>
+          <w:rFonts w:ascii="宋体" w:eastAsia="宋体" w:hint="eastAsia"/>
+          <w:lang w:eastAsia="zh-CN"/>
+        </w:rPr>
+        <w:t>正在被用于电动汽车及用于提高汽车效率，降低操作成本的新技术研究</w:t>
+      </w:r>
+      <w:r>
+        <w:rPr>
+          <w:rFonts w:ascii="宋体" w:eastAsia="宋体" w:hint="eastAsia"/>
+          <w:lang w:eastAsia="zh-CN"/>
+        </w:rPr>
+        <w:t>。奥巴马总统宣布了新的汽车排放</w:t>
+      </w:r>
+      <w:r>
+        <w:rPr>
+          <w:rFonts w:ascii="宋体" w:eastAsia="宋体" w:hint="eastAsia"/>
+          <w:lang w:eastAsia="zh-CN"/>
+        </w:rPr>
+        <w:t>燃油标准，在</w:t>
       </w:r>
       <w:r>
         <w:rPr>
@@ -4363,14 +4748,43 @@
           <w:rFonts w:ascii="宋体" w:eastAsia="宋体" w:hint="eastAsia"/>
           <w:lang w:eastAsia="zh-CN"/>
         </w:rPr>
-        <w:t>年将显著</w:t>
-      </w:r>
-      <w:r>
-        <w:rPr>
-          <w:rFonts w:ascii="宋体" w:eastAsia="宋体" w:hint="eastAsia"/>
-          <w:lang w:eastAsia="zh-CN"/>
-        </w:rPr>
-        <w:t>提高燃料经济性。</w:t>
+        <w:t>年</w:t>
+      </w:r>
+      <w:r>
+        <w:rPr>
+          <w:rFonts w:ascii="宋体" w:eastAsia="宋体" w:hint="eastAsia"/>
+          <w:lang w:eastAsia="zh-CN"/>
+        </w:rPr>
+        <w:t>前</w:t>
+      </w:r>
+      <w:r>
+        <w:rPr>
+          <w:rFonts w:ascii="宋体" w:eastAsia="宋体" w:hint="eastAsia"/>
+          <w:lang w:eastAsia="zh-CN"/>
+        </w:rPr>
+        <w:t>将显著</w:t>
+      </w:r>
+      <w:r>
+        <w:rPr>
+          <w:rFonts w:ascii="宋体" w:eastAsia="宋体" w:hint="eastAsia"/>
+          <w:lang w:eastAsia="zh-CN"/>
+        </w:rPr>
+        <w:t>提高汽车的燃油</w:t>
+      </w:r>
+      <w:r>
+        <w:rPr>
+          <w:rFonts w:ascii="宋体" w:eastAsia="宋体" w:hint="eastAsia"/>
+          <w:lang w:eastAsia="zh-CN"/>
+        </w:rPr>
+        <w:t>经济性。</w:t>
+      </w:r>
+      <w:r>
+        <w:rPr>
+          <w:rStyle w:val="a7"/>
+          <w:rFonts w:ascii="宋体" w:eastAsia="宋体"/>
+          <w:lang w:eastAsia="zh-CN"/>
+        </w:rPr>
+        <w:footnoteReference w:id="6"/>
       </w:r>
     </w:p>
     <w:p>
@@ -4412,7 +4826,6 @@
           <w:rFonts w:ascii="宋体" w:eastAsia="宋体" w:hint="eastAsia"/>
           <w:lang w:eastAsia="zh-CN"/>
         </w:rPr>
-        <w:lastRenderedPageBreak/>
         <w:t>在教育方面，“绿</w:t>
       </w:r>
       <w:r>
@@ -4459,6 +4872,13 @@
       </w:r>
       <w:r>
         <w:rPr>
+          <w:rFonts w:ascii="宋体" w:eastAsia="宋体" w:hint="eastAsia"/>
+          <w:lang w:eastAsia="zh-CN"/>
+        </w:rPr>
+        <w:t>丹尼尔.艾斯蒂（</w:t>
+      </w:r>
+      <w:r>
+        <w:rPr>
           <w:rFonts w:ascii="宋体" w:eastAsia="宋体"/>
           <w:lang w:eastAsia="zh-CN"/>
         </w:rPr>
@@ -4478,10 +4898,24 @@
           <w:rFonts w:ascii="宋体" w:eastAsia="宋体" w:hint="eastAsia"/>
           <w:lang w:eastAsia="zh-CN"/>
         </w:rPr>
+        <w:t>）</w:t>
+      </w:r>
+      <w:r>
+        <w:rPr>
+          <w:rFonts w:ascii="宋体" w:eastAsia="宋体" w:hint="eastAsia"/>
+          <w:lang w:eastAsia="zh-CN"/>
+        </w:rPr>
         <w:t>和</w:t>
       </w:r>
       <w:r>
         <w:rPr>
+          <w:rFonts w:ascii="宋体" w:eastAsia="宋体" w:hint="eastAsia"/>
+          <w:lang w:eastAsia="zh-CN"/>
+        </w:rPr>
+        <w:t>安德鲁.温斯顿（</w:t>
+      </w:r>
+      <w:r>
+        <w:rPr>
           <w:rFonts w:ascii="宋体" w:eastAsia="宋体"/>
           <w:lang w:eastAsia="zh-CN"/>
         </w:rPr>
@@ -4492,7 +4926,7 @@
           <w:rFonts w:ascii="宋体" w:eastAsia="宋体" w:hint="eastAsia"/>
           <w:lang w:eastAsia="zh-CN"/>
         </w:rPr>
-        <w:t>的书</w:t>
+        <w:t>）的</w:t>
       </w:r>
       <w:r>
         <w:rPr>
@@ -4520,6 +4954,13 @@
           <w:rFonts w:ascii="宋体" w:eastAsia="宋体" w:hint="eastAsia"/>
           <w:lang w:eastAsia="zh-CN"/>
         </w:rPr>
+        <w:t>一书</w:t>
+      </w:r>
+      <w:r>
+        <w:rPr>
+          <w:rFonts w:ascii="宋体" w:eastAsia="宋体" w:hint="eastAsia"/>
+          <w:lang w:eastAsia="zh-CN"/>
+        </w:rPr>
         <w:t>中，作者指出，</w:t>
       </w:r>
       <w:r>
@@ -4573,6 +5014,36 @@
       </w:r>
       <w:r>
         <w:rPr>
+          <w:rFonts w:ascii="宋体" w:eastAsia="宋体" w:hint="eastAsia"/>
+          <w:lang w:eastAsia="zh-CN"/>
+        </w:rPr>
+        <w:t>杰</w:t>
+      </w:r>
+      <w:proofErr w:type="gramStart"/>
+      <w:r>
+        <w:rPr>
+          <w:rFonts w:ascii="宋体" w:eastAsia="宋体" w:hint="eastAsia"/>
+          <w:lang w:eastAsia="zh-CN"/>
+        </w:rPr>
+        <w:t>弗</w:t>
+      </w:r>
+      <w:proofErr w:type="gramEnd"/>
+      <w:r>
+        <w:rPr>
+          <w:rFonts w:ascii="宋体" w:eastAsia="宋体" w:hint="eastAsia"/>
+          <w:lang w:eastAsia="zh-CN"/>
+        </w:rPr>
+        <w:t>里</w:t>
+      </w:r>
+      <w:r>
+        <w:rPr>
+          <w:rFonts w:ascii="宋体" w:eastAsia="宋体" w:hint="eastAsia"/>
+          <w:lang w:eastAsia="zh-CN"/>
+        </w:rPr>
+        <w:t>.伊梅尔特（</w:t>
+      </w:r>
+      <w:r>
+        <w:rPr>
           <w:rFonts w:ascii="宋体" w:eastAsia="宋体"/>
           <w:lang w:eastAsia="zh-CN"/>
         </w:rPr>
@@ -4592,6 +5063,13 @@
           <w:rFonts w:ascii="宋体" w:eastAsia="宋体" w:hint="eastAsia"/>
           <w:lang w:eastAsia="zh-CN"/>
         </w:rPr>
+        <w:t>）</w:t>
+      </w:r>
+      <w:r>
+        <w:rPr>
+          <w:rFonts w:ascii="宋体" w:eastAsia="宋体" w:hint="eastAsia"/>
+          <w:lang w:eastAsia="zh-CN"/>
+        </w:rPr>
         <w:t>宣布了“绿色创想”，沃尔</w:t>
       </w:r>
       <w:proofErr w:type="gramStart"/>
@@ -4615,7 +5093,7 @@
           <w:rFonts w:ascii="宋体" w:eastAsia="宋体" w:hint="eastAsia"/>
           <w:lang w:eastAsia="zh-CN"/>
         </w:rPr>
-        <w:t>以及</w:t>
+        <w:t>并</w:t>
       </w:r>
       <w:r>
         <w:rPr>
@@ -4706,7 +5184,21 @@
           <w:rFonts w:ascii="宋体" w:eastAsia="宋体" w:hint="eastAsia"/>
           <w:lang w:eastAsia="zh-CN"/>
         </w:rPr>
-        <w:t>的努力在</w:t>
+        <w:t>的努力</w:t>
+      </w:r>
+      <w:r>
+        <w:rPr>
+          <w:rFonts w:ascii="宋体" w:eastAsia="宋体" w:hint="eastAsia"/>
+          <w:lang w:eastAsia="zh-CN"/>
+        </w:rPr>
+        <w:t>可以</w:t>
+      </w:r>
+      <w:r>
+        <w:rPr>
+          <w:rFonts w:ascii="宋体" w:eastAsia="宋体" w:hint="eastAsia"/>
+          <w:lang w:eastAsia="zh-CN"/>
+        </w:rPr>
+        <w:t>在</w:t>
       </w:r>
       <w:r>
         <w:rPr>
@@ -4735,6 +5227,14 @@
           <w:lang w:eastAsia="zh-CN"/>
         </w:rPr>
         <w:t>和环境。</w:t>
+      </w:r>
+      <w:r>
+        <w:rPr>
+          <w:rStyle w:val="a7"/>
+          <w:rFonts w:ascii="宋体" w:eastAsia="宋体"/>
+          <w:lang w:eastAsia="zh-CN"/>
+        </w:rPr>
+        <w:footnoteReference w:id="7"/>
       </w:r>
     </w:p>
     <w:p>
@@ -4775,24 +5275,17 @@
       </w:r>
       <w:r>
         <w:rPr>
-          <w:rFonts w:ascii="宋体" w:eastAsia="宋体"/>
-          <w:lang w:eastAsia="zh-CN"/>
-        </w:rPr>
-        <w:t xml:space="preserve"> </w:t>
-      </w:r>
-      <w:r>
-        <w:rPr>
-          <w:rFonts w:ascii="宋体" w:eastAsia="宋体" w:hint="eastAsia"/>
-          <w:lang w:eastAsia="zh-CN"/>
-        </w:rPr>
-        <w:t>在全球，累计装机容量正在增加</w:t>
-      </w:r>
-      <w:r>
-        <w:rPr>
-          <w:rFonts w:ascii="宋体" w:eastAsia="宋体"/>
-          <w:lang w:eastAsia="zh-CN"/>
-        </w:rPr>
-        <w:t xml:space="preserve">; </w:t>
+          <w:rFonts w:ascii="宋体" w:eastAsia="宋体" w:hint="eastAsia"/>
+          <w:lang w:eastAsia="zh-CN"/>
+        </w:rPr>
+        <w:t>在全球，累计装机容量正在增长</w:t>
+      </w:r>
+      <w:r>
+        <w:rPr>
+          <w:rFonts w:ascii="宋体" w:eastAsia="宋体" w:hint="eastAsia"/>
+          <w:lang w:eastAsia="zh-CN"/>
+        </w:rPr>
+        <w:t>；</w:t>
       </w:r>
       <w:r>
         <w:rPr>
@@ -4827,7 +5320,14 @@
           <w:rFonts w:ascii="宋体" w:eastAsia="宋体" w:hint="eastAsia"/>
           <w:lang w:eastAsia="zh-CN"/>
         </w:rPr>
-        <w:t>北美现在开始追赶</w:t>
+        <w:t>北美也已</w:t>
+      </w:r>
+      <w:r>
+        <w:rPr>
+          <w:rFonts w:ascii="宋体" w:eastAsia="宋体" w:hint="eastAsia"/>
+          <w:lang w:eastAsia="zh-CN"/>
+        </w:rPr>
+        <w:t>开始追赶</w:t>
       </w:r>
       <w:r>
         <w:rPr>
@@ -4838,13 +5338,6 @@
       </w:r>
       <w:r>
         <w:rPr>
-          <w:rFonts w:ascii="宋体" w:eastAsia="宋体"/>
-          <w:lang w:eastAsia="zh-CN"/>
-        </w:rPr>
-        <w:t xml:space="preserve"> </w:t>
-      </w:r>
-      <w:r>
-        <w:rPr>
           <w:rFonts w:ascii="宋体" w:eastAsia="宋体" w:hint="eastAsia"/>
           <w:lang w:eastAsia="zh-CN"/>
         </w:rPr>
@@ -4880,13 +5373,6 @@
       </w:r>
       <w:r>
         <w:rPr>
-          <w:rFonts w:ascii="宋体" w:eastAsia="宋体"/>
-          <w:lang w:eastAsia="zh-CN"/>
-        </w:rPr>
-        <w:t xml:space="preserve"> </w:t>
-      </w:r>
-      <w:r>
-        <w:rPr>
           <w:rFonts w:ascii="宋体" w:eastAsia="宋体" w:hint="eastAsia"/>
           <w:lang w:eastAsia="zh-CN"/>
         </w:rPr>
@@ -4904,7 +5390,7 @@
           <w:rFonts w:ascii="宋体" w:eastAsia="宋体" w:hint="eastAsia"/>
           <w:lang w:eastAsia="zh-CN"/>
         </w:rPr>
-        <w:t>依靠可再生能源，包括风能和太阳能，减少</w:t>
+        <w:t>，包括风能和太阳能，减少</w:t>
       </w:r>
       <w:r>
         <w:rPr>
@@ -4990,21 +5476,42 @@
           <w:rFonts w:ascii="宋体" w:eastAsia="宋体" w:hint="eastAsia"/>
           <w:lang w:eastAsia="zh-CN"/>
         </w:rPr>
-        <w:t>在</w:t>
-      </w:r>
-      <w:r>
-        <w:rPr>
-          <w:rFonts w:ascii="宋体" w:eastAsia="宋体"/>
-          <w:lang w:eastAsia="zh-CN"/>
-        </w:rPr>
-        <w:t>20</w:t>
-      </w:r>
-      <w:r>
-        <w:rPr>
-          <w:rFonts w:ascii="宋体" w:eastAsia="宋体" w:hint="eastAsia"/>
-          <w:lang w:eastAsia="zh-CN"/>
-        </w:rPr>
-        <w:t>世纪</w:t>
+        <w:t>大家都在关注</w:t>
+      </w:r>
+      <w:r>
+        <w:rPr>
+          <w:rFonts w:ascii="宋体" w:eastAsia="宋体" w:hint="eastAsia"/>
+          <w:lang w:eastAsia="zh-CN"/>
+        </w:rPr>
+        <w:t>互联网</w:t>
+      </w:r>
+      <w:r>
+        <w:rPr>
+          <w:rFonts w:ascii="宋体" w:eastAsia="宋体" w:hint="eastAsia"/>
+          <w:lang w:eastAsia="zh-CN"/>
+        </w:rPr>
+        <w:t>及数百家成功</w:t>
+      </w:r>
+      <w:r>
+        <w:rPr>
+          <w:rFonts w:ascii="宋体" w:eastAsia="宋体" w:hint="eastAsia"/>
+          <w:lang w:eastAsia="zh-CN"/>
+        </w:rPr>
+        <w:t>公司</w:t>
+      </w:r>
+      <w:r>
+        <w:rPr>
+          <w:rFonts w:ascii="宋体" w:eastAsia="宋体" w:hint="eastAsia"/>
+          <w:lang w:eastAsia="zh-CN"/>
+        </w:rPr>
+        <w:t>诞生</w:t>
+      </w:r>
+      <w:r>
+        <w:rPr>
+          <w:rFonts w:ascii="宋体" w:eastAsia="宋体" w:hint="eastAsia"/>
+          <w:lang w:eastAsia="zh-CN"/>
+        </w:rPr>
+        <w:t>的</w:t>
       </w:r>
       <w:r>
         <w:rPr>
@@ -5018,21 +5525,42 @@
           <w:rFonts w:ascii="宋体" w:eastAsia="宋体" w:hint="eastAsia"/>
           <w:lang w:eastAsia="zh-CN"/>
         </w:rPr>
-        <w:t>年代的技术泡沫中，其重点是互联网的诞生和数百家成功的公司，市场上</w:t>
-      </w:r>
-      <w:r>
-        <w:rPr>
-          <w:rFonts w:ascii="宋体" w:eastAsia="宋体" w:hint="eastAsia"/>
-          <w:lang w:eastAsia="zh-CN"/>
-        </w:rPr>
-        <w:t>充满了失败的专注于“眼球和点击”的公司</w:t>
-      </w:r>
-      <w:r>
-        <w:rPr>
-          <w:rFonts w:ascii="宋体" w:eastAsia="宋体" w:hint="eastAsia"/>
-          <w:lang w:eastAsia="zh-CN"/>
-        </w:rPr>
-        <w:t>，新的搜索引擎</w:t>
+        <w:t>年代</w:t>
+      </w:r>
+      <w:r>
+        <w:rPr>
+          <w:rFonts w:ascii="宋体" w:eastAsia="宋体" w:hint="eastAsia"/>
+          <w:lang w:eastAsia="zh-CN"/>
+        </w:rPr>
+        <w:t>技术泡沫期间</w:t>
+      </w:r>
+      <w:r>
+        <w:rPr>
+          <w:rFonts w:ascii="宋体" w:eastAsia="宋体" w:hint="eastAsia"/>
+          <w:lang w:eastAsia="zh-CN"/>
+        </w:rPr>
+        <w:t>，市场上</w:t>
+      </w:r>
+      <w:r>
+        <w:rPr>
+          <w:rFonts w:ascii="宋体" w:eastAsia="宋体" w:hint="eastAsia"/>
+          <w:lang w:eastAsia="zh-CN"/>
+        </w:rPr>
+        <w:t>充满了失败的专注于“眼球和点击”</w:t>
+      </w:r>
+      <w:r>
+        <w:rPr>
+          <w:rFonts w:ascii="宋体" w:eastAsia="宋体" w:hint="eastAsia"/>
+          <w:lang w:eastAsia="zh-CN"/>
+        </w:rPr>
+        <w:t>的新</w:t>
+      </w:r>
+      <w:r>
+        <w:rPr>
+          <w:rFonts w:ascii="宋体" w:eastAsia="宋体" w:hint="eastAsia"/>
+          <w:lang w:eastAsia="zh-CN"/>
+        </w:rPr>
+        <w:t>搜索引擎</w:t>
       </w:r>
       <w:r>
         <w:rPr>
@@ -5046,7 +5574,14 @@
           <w:rFonts w:ascii="宋体" w:eastAsia="宋体" w:hint="eastAsia"/>
           <w:lang w:eastAsia="zh-CN"/>
         </w:rPr>
-        <w:t>家庭互联网杂货运送公司。</w:t>
+        <w:t>家庭互联网杂货配送</w:t>
+      </w:r>
+      <w:r>
+        <w:rPr>
+          <w:rFonts w:ascii="宋体" w:eastAsia="宋体" w:hint="eastAsia"/>
+          <w:lang w:eastAsia="zh-CN"/>
+        </w:rPr>
+        <w:t>公司。</w:t>
       </w:r>
       <w:r>
         <w:rPr>
@@ -5067,14 +5602,35 @@
           <w:rFonts w:ascii="宋体" w:eastAsia="宋体" w:hint="eastAsia"/>
           <w:lang w:eastAsia="zh-CN"/>
         </w:rPr>
-        <w:t>年和以后的世界是不同的。</w:t>
-      </w:r>
-      <w:r>
-        <w:rPr>
-          <w:rFonts w:ascii="宋体" w:eastAsia="宋体" w:hint="eastAsia"/>
-          <w:lang w:eastAsia="zh-CN"/>
-        </w:rPr>
-        <w:t>这是关于能源安全和地球</w:t>
+        <w:t>年和以后的世界</w:t>
+      </w:r>
+      <w:r>
+        <w:rPr>
+          <w:rFonts w:ascii="宋体" w:eastAsia="宋体" w:hint="eastAsia"/>
+          <w:lang w:eastAsia="zh-CN"/>
+        </w:rPr>
+        <w:t>将</w:t>
+      </w:r>
+      <w:r>
+        <w:rPr>
+          <w:rFonts w:ascii="宋体" w:eastAsia="宋体" w:hint="eastAsia"/>
+          <w:lang w:eastAsia="zh-CN"/>
+        </w:rPr>
+        <w:t>是不同的。</w:t>
+      </w:r>
+      <w:r>
+        <w:rPr>
+          <w:rFonts w:ascii="宋体" w:eastAsia="宋体" w:hint="eastAsia"/>
+          <w:lang w:eastAsia="zh-CN"/>
+        </w:rPr>
+        <w:t>这是关于能源安全和</w:t>
+      </w:r>
+      <w:r>
+        <w:rPr>
+          <w:rFonts w:ascii="宋体" w:eastAsia="宋体" w:hint="eastAsia"/>
+          <w:lang w:eastAsia="zh-CN"/>
+        </w:rPr>
+        <w:t>我们的星球的</w:t>
       </w:r>
       <w:r>
         <w:rPr>
@@ -5178,10 +5734,10 @@
       </w:r>
       <w:r>
         <w:rPr>
-          <w:rFonts w:ascii="宋体" w:eastAsia="宋体"/>
-          <w:lang w:eastAsia="zh-CN"/>
-        </w:rPr>
-        <w:t xml:space="preserve">; </w:t>
+          <w:rFonts w:ascii="宋体" w:eastAsia="宋体" w:hint="eastAsia"/>
+          <w:lang w:eastAsia="zh-CN"/>
+        </w:rPr>
+        <w:t>；</w:t>
       </w:r>
       <w:r>
         <w:rPr>
@@ -5202,21 +5758,7 @@
           <w:rFonts w:ascii="宋体" w:eastAsia="宋体" w:hint="eastAsia"/>
           <w:lang w:eastAsia="zh-CN"/>
         </w:rPr>
-        <w:t>全球变化和低效的市场。</w:t>
-      </w:r>
-      <w:r>
-        <w:rPr>
-          <w:rFonts w:ascii="宋体" w:eastAsia="宋体"/>
-          <w:lang w:eastAsia="zh-CN"/>
-        </w:rPr>
-        <w:t xml:space="preserve"> </w:t>
-      </w:r>
-      <w:r>
-        <w:rPr>
-          <w:rFonts w:ascii="宋体" w:eastAsia="宋体" w:hint="eastAsia"/>
-          <w:lang w:eastAsia="zh-CN"/>
-        </w:rPr>
-        <w:t>许多新的制造公司将从这些</w:t>
+        <w:t>全球变化和低效的市场。许多新的制造公司将从这些</w:t>
       </w:r>
       <w:r>
         <w:rPr>
@@ -5230,7 +5772,14 @@
           <w:rFonts w:ascii="宋体" w:eastAsia="宋体" w:hint="eastAsia"/>
           <w:lang w:eastAsia="zh-CN"/>
         </w:rPr>
-        <w:t>中诞生，包括提供更高效率的太阳能电池板或</w:t>
+        <w:t>中诞生，包括提供太阳能电池板或</w:t>
+      </w:r>
+      <w:r>
+        <w:rPr>
+          <w:rFonts w:ascii="宋体" w:eastAsia="宋体" w:hint="eastAsia"/>
+          <w:lang w:eastAsia="zh-CN"/>
+        </w:rPr>
+        <w:t>更</w:t>
       </w:r>
       <w:r>
         <w:rPr>
@@ -5244,6 +5793,13 @@
           <w:rFonts w:ascii="宋体" w:eastAsia="宋体" w:hint="eastAsia"/>
           <w:lang w:eastAsia="zh-CN"/>
         </w:rPr>
+        <w:t>的</w:t>
+      </w:r>
+      <w:r>
+        <w:rPr>
+          <w:rFonts w:ascii="宋体" w:eastAsia="宋体" w:hint="eastAsia"/>
+          <w:lang w:eastAsia="zh-CN"/>
+        </w:rPr>
         <w:t>薄膜</w:t>
       </w:r>
       <w:r>
@@ -5258,6 +5814,48 @@
           <w:rFonts w:ascii="宋体" w:eastAsia="宋体" w:hint="eastAsia"/>
           <w:lang w:eastAsia="zh-CN"/>
         </w:rPr>
+        <w:t>的制造商</w:t>
+      </w:r>
+      <w:r>
+        <w:rPr>
+          <w:rFonts w:ascii="宋体" w:eastAsia="宋体" w:hint="eastAsia"/>
+          <w:lang w:eastAsia="zh-CN"/>
+        </w:rPr>
+        <w:t>，以及</w:t>
+      </w:r>
+      <w:r>
+        <w:rPr>
+          <w:rFonts w:ascii="宋体" w:eastAsia="宋体" w:hint="eastAsia"/>
+          <w:lang w:eastAsia="zh-CN"/>
+        </w:rPr>
+        <w:t>生产</w:t>
+      </w:r>
+      <w:r>
+        <w:rPr>
+          <w:rFonts w:ascii="宋体" w:eastAsia="宋体" w:hint="eastAsia"/>
+          <w:lang w:eastAsia="zh-CN"/>
+        </w:rPr>
+        <w:t>产品对已使用了</w:t>
+      </w:r>
+      <w:r>
+        <w:rPr>
+          <w:rFonts w:ascii="宋体" w:eastAsia="宋体"/>
+          <w:lang w:eastAsia="zh-CN"/>
+        </w:rPr>
+        <w:t>40</w:t>
+      </w:r>
+      <w:r>
+        <w:rPr>
+          <w:rFonts w:ascii="宋体" w:eastAsia="宋体" w:hint="eastAsia"/>
+          <w:lang w:eastAsia="zh-CN"/>
+        </w:rPr>
+        <w:t>年</w:t>
+      </w:r>
+      <w:r>
+        <w:rPr>
+          <w:rFonts w:ascii="宋体" w:eastAsia="宋体" w:hint="eastAsia"/>
+          <w:lang w:eastAsia="zh-CN"/>
+        </w:rPr>
         <w:t>的</w:t>
       </w:r>
       <w:r>
@@ -5265,48 +5863,6 @@
           <w:rFonts w:ascii="宋体" w:eastAsia="宋体" w:hint="eastAsia"/>
           <w:lang w:eastAsia="zh-CN"/>
         </w:rPr>
-        <w:t>制造商，以及</w:t>
-      </w:r>
-      <w:r>
-        <w:rPr>
-          <w:rFonts w:ascii="宋体" w:eastAsia="宋体" w:hint="eastAsia"/>
-          <w:lang w:eastAsia="zh-CN"/>
-        </w:rPr>
-        <w:t>生产</w:t>
-      </w:r>
-      <w:r>
-        <w:rPr>
-          <w:rFonts w:ascii="宋体" w:eastAsia="宋体" w:hint="eastAsia"/>
-          <w:lang w:eastAsia="zh-CN"/>
-        </w:rPr>
-        <w:t>产品对已使用了</w:t>
-      </w:r>
-      <w:r>
-        <w:rPr>
-          <w:rFonts w:ascii="宋体" w:eastAsia="宋体"/>
-          <w:lang w:eastAsia="zh-CN"/>
-        </w:rPr>
-        <w:t>40</w:t>
-      </w:r>
-      <w:r>
-        <w:rPr>
-          <w:rFonts w:ascii="宋体" w:eastAsia="宋体" w:hint="eastAsia"/>
-          <w:lang w:eastAsia="zh-CN"/>
-        </w:rPr>
-        <w:t>年</w:t>
-      </w:r>
-      <w:r>
-        <w:rPr>
-          <w:rFonts w:ascii="宋体" w:eastAsia="宋体" w:hint="eastAsia"/>
-          <w:lang w:eastAsia="zh-CN"/>
-        </w:rPr>
-        <w:t>的</w:t>
-      </w:r>
-      <w:r>
-        <w:rPr>
-          <w:rFonts w:ascii="宋体" w:eastAsia="宋体" w:hint="eastAsia"/>
-          <w:lang w:eastAsia="zh-CN"/>
-        </w:rPr>
         <w:t>电力变压器</w:t>
       </w:r>
       <w:r>
@@ -5346,17 +5902,31 @@
       </w:r>
       <w:r>
         <w:rPr>
-          <w:rFonts w:ascii="宋体" w:eastAsia="宋体"/>
-          <w:lang w:eastAsia="zh-CN"/>
-        </w:rPr>
-        <w:t xml:space="preserve"> </w:t>
-      </w:r>
-      <w:r>
-        <w:rPr>
-          <w:rFonts w:ascii="宋体" w:eastAsia="宋体" w:hint="eastAsia"/>
-          <w:lang w:eastAsia="zh-CN"/>
-        </w:rPr>
-        <w:t>此外，许多公司将不能进入资本市场来为产品开发提供新的融资，并且将会失败，或者使用在科技泡沫期间创造的术语，公司将“</w:t>
+          <w:rFonts w:ascii="宋体" w:eastAsia="宋体" w:hint="eastAsia"/>
+          <w:lang w:eastAsia="zh-CN"/>
+        </w:rPr>
+        <w:t>此外，许多公司将无法</w:t>
+      </w:r>
+      <w:r>
+        <w:rPr>
+          <w:rFonts w:ascii="宋体" w:eastAsia="宋体" w:hint="eastAsia"/>
+          <w:lang w:eastAsia="zh-CN"/>
+        </w:rPr>
+        <w:t>进入资本市场来为</w:t>
+      </w:r>
+      <w:r>
+        <w:rPr>
+          <w:rFonts w:ascii="宋体" w:eastAsia="宋体" w:hint="eastAsia"/>
+          <w:lang w:eastAsia="zh-CN"/>
+        </w:rPr>
+        <w:t>新产品开发提供</w:t>
+      </w:r>
+      <w:r>
+        <w:rPr>
+          <w:rFonts w:ascii="宋体" w:eastAsia="宋体" w:hint="eastAsia"/>
+          <w:lang w:eastAsia="zh-CN"/>
+        </w:rPr>
+        <w:t>融资，并且将会失败，或者使用在科技泡沫期间创造的术语，公司将“</w:t>
       </w:r>
       <w:r>
         <w:rPr>
@@ -5377,14 +5947,35 @@
           <w:rFonts w:ascii="宋体" w:eastAsia="宋体" w:hint="eastAsia"/>
           <w:lang w:eastAsia="zh-CN"/>
         </w:rPr>
-        <w:t>市场上价格看涨的</w:t>
-      </w:r>
-      <w:r>
-        <w:rPr>
-          <w:rFonts w:ascii="宋体" w:eastAsia="宋体" w:hint="eastAsia"/>
-          <w:lang w:eastAsia="zh-CN"/>
-        </w:rPr>
-        <w:t>新的创新公司，</w:t>
+        <w:t>价格看涨的</w:t>
+      </w:r>
+      <w:r>
+        <w:rPr>
+          <w:rFonts w:ascii="宋体" w:eastAsia="宋体" w:hint="eastAsia"/>
+          <w:lang w:eastAsia="zh-CN"/>
+        </w:rPr>
+        <w:t>新的</w:t>
+      </w:r>
+      <w:r>
+        <w:rPr>
+          <w:rFonts w:ascii="宋体" w:eastAsia="宋体" w:hint="eastAsia"/>
+          <w:lang w:eastAsia="zh-CN"/>
+        </w:rPr>
+        <w:t>创新公司</w:t>
+      </w:r>
+      <w:r>
+        <w:rPr>
+          <w:rFonts w:ascii="宋体" w:eastAsia="宋体" w:hint="eastAsia"/>
+          <w:lang w:eastAsia="zh-CN"/>
+        </w:rPr>
+        <w:t>（市场多方）</w:t>
+      </w:r>
+      <w:r>
+        <w:rPr>
+          <w:rFonts w:ascii="宋体" w:eastAsia="宋体" w:hint="eastAsia"/>
+          <w:lang w:eastAsia="zh-CN"/>
+        </w:rPr>
+        <w:t>，</w:t>
       </w:r>
       <w:r>
         <w:rPr>
@@ -5405,7 +5996,7 @@
           <w:rFonts w:ascii="宋体" w:eastAsia="宋体" w:hint="eastAsia"/>
           <w:lang w:eastAsia="zh-CN"/>
         </w:rPr>
-        <w:t>的公司外</w:t>
+        <w:t>的公司（市场空方）</w:t>
       </w:r>
       <w:r>
         <w:rPr>
@@ -5422,6 +6013,296 @@
           <w:lang w:eastAsia="zh-CN"/>
         </w:rPr>
       </w:pPr>
+      <w:r>
+        <w:rPr>
+          <w:rFonts w:ascii="宋体" w:eastAsia="宋体" w:hint="eastAsia"/>
+          <w:lang w:eastAsia="zh-CN"/>
+        </w:rPr>
+        <w:lastRenderedPageBreak/>
+        <w:t>绿色浪潮，</w:t>
+      </w:r>
+      <w:r>
+        <w:rPr>
+          <w:rFonts w:ascii="宋体" w:eastAsia="宋体" w:hint="eastAsia"/>
+          <w:lang w:eastAsia="zh-CN"/>
+        </w:rPr>
+        <w:t>实际上已经</w:t>
+      </w:r>
+      <w:r>
+        <w:rPr>
+          <w:rFonts w:ascii="宋体" w:eastAsia="宋体" w:hint="eastAsia"/>
+          <w:lang w:eastAsia="zh-CN"/>
+        </w:rPr>
+        <w:t>创造了最新的环境和金融投资的新兴市场。历史上，</w:t>
+      </w:r>
+      <w:r>
+        <w:rPr>
+          <w:rFonts w:ascii="宋体" w:eastAsia="宋体" w:hint="eastAsia"/>
+          <w:lang w:eastAsia="zh-CN"/>
+        </w:rPr>
+        <w:t>流向</w:t>
+      </w:r>
+      <w:r>
+        <w:rPr>
+          <w:rFonts w:ascii="宋体" w:eastAsia="宋体" w:hint="eastAsia"/>
+          <w:lang w:eastAsia="zh-CN"/>
+        </w:rPr>
+        <w:t>清洁技术和可再生能源的新资本</w:t>
+      </w:r>
+      <w:r>
+        <w:rPr>
+          <w:rFonts w:ascii="宋体" w:eastAsia="宋体" w:hint="eastAsia"/>
+          <w:lang w:eastAsia="zh-CN"/>
+        </w:rPr>
+        <w:t>一般</w:t>
+      </w:r>
+      <w:proofErr w:type="gramStart"/>
+      <w:r>
+        <w:rPr>
+          <w:rFonts w:ascii="宋体" w:eastAsia="宋体" w:hint="eastAsia"/>
+          <w:lang w:eastAsia="zh-CN"/>
+        </w:rPr>
+        <w:t>来自</w:t>
+      </w:r>
+      <w:r>
+        <w:rPr>
+          <w:rFonts w:ascii="宋体" w:eastAsia="宋体" w:hint="eastAsia"/>
+          <w:lang w:eastAsia="zh-CN"/>
+        </w:rPr>
+        <w:t>风投领域</w:t>
+      </w:r>
+      <w:proofErr w:type="gramEnd"/>
+      <w:r>
+        <w:rPr>
+          <w:rFonts w:ascii="宋体" w:eastAsia="宋体" w:hint="eastAsia"/>
+          <w:lang w:eastAsia="zh-CN"/>
+        </w:rPr>
+        <w:t>，</w:t>
+      </w:r>
+      <w:r>
+        <w:rPr>
+          <w:rFonts w:ascii="宋体" w:eastAsia="宋体" w:hint="eastAsia"/>
+          <w:lang w:eastAsia="zh-CN"/>
+        </w:rPr>
+        <w:t>再一次，我们</w:t>
+      </w:r>
+      <w:r>
+        <w:rPr>
+          <w:rFonts w:ascii="宋体" w:eastAsia="宋体" w:hint="eastAsia"/>
+          <w:lang w:eastAsia="zh-CN"/>
+        </w:rPr>
+        <w:t>看到</w:t>
+      </w:r>
+      <w:r>
+        <w:rPr>
+          <w:rFonts w:ascii="宋体" w:eastAsia="宋体" w:hint="eastAsia"/>
+          <w:lang w:eastAsia="zh-CN"/>
+        </w:rPr>
+        <w:t>了</w:t>
+      </w:r>
+      <w:r>
+        <w:rPr>
+          <w:rFonts w:ascii="宋体" w:eastAsia="宋体" w:hint="eastAsia"/>
+          <w:lang w:eastAsia="zh-CN"/>
+        </w:rPr>
+        <w:t>对冲基金行业的</w:t>
+      </w:r>
+      <w:r>
+        <w:rPr>
+          <w:rFonts w:ascii="宋体" w:eastAsia="宋体" w:hint="eastAsia"/>
+          <w:lang w:eastAsia="zh-CN"/>
+        </w:rPr>
+        <w:t>融合</w:t>
+      </w:r>
+      <w:r>
+        <w:rPr>
+          <w:rFonts w:ascii="宋体" w:eastAsia="宋体" w:hint="eastAsia"/>
+          <w:lang w:eastAsia="zh-CN"/>
+        </w:rPr>
+        <w:t>。过去，风险投资项目的周期很长，常常接近</w:t>
+      </w:r>
+      <w:r>
+        <w:rPr>
+          <w:rFonts w:ascii="宋体" w:eastAsia="宋体"/>
+          <w:lang w:eastAsia="zh-CN"/>
+        </w:rPr>
+        <w:t>10</w:t>
+      </w:r>
+      <w:r>
+        <w:rPr>
+          <w:rFonts w:ascii="宋体" w:eastAsia="宋体" w:hint="eastAsia"/>
+          <w:lang w:eastAsia="zh-CN"/>
+        </w:rPr>
+        <w:t>年。随着</w:t>
+      </w:r>
+      <w:r>
+        <w:rPr>
+          <w:rFonts w:ascii="宋体" w:eastAsia="宋体"/>
+          <w:lang w:eastAsia="zh-CN"/>
+        </w:rPr>
+        <w:t>2008</w:t>
+      </w:r>
+      <w:r>
+        <w:rPr>
+          <w:rFonts w:ascii="宋体" w:eastAsia="宋体" w:hint="eastAsia"/>
+          <w:lang w:eastAsia="zh-CN"/>
+        </w:rPr>
+        <w:t>到</w:t>
+      </w:r>
+      <w:r>
+        <w:rPr>
+          <w:rFonts w:ascii="宋体" w:eastAsia="宋体"/>
+          <w:lang w:eastAsia="zh-CN"/>
+        </w:rPr>
+        <w:t>2009</w:t>
+      </w:r>
+      <w:r>
+        <w:rPr>
+          <w:rFonts w:ascii="宋体" w:eastAsia="宋体" w:hint="eastAsia"/>
+          <w:lang w:eastAsia="zh-CN"/>
+        </w:rPr>
+        <w:t>年</w:t>
+      </w:r>
+      <w:r>
+        <w:rPr>
+          <w:rFonts w:ascii="宋体" w:eastAsia="宋体" w:hint="eastAsia"/>
+          <w:lang w:eastAsia="zh-CN"/>
+        </w:rPr>
+        <w:t>间信用危机的</w:t>
+      </w:r>
+      <w:r>
+        <w:rPr>
+          <w:rFonts w:ascii="宋体" w:eastAsia="宋体" w:hint="eastAsia"/>
+          <w:lang w:eastAsia="zh-CN"/>
+        </w:rPr>
+        <w:t>爆发</w:t>
+      </w:r>
+      <w:r>
+        <w:rPr>
+          <w:rFonts w:ascii="宋体" w:eastAsia="宋体" w:hint="eastAsia"/>
+          <w:lang w:eastAsia="zh-CN"/>
+        </w:rPr>
+        <w:t>，</w:t>
+      </w:r>
+      <w:r>
+        <w:rPr>
+          <w:rFonts w:ascii="宋体" w:eastAsia="宋体" w:hint="eastAsia"/>
+          <w:lang w:eastAsia="zh-CN"/>
+        </w:rPr>
+        <w:t>银行纷纷转向观望，许多周期较</w:t>
+      </w:r>
+      <w:r>
+        <w:rPr>
+          <w:rFonts w:ascii="宋体" w:eastAsia="宋体" w:hint="eastAsia"/>
+          <w:lang w:eastAsia="zh-CN"/>
+        </w:rPr>
+        <w:t>短的项目，如生物燃料或太阳能装置的项目融资，吸引了</w:t>
+      </w:r>
+      <w:r>
+        <w:rPr>
+          <w:rFonts w:ascii="宋体" w:eastAsia="宋体" w:hint="eastAsia"/>
+          <w:lang w:eastAsia="zh-CN"/>
+        </w:rPr>
+        <w:t>专</w:t>
+      </w:r>
+      <w:r>
+        <w:rPr>
+          <w:rFonts w:ascii="宋体" w:eastAsia="宋体" w:hint="eastAsia"/>
+          <w:lang w:eastAsia="zh-CN"/>
+        </w:rPr>
+        <w:t>门</w:t>
+      </w:r>
+      <w:r>
+        <w:rPr>
+          <w:rFonts w:ascii="宋体" w:eastAsia="宋体" w:hint="eastAsia"/>
+          <w:lang w:eastAsia="zh-CN"/>
+        </w:rPr>
+        <w:t>的</w:t>
+      </w:r>
+      <w:r>
+        <w:rPr>
+          <w:rFonts w:ascii="宋体" w:eastAsia="宋体" w:hint="eastAsia"/>
+          <w:lang w:eastAsia="zh-CN"/>
+        </w:rPr>
+        <w:t>对冲基金</w:t>
+      </w:r>
+      <w:r>
+        <w:rPr>
+          <w:rFonts w:ascii="宋体" w:eastAsia="宋体" w:hint="eastAsia"/>
+          <w:lang w:eastAsia="zh-CN"/>
+        </w:rPr>
+        <w:t>将</w:t>
+      </w:r>
+      <w:r>
+        <w:rPr>
+          <w:rFonts w:ascii="宋体" w:eastAsia="宋体" w:hint="eastAsia"/>
+          <w:lang w:eastAsia="zh-CN"/>
+        </w:rPr>
+        <w:t>资本</w:t>
+      </w:r>
+      <w:r>
+        <w:rPr>
+          <w:rFonts w:ascii="宋体" w:eastAsia="宋体" w:hint="eastAsia"/>
+          <w:lang w:eastAsia="zh-CN"/>
+        </w:rPr>
+        <w:t>配置</w:t>
+      </w:r>
+      <w:r>
+        <w:rPr>
+          <w:rFonts w:ascii="宋体" w:eastAsia="宋体" w:hint="eastAsia"/>
+          <w:lang w:eastAsia="zh-CN"/>
+        </w:rPr>
+        <w:t>在</w:t>
+      </w:r>
+      <w:r>
+        <w:rPr>
+          <w:rFonts w:ascii="宋体" w:eastAsia="宋体" w:hint="eastAsia"/>
+          <w:lang w:eastAsia="zh-CN"/>
+        </w:rPr>
+        <w:t>这些</w:t>
+      </w:r>
+      <w:r>
+        <w:rPr>
+          <w:rFonts w:ascii="宋体" w:eastAsia="宋体" w:hint="eastAsia"/>
+          <w:lang w:eastAsia="zh-CN"/>
+        </w:rPr>
+        <w:t>比传统投资更高风险</w:t>
+      </w:r>
+      <w:r>
+        <w:rPr>
+          <w:rFonts w:ascii="宋体" w:eastAsia="宋体"/>
+          <w:lang w:eastAsia="zh-CN"/>
+        </w:rPr>
+        <w:t>/</w:t>
+      </w:r>
+      <w:r>
+        <w:rPr>
+          <w:rFonts w:ascii="宋体" w:eastAsia="宋体" w:hint="eastAsia"/>
+          <w:lang w:eastAsia="zh-CN"/>
+        </w:rPr>
+        <w:t>回报</w:t>
+      </w:r>
+      <w:r>
+        <w:rPr>
+          <w:rFonts w:ascii="宋体" w:eastAsia="宋体" w:hint="eastAsia"/>
+          <w:lang w:eastAsia="zh-CN"/>
+        </w:rPr>
+        <w:t>属性</w:t>
+      </w:r>
+      <w:r>
+        <w:rPr>
+          <w:rFonts w:ascii="宋体" w:eastAsia="宋体" w:hint="eastAsia"/>
+          <w:lang w:eastAsia="zh-CN"/>
+        </w:rPr>
+        <w:t>的投资中</w:t>
+      </w:r>
+      <w:r>
+        <w:rPr>
+          <w:rFonts w:ascii="宋体" w:eastAsia="宋体" w:hint="eastAsia"/>
+          <w:lang w:eastAsia="zh-CN"/>
+        </w:rPr>
+        <w:t>。</w:t>
+      </w:r>
     </w:p>
     <w:p>
       <w:pPr>
@@ -5430,211 +6311,6 @@
           <w:lang w:eastAsia="zh-CN"/>
         </w:rPr>
       </w:pPr>
-      <w:r>
-        <w:rPr>
-          <w:rFonts w:ascii="宋体" w:eastAsia="宋体" w:hint="eastAsia"/>
-          <w:lang w:eastAsia="zh-CN"/>
-        </w:rPr>
-        <w:t>绿色浪潮，在现实中，创造了最新的环境和金融投资的新兴市场。</w:t>
-      </w:r>
-      <w:r>
-        <w:rPr>
-          <w:rFonts w:ascii="宋体" w:eastAsia="宋体"/>
-          <w:lang w:eastAsia="zh-CN"/>
-        </w:rPr>
-        <w:t xml:space="preserve"> </w:t>
-      </w:r>
-      <w:r>
-        <w:rPr>
-          <w:rFonts w:ascii="宋体" w:eastAsia="宋体" w:hint="eastAsia"/>
-          <w:lang w:eastAsia="zh-CN"/>
-        </w:rPr>
-        <w:t>历史上，</w:t>
-      </w:r>
-      <w:r>
-        <w:rPr>
-          <w:rFonts w:ascii="宋体" w:eastAsia="宋体" w:hint="eastAsia"/>
-          <w:lang w:eastAsia="zh-CN"/>
-        </w:rPr>
-        <w:t>流向</w:t>
-      </w:r>
-      <w:r>
-        <w:rPr>
-          <w:rFonts w:ascii="宋体" w:eastAsia="宋体" w:hint="eastAsia"/>
-          <w:lang w:eastAsia="zh-CN"/>
-        </w:rPr>
-        <w:t>清洁技术和可再生能源的新资本</w:t>
-      </w:r>
-      <w:r>
-        <w:rPr>
-          <w:rFonts w:ascii="宋体" w:eastAsia="宋体" w:hint="eastAsia"/>
-          <w:lang w:eastAsia="zh-CN"/>
-        </w:rPr>
-        <w:t>一般</w:t>
-      </w:r>
-      <w:proofErr w:type="gramStart"/>
-      <w:r>
-        <w:rPr>
-          <w:rFonts w:ascii="宋体" w:eastAsia="宋体" w:hint="eastAsia"/>
-          <w:lang w:eastAsia="zh-CN"/>
-        </w:rPr>
-        <w:t>来自</w:t>
-      </w:r>
-      <w:r>
-        <w:rPr>
-          <w:rFonts w:ascii="宋体" w:eastAsia="宋体" w:hint="eastAsia"/>
-          <w:lang w:eastAsia="zh-CN"/>
-        </w:rPr>
-        <w:t>风投领域</w:t>
-      </w:r>
-      <w:proofErr w:type="gramEnd"/>
-      <w:r>
-        <w:rPr>
-          <w:rFonts w:ascii="宋体" w:eastAsia="宋体" w:hint="eastAsia"/>
-          <w:lang w:eastAsia="zh-CN"/>
-        </w:rPr>
-        <w:t>，</w:t>
-      </w:r>
-      <w:r>
-        <w:rPr>
-          <w:rFonts w:ascii="宋体" w:eastAsia="宋体" w:hint="eastAsia"/>
-          <w:lang w:eastAsia="zh-CN"/>
-        </w:rPr>
-        <w:t>再一次，我们将</w:t>
-      </w:r>
-      <w:r>
-        <w:rPr>
-          <w:rFonts w:ascii="宋体" w:eastAsia="宋体" w:hint="eastAsia"/>
-          <w:lang w:eastAsia="zh-CN"/>
-        </w:rPr>
-        <w:t>看到对冲基金行业的</w:t>
-      </w:r>
-      <w:r>
-        <w:rPr>
-          <w:rFonts w:ascii="宋体" w:eastAsia="宋体" w:hint="eastAsia"/>
-          <w:lang w:eastAsia="zh-CN"/>
-        </w:rPr>
-        <w:t>融合</w:t>
-      </w:r>
-      <w:r>
-        <w:rPr>
-          <w:rFonts w:ascii="宋体" w:eastAsia="宋体" w:hint="eastAsia"/>
-          <w:lang w:eastAsia="zh-CN"/>
-        </w:rPr>
-        <w:t>。过去，风险投资项目的寿命很长，通常达到</w:t>
-      </w:r>
-      <w:r>
-        <w:rPr>
-          <w:rFonts w:ascii="宋体" w:eastAsia="宋体"/>
-          <w:lang w:eastAsia="zh-CN"/>
-        </w:rPr>
-        <w:t>10</w:t>
-      </w:r>
-      <w:r>
-        <w:rPr>
-          <w:rFonts w:ascii="宋体" w:eastAsia="宋体" w:hint="eastAsia"/>
-          <w:lang w:eastAsia="zh-CN"/>
-        </w:rPr>
-        <w:t>年。</w:t>
-      </w:r>
-      <w:r>
-        <w:rPr>
-          <w:rFonts w:ascii="宋体" w:eastAsia="宋体"/>
-          <w:lang w:eastAsia="zh-CN"/>
-        </w:rPr>
-        <w:t xml:space="preserve"> </w:t>
-      </w:r>
-      <w:r>
-        <w:rPr>
-          <w:rFonts w:ascii="宋体" w:eastAsia="宋体" w:hint="eastAsia"/>
-          <w:lang w:eastAsia="zh-CN"/>
-        </w:rPr>
-        <w:t>随着</w:t>
-      </w:r>
-      <w:r>
-        <w:rPr>
-          <w:rFonts w:ascii="宋体" w:eastAsia="宋体"/>
-          <w:lang w:eastAsia="zh-CN"/>
-        </w:rPr>
-        <w:t>2008 - 2009</w:t>
-      </w:r>
-      <w:r>
-        <w:rPr>
-          <w:rFonts w:ascii="宋体" w:eastAsia="宋体" w:hint="eastAsia"/>
-          <w:lang w:eastAsia="zh-CN"/>
-        </w:rPr>
-        <w:t>年信贷危机爆发和银行纷纷转向观望，许多需要较短时间的项目，如生物燃料或太阳能装置的项目融资，吸引了</w:t>
-      </w:r>
-      <w:r>
-        <w:rPr>
-          <w:rFonts w:ascii="宋体" w:eastAsia="宋体" w:hint="eastAsia"/>
-          <w:lang w:eastAsia="zh-CN"/>
-        </w:rPr>
-        <w:t>专业的</w:t>
-      </w:r>
-      <w:r>
-        <w:rPr>
-          <w:rFonts w:ascii="宋体" w:eastAsia="宋体" w:hint="eastAsia"/>
-          <w:lang w:eastAsia="zh-CN"/>
-        </w:rPr>
-        <w:t>对冲基金</w:t>
-      </w:r>
-      <w:r>
-        <w:rPr>
-          <w:rFonts w:ascii="宋体" w:eastAsia="宋体" w:hint="eastAsia"/>
-          <w:lang w:eastAsia="zh-CN"/>
-        </w:rPr>
-        <w:t>，它们将</w:t>
-      </w:r>
-      <w:r>
-        <w:rPr>
-          <w:rFonts w:ascii="宋体" w:eastAsia="宋体" w:hint="eastAsia"/>
-          <w:lang w:eastAsia="zh-CN"/>
-        </w:rPr>
-        <w:t>资本</w:t>
-      </w:r>
-      <w:r>
-        <w:rPr>
-          <w:rFonts w:ascii="宋体" w:eastAsia="宋体" w:hint="eastAsia"/>
-          <w:lang w:eastAsia="zh-CN"/>
-        </w:rPr>
-        <w:t>配置</w:t>
-      </w:r>
-      <w:r>
-        <w:rPr>
-          <w:rFonts w:ascii="宋体" w:eastAsia="宋体" w:hint="eastAsia"/>
-          <w:lang w:eastAsia="zh-CN"/>
-        </w:rPr>
-        <w:t>在</w:t>
-      </w:r>
-      <w:r>
-        <w:rPr>
-          <w:rFonts w:ascii="宋体" w:eastAsia="宋体" w:hint="eastAsia"/>
-          <w:lang w:eastAsia="zh-CN"/>
-        </w:rPr>
-        <w:t>比传统投资更高风险</w:t>
-      </w:r>
-      <w:r>
-        <w:rPr>
-          <w:rFonts w:ascii="宋体" w:eastAsia="宋体"/>
-          <w:lang w:eastAsia="zh-CN"/>
-        </w:rPr>
-        <w:t>/</w:t>
-      </w:r>
-      <w:r>
-        <w:rPr>
-          <w:rFonts w:ascii="宋体" w:eastAsia="宋体" w:hint="eastAsia"/>
-          <w:lang w:eastAsia="zh-CN"/>
-        </w:rPr>
-        <w:t>回报的投资中</w:t>
-      </w:r>
-      <w:r>
-        <w:rPr>
-          <w:rFonts w:ascii="宋体" w:eastAsia="宋体" w:hint="eastAsia"/>
-          <w:lang w:eastAsia="zh-CN"/>
-        </w:rPr>
-        <w:t>。</w:t>
-      </w:r>
     </w:p>
     <w:p>
       <w:pPr>
@@ -5643,6 +6319,174 @@
           <w:lang w:eastAsia="zh-CN"/>
         </w:rPr>
       </w:pPr>
+      <w:r>
+        <w:rPr>
+          <w:rFonts w:ascii="宋体" w:eastAsia="宋体" w:hint="eastAsia"/>
+          <w:lang w:eastAsia="zh-CN"/>
+        </w:rPr>
+        <w:t>对于</w:t>
+      </w:r>
+      <w:r>
+        <w:rPr>
+          <w:rFonts w:ascii="宋体" w:eastAsia="宋体" w:hint="eastAsia"/>
+          <w:lang w:eastAsia="zh-CN"/>
+        </w:rPr>
+        <w:t>对冲基金</w:t>
+      </w:r>
+      <w:r>
+        <w:rPr>
+          <w:rFonts w:ascii="宋体" w:eastAsia="宋体" w:hint="eastAsia"/>
+          <w:lang w:eastAsia="zh-CN"/>
+        </w:rPr>
+        <w:t>来说，</w:t>
+      </w:r>
+      <w:r>
+        <w:rPr>
+          <w:rFonts w:ascii="宋体" w:eastAsia="宋体"/>
+          <w:lang w:eastAsia="zh-CN"/>
+        </w:rPr>
+        <w:t>2009</w:t>
+      </w:r>
+      <w:r>
+        <w:rPr>
+          <w:rFonts w:ascii="宋体" w:eastAsia="宋体" w:hint="eastAsia"/>
+          <w:lang w:eastAsia="zh-CN"/>
+        </w:rPr>
+        <w:t>年</w:t>
+      </w:r>
+      <w:r>
+        <w:rPr>
+          <w:rFonts w:ascii="宋体" w:eastAsia="宋体" w:hint="eastAsia"/>
+          <w:lang w:eastAsia="zh-CN"/>
+        </w:rPr>
+        <w:t>又</w:t>
+      </w:r>
+      <w:r>
+        <w:rPr>
+          <w:rFonts w:ascii="宋体" w:eastAsia="宋体" w:hint="eastAsia"/>
+          <w:lang w:eastAsia="zh-CN"/>
+        </w:rPr>
+        <w:t>是</w:t>
+      </w:r>
+      <w:r>
+        <w:rPr>
+          <w:rFonts w:ascii="宋体" w:eastAsia="宋体" w:hint="eastAsia"/>
+          <w:lang w:eastAsia="zh-CN"/>
+        </w:rPr>
+        <w:t>一次</w:t>
+      </w:r>
+      <w:r>
+        <w:rPr>
+          <w:rFonts w:ascii="宋体" w:eastAsia="宋体" w:hint="eastAsia"/>
+          <w:lang w:eastAsia="zh-CN"/>
+        </w:rPr>
+        <w:t>完美</w:t>
+      </w:r>
+      <w:r>
+        <w:rPr>
+          <w:rFonts w:ascii="宋体" w:eastAsia="宋体" w:hint="eastAsia"/>
+          <w:lang w:eastAsia="zh-CN"/>
+        </w:rPr>
+        <w:t>的</w:t>
+      </w:r>
+      <w:r>
+        <w:rPr>
+          <w:rFonts w:ascii="宋体" w:eastAsia="宋体" w:hint="eastAsia"/>
+          <w:lang w:eastAsia="zh-CN"/>
+        </w:rPr>
+        <w:t>风暴：能源价格高，</w:t>
+      </w:r>
+      <w:r>
+        <w:rPr>
+          <w:rFonts w:ascii="宋体" w:eastAsia="宋体" w:hint="eastAsia"/>
+          <w:lang w:eastAsia="zh-CN"/>
+        </w:rPr>
+        <w:t>增长的</w:t>
+      </w:r>
+      <w:r>
+        <w:rPr>
+          <w:rFonts w:ascii="宋体" w:eastAsia="宋体" w:hint="eastAsia"/>
+          <w:lang w:eastAsia="zh-CN"/>
+        </w:rPr>
+        <w:t>环境</w:t>
+      </w:r>
+      <w:r>
+        <w:rPr>
+          <w:rFonts w:ascii="宋体" w:eastAsia="宋体" w:hint="eastAsia"/>
+          <w:lang w:eastAsia="zh-CN"/>
+        </w:rPr>
+        <w:t>动力</w:t>
+      </w:r>
+      <w:r>
+        <w:rPr>
+          <w:rFonts w:ascii="宋体" w:eastAsia="宋体" w:hint="eastAsia"/>
+          <w:lang w:eastAsia="zh-CN"/>
+        </w:rPr>
+        <w:t>，对战略和产品的误解，许多项目和新技术</w:t>
+      </w:r>
+      <w:r>
+        <w:rPr>
+          <w:rFonts w:ascii="宋体" w:eastAsia="宋体" w:hint="eastAsia"/>
+          <w:lang w:eastAsia="zh-CN"/>
+        </w:rPr>
+        <w:t>上</w:t>
+      </w:r>
+      <w:r>
+        <w:rPr>
+          <w:rFonts w:ascii="宋体" w:eastAsia="宋体" w:hint="eastAsia"/>
+          <w:lang w:eastAsia="zh-CN"/>
+        </w:rPr>
+        <w:t>传统融资</w:t>
+      </w:r>
+      <w:r>
+        <w:rPr>
+          <w:rFonts w:ascii="宋体" w:eastAsia="宋体" w:hint="eastAsia"/>
+          <w:lang w:eastAsia="zh-CN"/>
+        </w:rPr>
+        <w:t>缺失</w:t>
+      </w:r>
+      <w:r>
+        <w:rPr>
+          <w:rFonts w:ascii="宋体" w:eastAsia="宋体" w:hint="eastAsia"/>
+          <w:lang w:eastAsia="zh-CN"/>
+        </w:rPr>
+        <w:t>。尽管全球经济放缓，但随着全球经济复苏能源需求预计将上升</w:t>
+      </w:r>
+      <w:r>
+        <w:rPr>
+          <w:rFonts w:ascii="宋体" w:eastAsia="宋体" w:hint="eastAsia"/>
+          <w:lang w:eastAsia="zh-CN"/>
+        </w:rPr>
+        <w:t>，</w:t>
+      </w:r>
+      <w:r>
+        <w:rPr>
+          <w:rFonts w:ascii="宋体" w:eastAsia="宋体" w:hint="eastAsia"/>
+          <w:lang w:eastAsia="zh-CN"/>
+        </w:rPr>
+        <w:t>商品价格</w:t>
+      </w:r>
+      <w:r>
+        <w:rPr>
+          <w:rFonts w:ascii="宋体" w:eastAsia="宋体" w:hint="eastAsia"/>
+          <w:lang w:eastAsia="zh-CN"/>
+        </w:rPr>
+        <w:t>预计也将</w:t>
+      </w:r>
+      <w:r>
+        <w:rPr>
+          <w:rFonts w:ascii="宋体" w:eastAsia="宋体" w:hint="eastAsia"/>
+          <w:lang w:eastAsia="zh-CN"/>
+        </w:rPr>
+        <w:t>再次上涨</w:t>
+      </w:r>
+      <w:r>
+        <w:rPr>
+          <w:rFonts w:ascii="宋体" w:eastAsia="宋体" w:hint="eastAsia"/>
+          <w:lang w:eastAsia="zh-CN"/>
+        </w:rPr>
+        <w:t>。</w:t>
+      </w:r>
     </w:p>
     <w:p>
       <w:pPr>
@@ -5651,173 +6495,1146 @@
           <w:lang w:eastAsia="zh-CN"/>
         </w:rPr>
       </w:pPr>
-      <w:r>
-        <w:rPr>
-          <w:rFonts w:ascii="宋体" w:eastAsia="宋体" w:hint="eastAsia"/>
-          <w:lang w:eastAsia="zh-CN"/>
-        </w:rPr>
-        <w:t>对于</w:t>
-      </w:r>
-      <w:r>
-        <w:rPr>
-          <w:rFonts w:ascii="宋体" w:eastAsia="宋体" w:hint="eastAsia"/>
-          <w:lang w:eastAsia="zh-CN"/>
-        </w:rPr>
-        <w:t>对冲基金</w:t>
-      </w:r>
-      <w:r>
-        <w:rPr>
-          <w:rFonts w:ascii="宋体" w:eastAsia="宋体" w:hint="eastAsia"/>
-          <w:lang w:eastAsia="zh-CN"/>
-        </w:rPr>
-        <w:t>来说，</w:t>
-      </w:r>
-      <w:r>
-        <w:rPr>
-          <w:rFonts w:ascii="宋体" w:eastAsia="宋体"/>
-          <w:lang w:eastAsia="zh-CN"/>
-        </w:rPr>
-        <w:t>2009</w:t>
-      </w:r>
-      <w:r>
-        <w:rPr>
-          <w:rFonts w:ascii="宋体" w:eastAsia="宋体" w:hint="eastAsia"/>
-          <w:lang w:eastAsia="zh-CN"/>
-        </w:rPr>
-        <w:t>年</w:t>
-      </w:r>
-      <w:r>
-        <w:rPr>
-          <w:rFonts w:ascii="宋体" w:eastAsia="宋体" w:hint="eastAsia"/>
-          <w:lang w:eastAsia="zh-CN"/>
-        </w:rPr>
-        <w:t>又</w:t>
-      </w:r>
-      <w:r>
-        <w:rPr>
-          <w:rFonts w:ascii="宋体" w:eastAsia="宋体" w:hint="eastAsia"/>
-          <w:lang w:eastAsia="zh-CN"/>
-        </w:rPr>
-        <w:t>是</w:t>
-      </w:r>
-      <w:r>
-        <w:rPr>
-          <w:rFonts w:ascii="宋体" w:eastAsia="宋体" w:hint="eastAsia"/>
-          <w:lang w:eastAsia="zh-CN"/>
-        </w:rPr>
-        <w:t>一次</w:t>
-      </w:r>
-      <w:r>
-        <w:rPr>
-          <w:rFonts w:ascii="宋体" w:eastAsia="宋体" w:hint="eastAsia"/>
-          <w:lang w:eastAsia="zh-CN"/>
-        </w:rPr>
-        <w:t>完美</w:t>
-      </w:r>
-      <w:r>
-        <w:rPr>
-          <w:rFonts w:ascii="宋体" w:eastAsia="宋体" w:hint="eastAsia"/>
-          <w:lang w:eastAsia="zh-CN"/>
-        </w:rPr>
-        <w:t>的</w:t>
-      </w:r>
-      <w:r>
-        <w:rPr>
-          <w:rFonts w:ascii="宋体" w:eastAsia="宋体" w:hint="eastAsia"/>
-          <w:lang w:eastAsia="zh-CN"/>
-        </w:rPr>
-        <w:t>风暴：能源价格高，环境</w:t>
-      </w:r>
-      <w:r>
-        <w:rPr>
-          <w:rFonts w:ascii="宋体" w:eastAsia="宋体" w:hint="eastAsia"/>
-          <w:lang w:eastAsia="zh-CN"/>
-        </w:rPr>
-        <w:t>压力的</w:t>
-      </w:r>
-      <w:r>
-        <w:rPr>
-          <w:rFonts w:ascii="宋体" w:eastAsia="宋体" w:hint="eastAsia"/>
-          <w:lang w:eastAsia="zh-CN"/>
-        </w:rPr>
-        <w:t>势头</w:t>
-      </w:r>
-      <w:r>
-        <w:rPr>
-          <w:rFonts w:ascii="宋体" w:eastAsia="宋体" w:hint="eastAsia"/>
-          <w:lang w:eastAsia="zh-CN"/>
-        </w:rPr>
-        <w:t>加大</w:t>
-      </w:r>
-      <w:r>
-        <w:rPr>
-          <w:rFonts w:ascii="宋体" w:eastAsia="宋体" w:hint="eastAsia"/>
-          <w:lang w:eastAsia="zh-CN"/>
-        </w:rPr>
-        <w:t>，对战略和产品的误解，许多项目和新技术缺乏传统融资。</w:t>
-      </w:r>
-      <w:r>
-        <w:rPr>
-          <w:rFonts w:ascii="宋体" w:eastAsia="宋体"/>
-          <w:lang w:eastAsia="zh-CN"/>
-        </w:rPr>
-        <w:t xml:space="preserve"> </w:t>
-      </w:r>
-      <w:r>
-        <w:rPr>
-          <w:rFonts w:ascii="宋体" w:eastAsia="宋体" w:hint="eastAsia"/>
-          <w:lang w:eastAsia="zh-CN"/>
-        </w:rPr>
-        <w:t>尽管全球经济放缓，但随着全球经济复苏能源需求预计将上升</w:t>
-      </w:r>
-      <w:r>
-        <w:rPr>
-          <w:rFonts w:ascii="宋体" w:eastAsia="宋体" w:hint="eastAsia"/>
-          <w:lang w:eastAsia="zh-CN"/>
-        </w:rPr>
-        <w:t>，</w:t>
-      </w:r>
-      <w:r>
-        <w:rPr>
-          <w:rFonts w:ascii="宋体" w:eastAsia="宋体" w:hint="eastAsia"/>
-          <w:lang w:eastAsia="zh-CN"/>
-        </w:rPr>
-        <w:t>商品价格</w:t>
-      </w:r>
-      <w:r>
-        <w:rPr>
-          <w:rFonts w:ascii="宋体" w:eastAsia="宋体" w:hint="eastAsia"/>
-          <w:lang w:eastAsia="zh-CN"/>
-        </w:rPr>
-        <w:t>预计也将</w:t>
-      </w:r>
-      <w:r>
-        <w:rPr>
-          <w:rFonts w:ascii="宋体" w:eastAsia="宋体" w:hint="eastAsia"/>
-          <w:lang w:eastAsia="zh-CN"/>
-        </w:rPr>
-        <w:t>再次上涨，</w:t>
-      </w:r>
-      <w:r>
-        <w:rPr>
-          <w:rFonts w:ascii="宋体" w:eastAsia="宋体" w:hint="eastAsia"/>
-          <w:lang w:eastAsia="zh-CN"/>
-        </w:rPr>
-        <w:t>。</w:t>
-      </w:r>
     </w:p>
     <w:p>
       <w:pPr>
         <w:rPr>
           <w:rFonts w:ascii="宋体" w:eastAsia="宋体"/>
-          <w:lang w:eastAsia="zh-CN"/>
-        </w:rPr>
-      </w:pPr>
+          <w:b/>
+          <w:u w:val="single"/>
+          <w:lang w:eastAsia="zh-CN"/>
+        </w:rPr>
+      </w:pPr>
+      <w:r>
+        <w:rPr>
+          <w:rFonts w:ascii="宋体" w:eastAsia="宋体" w:hint="eastAsia"/>
+          <w:b/>
+          <w:u w:val="single"/>
+          <w:lang w:eastAsia="zh-CN"/>
+        </w:rPr>
+        <w:t>前沿战略</w:t>
+      </w:r>
     </w:p>
     <w:p>
       <w:pPr>
         <w:rPr>
           <w:rFonts w:ascii="宋体" w:eastAsia="宋体"/>
+          <w:lang w:eastAsia="zh-CN"/>
+        </w:rPr>
+      </w:pPr>
+      <w:r>
+        <w:rPr>
+          <w:rFonts w:ascii="宋体" w:eastAsia="宋体" w:hint="eastAsia"/>
+          <w:lang w:eastAsia="zh-CN"/>
+        </w:rPr>
+        <w:t>对冲基金</w:t>
+      </w:r>
+      <w:r>
+        <w:rPr>
+          <w:rFonts w:ascii="宋体" w:eastAsia="宋体" w:hint="eastAsia"/>
+          <w:lang w:eastAsia="zh-CN"/>
+        </w:rPr>
+        <w:t>的</w:t>
+      </w:r>
+      <w:r>
+        <w:rPr>
+          <w:rFonts w:ascii="宋体" w:eastAsia="宋体" w:hint="eastAsia"/>
+          <w:lang w:eastAsia="zh-CN"/>
+        </w:rPr>
+        <w:t>首要</w:t>
+      </w:r>
+      <w:r>
+        <w:rPr>
+          <w:rFonts w:ascii="宋体" w:eastAsia="宋体" w:hint="eastAsia"/>
+          <w:lang w:eastAsia="zh-CN"/>
+        </w:rPr>
+        <w:t>战略之一是碳排放交易。“京都议定书”</w:t>
+      </w:r>
+      <w:r>
+        <w:rPr>
+          <w:rFonts w:ascii="宋体" w:eastAsia="宋体" w:hint="eastAsia"/>
+          <w:lang w:eastAsia="zh-CN"/>
+        </w:rPr>
+        <w:t>的实施</w:t>
+      </w:r>
+      <w:r>
+        <w:rPr>
+          <w:rFonts w:ascii="宋体" w:eastAsia="宋体" w:hint="eastAsia"/>
+          <w:lang w:eastAsia="zh-CN"/>
+        </w:rPr>
+        <w:t>是为了建立一个允许欧盟在京都</w:t>
+      </w:r>
+      <w:r>
+        <w:rPr>
+          <w:rFonts w:ascii="宋体" w:eastAsia="宋体" w:hint="eastAsia"/>
+          <w:lang w:eastAsia="zh-CN"/>
+        </w:rPr>
+        <w:t>议定书履约期开始</w:t>
+      </w:r>
+      <w:r>
+        <w:rPr>
+          <w:rFonts w:ascii="宋体" w:eastAsia="宋体" w:hint="eastAsia"/>
+          <w:lang w:eastAsia="zh-CN"/>
+        </w:rPr>
+        <w:t>时</w:t>
+      </w:r>
+      <w:r>
+        <w:rPr>
+          <w:rFonts w:ascii="宋体" w:eastAsia="宋体" w:hint="eastAsia"/>
+          <w:lang w:eastAsia="zh-CN"/>
+        </w:rPr>
+        <w:t>制定好定价的制度</w:t>
+      </w:r>
+      <w:r>
+        <w:rPr>
+          <w:rFonts w:ascii="宋体" w:eastAsia="宋体" w:hint="eastAsia"/>
+          <w:lang w:eastAsia="zh-CN"/>
+        </w:rPr>
+        <w:t>。欧盟排放交易计划（</w:t>
+      </w:r>
+      <w:r>
+        <w:rPr>
+          <w:rFonts w:ascii="宋体" w:eastAsia="宋体"/>
+          <w:lang w:eastAsia="zh-CN"/>
+        </w:rPr>
+        <w:t>ETS</w:t>
+      </w:r>
+      <w:r>
+        <w:rPr>
+          <w:rFonts w:ascii="宋体" w:eastAsia="宋体" w:hint="eastAsia"/>
+          <w:lang w:eastAsia="zh-CN"/>
+        </w:rPr>
+        <w:t>）</w:t>
+      </w:r>
+      <w:r>
+        <w:rPr>
+          <w:rFonts w:ascii="宋体" w:eastAsia="宋体" w:hint="eastAsia"/>
+          <w:lang w:eastAsia="zh-CN"/>
+        </w:rPr>
+        <w:t>于</w:t>
+      </w:r>
+      <w:r>
+        <w:rPr>
+          <w:rFonts w:ascii="宋体" w:eastAsia="宋体"/>
+          <w:lang w:eastAsia="zh-CN"/>
+        </w:rPr>
+        <w:t>2005</w:t>
+      </w:r>
+      <w:r>
+        <w:rPr>
+          <w:rFonts w:ascii="宋体" w:eastAsia="宋体" w:hint="eastAsia"/>
+          <w:lang w:eastAsia="zh-CN"/>
+        </w:rPr>
+        <w:t>年开始</w:t>
+      </w:r>
+      <w:r>
+        <w:rPr>
+          <w:rFonts w:ascii="宋体" w:eastAsia="宋体" w:hint="eastAsia"/>
+          <w:lang w:eastAsia="zh-CN"/>
+        </w:rPr>
+        <w:t>一个三年试运行期</w:t>
+      </w:r>
+      <w:r>
+        <w:rPr>
+          <w:rFonts w:ascii="宋体" w:eastAsia="宋体" w:hint="eastAsia"/>
+          <w:lang w:eastAsia="zh-CN"/>
+        </w:rPr>
+        <w:t>的排放交易</w:t>
+      </w:r>
+      <w:r>
+        <w:rPr>
+          <w:rFonts w:ascii="宋体" w:eastAsia="宋体" w:hint="eastAsia"/>
+          <w:lang w:eastAsia="zh-CN"/>
+        </w:rPr>
+        <w:t>，这对</w:t>
+      </w:r>
+      <w:r>
+        <w:rPr>
+          <w:rFonts w:ascii="宋体" w:eastAsia="宋体" w:hint="eastAsia"/>
+          <w:lang w:eastAsia="zh-CN"/>
+        </w:rPr>
+        <w:t>欧盟</w:t>
+      </w:r>
+      <w:r>
+        <w:rPr>
+          <w:rFonts w:ascii="宋体" w:eastAsia="宋体" w:hint="eastAsia"/>
+          <w:lang w:eastAsia="zh-CN"/>
+        </w:rPr>
+        <w:t>中</w:t>
+      </w:r>
+      <w:r>
+        <w:rPr>
+          <w:rFonts w:ascii="宋体" w:eastAsia="宋体" w:hint="eastAsia"/>
+          <w:lang w:eastAsia="zh-CN"/>
+        </w:rPr>
+        <w:t>超过</w:t>
+      </w:r>
+      <w:r>
+        <w:rPr>
+          <w:rFonts w:ascii="宋体" w:eastAsia="宋体"/>
+          <w:lang w:eastAsia="zh-CN"/>
+        </w:rPr>
+        <w:t>12,000</w:t>
+      </w:r>
+      <w:r>
+        <w:rPr>
+          <w:rFonts w:ascii="宋体" w:eastAsia="宋体" w:hint="eastAsia"/>
+          <w:lang w:eastAsia="zh-CN"/>
+        </w:rPr>
+        <w:t>个排放设施的二氧</w:t>
+      </w:r>
+      <w:r>
+        <w:rPr>
+          <w:rFonts w:ascii="宋体" w:eastAsia="宋体" w:hint="eastAsia"/>
+          <w:lang w:eastAsia="zh-CN"/>
+        </w:rPr>
+        <w:t>化碳排放设下</w:t>
+      </w:r>
+      <w:r>
+        <w:rPr>
+          <w:rFonts w:ascii="宋体" w:eastAsia="宋体" w:hint="eastAsia"/>
+          <w:lang w:eastAsia="zh-CN"/>
+        </w:rPr>
+        <w:t>绝对上限。</w:t>
+      </w:r>
+      <w:r>
+        <w:rPr>
+          <w:rFonts w:ascii="宋体" w:eastAsia="宋体" w:hint="eastAsia"/>
+          <w:lang w:eastAsia="zh-CN"/>
+        </w:rPr>
+        <w:t>在</w:t>
+      </w:r>
+      <w:r>
+        <w:rPr>
+          <w:rFonts w:ascii="宋体" w:eastAsia="宋体" w:hint="eastAsia"/>
+          <w:lang w:eastAsia="zh-CN"/>
+        </w:rPr>
+        <w:t>该计划</w:t>
+      </w:r>
+      <w:r>
+        <w:rPr>
+          <w:rFonts w:ascii="宋体" w:eastAsia="宋体" w:hint="eastAsia"/>
+          <w:lang w:eastAsia="zh-CN"/>
+        </w:rPr>
+        <w:t>中，</w:t>
+      </w:r>
+      <w:r>
+        <w:rPr>
+          <w:rFonts w:ascii="宋体" w:eastAsia="宋体" w:hint="eastAsia"/>
+          <w:lang w:eastAsia="zh-CN"/>
+        </w:rPr>
+        <w:t>各个国家</w:t>
+      </w:r>
+      <w:r>
+        <w:rPr>
+          <w:rFonts w:ascii="宋体" w:eastAsia="宋体" w:hint="eastAsia"/>
+          <w:lang w:eastAsia="zh-CN"/>
+        </w:rPr>
+        <w:t>先</w:t>
+      </w:r>
+      <w:r>
+        <w:rPr>
+          <w:rFonts w:ascii="宋体" w:eastAsia="宋体" w:hint="eastAsia"/>
+          <w:lang w:eastAsia="zh-CN"/>
+        </w:rPr>
+        <w:t>确定目标排放水平，然后向其行业发布称为欧盟配额</w:t>
+      </w:r>
+      <w:r>
+        <w:rPr>
+          <w:rFonts w:ascii="宋体" w:eastAsia="宋体" w:hint="eastAsia"/>
+          <w:lang w:eastAsia="zh-CN"/>
+        </w:rPr>
+        <w:t>（EUA)</w:t>
+      </w:r>
+      <w:r>
+        <w:rPr>
+          <w:rFonts w:ascii="宋体" w:eastAsia="宋体" w:hint="eastAsia"/>
+          <w:lang w:eastAsia="zh-CN"/>
+        </w:rPr>
+        <w:t>的可交易排放配额。</w:t>
+      </w:r>
+      <w:r>
+        <w:rPr>
+          <w:rFonts w:ascii="宋体" w:eastAsia="宋体" w:hint="eastAsia"/>
+          <w:lang w:eastAsia="zh-CN"/>
+        </w:rPr>
+        <w:t>如果任何市场参与者超过其目标配额</w:t>
+      </w:r>
+      <w:r>
+        <w:rPr>
+          <w:rFonts w:ascii="宋体" w:eastAsia="宋体" w:hint="eastAsia"/>
+          <w:lang w:eastAsia="zh-CN"/>
+        </w:rPr>
+        <w:t>，只有通过灵活机制购买</w:t>
+      </w:r>
+      <w:r>
+        <w:rPr>
+          <w:rFonts w:ascii="宋体" w:eastAsia="宋体" w:hint="eastAsia"/>
+          <w:lang w:eastAsia="zh-CN"/>
+        </w:rPr>
+        <w:t>额外</w:t>
+      </w:r>
+      <w:r>
+        <w:rPr>
+          <w:rFonts w:ascii="宋体" w:eastAsia="宋体" w:hint="eastAsia"/>
+          <w:lang w:eastAsia="zh-CN"/>
+        </w:rPr>
+        <w:t>EUA</w:t>
+      </w:r>
+      <w:r>
+        <w:rPr>
+          <w:rFonts w:ascii="宋体" w:eastAsia="宋体" w:hint="eastAsia"/>
+          <w:lang w:eastAsia="zh-CN"/>
+        </w:rPr>
+        <w:t>，才能避免每吨</w:t>
+      </w:r>
+      <w:r>
+        <w:rPr>
+          <w:rFonts w:ascii="宋体" w:eastAsia="宋体" w:hint="eastAsia"/>
+          <w:lang w:eastAsia="zh-CN"/>
+        </w:rPr>
+        <w:t>排放</w:t>
+      </w:r>
+      <w:r>
+        <w:rPr>
+          <w:rFonts w:ascii="宋体" w:eastAsia="宋体"/>
+          <w:lang w:eastAsia="zh-CN"/>
+        </w:rPr>
+        <w:t>100</w:t>
+      </w:r>
+      <w:r>
+        <w:rPr>
+          <w:rFonts w:ascii="宋体" w:eastAsia="宋体" w:hint="eastAsia"/>
+          <w:lang w:eastAsia="zh-CN"/>
+        </w:rPr>
+        <w:t>美元的罚款。</w:t>
+      </w:r>
+      <w:r>
+        <w:rPr>
+          <w:rFonts w:ascii="宋体" w:eastAsia="宋体"/>
+          <w:lang w:eastAsia="zh-CN"/>
+        </w:rPr>
+        <w:t xml:space="preserve"> </w:t>
+      </w:r>
+      <w:r>
+        <w:rPr>
+          <w:rFonts w:ascii="宋体" w:eastAsia="宋体" w:hint="eastAsia"/>
+          <w:lang w:eastAsia="zh-CN"/>
+        </w:rPr>
+        <w:t>这个罚款也</w:t>
+      </w:r>
+      <w:r>
+        <w:rPr>
+          <w:rFonts w:ascii="宋体" w:eastAsia="宋体" w:hint="eastAsia"/>
+          <w:lang w:eastAsia="zh-CN"/>
+        </w:rPr>
+        <w:t>是</w:t>
+      </w:r>
+      <w:r>
+        <w:rPr>
+          <w:rFonts w:ascii="宋体" w:eastAsia="宋体" w:hint="eastAsia"/>
+          <w:lang w:eastAsia="zh-CN"/>
+        </w:rPr>
+        <w:t>价格的隐含上限，因为</w:t>
+      </w:r>
+      <w:r>
+        <w:rPr>
+          <w:rFonts w:ascii="宋体" w:eastAsia="宋体" w:hint="eastAsia"/>
+          <w:lang w:eastAsia="zh-CN"/>
+        </w:rPr>
+        <w:t>超过这个价格</w:t>
+      </w:r>
+      <w:r>
+        <w:rPr>
+          <w:rFonts w:ascii="宋体" w:eastAsia="宋体" w:hint="eastAsia"/>
+          <w:lang w:eastAsia="zh-CN"/>
+        </w:rPr>
+        <w:t>，</w:t>
+      </w:r>
+      <w:r>
+        <w:rPr>
+          <w:rFonts w:ascii="宋体" w:eastAsia="宋体" w:hint="eastAsia"/>
+          <w:lang w:eastAsia="zh-CN"/>
+        </w:rPr>
+        <w:t>支付罚款比以更高的价格购买</w:t>
+      </w:r>
+      <w:r>
+        <w:rPr>
+          <w:rFonts w:ascii="宋体" w:eastAsia="宋体" w:hint="eastAsia"/>
+          <w:lang w:eastAsia="zh-CN"/>
+        </w:rPr>
+        <w:t>配额</w:t>
+      </w:r>
+      <w:r>
+        <w:rPr>
+          <w:rFonts w:ascii="宋体" w:eastAsia="宋体" w:hint="eastAsia"/>
+          <w:lang w:eastAsia="zh-CN"/>
+        </w:rPr>
+        <w:t>更</w:t>
+      </w:r>
+      <w:r>
+        <w:rPr>
+          <w:rFonts w:ascii="宋体" w:eastAsia="宋体" w:hint="eastAsia"/>
+          <w:lang w:eastAsia="zh-CN"/>
+        </w:rPr>
+        <w:t>划算</w:t>
+      </w:r>
+      <w:r>
+        <w:rPr>
+          <w:rFonts w:ascii="宋体" w:eastAsia="宋体" w:hint="eastAsia"/>
+          <w:lang w:eastAsia="zh-CN"/>
+        </w:rPr>
+        <w:t>。</w:t>
+      </w:r>
+      <w:r>
+        <w:rPr>
+          <w:rStyle w:val="a7"/>
+          <w:rFonts w:ascii="宋体" w:eastAsia="宋体"/>
+          <w:lang w:eastAsia="zh-CN"/>
+        </w:rPr>
+        <w:footnoteReference w:id="8"/>
+      </w:r>
+    </w:p>
+    <w:p>
+      <w:pPr>
+        <w:rPr>
+          <w:rFonts w:ascii="宋体" w:eastAsia="宋体"/>
+          <w:lang w:eastAsia="zh-CN"/>
+        </w:rPr>
+      </w:pPr>
+    </w:p>
+    <w:p>
+      <w:pPr>
+        <w:rPr>
+          <w:rFonts w:ascii="宋体" w:eastAsia="宋体"/>
+          <w:lang w:eastAsia="zh-CN"/>
+        </w:rPr>
+      </w:pPr>
+      <w:r>
+        <w:rPr>
+          <w:rFonts w:ascii="宋体" w:eastAsia="宋体" w:hint="eastAsia"/>
+          <w:lang w:eastAsia="zh-CN"/>
+        </w:rPr>
+        <w:t>整个</w:t>
+      </w:r>
+      <w:proofErr w:type="gramStart"/>
+      <w:r>
+        <w:rPr>
+          <w:rFonts w:ascii="宋体" w:eastAsia="宋体" w:hint="eastAsia"/>
+          <w:lang w:eastAsia="zh-CN"/>
+        </w:rPr>
+        <w:t>碳</w:t>
+      </w:r>
+      <w:r>
+        <w:rPr>
+          <w:rFonts w:ascii="宋体" w:eastAsia="宋体" w:hint="eastAsia"/>
+          <w:lang w:eastAsia="zh-CN"/>
+        </w:rPr>
+        <w:t>交易</w:t>
+      </w:r>
+      <w:proofErr w:type="gramEnd"/>
+      <w:r>
+        <w:rPr>
+          <w:rFonts w:ascii="宋体" w:eastAsia="宋体" w:hint="eastAsia"/>
+          <w:lang w:eastAsia="zh-CN"/>
+        </w:rPr>
+        <w:t>市场一般分为两个</w:t>
+      </w:r>
+      <w:r>
+        <w:rPr>
+          <w:rFonts w:ascii="宋体" w:eastAsia="宋体" w:hint="eastAsia"/>
+          <w:lang w:eastAsia="zh-CN"/>
+        </w:rPr>
+        <w:t>部分</w:t>
+      </w:r>
+      <w:r>
+        <w:rPr>
+          <w:rFonts w:ascii="宋体" w:eastAsia="宋体" w:hint="eastAsia"/>
+          <w:lang w:eastAsia="zh-CN"/>
+        </w:rPr>
+        <w:t>：“京都议定书”规定的合</w:t>
+      </w:r>
+      <w:proofErr w:type="gramStart"/>
+      <w:r>
+        <w:rPr>
+          <w:rFonts w:ascii="宋体" w:eastAsia="宋体" w:hint="eastAsia"/>
+          <w:lang w:eastAsia="zh-CN"/>
+        </w:rPr>
+        <w:t>规</w:t>
+      </w:r>
+      <w:proofErr w:type="gramEnd"/>
+      <w:r>
+        <w:rPr>
+          <w:rFonts w:ascii="宋体" w:eastAsia="宋体" w:hint="eastAsia"/>
+          <w:lang w:eastAsia="zh-CN"/>
+        </w:rPr>
+        <w:t>市场和自愿市场。</w:t>
+      </w:r>
+      <w:r>
+        <w:rPr>
+          <w:rFonts w:ascii="宋体" w:eastAsia="宋体" w:hint="eastAsia"/>
+          <w:lang w:eastAsia="zh-CN"/>
+        </w:rPr>
+        <w:t>自愿</w:t>
+      </w:r>
+      <w:r>
+        <w:rPr>
+          <w:rFonts w:ascii="宋体" w:eastAsia="宋体" w:hint="eastAsia"/>
+          <w:lang w:eastAsia="zh-CN"/>
+        </w:rPr>
+        <w:t>市场</w:t>
+      </w:r>
+      <w:r>
+        <w:rPr>
+          <w:rFonts w:ascii="宋体" w:eastAsia="宋体" w:hint="eastAsia"/>
+          <w:lang w:eastAsia="zh-CN"/>
+        </w:rPr>
+        <w:t>作为补充，</w:t>
+      </w:r>
+      <w:r>
+        <w:rPr>
+          <w:rFonts w:ascii="宋体" w:eastAsia="宋体" w:hint="eastAsia"/>
+          <w:lang w:eastAsia="zh-CN"/>
+        </w:rPr>
+        <w:t>不受法规约束</w:t>
+      </w:r>
+      <w:r>
+        <w:rPr>
+          <w:rFonts w:ascii="宋体" w:eastAsia="宋体" w:hint="eastAsia"/>
+          <w:lang w:eastAsia="zh-CN"/>
+        </w:rPr>
+        <w:t>，但往往模仿“京都议定书”下的灵活机制。</w:t>
+      </w:r>
+      <w:r>
+        <w:rPr>
+          <w:rFonts w:ascii="宋体" w:eastAsia="宋体"/>
+          <w:lang w:eastAsia="zh-CN"/>
+        </w:rPr>
+        <w:t xml:space="preserve"> </w:t>
+      </w:r>
+      <w:r>
+        <w:rPr>
+          <w:rFonts w:ascii="宋体" w:eastAsia="宋体" w:hint="eastAsia"/>
+          <w:lang w:eastAsia="zh-CN"/>
+        </w:rPr>
+        <w:t>自愿市场的参与者通常受企业可持续发展</w:t>
+      </w:r>
+      <w:r>
+        <w:rPr>
+          <w:rFonts w:ascii="宋体" w:eastAsia="宋体" w:hint="eastAsia"/>
+          <w:lang w:eastAsia="zh-CN"/>
+        </w:rPr>
+        <w:t>,</w:t>
+      </w:r>
+      <w:r>
+        <w:rPr>
+          <w:rFonts w:ascii="宋体" w:eastAsia="宋体" w:hint="eastAsia"/>
+          <w:lang w:eastAsia="zh-CN"/>
+        </w:rPr>
+        <w:t>绿色营销举措或</w:t>
+      </w:r>
+      <w:r>
+        <w:rPr>
+          <w:rFonts w:ascii="宋体" w:eastAsia="宋体" w:hint="eastAsia"/>
+          <w:lang w:eastAsia="zh-CN"/>
+        </w:rPr>
+        <w:t>是为了即将到来的立法的准备工作所激励</w:t>
+      </w:r>
+      <w:r>
+        <w:rPr>
+          <w:rFonts w:ascii="宋体" w:eastAsia="宋体" w:hint="eastAsia"/>
+          <w:lang w:eastAsia="zh-CN"/>
+        </w:rPr>
+        <w:t>。虽然两个市场的大</w:t>
+      </w:r>
+      <w:r>
+        <w:rPr>
+          <w:rFonts w:ascii="宋体" w:eastAsia="宋体" w:hint="eastAsia"/>
+          <w:lang w:eastAsia="zh-CN"/>
+        </w:rPr>
+        <w:t>多数参与者都是合</w:t>
+      </w:r>
+      <w:proofErr w:type="gramStart"/>
+      <w:r>
+        <w:rPr>
+          <w:rFonts w:ascii="宋体" w:eastAsia="宋体" w:hint="eastAsia"/>
+          <w:lang w:eastAsia="zh-CN"/>
+        </w:rPr>
+        <w:t>规</w:t>
+      </w:r>
+      <w:proofErr w:type="gramEnd"/>
+      <w:r>
+        <w:rPr>
+          <w:rFonts w:ascii="宋体" w:eastAsia="宋体" w:hint="eastAsia"/>
+          <w:lang w:eastAsia="zh-CN"/>
+        </w:rPr>
+        <w:t>买方（例如公用事业，</w:t>
+      </w:r>
+      <w:r>
+        <w:rPr>
+          <w:rFonts w:ascii="宋体" w:eastAsia="宋体" w:hint="eastAsia"/>
+          <w:lang w:eastAsia="zh-CN"/>
+        </w:rPr>
+        <w:t>制造商和其他工业用户），但是金融参与者也积极参与</w:t>
+      </w:r>
+      <w:r>
+        <w:rPr>
+          <w:rFonts w:ascii="宋体" w:eastAsia="宋体" w:hint="eastAsia"/>
+          <w:lang w:eastAsia="zh-CN"/>
+        </w:rPr>
+        <w:t>到这种作为补充的</w:t>
+      </w:r>
+      <w:r>
+        <w:rPr>
+          <w:rFonts w:ascii="宋体" w:eastAsia="宋体" w:hint="eastAsia"/>
+          <w:lang w:eastAsia="zh-CN"/>
+        </w:rPr>
+        <w:t>排放交易</w:t>
+      </w:r>
+      <w:r>
+        <w:rPr>
+          <w:rFonts w:ascii="宋体" w:eastAsia="宋体" w:hint="eastAsia"/>
+          <w:lang w:eastAsia="zh-CN"/>
+        </w:rPr>
+        <w:t>中</w:t>
+      </w:r>
+      <w:r>
+        <w:rPr>
+          <w:rFonts w:ascii="宋体" w:eastAsia="宋体" w:hint="eastAsia"/>
+          <w:lang w:eastAsia="zh-CN"/>
+        </w:rPr>
+        <w:t>。</w:t>
+      </w:r>
+    </w:p>
+    <w:p>
+      <w:pPr>
+        <w:rPr>
+          <w:rFonts w:ascii="宋体" w:eastAsia="宋体"/>
+          <w:lang w:eastAsia="zh-CN"/>
+        </w:rPr>
+      </w:pPr>
+    </w:p>
+    <w:p>
+      <w:pPr>
+        <w:rPr>
+          <w:rFonts w:ascii="宋体" w:eastAsia="宋体"/>
+          <w:lang w:eastAsia="zh-CN"/>
+        </w:rPr>
+      </w:pPr>
+      <w:r>
+        <w:rPr>
+          <w:rFonts w:ascii="宋体" w:eastAsia="宋体" w:hint="eastAsia"/>
+          <w:lang w:eastAsia="zh-CN"/>
+        </w:rPr>
+        <w:t>自愿市场的主要由两个部分组成：</w:t>
+      </w:r>
+      <w:r>
+        <w:rPr>
+          <w:rFonts w:ascii="宋体" w:eastAsia="宋体" w:hint="eastAsia"/>
+          <w:lang w:eastAsia="zh-CN"/>
+        </w:rPr>
+        <w:t>场外交易</w:t>
+      </w:r>
+      <w:r>
+        <w:rPr>
+          <w:rFonts w:ascii="宋体" w:eastAsia="宋体" w:hint="eastAsia"/>
+          <w:lang w:eastAsia="zh-CN"/>
+        </w:rPr>
+        <w:t>（</w:t>
+      </w:r>
+      <w:r>
+        <w:rPr>
+          <w:rFonts w:ascii="宋体" w:eastAsia="宋体"/>
+          <w:lang w:eastAsia="zh-CN"/>
+        </w:rPr>
+        <w:t>OTC</w:t>
+      </w:r>
+      <w:r>
+        <w:rPr>
+          <w:rFonts w:ascii="宋体" w:eastAsia="宋体" w:hint="eastAsia"/>
+          <w:lang w:eastAsia="zh-CN"/>
+        </w:rPr>
+        <w:t>）市场和芝加哥气候交易所（</w:t>
+      </w:r>
+      <w:r>
+        <w:rPr>
+          <w:rFonts w:ascii="宋体" w:eastAsia="宋体"/>
+          <w:lang w:eastAsia="zh-CN"/>
+        </w:rPr>
+        <w:t>CCX</w:t>
+      </w:r>
+      <w:r>
+        <w:rPr>
+          <w:rFonts w:ascii="宋体" w:eastAsia="宋体" w:hint="eastAsia"/>
+          <w:lang w:eastAsia="zh-CN"/>
+        </w:rPr>
+        <w:t>）。</w:t>
+      </w:r>
+      <w:r>
+        <w:rPr>
+          <w:rFonts w:ascii="宋体" w:eastAsia="宋体"/>
+          <w:lang w:eastAsia="zh-CN"/>
+        </w:rPr>
+        <w:t>CCX</w:t>
+      </w:r>
+      <w:r>
+        <w:rPr>
+          <w:rFonts w:ascii="宋体" w:eastAsia="宋体" w:hint="eastAsia"/>
+          <w:lang w:eastAsia="zh-CN"/>
+        </w:rPr>
+        <w:t>目前占自愿市场总量的很大一部分。</w:t>
+      </w:r>
+      <w:r>
+        <w:rPr>
+          <w:rFonts w:ascii="宋体" w:eastAsia="宋体"/>
+          <w:lang w:eastAsia="zh-CN"/>
+        </w:rPr>
+        <w:t>CCX</w:t>
+      </w:r>
+      <w:r>
+        <w:rPr>
+          <w:rFonts w:ascii="宋体" w:eastAsia="宋体" w:hint="eastAsia"/>
+          <w:lang w:eastAsia="zh-CN"/>
+        </w:rPr>
+        <w:t>是一个基于会员制的排放交易系统，其成员</w:t>
+      </w:r>
+      <w:r>
+        <w:rPr>
+          <w:rFonts w:ascii="宋体" w:eastAsia="宋体" w:hint="eastAsia"/>
+          <w:lang w:eastAsia="zh-CN"/>
+        </w:rPr>
+        <w:t>根据类型不同，</w:t>
+      </w:r>
+      <w:r>
+        <w:rPr>
+          <w:rFonts w:ascii="宋体" w:eastAsia="宋体" w:hint="eastAsia"/>
+          <w:lang w:eastAsia="zh-CN"/>
+        </w:rPr>
+        <w:t>自愿</w:t>
+      </w:r>
+      <w:r>
+        <w:rPr>
+          <w:rFonts w:ascii="宋体" w:eastAsia="宋体" w:hint="eastAsia"/>
+          <w:lang w:eastAsia="zh-CN"/>
+        </w:rPr>
+        <w:t>接受具有法律约束力的</w:t>
+      </w:r>
+      <w:r>
+        <w:rPr>
+          <w:rFonts w:ascii="宋体" w:eastAsia="宋体" w:hint="eastAsia"/>
+          <w:lang w:eastAsia="zh-CN"/>
+        </w:rPr>
+        <w:t>减排</w:t>
+      </w:r>
+      <w:r>
+        <w:rPr>
+          <w:rFonts w:ascii="宋体" w:eastAsia="宋体" w:hint="eastAsia"/>
+          <w:lang w:eastAsia="zh-CN"/>
+        </w:rPr>
+        <w:t>。根据</w:t>
+      </w:r>
+      <w:r>
+        <w:rPr>
+          <w:rFonts w:ascii="宋体" w:eastAsia="宋体"/>
+          <w:lang w:eastAsia="zh-CN"/>
+        </w:rPr>
+        <w:t>CCX</w:t>
+      </w:r>
+      <w:r>
+        <w:rPr>
+          <w:rFonts w:ascii="宋体" w:eastAsia="宋体" w:hint="eastAsia"/>
+          <w:lang w:eastAsia="zh-CN"/>
+        </w:rPr>
+        <w:t>的要求</w:t>
+      </w:r>
+      <w:r>
+        <w:rPr>
+          <w:rFonts w:ascii="宋体" w:eastAsia="宋体" w:hint="eastAsia"/>
+          <w:lang w:eastAsia="zh-CN"/>
+        </w:rPr>
+        <w:t>，占据</w:t>
+      </w:r>
+      <w:r>
+        <w:rPr>
+          <w:rFonts w:ascii="宋体" w:eastAsia="宋体" w:hint="eastAsia"/>
+          <w:lang w:eastAsia="zh-CN"/>
+        </w:rPr>
+        <w:t>相当大的温室气体排放量的成员</w:t>
+      </w:r>
+      <w:r>
+        <w:rPr>
+          <w:rFonts w:ascii="宋体" w:eastAsia="宋体" w:hint="eastAsia"/>
+          <w:lang w:eastAsia="zh-CN"/>
+        </w:rPr>
+        <w:t>承诺</w:t>
+      </w:r>
+      <w:r>
+        <w:rPr>
+          <w:rFonts w:ascii="宋体" w:eastAsia="宋体" w:hint="eastAsia"/>
+          <w:lang w:eastAsia="zh-CN"/>
+        </w:rPr>
+        <w:t>，根据成员加入交易所的时间不同，以</w:t>
+      </w:r>
+      <w:r>
+        <w:rPr>
+          <w:rFonts w:ascii="宋体" w:eastAsia="宋体"/>
+          <w:lang w:eastAsia="zh-CN"/>
+        </w:rPr>
+        <w:t>1998</w:t>
+      </w:r>
+      <w:r>
+        <w:rPr>
+          <w:rFonts w:ascii="宋体" w:eastAsia="宋体" w:hint="eastAsia"/>
+          <w:lang w:eastAsia="zh-CN"/>
+        </w:rPr>
+        <w:t>年至</w:t>
+      </w:r>
+      <w:r>
+        <w:rPr>
+          <w:rFonts w:ascii="宋体" w:eastAsia="宋体"/>
+          <w:lang w:eastAsia="zh-CN"/>
+        </w:rPr>
+        <w:t>2001</w:t>
+      </w:r>
+      <w:r>
+        <w:rPr>
+          <w:rFonts w:ascii="宋体" w:eastAsia="宋体" w:hint="eastAsia"/>
+          <w:lang w:eastAsia="zh-CN"/>
+        </w:rPr>
+        <w:t>年的平均年排放量或</w:t>
+      </w:r>
+      <w:r>
+        <w:rPr>
+          <w:rFonts w:ascii="宋体" w:eastAsia="宋体"/>
+          <w:lang w:eastAsia="zh-CN"/>
+        </w:rPr>
+        <w:t>2000</w:t>
+      </w:r>
+      <w:r>
+        <w:rPr>
+          <w:rFonts w:ascii="宋体" w:eastAsia="宋体" w:hint="eastAsia"/>
+          <w:lang w:eastAsia="zh-CN"/>
+        </w:rPr>
+        <w:t>年的</w:t>
+      </w:r>
+      <w:r>
+        <w:rPr>
+          <w:rFonts w:ascii="宋体" w:eastAsia="宋体" w:hint="eastAsia"/>
+          <w:lang w:eastAsia="zh-CN"/>
+        </w:rPr>
+        <w:t>排放量作为基准线。</w:t>
+      </w:r>
+      <w:r>
+        <w:rPr>
+          <w:rFonts w:ascii="宋体" w:eastAsia="宋体" w:hint="eastAsia"/>
+          <w:lang w:eastAsia="zh-CN"/>
+        </w:rPr>
+        <w:t>在</w:t>
+      </w:r>
+      <w:r>
+        <w:rPr>
+          <w:rFonts w:ascii="宋体" w:eastAsia="宋体"/>
+          <w:lang w:eastAsia="zh-CN"/>
+        </w:rPr>
+        <w:t>2010</w:t>
+      </w:r>
+      <w:r>
+        <w:rPr>
+          <w:rFonts w:ascii="宋体" w:eastAsia="宋体" w:hint="eastAsia"/>
+          <w:lang w:eastAsia="zh-CN"/>
+        </w:rPr>
+        <w:t>年将其排放量减少</w:t>
+      </w:r>
+      <w:r>
+        <w:rPr>
+          <w:rFonts w:ascii="宋体" w:eastAsia="宋体"/>
+          <w:lang w:eastAsia="zh-CN"/>
+        </w:rPr>
+        <w:t>6</w:t>
+      </w:r>
+      <w:r>
+        <w:rPr>
+          <w:rFonts w:ascii="宋体" w:eastAsia="宋体" w:hint="eastAsia"/>
+          <w:lang w:eastAsia="zh-CN"/>
+        </w:rPr>
+        <w:t>％</w:t>
+      </w:r>
+      <w:r>
+        <w:rPr>
+          <w:rFonts w:ascii="宋体" w:eastAsia="宋体" w:hint="eastAsia"/>
+          <w:lang w:eastAsia="zh-CN"/>
+        </w:rPr>
+        <w:t>。</w:t>
+      </w:r>
+      <w:r>
+        <w:rPr>
+          <w:rStyle w:val="a7"/>
+          <w:rFonts w:ascii="宋体" w:eastAsia="宋体"/>
+          <w:lang w:eastAsia="zh-CN"/>
+        </w:rPr>
+        <w:footnoteReference w:id="9"/>
+      </w:r>
+    </w:p>
+    <w:p>
+      <w:pPr>
+        <w:rPr>
+          <w:rFonts w:ascii="宋体" w:eastAsia="宋体"/>
+          <w:lang w:eastAsia="zh-CN"/>
+        </w:rPr>
+      </w:pPr>
+    </w:p>
+    <w:p>
+      <w:pPr>
+        <w:rPr>
+          <w:rFonts w:ascii="宋体" w:eastAsia="宋体"/>
+          <w:lang w:eastAsia="zh-CN"/>
+        </w:rPr>
+      </w:pPr>
+      <w:r>
+        <w:rPr>
+          <w:rFonts w:ascii="宋体" w:eastAsia="宋体"/>
+          <w:lang w:eastAsia="zh-CN"/>
+        </w:rPr>
+        <w:t>OTC</w:t>
+      </w:r>
+      <w:r>
+        <w:rPr>
+          <w:rFonts w:ascii="宋体" w:eastAsia="宋体" w:hint="eastAsia"/>
+          <w:lang w:eastAsia="zh-CN"/>
+        </w:rPr>
+        <w:t>市场由在交易所之外进行的双边</w:t>
+      </w:r>
+      <w:r>
+        <w:rPr>
+          <w:rFonts w:ascii="宋体" w:eastAsia="宋体" w:hint="eastAsia"/>
+          <w:lang w:eastAsia="zh-CN"/>
+        </w:rPr>
+        <w:t>交易构成</w:t>
+      </w:r>
+      <w:r>
+        <w:rPr>
+          <w:rFonts w:ascii="宋体" w:eastAsia="宋体" w:hint="eastAsia"/>
+          <w:lang w:eastAsia="zh-CN"/>
+        </w:rPr>
+        <w:t>。</w:t>
+      </w:r>
+      <w:r>
+        <w:rPr>
+          <w:rFonts w:ascii="宋体" w:eastAsia="宋体" w:hint="eastAsia"/>
+          <w:lang w:eastAsia="zh-CN"/>
+        </w:rPr>
+        <w:t>这个市场不像</w:t>
+      </w:r>
+      <w:r>
+        <w:rPr>
+          <w:rFonts w:ascii="宋体" w:eastAsia="宋体"/>
+          <w:lang w:eastAsia="zh-CN"/>
+        </w:rPr>
+        <w:t>CCX</w:t>
+      </w:r>
+      <w:r>
+        <w:rPr>
+          <w:rFonts w:ascii="宋体" w:eastAsia="宋体" w:hint="eastAsia"/>
+          <w:lang w:eastAsia="zh-CN"/>
+        </w:rPr>
+        <w:t>那</w:t>
+      </w:r>
+      <w:r>
+        <w:rPr>
+          <w:rFonts w:ascii="宋体" w:eastAsia="宋体" w:hint="eastAsia"/>
+          <w:lang w:eastAsia="zh-CN"/>
+        </w:rPr>
+        <w:t>样</w:t>
+      </w:r>
+      <w:r>
+        <w:rPr>
+          <w:rFonts w:ascii="宋体" w:eastAsia="宋体" w:hint="eastAsia"/>
+          <w:lang w:eastAsia="zh-CN"/>
+        </w:rPr>
+        <w:t>标准化，并且</w:t>
+      </w:r>
+      <w:r>
+        <w:rPr>
+          <w:rFonts w:ascii="宋体" w:eastAsia="宋体" w:hint="eastAsia"/>
+          <w:lang w:eastAsia="zh-CN"/>
+        </w:rPr>
+        <w:t>也</w:t>
+      </w:r>
+      <w:r>
+        <w:rPr>
+          <w:rFonts w:ascii="宋体" w:eastAsia="宋体" w:hint="eastAsia"/>
+          <w:lang w:eastAsia="zh-CN"/>
+        </w:rPr>
+        <w:t>没有太多的公开信息。</w:t>
+      </w:r>
+      <w:r>
+        <w:rPr>
+          <w:rFonts w:ascii="宋体" w:eastAsia="宋体" w:hint="eastAsia"/>
+          <w:lang w:eastAsia="zh-CN"/>
+        </w:rPr>
+        <w:t>根据</w:t>
+      </w:r>
+      <w:r>
+        <w:rPr>
+          <w:rFonts w:ascii="宋体" w:eastAsia="宋体" w:hint="eastAsia"/>
+          <w:lang w:eastAsia="zh-CN"/>
+        </w:rPr>
+        <w:t>《生态系统市场（</w:t>
+      </w:r>
+      <w:r>
+        <w:rPr>
+          <w:rFonts w:ascii="宋体" w:eastAsia="宋体"/>
+          <w:lang w:eastAsia="zh-CN"/>
+        </w:rPr>
+        <w:t>Ecosystem Marketplace</w:t>
+      </w:r>
+      <w:r>
+        <w:rPr>
+          <w:rFonts w:ascii="宋体" w:eastAsia="宋体" w:hint="eastAsia"/>
+          <w:lang w:eastAsia="zh-CN"/>
+        </w:rPr>
+        <w:t>）》</w:t>
+      </w:r>
+      <w:r>
+        <w:rPr>
+          <w:rFonts w:ascii="宋体" w:eastAsia="宋体" w:hint="eastAsia"/>
+          <w:lang w:eastAsia="zh-CN"/>
+        </w:rPr>
+        <w:t>和</w:t>
+      </w:r>
+      <w:r>
+        <w:rPr>
+          <w:rFonts w:ascii="宋体" w:eastAsia="宋体" w:hint="eastAsia"/>
+          <w:lang w:eastAsia="zh-CN"/>
+        </w:rPr>
+        <w:t>《新碳金融（</w:t>
+      </w:r>
+      <w:r>
+        <w:rPr>
+          <w:rFonts w:ascii="宋体" w:eastAsia="宋体"/>
+          <w:lang w:eastAsia="zh-CN"/>
+        </w:rPr>
+        <w:t>New Carbon Finance</w:t>
+      </w:r>
+      <w:r>
+        <w:rPr>
+          <w:rFonts w:ascii="宋体" w:eastAsia="宋体" w:hint="eastAsia"/>
+          <w:lang w:eastAsia="zh-CN"/>
+        </w:rPr>
+        <w:t>）》</w:t>
+      </w:r>
+      <w:r>
+        <w:rPr>
+          <w:rFonts w:ascii="宋体" w:eastAsia="宋体" w:hint="eastAsia"/>
+          <w:lang w:eastAsia="zh-CN"/>
+        </w:rPr>
+        <w:t>联合发起</w:t>
+      </w:r>
+      <w:r>
+        <w:rPr>
+          <w:rFonts w:ascii="宋体" w:eastAsia="宋体" w:hint="eastAsia"/>
+          <w:lang w:eastAsia="zh-CN"/>
+        </w:rPr>
+        <w:t>的</w:t>
+      </w:r>
+      <w:r>
+        <w:rPr>
+          <w:rFonts w:ascii="宋体" w:eastAsia="宋体" w:hint="eastAsia"/>
+          <w:lang w:eastAsia="zh-CN"/>
+        </w:rPr>
+        <w:t>一份</w:t>
+      </w:r>
+      <w:r>
+        <w:rPr>
+          <w:rFonts w:ascii="宋体" w:eastAsia="宋体" w:hint="eastAsia"/>
+          <w:lang w:eastAsia="zh-CN"/>
+        </w:rPr>
+        <w:t>调查，自愿</w:t>
+      </w:r>
+      <w:r>
+        <w:rPr>
+          <w:rFonts w:ascii="宋体" w:eastAsia="宋体"/>
+          <w:lang w:eastAsia="zh-CN"/>
+        </w:rPr>
+        <w:t>OTC</w:t>
+      </w:r>
+      <w:r>
+        <w:rPr>
+          <w:rFonts w:ascii="宋体" w:eastAsia="宋体" w:hint="eastAsia"/>
+          <w:lang w:eastAsia="zh-CN"/>
+        </w:rPr>
+        <w:t>市场的买家</w:t>
+      </w:r>
+      <w:r>
+        <w:rPr>
+          <w:rFonts w:ascii="宋体" w:eastAsia="宋体" w:hint="eastAsia"/>
+          <w:lang w:eastAsia="zh-CN"/>
+        </w:rPr>
+        <w:lastRenderedPageBreak/>
+        <w:t>中有</w:t>
+      </w:r>
+      <w:r>
+        <w:rPr>
+          <w:rFonts w:ascii="宋体" w:eastAsia="宋体"/>
+          <w:lang w:eastAsia="zh-CN"/>
+        </w:rPr>
+        <w:t>79</w:t>
+      </w:r>
+      <w:r>
+        <w:rPr>
+          <w:rFonts w:ascii="宋体" w:eastAsia="宋体" w:hint="eastAsia"/>
+          <w:lang w:eastAsia="zh-CN"/>
+        </w:rPr>
+        <w:t>％是私营企业，非政府组织占</w:t>
+      </w:r>
+      <w:r>
+        <w:rPr>
+          <w:rFonts w:ascii="宋体" w:eastAsia="宋体"/>
+          <w:lang w:eastAsia="zh-CN"/>
+        </w:rPr>
+        <w:t>13</w:t>
+      </w:r>
+      <w:r>
+        <w:rPr>
+          <w:rFonts w:ascii="宋体" w:eastAsia="宋体" w:hint="eastAsia"/>
+          <w:lang w:eastAsia="zh-CN"/>
+        </w:rPr>
+        <w:t>％。同一份报告指出，</w:t>
+      </w:r>
+      <w:r>
+        <w:rPr>
+          <w:rFonts w:ascii="宋体" w:eastAsia="宋体"/>
+          <w:lang w:eastAsia="zh-CN"/>
+        </w:rPr>
+        <w:t>2007</w:t>
+      </w:r>
+      <w:r>
+        <w:rPr>
+          <w:rFonts w:ascii="宋体" w:eastAsia="宋体" w:hint="eastAsia"/>
+          <w:lang w:eastAsia="zh-CN"/>
+        </w:rPr>
+        <w:t>年购买的排放抵消</w:t>
+      </w:r>
+      <w:r>
+        <w:rPr>
+          <w:rFonts w:ascii="宋体" w:eastAsia="宋体" w:hint="eastAsia"/>
+          <w:lang w:eastAsia="zh-CN"/>
+        </w:rPr>
+        <w:t>量中约有三分之一用于投机或投资目的，而大多数用于营销和企业可持续发展目的。</w:t>
+      </w:r>
+    </w:p>
+    <w:p>
+      <w:pPr>
+        <w:rPr>
+          <w:rFonts w:ascii="宋体" w:eastAsia="宋体"/>
+          <w:lang w:eastAsia="zh-CN"/>
+        </w:rPr>
+      </w:pPr>
+    </w:p>
+    <w:p>
+      <w:pPr>
+        <w:rPr>
+          <w:rFonts w:ascii="宋体" w:eastAsia="宋体"/>
           <w:b/>
           <w:u w:val="single"/>
           <w:lang w:eastAsia="zh-CN"/>
@@ -5830,7 +7647,25 @@
           <w:u w:val="single"/>
           <w:lang w:eastAsia="zh-CN"/>
         </w:rPr>
-        <w:t>前沿战略</w:t>
+        <w:t>气候的</w:t>
+      </w:r>
+      <w:r>
+        <w:rPr>
+          <w:rFonts w:ascii="宋体" w:eastAsia="宋体" w:hint="eastAsia"/>
+          <w:b/>
+          <w:u w:val="single"/>
+          <w:lang w:eastAsia="zh-CN"/>
+        </w:rPr>
+        <w:t>绿色</w:t>
+      </w:r>
+      <w:r>
+        <w:rPr>
+          <w:rFonts w:ascii="宋体" w:eastAsia="宋体" w:hint="eastAsia"/>
+          <w:b/>
+          <w:u w:val="single"/>
+          <w:lang w:eastAsia="zh-CN"/>
+        </w:rPr>
+        <w:t>刺激</w:t>
       </w:r>
     </w:p>
     <w:p>
@@ -5845,18 +7680,64 @@
           <w:rFonts w:ascii="宋体" w:eastAsia="宋体" w:hint="eastAsia"/>
           <w:lang w:eastAsia="zh-CN"/>
         </w:rPr>
-        <w:lastRenderedPageBreak/>
-        <w:t>对冲</w:t>
-      </w:r>
-      <w:proofErr w:type="gramStart"/>
-      <w:r>
-        <w:rPr>
-          <w:rFonts w:ascii="宋体" w:eastAsia="宋体" w:hint="eastAsia"/>
-          <w:lang w:eastAsia="zh-CN"/>
-        </w:rPr>
-        <w:t>基金机</w:t>
-      </w:r>
-      <w:proofErr w:type="gramEnd"/>
+        <w:t>随着</w:t>
+      </w:r>
+      <w:r>
+        <w:rPr>
+          <w:rFonts w:ascii="宋体" w:eastAsia="宋体"/>
+          <w:lang w:eastAsia="zh-CN"/>
+        </w:rPr>
+        <w:t>2008</w:t>
+      </w:r>
+      <w:r>
+        <w:rPr>
+          <w:rFonts w:ascii="宋体" w:eastAsia="宋体" w:hint="eastAsia"/>
+          <w:lang w:eastAsia="zh-CN"/>
+        </w:rPr>
+        <w:t>年全球经济陷入衰退，政府决定寻求解决方案，使其经济摆脱金融危机。</w:t>
+      </w:r>
+      <w:r>
+        <w:rPr>
+          <w:rFonts w:ascii="宋体" w:eastAsia="宋体"/>
+          <w:lang w:eastAsia="zh-CN"/>
+        </w:rPr>
+        <w:t xml:space="preserve"> </w:t>
+      </w:r>
+      <w:r>
+        <w:rPr>
+          <w:rFonts w:ascii="宋体" w:eastAsia="宋体" w:hint="eastAsia"/>
+          <w:lang w:eastAsia="zh-CN"/>
+        </w:rPr>
+        <w:t>在中国和美国的带领下，大规模</w:t>
+      </w:r>
+      <w:r>
+        <w:rPr>
+          <w:rFonts w:ascii="宋体" w:eastAsia="宋体" w:hint="eastAsia"/>
+          <w:lang w:eastAsia="zh-CN"/>
+        </w:rPr>
+        <w:t>的开支</w:t>
+      </w:r>
+      <w:r>
+        <w:rPr>
+          <w:rFonts w:ascii="宋体" w:eastAsia="宋体" w:hint="eastAsia"/>
+          <w:lang w:eastAsia="zh-CN"/>
+        </w:rPr>
+        <w:t>被确定为一个</w:t>
+      </w:r>
+      <w:r>
+        <w:rPr>
+          <w:rFonts w:ascii="宋体" w:eastAsia="宋体" w:hint="eastAsia"/>
+          <w:lang w:eastAsia="zh-CN"/>
+        </w:rPr>
+        <w:t>使经济</w:t>
+      </w:r>
+      <w:r>
+        <w:rPr>
+          <w:rFonts w:ascii="宋体" w:eastAsia="宋体" w:hint="eastAsia"/>
+          <w:lang w:eastAsia="zh-CN"/>
+        </w:rPr>
+        <w:t>重新启动</w:t>
+      </w:r>
       <w:r>
         <w:rPr>
           <w:rFonts w:ascii="宋体" w:eastAsia="宋体" w:hint="eastAsia"/>
@@ -5869,336 +7750,14 @@
           <w:rFonts w:ascii="宋体" w:eastAsia="宋体" w:hint="eastAsia"/>
           <w:lang w:eastAsia="zh-CN"/>
         </w:rPr>
-        <w:t>首要</w:t>
-      </w:r>
-      <w:r>
-        <w:rPr>
-          <w:rFonts w:ascii="宋体" w:eastAsia="宋体" w:hint="eastAsia"/>
-          <w:lang w:eastAsia="zh-CN"/>
-        </w:rPr>
-        <w:t>战略之一是碳排放交易。</w:t>
-      </w:r>
-      <w:r>
-        <w:rPr>
-          <w:rFonts w:ascii="宋体" w:eastAsia="宋体"/>
-          <w:lang w:eastAsia="zh-CN"/>
-        </w:rPr>
-        <w:t xml:space="preserve"> </w:t>
-      </w:r>
-      <w:r>
-        <w:rPr>
-          <w:rFonts w:ascii="宋体" w:eastAsia="宋体" w:hint="eastAsia"/>
-          <w:lang w:eastAsia="zh-CN"/>
-        </w:rPr>
-        <w:t>实施“京都议定书”是为了建立一个允许欧盟在京都</w:t>
-      </w:r>
-      <w:r>
-        <w:rPr>
-          <w:rFonts w:ascii="宋体" w:eastAsia="宋体" w:hint="eastAsia"/>
-          <w:lang w:eastAsia="zh-CN"/>
-        </w:rPr>
-        <w:t>议定书履约期开始</w:t>
-      </w:r>
-      <w:r>
-        <w:rPr>
-          <w:rFonts w:ascii="宋体" w:eastAsia="宋体" w:hint="eastAsia"/>
-          <w:lang w:eastAsia="zh-CN"/>
-        </w:rPr>
-        <w:t>时</w:t>
-      </w:r>
-      <w:r>
-        <w:rPr>
-          <w:rFonts w:ascii="宋体" w:eastAsia="宋体" w:hint="eastAsia"/>
-          <w:lang w:eastAsia="zh-CN"/>
-        </w:rPr>
-        <w:t>制定好定价的制度</w:t>
-      </w:r>
-      <w:r>
-        <w:rPr>
-          <w:rFonts w:ascii="宋体" w:eastAsia="宋体" w:hint="eastAsia"/>
-          <w:lang w:eastAsia="zh-CN"/>
-        </w:rPr>
-        <w:t>。</w:t>
-      </w:r>
-      <w:r>
-        <w:rPr>
-          <w:rFonts w:ascii="宋体" w:eastAsia="宋体"/>
-          <w:lang w:eastAsia="zh-CN"/>
-        </w:rPr>
-        <w:t xml:space="preserve"> </w:t>
-      </w:r>
-      <w:r>
-        <w:rPr>
-          <w:rFonts w:ascii="宋体" w:eastAsia="宋体" w:hint="eastAsia"/>
-          <w:lang w:eastAsia="zh-CN"/>
-        </w:rPr>
-        <w:t>欧盟排放交易计划（</w:t>
-      </w:r>
-      <w:r>
-        <w:rPr>
-          <w:rFonts w:ascii="宋体" w:eastAsia="宋体"/>
-          <w:lang w:eastAsia="zh-CN"/>
-        </w:rPr>
-        <w:t>ETS</w:t>
-      </w:r>
-      <w:r>
-        <w:rPr>
-          <w:rFonts w:ascii="宋体" w:eastAsia="宋体" w:hint="eastAsia"/>
-          <w:lang w:eastAsia="zh-CN"/>
-        </w:rPr>
-        <w:t>）</w:t>
-      </w:r>
-      <w:r>
-        <w:rPr>
-          <w:rFonts w:ascii="宋体" w:eastAsia="宋体" w:hint="eastAsia"/>
-          <w:lang w:eastAsia="zh-CN"/>
-        </w:rPr>
-        <w:t>于</w:t>
-      </w:r>
-      <w:r>
-        <w:rPr>
-          <w:rFonts w:ascii="宋体" w:eastAsia="宋体"/>
-          <w:lang w:eastAsia="zh-CN"/>
-        </w:rPr>
-        <w:t>2005</w:t>
-      </w:r>
-      <w:r>
-        <w:rPr>
-          <w:rFonts w:ascii="宋体" w:eastAsia="宋体" w:hint="eastAsia"/>
-          <w:lang w:eastAsia="zh-CN"/>
-        </w:rPr>
-        <w:t>年开始</w:t>
-      </w:r>
-      <w:r>
-        <w:rPr>
-          <w:rFonts w:ascii="宋体" w:eastAsia="宋体" w:hint="eastAsia"/>
-          <w:lang w:eastAsia="zh-CN"/>
-        </w:rPr>
-        <w:t>一个三年试运行期</w:t>
-      </w:r>
-      <w:r>
-        <w:rPr>
-          <w:rFonts w:ascii="宋体" w:eastAsia="宋体" w:hint="eastAsia"/>
-          <w:lang w:eastAsia="zh-CN"/>
-        </w:rPr>
-        <w:t>的排放交易</w:t>
-      </w:r>
-      <w:r>
-        <w:rPr>
-          <w:rFonts w:ascii="宋体" w:eastAsia="宋体" w:hint="eastAsia"/>
-          <w:lang w:eastAsia="zh-CN"/>
-        </w:rPr>
-        <w:t>，这对</w:t>
-      </w:r>
-      <w:r>
-        <w:rPr>
-          <w:rFonts w:ascii="宋体" w:eastAsia="宋体" w:hint="eastAsia"/>
-          <w:lang w:eastAsia="zh-CN"/>
-        </w:rPr>
-        <w:t>欧盟</w:t>
-      </w:r>
-      <w:r>
-        <w:rPr>
-          <w:rFonts w:ascii="宋体" w:eastAsia="宋体" w:hint="eastAsia"/>
-          <w:lang w:eastAsia="zh-CN"/>
-        </w:rPr>
-        <w:t>中</w:t>
-      </w:r>
-      <w:r>
-        <w:rPr>
-          <w:rFonts w:ascii="宋体" w:eastAsia="宋体" w:hint="eastAsia"/>
-          <w:lang w:eastAsia="zh-CN"/>
-        </w:rPr>
-        <w:t>超过</w:t>
-      </w:r>
-      <w:r>
-        <w:rPr>
-          <w:rFonts w:ascii="宋体" w:eastAsia="宋体"/>
-          <w:lang w:eastAsia="zh-CN"/>
-        </w:rPr>
-        <w:t>12,000</w:t>
-      </w:r>
-      <w:r>
-        <w:rPr>
-          <w:rFonts w:ascii="宋体" w:eastAsia="宋体" w:hint="eastAsia"/>
-          <w:lang w:eastAsia="zh-CN"/>
-        </w:rPr>
-        <w:t>个排放设施的二氧</w:t>
-      </w:r>
-      <w:r>
-        <w:rPr>
-          <w:rFonts w:ascii="宋体" w:eastAsia="宋体" w:hint="eastAsia"/>
-          <w:lang w:eastAsia="zh-CN"/>
-        </w:rPr>
-        <w:t>化碳排放设下</w:t>
-      </w:r>
-      <w:r>
-        <w:rPr>
-          <w:rFonts w:ascii="宋体" w:eastAsia="宋体" w:hint="eastAsia"/>
-          <w:lang w:eastAsia="zh-CN"/>
-        </w:rPr>
-        <w:t>绝对上限。</w:t>
-      </w:r>
-      <w:r>
-        <w:rPr>
-          <w:rFonts w:ascii="宋体" w:eastAsia="宋体" w:hint="eastAsia"/>
-          <w:lang w:eastAsia="zh-CN"/>
-        </w:rPr>
-        <w:t>在</w:t>
-      </w:r>
-      <w:r>
-        <w:rPr>
-          <w:rFonts w:ascii="宋体" w:eastAsia="宋体" w:hint="eastAsia"/>
-          <w:lang w:eastAsia="zh-CN"/>
-        </w:rPr>
-        <w:t>该计划</w:t>
-      </w:r>
-      <w:r>
-        <w:rPr>
-          <w:rFonts w:ascii="宋体" w:eastAsia="宋体" w:hint="eastAsia"/>
-          <w:lang w:eastAsia="zh-CN"/>
-        </w:rPr>
-        <w:t>中，</w:t>
-      </w:r>
-      <w:r>
-        <w:rPr>
-          <w:rFonts w:ascii="宋体" w:eastAsia="宋体" w:hint="eastAsia"/>
-          <w:lang w:eastAsia="zh-CN"/>
-        </w:rPr>
-        <w:t>各个国家</w:t>
-      </w:r>
-      <w:r>
-        <w:rPr>
-          <w:rFonts w:ascii="宋体" w:eastAsia="宋体" w:hint="eastAsia"/>
-          <w:lang w:eastAsia="zh-CN"/>
-        </w:rPr>
-        <w:t>先</w:t>
-      </w:r>
-      <w:r>
-        <w:rPr>
-          <w:rFonts w:ascii="宋体" w:eastAsia="宋体" w:hint="eastAsia"/>
-          <w:lang w:eastAsia="zh-CN"/>
-        </w:rPr>
-        <w:t>确定目标排放水平，然后向其行业发布称为欧盟配额</w:t>
-      </w:r>
-      <w:r>
-        <w:rPr>
-          <w:rFonts w:ascii="宋体" w:eastAsia="宋体" w:hint="eastAsia"/>
-          <w:lang w:eastAsia="zh-CN"/>
-        </w:rPr>
-        <w:t>（EUA)</w:t>
-      </w:r>
-      <w:r>
-        <w:rPr>
-          <w:rFonts w:ascii="宋体" w:eastAsia="宋体" w:hint="eastAsia"/>
-          <w:lang w:eastAsia="zh-CN"/>
-        </w:rPr>
-        <w:t>的可交易排放配额。</w:t>
-      </w:r>
-      <w:r>
-        <w:rPr>
-          <w:rFonts w:ascii="宋体" w:eastAsia="宋体" w:hint="eastAsia"/>
-          <w:lang w:eastAsia="zh-CN"/>
-        </w:rPr>
-        <w:t>如果任何市场参与者超过其目标配额</w:t>
-      </w:r>
-      <w:r>
-        <w:rPr>
-          <w:rFonts w:ascii="宋体" w:eastAsia="宋体" w:hint="eastAsia"/>
-          <w:lang w:eastAsia="zh-CN"/>
-        </w:rPr>
-        <w:t>，只有通过灵活机制购买</w:t>
-      </w:r>
-      <w:r>
-        <w:rPr>
-          <w:rFonts w:ascii="宋体" w:eastAsia="宋体" w:hint="eastAsia"/>
-          <w:lang w:eastAsia="zh-CN"/>
-        </w:rPr>
-        <w:t>额外配额</w:t>
-      </w:r>
-      <w:r>
-        <w:rPr>
-          <w:rFonts w:ascii="宋体" w:eastAsia="宋体" w:hint="eastAsia"/>
-          <w:lang w:eastAsia="zh-CN"/>
-        </w:rPr>
-        <w:t>，才能避免每吨</w:t>
-      </w:r>
-      <w:r>
-        <w:rPr>
-          <w:rFonts w:ascii="宋体" w:eastAsia="宋体" w:hint="eastAsia"/>
-          <w:lang w:eastAsia="zh-CN"/>
-        </w:rPr>
-        <w:t>排放</w:t>
-      </w:r>
-      <w:r>
-        <w:rPr>
-          <w:rFonts w:ascii="宋体" w:eastAsia="宋体"/>
-          <w:lang w:eastAsia="zh-CN"/>
-        </w:rPr>
-        <w:t>100</w:t>
-      </w:r>
-      <w:r>
-        <w:rPr>
-          <w:rFonts w:ascii="宋体" w:eastAsia="宋体" w:hint="eastAsia"/>
-          <w:lang w:eastAsia="zh-CN"/>
-        </w:rPr>
-        <w:t>美元的罚款。</w:t>
-      </w:r>
-      <w:r>
-        <w:rPr>
-          <w:rFonts w:ascii="宋体" w:eastAsia="宋体"/>
-          <w:lang w:eastAsia="zh-CN"/>
-        </w:rPr>
-        <w:t xml:space="preserve"> </w:t>
-      </w:r>
-      <w:r>
-        <w:rPr>
-          <w:rFonts w:ascii="宋体" w:eastAsia="宋体" w:hint="eastAsia"/>
-          <w:lang w:eastAsia="zh-CN"/>
-        </w:rPr>
-        <w:t>这个罚款也作为价格的隐含上限，因为</w:t>
-      </w:r>
-      <w:r>
-        <w:rPr>
-          <w:rFonts w:ascii="宋体" w:eastAsia="宋体" w:hint="eastAsia"/>
-          <w:lang w:eastAsia="zh-CN"/>
-        </w:rPr>
-        <w:t>超过这个价格</w:t>
-      </w:r>
-      <w:r>
-        <w:rPr>
-          <w:rFonts w:ascii="宋体" w:eastAsia="宋体" w:hint="eastAsia"/>
-          <w:lang w:eastAsia="zh-CN"/>
-        </w:rPr>
-        <w:t>，</w:t>
-      </w:r>
-      <w:r>
-        <w:rPr>
-          <w:rFonts w:ascii="宋体" w:eastAsia="宋体" w:hint="eastAsia"/>
-          <w:lang w:eastAsia="zh-CN"/>
-        </w:rPr>
-        <w:t>支付罚款比以更高的价格购买</w:t>
-      </w:r>
-      <w:r>
-        <w:rPr>
-          <w:rFonts w:ascii="宋体" w:eastAsia="宋体" w:hint="eastAsia"/>
-          <w:lang w:eastAsia="zh-CN"/>
-        </w:rPr>
-        <w:t>配额</w:t>
-      </w:r>
-      <w:r>
-        <w:rPr>
-          <w:rFonts w:ascii="宋体" w:eastAsia="宋体" w:hint="eastAsia"/>
-          <w:lang w:eastAsia="zh-CN"/>
-        </w:rPr>
-        <w:t>更</w:t>
-      </w:r>
-      <w:r>
-        <w:rPr>
-          <w:rFonts w:ascii="宋体" w:eastAsia="宋体" w:hint="eastAsia"/>
-          <w:lang w:eastAsia="zh-CN"/>
-        </w:rPr>
-        <w:t>划算</w:t>
+        <w:t>有效</w:t>
+      </w:r>
+      <w:r>
+        <w:rPr>
+          <w:rFonts w:ascii="宋体" w:eastAsia="宋体" w:hint="eastAsia"/>
+          <w:lang w:eastAsia="zh-CN"/>
+        </w:rPr>
+        <w:t>方法</w:t>
       </w:r>
       <w:r>
         <w:rPr>
@@ -6228,81 +7787,91 @@
           <w:rFonts w:ascii="宋体" w:eastAsia="宋体" w:hint="eastAsia"/>
           <w:lang w:eastAsia="zh-CN"/>
         </w:rPr>
-        <w:t>整个</w:t>
-      </w:r>
-      <w:proofErr w:type="gramStart"/>
-      <w:r>
-        <w:rPr>
-          <w:rFonts w:ascii="宋体" w:eastAsia="宋体" w:hint="eastAsia"/>
-          <w:lang w:eastAsia="zh-CN"/>
-        </w:rPr>
-        <w:t>碳市场</w:t>
-      </w:r>
-      <w:proofErr w:type="gramEnd"/>
-      <w:r>
-        <w:rPr>
-          <w:rFonts w:ascii="宋体" w:eastAsia="宋体" w:hint="eastAsia"/>
-          <w:lang w:eastAsia="zh-CN"/>
-        </w:rPr>
-        <w:t>一般分为两个</w:t>
-      </w:r>
-      <w:r>
-        <w:rPr>
-          <w:rFonts w:ascii="宋体" w:eastAsia="宋体" w:hint="eastAsia"/>
-          <w:lang w:eastAsia="zh-CN"/>
-        </w:rPr>
-        <w:t>部分</w:t>
-      </w:r>
-      <w:r>
-        <w:rPr>
-          <w:rFonts w:ascii="宋体" w:eastAsia="宋体" w:hint="eastAsia"/>
-          <w:lang w:eastAsia="zh-CN"/>
-        </w:rPr>
-        <w:t>：“京都议定书”规定的合</w:t>
-      </w:r>
-      <w:proofErr w:type="gramStart"/>
-      <w:r>
-        <w:rPr>
-          <w:rFonts w:ascii="宋体" w:eastAsia="宋体" w:hint="eastAsia"/>
-          <w:lang w:eastAsia="zh-CN"/>
-        </w:rPr>
-        <w:t>规</w:t>
-      </w:r>
-      <w:proofErr w:type="gramEnd"/>
-      <w:r>
-        <w:rPr>
-          <w:rFonts w:ascii="宋体" w:eastAsia="宋体" w:hint="eastAsia"/>
-          <w:lang w:eastAsia="zh-CN"/>
-        </w:rPr>
-        <w:t>市场和自愿市场。</w:t>
-      </w:r>
-      <w:r>
-        <w:rPr>
-          <w:rFonts w:ascii="宋体" w:eastAsia="宋体" w:hint="eastAsia"/>
-          <w:lang w:eastAsia="zh-CN"/>
-        </w:rPr>
-        <w:t>自愿交易</w:t>
-      </w:r>
-      <w:r>
-        <w:rPr>
-          <w:rFonts w:ascii="宋体" w:eastAsia="宋体" w:hint="eastAsia"/>
-          <w:lang w:eastAsia="zh-CN"/>
-        </w:rPr>
-        <w:t>市场</w:t>
-      </w:r>
-      <w:r>
-        <w:rPr>
-          <w:rFonts w:ascii="宋体" w:eastAsia="宋体" w:hint="eastAsia"/>
-          <w:lang w:eastAsia="zh-CN"/>
-        </w:rPr>
-        <w:t>不受法规约束</w:t>
-      </w:r>
-      <w:r>
-        <w:rPr>
-          <w:rFonts w:ascii="宋体" w:eastAsia="宋体" w:hint="eastAsia"/>
-          <w:lang w:eastAsia="zh-CN"/>
-        </w:rPr>
-        <w:t>，但往往模仿“京都议定书”下的灵活机制。</w:t>
+        <w:t>可再生</w:t>
+      </w:r>
+      <w:r>
+        <w:rPr>
+          <w:rFonts w:ascii="宋体" w:eastAsia="宋体" w:hint="eastAsia"/>
+          <w:lang w:eastAsia="zh-CN"/>
+        </w:rPr>
+        <w:t>能源</w:t>
+      </w:r>
+      <w:r>
+        <w:rPr>
+          <w:rFonts w:ascii="宋体" w:eastAsia="宋体" w:hint="eastAsia"/>
+          <w:lang w:eastAsia="zh-CN"/>
+        </w:rPr>
+        <w:t>和清洁技术的最初</w:t>
+      </w:r>
+      <w:r>
+        <w:rPr>
+          <w:rFonts w:ascii="宋体" w:eastAsia="宋体" w:hint="eastAsia"/>
+          <w:lang w:eastAsia="zh-CN"/>
+        </w:rPr>
+        <w:t>开</w:t>
+      </w:r>
+      <w:r>
+        <w:rPr>
+          <w:rFonts w:ascii="宋体" w:eastAsia="宋体" w:hint="eastAsia"/>
+          <w:lang w:eastAsia="zh-CN"/>
+        </w:rPr>
+        <w:t>支数额惊人：中国</w:t>
+      </w:r>
+      <w:r>
+        <w:rPr>
+          <w:rFonts w:ascii="宋体" w:eastAsia="宋体"/>
+          <w:lang w:eastAsia="zh-CN"/>
+        </w:rPr>
+        <w:t>2,230</w:t>
+      </w:r>
+      <w:r>
+        <w:rPr>
+          <w:rFonts w:ascii="宋体" w:eastAsia="宋体" w:hint="eastAsia"/>
+          <w:lang w:eastAsia="zh-CN"/>
+        </w:rPr>
+        <w:t>亿美元，美国</w:t>
+      </w:r>
+      <w:r>
+        <w:rPr>
+          <w:rFonts w:ascii="宋体" w:eastAsia="宋体"/>
+          <w:lang w:eastAsia="zh-CN"/>
+        </w:rPr>
+        <w:t>1000</w:t>
+      </w:r>
+      <w:r>
+        <w:rPr>
+          <w:rFonts w:ascii="宋体" w:eastAsia="宋体" w:hint="eastAsia"/>
+          <w:lang w:eastAsia="zh-CN"/>
+        </w:rPr>
+        <w:t>亿美元，日本</w:t>
+      </w:r>
+      <w:r>
+        <w:rPr>
+          <w:rFonts w:ascii="宋体" w:eastAsia="宋体"/>
+          <w:lang w:eastAsia="zh-CN"/>
+        </w:rPr>
+        <w:t>160</w:t>
+      </w:r>
+      <w:r>
+        <w:rPr>
+          <w:rFonts w:ascii="宋体" w:eastAsia="宋体" w:hint="eastAsia"/>
+          <w:lang w:eastAsia="zh-CN"/>
+        </w:rPr>
+        <w:t>亿美元，欧盟</w:t>
+      </w:r>
+      <w:r>
+        <w:rPr>
+          <w:rFonts w:ascii="宋体" w:eastAsia="宋体"/>
+          <w:lang w:eastAsia="zh-CN"/>
+        </w:rPr>
+        <w:t>3,250</w:t>
+      </w:r>
+      <w:r>
+        <w:rPr>
+          <w:rFonts w:ascii="宋体" w:eastAsia="宋体" w:hint="eastAsia"/>
+          <w:lang w:eastAsia="zh-CN"/>
+        </w:rPr>
+        <w:t>亿美元。</w:t>
       </w:r>
       <w:r>
         <w:rPr>
@@ -6316,51 +7885,98 @@
           <w:rFonts w:ascii="宋体" w:eastAsia="宋体" w:hint="eastAsia"/>
           <w:lang w:eastAsia="zh-CN"/>
         </w:rPr>
-        <w:t>自愿市场的参与者通常由企业可持续性,</w:t>
-      </w:r>
-      <w:r>
-        <w:rPr>
-          <w:rFonts w:ascii="宋体" w:eastAsia="宋体" w:hint="eastAsia"/>
-          <w:lang w:eastAsia="zh-CN"/>
-        </w:rPr>
-        <w:t>绿色营销举措或</w:t>
-      </w:r>
-      <w:r>
-        <w:rPr>
-          <w:rFonts w:ascii="宋体" w:eastAsia="宋体" w:hint="eastAsia"/>
-          <w:lang w:eastAsia="zh-CN"/>
-        </w:rPr>
-        <w:t>是为了即将到来的立法的准备工作所激励</w:t>
-      </w:r>
-      <w:r>
-        <w:rPr>
-          <w:rFonts w:ascii="宋体" w:eastAsia="宋体" w:hint="eastAsia"/>
-          <w:lang w:eastAsia="zh-CN"/>
-        </w:rPr>
-        <w:t>。虽然两个市场的大多数参与者都是合</w:t>
-      </w:r>
-      <w:proofErr w:type="gramStart"/>
-      <w:r>
-        <w:rPr>
-          <w:rFonts w:ascii="宋体" w:eastAsia="宋体" w:hint="eastAsia"/>
-          <w:lang w:eastAsia="zh-CN"/>
-        </w:rPr>
-        <w:t>规</w:t>
-      </w:r>
-      <w:proofErr w:type="gramEnd"/>
-      <w:r>
-        <w:rPr>
-          <w:rFonts w:ascii="宋体" w:eastAsia="宋体" w:hint="eastAsia"/>
-          <w:lang w:eastAsia="zh-CN"/>
-        </w:rPr>
-        <w:t>性买方（例如公用事业，</w:t>
-      </w:r>
-      <w:r>
-        <w:rPr>
-          <w:rFonts w:ascii="宋体" w:eastAsia="宋体" w:hint="eastAsia"/>
-          <w:lang w:eastAsia="zh-CN"/>
-        </w:rPr>
-        <w:t>制造商和其他工业用户），但是金融参与者也积极参与排放抵消补偿的交易。</w:t>
+        <w:t>各国政府正在大力通过</w:t>
+      </w:r>
+      <w:r>
+        <w:rPr>
+          <w:rFonts w:ascii="宋体" w:eastAsia="宋体" w:hint="eastAsia"/>
+          <w:lang w:eastAsia="zh-CN"/>
+        </w:rPr>
+        <w:t>“刺激”经济，</w:t>
+      </w:r>
+      <w:r>
+        <w:rPr>
+          <w:rFonts w:ascii="宋体" w:eastAsia="宋体" w:hint="eastAsia"/>
+          <w:lang w:eastAsia="zh-CN"/>
+        </w:rPr>
+        <w:t>解决信贷危机和经济萎缩，</w:t>
+      </w:r>
+      <w:r>
+        <w:rPr>
+          <w:rFonts w:ascii="宋体" w:eastAsia="宋体" w:hint="eastAsia"/>
+          <w:lang w:eastAsia="zh-CN"/>
+        </w:rPr>
+        <w:t>应对气候变化和减少能源不安全。</w:t>
+      </w:r>
+      <w:r>
+        <w:rPr>
+          <w:rFonts w:ascii="宋体" w:eastAsia="宋体"/>
+          <w:lang w:eastAsia="zh-CN"/>
+        </w:rPr>
+        <w:t xml:space="preserve"> </w:t>
+      </w:r>
+      <w:r>
+        <w:rPr>
+          <w:rFonts w:ascii="宋体" w:eastAsia="宋体" w:hint="eastAsia"/>
+          <w:lang w:eastAsia="zh-CN"/>
+        </w:rPr>
+        <w:t>中国正在将其资本用于铁路，电网和水利基础设施。</w:t>
+      </w:r>
+      <w:r>
+        <w:rPr>
+          <w:rFonts w:ascii="宋体" w:eastAsia="宋体" w:hint="eastAsia"/>
+          <w:lang w:eastAsia="zh-CN"/>
+        </w:rPr>
+        <w:t>而</w:t>
+      </w:r>
+      <w:r>
+        <w:rPr>
+          <w:rFonts w:ascii="宋体" w:eastAsia="宋体" w:hint="eastAsia"/>
+          <w:lang w:eastAsia="zh-CN"/>
+        </w:rPr>
+        <w:t>美国</w:t>
+      </w:r>
+      <w:r>
+        <w:rPr>
+          <w:rFonts w:ascii="宋体" w:eastAsia="宋体" w:hint="eastAsia"/>
+          <w:lang w:eastAsia="zh-CN"/>
+        </w:rPr>
+        <w:t>则</w:t>
+      </w:r>
+      <w:r>
+        <w:rPr>
+          <w:rFonts w:ascii="宋体" w:eastAsia="宋体" w:hint="eastAsia"/>
+          <w:lang w:eastAsia="zh-CN"/>
+        </w:rPr>
+        <w:t>将</w:t>
+      </w:r>
+      <w:r>
+        <w:rPr>
+          <w:rFonts w:ascii="宋体" w:eastAsia="宋体" w:hint="eastAsia"/>
+          <w:lang w:eastAsia="zh-CN"/>
+        </w:rPr>
+        <w:t>开</w:t>
+      </w:r>
+      <w:r>
+        <w:rPr>
+          <w:rFonts w:ascii="宋体" w:eastAsia="宋体" w:hint="eastAsia"/>
+          <w:lang w:eastAsia="zh-CN"/>
+        </w:rPr>
+        <w:t>支</w:t>
+      </w:r>
+      <w:r>
+        <w:rPr>
+          <w:rFonts w:ascii="宋体" w:eastAsia="宋体" w:hint="eastAsia"/>
+          <w:lang w:eastAsia="zh-CN"/>
+        </w:rPr>
+        <w:t>投向</w:t>
+      </w:r>
+      <w:r>
+        <w:rPr>
+          <w:rFonts w:ascii="宋体" w:eastAsia="宋体" w:hint="eastAsia"/>
+          <w:lang w:eastAsia="zh-CN"/>
+        </w:rPr>
+        <w:t>可再生能源资源，包括风能和太阳能，建筑效率，公共交通和电网。</w:t>
       </w:r>
     </w:p>
     <w:p>
@@ -6383,112 +7999,14 @@
           <w:rFonts w:ascii="宋体" w:eastAsia="宋体" w:hint="eastAsia"/>
           <w:lang w:eastAsia="zh-CN"/>
         </w:rPr>
-        <w:t>自愿市场的主要由两个部分组成：</w:t>
-      </w:r>
-      <w:r>
-        <w:rPr>
-          <w:rFonts w:ascii="宋体" w:eastAsia="宋体" w:hint="eastAsia"/>
-          <w:lang w:eastAsia="zh-CN"/>
-        </w:rPr>
-        <w:t>场外交易</w:t>
-      </w:r>
-      <w:r>
-        <w:rPr>
-          <w:rFonts w:ascii="宋体" w:eastAsia="宋体" w:hint="eastAsia"/>
-          <w:lang w:eastAsia="zh-CN"/>
-        </w:rPr>
-        <w:t>（</w:t>
-      </w:r>
-      <w:r>
-        <w:rPr>
-          <w:rFonts w:ascii="宋体" w:eastAsia="宋体"/>
-          <w:lang w:eastAsia="zh-CN"/>
-        </w:rPr>
-        <w:t>OTC</w:t>
-      </w:r>
-      <w:r>
-        <w:rPr>
-          <w:rFonts w:ascii="宋体" w:eastAsia="宋体" w:hint="eastAsia"/>
-          <w:lang w:eastAsia="zh-CN"/>
-        </w:rPr>
-        <w:t>）市场和芝加哥气候交易所（</w:t>
-      </w:r>
-      <w:r>
-        <w:rPr>
-          <w:rFonts w:ascii="宋体" w:eastAsia="宋体"/>
-          <w:lang w:eastAsia="zh-CN"/>
-        </w:rPr>
-        <w:t>CCX</w:t>
-      </w:r>
-      <w:r>
-        <w:rPr>
-          <w:rFonts w:ascii="宋体" w:eastAsia="宋体" w:hint="eastAsia"/>
-          <w:lang w:eastAsia="zh-CN"/>
-        </w:rPr>
-        <w:t>）。</w:t>
-      </w:r>
-      <w:r>
-        <w:rPr>
-          <w:rFonts w:ascii="宋体" w:eastAsia="宋体"/>
-          <w:lang w:eastAsia="zh-CN"/>
-        </w:rPr>
-        <w:t xml:space="preserve"> CCX</w:t>
-      </w:r>
-      <w:r>
-        <w:rPr>
-          <w:rFonts w:ascii="宋体" w:eastAsia="宋体" w:hint="eastAsia"/>
-          <w:lang w:eastAsia="zh-CN"/>
-        </w:rPr>
-        <w:t>目前占自愿市场总量的很大一部分。</w:t>
-      </w:r>
-      <w:r>
-        <w:rPr>
-          <w:rFonts w:ascii="宋体" w:eastAsia="宋体"/>
-          <w:lang w:eastAsia="zh-CN"/>
-        </w:rPr>
-        <w:t xml:space="preserve"> CCX</w:t>
-      </w:r>
-      <w:r>
-        <w:rPr>
-          <w:rFonts w:ascii="宋体" w:eastAsia="宋体" w:hint="eastAsia"/>
-          <w:lang w:eastAsia="zh-CN"/>
-        </w:rPr>
-        <w:t>是一个基于会员制的排放交易系统，其成员</w:t>
-      </w:r>
-      <w:r>
-        <w:rPr>
-          <w:rFonts w:ascii="宋体" w:eastAsia="宋体" w:hint="eastAsia"/>
-          <w:lang w:eastAsia="zh-CN"/>
-        </w:rPr>
-        <w:t>根据类型不同，</w:t>
-      </w:r>
-      <w:r>
-        <w:rPr>
-          <w:rFonts w:ascii="宋体" w:eastAsia="宋体" w:hint="eastAsia"/>
-          <w:lang w:eastAsia="zh-CN"/>
-        </w:rPr>
-        <w:t>自愿</w:t>
-      </w:r>
-      <w:r>
-        <w:rPr>
-          <w:rFonts w:ascii="宋体" w:eastAsia="宋体" w:hint="eastAsia"/>
-          <w:lang w:eastAsia="zh-CN"/>
-        </w:rPr>
-        <w:t>接受具有法律约束力的</w:t>
-      </w:r>
-      <w:r>
-        <w:rPr>
-          <w:rFonts w:ascii="宋体" w:eastAsia="宋体" w:hint="eastAsia"/>
-          <w:lang w:eastAsia="zh-CN"/>
-        </w:rPr>
-        <w:t>减排</w:t>
-      </w:r>
-      <w:r>
-        <w:rPr>
-          <w:rFonts w:ascii="宋体" w:eastAsia="宋体" w:hint="eastAsia"/>
-          <w:lang w:eastAsia="zh-CN"/>
-        </w:rPr>
-        <w:t>。</w:t>
+        <w:t>随着全球政府转变</w:t>
+      </w:r>
+      <w:r>
+        <w:rPr>
+          <w:rFonts w:ascii="宋体" w:eastAsia="宋体" w:hint="eastAsia"/>
+          <w:lang w:eastAsia="zh-CN"/>
+        </w:rPr>
+        <w:t>，政策制定者对能源价格急剧上升做出反应，认识到低碳经济可以在失业率上升的时候创造就业机会。</w:t>
       </w:r>
       <w:r>
         <w:rPr>
@@ -6502,289 +8020,63 @@
           <w:rFonts w:ascii="宋体" w:eastAsia="宋体" w:hint="eastAsia"/>
           <w:lang w:eastAsia="zh-CN"/>
         </w:rPr>
-        <w:t>根据</w:t>
-      </w:r>
-      <w:r>
-        <w:rPr>
-          <w:rFonts w:ascii="宋体" w:eastAsia="宋体"/>
-          <w:lang w:eastAsia="zh-CN"/>
-        </w:rPr>
-        <w:t>CCX</w:t>
-      </w:r>
-      <w:r>
-        <w:rPr>
-          <w:rFonts w:ascii="宋体" w:eastAsia="宋体" w:hint="eastAsia"/>
-          <w:lang w:eastAsia="zh-CN"/>
-        </w:rPr>
-        <w:t>的要求</w:t>
-      </w:r>
-      <w:r>
-        <w:rPr>
-          <w:rFonts w:ascii="宋体" w:eastAsia="宋体" w:hint="eastAsia"/>
-          <w:lang w:eastAsia="zh-CN"/>
-        </w:rPr>
-        <w:t>，具有相当大的温室气体排放量的成员</w:t>
-      </w:r>
-      <w:r>
-        <w:rPr>
-          <w:rFonts w:ascii="宋体" w:eastAsia="宋体" w:hint="eastAsia"/>
-          <w:lang w:eastAsia="zh-CN"/>
-        </w:rPr>
-        <w:t>承诺</w:t>
-      </w:r>
-      <w:r>
-        <w:rPr>
-          <w:rFonts w:ascii="宋体" w:eastAsia="宋体" w:hint="eastAsia"/>
-          <w:lang w:eastAsia="zh-CN"/>
-        </w:rPr>
-        <w:t>，根据成员加入交易所的时间不同，以</w:t>
-      </w:r>
-      <w:r>
-        <w:rPr>
-          <w:rFonts w:ascii="宋体" w:eastAsia="宋体"/>
-          <w:lang w:eastAsia="zh-CN"/>
-        </w:rPr>
-        <w:t>1998</w:t>
-      </w:r>
-      <w:r>
-        <w:rPr>
-          <w:rFonts w:ascii="宋体" w:eastAsia="宋体" w:hint="eastAsia"/>
-          <w:lang w:eastAsia="zh-CN"/>
-        </w:rPr>
-        <w:t>年至</w:t>
-      </w:r>
-      <w:r>
-        <w:rPr>
-          <w:rFonts w:ascii="宋体" w:eastAsia="宋体"/>
-          <w:lang w:eastAsia="zh-CN"/>
-        </w:rPr>
-        <w:t>2001</w:t>
-      </w:r>
-      <w:r>
-        <w:rPr>
-          <w:rFonts w:ascii="宋体" w:eastAsia="宋体" w:hint="eastAsia"/>
-          <w:lang w:eastAsia="zh-CN"/>
-        </w:rPr>
-        <w:t>年的平均年排放量或</w:t>
-      </w:r>
-      <w:r>
-        <w:rPr>
-          <w:rFonts w:ascii="宋体" w:eastAsia="宋体"/>
-          <w:lang w:eastAsia="zh-CN"/>
-        </w:rPr>
-        <w:t>2000</w:t>
-      </w:r>
-      <w:r>
-        <w:rPr>
-          <w:rFonts w:ascii="宋体" w:eastAsia="宋体" w:hint="eastAsia"/>
-          <w:lang w:eastAsia="zh-CN"/>
-        </w:rPr>
-        <w:t>年的</w:t>
-      </w:r>
-      <w:r>
-        <w:rPr>
-          <w:rFonts w:ascii="宋体" w:eastAsia="宋体" w:hint="eastAsia"/>
-          <w:lang w:eastAsia="zh-CN"/>
-        </w:rPr>
-        <w:t>排放量作为基准线。</w:t>
-      </w:r>
-      <w:r>
-        <w:rPr>
-          <w:rFonts w:ascii="宋体" w:eastAsia="宋体" w:hint="eastAsia"/>
-          <w:lang w:eastAsia="zh-CN"/>
-        </w:rPr>
-        <w:t>在</w:t>
-      </w:r>
-      <w:r>
-        <w:rPr>
-          <w:rFonts w:ascii="宋体" w:eastAsia="宋体"/>
-          <w:lang w:eastAsia="zh-CN"/>
-        </w:rPr>
-        <w:t>2010</w:t>
-      </w:r>
-      <w:r>
-        <w:rPr>
-          <w:rFonts w:ascii="宋体" w:eastAsia="宋体" w:hint="eastAsia"/>
-          <w:lang w:eastAsia="zh-CN"/>
-        </w:rPr>
-        <w:t>年将其排放量减少</w:t>
-      </w:r>
-      <w:r>
-        <w:rPr>
-          <w:rFonts w:ascii="宋体" w:eastAsia="宋体"/>
-          <w:lang w:eastAsia="zh-CN"/>
-        </w:rPr>
-        <w:t>6</w:t>
-      </w:r>
-      <w:r>
-        <w:rPr>
-          <w:rFonts w:ascii="宋体" w:eastAsia="宋体" w:hint="eastAsia"/>
-          <w:lang w:eastAsia="zh-CN"/>
-        </w:rPr>
-        <w:t>％</w:t>
-      </w:r>
-      <w:r>
-        <w:rPr>
-          <w:rFonts w:ascii="宋体" w:eastAsia="宋体" w:hint="eastAsia"/>
-          <w:lang w:eastAsia="zh-CN"/>
-        </w:rPr>
-        <w:t>。</w:t>
-      </w:r>
-    </w:p>
-    <w:p>
-      <w:pPr>
-        <w:rPr>
-          <w:rFonts w:ascii="宋体" w:eastAsia="宋体"/>
-          <w:lang w:eastAsia="zh-CN"/>
-        </w:rPr>
-      </w:pPr>
-    </w:p>
-    <w:p>
-      <w:pPr>
-        <w:rPr>
-          <w:rFonts w:ascii="宋体" w:eastAsia="宋体"/>
-          <w:lang w:eastAsia="zh-CN"/>
-        </w:rPr>
-      </w:pPr>
-      <w:r>
-        <w:rPr>
-          <w:rFonts w:ascii="宋体" w:eastAsia="宋体"/>
-          <w:lang w:eastAsia="zh-CN"/>
-        </w:rPr>
-        <w:t>OTC</w:t>
-      </w:r>
-      <w:r>
-        <w:rPr>
-          <w:rFonts w:ascii="宋体" w:eastAsia="宋体" w:hint="eastAsia"/>
-          <w:lang w:eastAsia="zh-CN"/>
-        </w:rPr>
-        <w:t>市场由在交易所之外进行的双边</w:t>
-      </w:r>
-      <w:r>
-        <w:rPr>
-          <w:rFonts w:ascii="宋体" w:eastAsia="宋体" w:hint="eastAsia"/>
-          <w:lang w:eastAsia="zh-CN"/>
-        </w:rPr>
-        <w:t>交易构成</w:t>
-      </w:r>
-      <w:r>
-        <w:rPr>
-          <w:rFonts w:ascii="宋体" w:eastAsia="宋体" w:hint="eastAsia"/>
-          <w:lang w:eastAsia="zh-CN"/>
-        </w:rPr>
-        <w:t>。</w:t>
-      </w:r>
-      <w:r>
-        <w:rPr>
-          <w:rFonts w:ascii="宋体" w:eastAsia="宋体" w:hint="eastAsia"/>
-          <w:lang w:eastAsia="zh-CN"/>
-        </w:rPr>
-        <w:t>这个市场不像</w:t>
-      </w:r>
-      <w:r>
-        <w:rPr>
-          <w:rFonts w:ascii="宋体" w:eastAsia="宋体"/>
-          <w:lang w:eastAsia="zh-CN"/>
-        </w:rPr>
-        <w:t>CCX</w:t>
-      </w:r>
-      <w:r>
-        <w:rPr>
-          <w:rFonts w:ascii="宋体" w:eastAsia="宋体" w:hint="eastAsia"/>
-          <w:lang w:eastAsia="zh-CN"/>
-        </w:rPr>
-        <w:t>那</w:t>
-      </w:r>
-      <w:r>
-        <w:rPr>
-          <w:rFonts w:ascii="宋体" w:eastAsia="宋体" w:hint="eastAsia"/>
-          <w:lang w:eastAsia="zh-CN"/>
-        </w:rPr>
-        <w:t>样</w:t>
-      </w:r>
-      <w:r>
-        <w:rPr>
-          <w:rFonts w:ascii="宋体" w:eastAsia="宋体" w:hint="eastAsia"/>
-          <w:lang w:eastAsia="zh-CN"/>
-        </w:rPr>
-        <w:t>标准化，并且</w:t>
-      </w:r>
-      <w:r>
-        <w:rPr>
-          <w:rFonts w:ascii="宋体" w:eastAsia="宋体" w:hint="eastAsia"/>
-          <w:lang w:eastAsia="zh-CN"/>
-        </w:rPr>
-        <w:t>也</w:t>
-      </w:r>
-      <w:r>
-        <w:rPr>
-          <w:rFonts w:ascii="宋体" w:eastAsia="宋体" w:hint="eastAsia"/>
-          <w:lang w:eastAsia="zh-CN"/>
-        </w:rPr>
-        <w:t>没有太多的公开信息。</w:t>
-      </w:r>
-      <w:r>
-        <w:rPr>
-          <w:rFonts w:ascii="宋体" w:eastAsia="宋体"/>
-          <w:lang w:eastAsia="zh-CN"/>
-        </w:rPr>
-        <w:t xml:space="preserve"> </w:t>
-      </w:r>
-      <w:r>
-        <w:rPr>
-          <w:rFonts w:ascii="宋体" w:eastAsia="宋体" w:hint="eastAsia"/>
-          <w:lang w:eastAsia="zh-CN"/>
-        </w:rPr>
-        <w:t>根据</w:t>
-      </w:r>
-      <w:r>
-        <w:rPr>
-          <w:rFonts w:ascii="宋体" w:eastAsia="宋体" w:hint="eastAsia"/>
-          <w:lang w:eastAsia="zh-CN"/>
-        </w:rPr>
-        <w:t>《生态系统市场（</w:t>
-      </w:r>
-      <w:r>
-        <w:rPr>
-          <w:rFonts w:ascii="宋体" w:eastAsia="宋体"/>
-          <w:lang w:eastAsia="zh-CN"/>
-        </w:rPr>
-        <w:t>Ecosystem Marketplace</w:t>
-      </w:r>
-      <w:r>
-        <w:rPr>
-          <w:rFonts w:ascii="宋体" w:eastAsia="宋体" w:hint="eastAsia"/>
-          <w:lang w:eastAsia="zh-CN"/>
-        </w:rPr>
-        <w:t>）》</w:t>
-      </w:r>
-      <w:r>
-        <w:rPr>
-          <w:rFonts w:ascii="宋体" w:eastAsia="宋体" w:hint="eastAsia"/>
-          <w:lang w:eastAsia="zh-CN"/>
-        </w:rPr>
-        <w:t>和</w:t>
-      </w:r>
-      <w:r>
-        <w:rPr>
-          <w:rFonts w:ascii="宋体" w:eastAsia="宋体" w:hint="eastAsia"/>
-          <w:lang w:eastAsia="zh-CN"/>
-        </w:rPr>
-        <w:t>《新碳金融（</w:t>
-      </w:r>
-      <w:r>
-        <w:rPr>
-          <w:rFonts w:ascii="宋体" w:eastAsia="宋体"/>
-          <w:lang w:eastAsia="zh-CN"/>
-        </w:rPr>
-        <w:t>New Carbon Finance</w:t>
-      </w:r>
-      <w:r>
-        <w:rPr>
-          <w:rFonts w:ascii="宋体" w:eastAsia="宋体" w:hint="eastAsia"/>
-          <w:lang w:eastAsia="zh-CN"/>
-        </w:rPr>
-        <w:t>）》</w:t>
+        <w:t>从</w:t>
+      </w:r>
+      <w:r>
+        <w:rPr>
+          <w:rFonts w:ascii="宋体" w:eastAsia="宋体"/>
+          <w:lang w:eastAsia="zh-CN"/>
+        </w:rPr>
+        <w:t>2008</w:t>
+      </w:r>
+      <w:r>
+        <w:rPr>
+          <w:rFonts w:ascii="宋体" w:eastAsia="宋体" w:hint="eastAsia"/>
+          <w:lang w:eastAsia="zh-CN"/>
+        </w:rPr>
+        <w:t>年</w:t>
+      </w:r>
+      <w:r>
+        <w:rPr>
+          <w:rFonts w:ascii="宋体" w:eastAsia="宋体"/>
+          <w:lang w:eastAsia="zh-CN"/>
+        </w:rPr>
+        <w:t>11</w:t>
+      </w:r>
+      <w:r>
+        <w:rPr>
+          <w:rFonts w:ascii="宋体" w:eastAsia="宋体" w:hint="eastAsia"/>
+          <w:lang w:eastAsia="zh-CN"/>
+        </w:rPr>
+        <w:t>月到</w:t>
+      </w:r>
+      <w:r>
+        <w:rPr>
+          <w:rFonts w:ascii="宋体" w:eastAsia="宋体"/>
+          <w:lang w:eastAsia="zh-CN"/>
+        </w:rPr>
+        <w:t>2009</w:t>
+      </w:r>
+      <w:r>
+        <w:rPr>
+          <w:rFonts w:ascii="宋体" w:eastAsia="宋体" w:hint="eastAsia"/>
+          <w:lang w:eastAsia="zh-CN"/>
+        </w:rPr>
+        <w:t>年</w:t>
+      </w:r>
+      <w:r>
+        <w:rPr>
+          <w:rFonts w:ascii="宋体" w:eastAsia="宋体"/>
+          <w:lang w:eastAsia="zh-CN"/>
+        </w:rPr>
+        <w:t>1</w:t>
+      </w:r>
+      <w:r>
+        <w:rPr>
+          <w:rFonts w:ascii="宋体" w:eastAsia="宋体" w:hint="eastAsia"/>
+          <w:lang w:eastAsia="zh-CN"/>
+        </w:rPr>
+        <w:t>月，亚洲，欧洲和北美洲</w:t>
       </w:r>
       <w:r>
         <w:rPr>
@@ -6795,553 +8087,6 @@
       </w:r>
       <w:r>
         <w:rPr>
-          <w:rFonts w:ascii="宋体" w:eastAsia="宋体" w:hint="eastAsia"/>
-          <w:lang w:eastAsia="zh-CN"/>
-        </w:rPr>
-        <w:t>调查，自愿</w:t>
-      </w:r>
-      <w:r>
-        <w:rPr>
-          <w:rFonts w:ascii="宋体" w:eastAsia="宋体"/>
-          <w:lang w:eastAsia="zh-CN"/>
-        </w:rPr>
-        <w:t>OTC</w:t>
-      </w:r>
-      <w:r>
-        <w:rPr>
-          <w:rFonts w:ascii="宋体" w:eastAsia="宋体" w:hint="eastAsia"/>
-          <w:lang w:eastAsia="zh-CN"/>
-        </w:rPr>
-        <w:t>市场的买家中有</w:t>
-      </w:r>
-      <w:r>
-        <w:rPr>
-          <w:rFonts w:ascii="宋体" w:eastAsia="宋体"/>
-          <w:lang w:eastAsia="zh-CN"/>
-        </w:rPr>
-        <w:t>79</w:t>
-      </w:r>
-      <w:r>
-        <w:rPr>
-          <w:rFonts w:ascii="宋体" w:eastAsia="宋体" w:hint="eastAsia"/>
-          <w:lang w:eastAsia="zh-CN"/>
-        </w:rPr>
-        <w:t>％是私营企业，非政府组织占</w:t>
-      </w:r>
-      <w:r>
-        <w:rPr>
-          <w:rFonts w:ascii="宋体" w:eastAsia="宋体"/>
-          <w:lang w:eastAsia="zh-CN"/>
-        </w:rPr>
-        <w:t>13</w:t>
-      </w:r>
-      <w:r>
-        <w:rPr>
-          <w:rFonts w:ascii="宋体" w:eastAsia="宋体" w:hint="eastAsia"/>
-          <w:lang w:eastAsia="zh-CN"/>
-        </w:rPr>
-        <w:t>％。</w:t>
-      </w:r>
-      <w:r>
-        <w:rPr>
-          <w:rFonts w:ascii="宋体" w:eastAsia="宋体"/>
-          <w:lang w:eastAsia="zh-CN"/>
-        </w:rPr>
-        <w:t xml:space="preserve"> </w:t>
-      </w:r>
-      <w:r>
-        <w:rPr>
-          <w:rFonts w:ascii="宋体" w:eastAsia="宋体" w:hint="eastAsia"/>
-          <w:lang w:eastAsia="zh-CN"/>
-        </w:rPr>
-        <w:t>同一份报告指出，</w:t>
-      </w:r>
-      <w:r>
-        <w:rPr>
-          <w:rFonts w:ascii="宋体" w:eastAsia="宋体"/>
-          <w:lang w:eastAsia="zh-CN"/>
-        </w:rPr>
-        <w:t>2007</w:t>
-      </w:r>
-      <w:r>
-        <w:rPr>
-          <w:rFonts w:ascii="宋体" w:eastAsia="宋体" w:hint="eastAsia"/>
-          <w:lang w:eastAsia="zh-CN"/>
-        </w:rPr>
-        <w:t>年购买的排放抵消</w:t>
-      </w:r>
-      <w:r>
-        <w:rPr>
-          <w:rFonts w:ascii="宋体" w:eastAsia="宋体" w:hint="eastAsia"/>
-          <w:lang w:eastAsia="zh-CN"/>
-        </w:rPr>
-        <w:t>量中约有三分之一用于投机或投资目的，而大多数用于营销和企业可持续发展目的。</w:t>
-      </w:r>
-    </w:p>
-    <w:p>
-      <w:pPr>
-        <w:rPr>
-          <w:rFonts w:ascii="宋体" w:eastAsia="宋体"/>
-          <w:lang w:eastAsia="zh-CN"/>
-        </w:rPr>
-      </w:pPr>
-    </w:p>
-    <w:p>
-      <w:pPr>
-        <w:rPr>
-          <w:rFonts w:ascii="宋体" w:eastAsia="宋体"/>
-          <w:b/>
-          <w:u w:val="single"/>
-          <w:lang w:eastAsia="zh-CN"/>
-        </w:rPr>
-      </w:pPr>
-      <w:r>
-        <w:rPr>
-          <w:rFonts w:ascii="宋体" w:eastAsia="宋体" w:hint="eastAsia"/>
-          <w:b/>
-          <w:u w:val="single"/>
-          <w:lang w:eastAsia="zh-CN"/>
-        </w:rPr>
-        <w:t>气候的</w:t>
-      </w:r>
-      <w:r>
-        <w:rPr>
-          <w:rFonts w:ascii="宋体" w:eastAsia="宋体" w:hint="eastAsia"/>
-          <w:b/>
-          <w:u w:val="single"/>
-          <w:lang w:eastAsia="zh-CN"/>
-        </w:rPr>
-        <w:t>绿色</w:t>
-      </w:r>
-      <w:r>
-        <w:rPr>
-          <w:rFonts w:ascii="宋体" w:eastAsia="宋体" w:hint="eastAsia"/>
-          <w:b/>
-          <w:u w:val="single"/>
-          <w:lang w:eastAsia="zh-CN"/>
-        </w:rPr>
-        <w:t>刺激</w:t>
-      </w:r>
-    </w:p>
-    <w:p>
-      <w:pPr>
-        <w:rPr>
-          <w:rFonts w:ascii="宋体" w:eastAsia="宋体"/>
-          <w:lang w:eastAsia="zh-CN"/>
-        </w:rPr>
-      </w:pPr>
-      <w:r>
-        <w:rPr>
-          <w:rFonts w:ascii="宋体" w:eastAsia="宋体" w:hint="eastAsia"/>
-          <w:lang w:eastAsia="zh-CN"/>
-        </w:rPr>
-        <w:t>随着</w:t>
-      </w:r>
-      <w:r>
-        <w:rPr>
-          <w:rFonts w:ascii="宋体" w:eastAsia="宋体"/>
-          <w:lang w:eastAsia="zh-CN"/>
-        </w:rPr>
-        <w:t>2008</w:t>
-      </w:r>
-      <w:r>
-        <w:rPr>
-          <w:rFonts w:ascii="宋体" w:eastAsia="宋体" w:hint="eastAsia"/>
-          <w:lang w:eastAsia="zh-CN"/>
-        </w:rPr>
-        <w:t>年全球经济陷入衰退，政府决定寻求解决方案，使其经济摆脱金融危机。</w:t>
-      </w:r>
-      <w:r>
-        <w:rPr>
-          <w:rFonts w:ascii="宋体" w:eastAsia="宋体"/>
-          <w:lang w:eastAsia="zh-CN"/>
-        </w:rPr>
-        <w:t xml:space="preserve"> </w:t>
-      </w:r>
-      <w:r>
-        <w:rPr>
-          <w:rFonts w:ascii="宋体" w:eastAsia="宋体" w:hint="eastAsia"/>
-          <w:lang w:eastAsia="zh-CN"/>
-        </w:rPr>
-        <w:t>在中国和美国的带领下，大规模</w:t>
-      </w:r>
-      <w:r>
-        <w:rPr>
-          <w:rFonts w:ascii="宋体" w:eastAsia="宋体" w:hint="eastAsia"/>
-          <w:lang w:eastAsia="zh-CN"/>
-        </w:rPr>
-        <w:t>的开支</w:t>
-      </w:r>
-      <w:r>
-        <w:rPr>
-          <w:rFonts w:ascii="宋体" w:eastAsia="宋体" w:hint="eastAsia"/>
-          <w:lang w:eastAsia="zh-CN"/>
-        </w:rPr>
-        <w:t>被确定为一个</w:t>
-      </w:r>
-      <w:r>
-        <w:rPr>
-          <w:rFonts w:ascii="宋体" w:eastAsia="宋体" w:hint="eastAsia"/>
-          <w:lang w:eastAsia="zh-CN"/>
-        </w:rPr>
-        <w:t>使经济</w:t>
-      </w:r>
-      <w:r>
-        <w:rPr>
-          <w:rFonts w:ascii="宋体" w:eastAsia="宋体" w:hint="eastAsia"/>
-          <w:lang w:eastAsia="zh-CN"/>
-        </w:rPr>
-        <w:t>重新启动</w:t>
-      </w:r>
-      <w:r>
-        <w:rPr>
-          <w:rFonts w:ascii="宋体" w:eastAsia="宋体" w:hint="eastAsia"/>
-          <w:lang w:eastAsia="zh-CN"/>
-        </w:rPr>
-        <w:t>的</w:t>
-      </w:r>
-      <w:r>
-        <w:rPr>
-          <w:rFonts w:ascii="宋体" w:eastAsia="宋体" w:hint="eastAsia"/>
-          <w:lang w:eastAsia="zh-CN"/>
-        </w:rPr>
-        <w:t>有效</w:t>
-      </w:r>
-      <w:r>
-        <w:rPr>
-          <w:rFonts w:ascii="宋体" w:eastAsia="宋体" w:hint="eastAsia"/>
-          <w:lang w:eastAsia="zh-CN"/>
-        </w:rPr>
-        <w:t>方法</w:t>
-      </w:r>
-      <w:r>
-        <w:rPr>
-          <w:rFonts w:ascii="宋体" w:eastAsia="宋体" w:hint="eastAsia"/>
-          <w:lang w:eastAsia="zh-CN"/>
-        </w:rPr>
-        <w:t>。</w:t>
-      </w:r>
-    </w:p>
-    <w:p>
-      <w:pPr>
-        <w:rPr>
-          <w:rFonts w:ascii="宋体" w:eastAsia="宋体"/>
-          <w:lang w:eastAsia="zh-CN"/>
-        </w:rPr>
-      </w:pPr>
-    </w:p>
-    <w:p>
-      <w:pPr>
-        <w:rPr>
-          <w:rFonts w:ascii="宋体" w:eastAsia="宋体"/>
-          <w:lang w:eastAsia="zh-CN"/>
-        </w:rPr>
-      </w:pPr>
-      <w:r>
-        <w:rPr>
-          <w:rFonts w:ascii="宋体" w:eastAsia="宋体" w:hint="eastAsia"/>
-          <w:lang w:eastAsia="zh-CN"/>
-        </w:rPr>
-        <w:t>可再生</w:t>
-      </w:r>
-      <w:r>
-        <w:rPr>
-          <w:rFonts w:ascii="宋体" w:eastAsia="宋体" w:hint="eastAsia"/>
-          <w:lang w:eastAsia="zh-CN"/>
-        </w:rPr>
-        <w:t>能源</w:t>
-      </w:r>
-      <w:r>
-        <w:rPr>
-          <w:rFonts w:ascii="宋体" w:eastAsia="宋体" w:hint="eastAsia"/>
-          <w:lang w:eastAsia="zh-CN"/>
-        </w:rPr>
-        <w:t>和清洁技术的最初</w:t>
-      </w:r>
-      <w:r>
-        <w:rPr>
-          <w:rFonts w:ascii="宋体" w:eastAsia="宋体" w:hint="eastAsia"/>
-          <w:lang w:eastAsia="zh-CN"/>
-        </w:rPr>
-        <w:t>开</w:t>
-      </w:r>
-      <w:r>
-        <w:rPr>
-          <w:rFonts w:ascii="宋体" w:eastAsia="宋体" w:hint="eastAsia"/>
-          <w:lang w:eastAsia="zh-CN"/>
-        </w:rPr>
-        <w:t>支数额惊人：中国</w:t>
-      </w:r>
-      <w:r>
-        <w:rPr>
-          <w:rFonts w:ascii="宋体" w:eastAsia="宋体"/>
-          <w:lang w:eastAsia="zh-CN"/>
-        </w:rPr>
-        <w:t>2,230</w:t>
-      </w:r>
-      <w:r>
-        <w:rPr>
-          <w:rFonts w:ascii="宋体" w:eastAsia="宋体" w:hint="eastAsia"/>
-          <w:lang w:eastAsia="zh-CN"/>
-        </w:rPr>
-        <w:t>亿美元，美国</w:t>
-      </w:r>
-      <w:r>
-        <w:rPr>
-          <w:rFonts w:ascii="宋体" w:eastAsia="宋体"/>
-          <w:lang w:eastAsia="zh-CN"/>
-        </w:rPr>
-        <w:t>1000</w:t>
-      </w:r>
-      <w:r>
-        <w:rPr>
-          <w:rFonts w:ascii="宋体" w:eastAsia="宋体" w:hint="eastAsia"/>
-          <w:lang w:eastAsia="zh-CN"/>
-        </w:rPr>
-        <w:t>亿美元，日本</w:t>
-      </w:r>
-      <w:r>
-        <w:rPr>
-          <w:rFonts w:ascii="宋体" w:eastAsia="宋体"/>
-          <w:lang w:eastAsia="zh-CN"/>
-        </w:rPr>
-        <w:t>160</w:t>
-      </w:r>
-      <w:r>
-        <w:rPr>
-          <w:rFonts w:ascii="宋体" w:eastAsia="宋体" w:hint="eastAsia"/>
-          <w:lang w:eastAsia="zh-CN"/>
-        </w:rPr>
-        <w:t>亿美元，欧盟</w:t>
-      </w:r>
-      <w:r>
-        <w:rPr>
-          <w:rFonts w:ascii="宋体" w:eastAsia="宋体"/>
-          <w:lang w:eastAsia="zh-CN"/>
-        </w:rPr>
-        <w:t>3,250</w:t>
-      </w:r>
-      <w:r>
-        <w:rPr>
-          <w:rFonts w:ascii="宋体" w:eastAsia="宋体" w:hint="eastAsia"/>
-          <w:lang w:eastAsia="zh-CN"/>
-        </w:rPr>
-        <w:t>亿美元。</w:t>
-      </w:r>
-      <w:r>
-        <w:rPr>
-          <w:rFonts w:ascii="宋体" w:eastAsia="宋体"/>
-          <w:lang w:eastAsia="zh-CN"/>
-        </w:rPr>
-        <w:t xml:space="preserve"> </w:t>
-      </w:r>
-      <w:r>
-        <w:rPr>
-          <w:rFonts w:ascii="宋体" w:eastAsia="宋体" w:hint="eastAsia"/>
-          <w:lang w:eastAsia="zh-CN"/>
-        </w:rPr>
-        <w:t>各国政府正在大力通过</w:t>
-      </w:r>
-      <w:r>
-        <w:rPr>
-          <w:rFonts w:ascii="宋体" w:eastAsia="宋体" w:hint="eastAsia"/>
-          <w:lang w:eastAsia="zh-CN"/>
-        </w:rPr>
-        <w:t>“刺激”经济，</w:t>
-      </w:r>
-      <w:r>
-        <w:rPr>
-          <w:rFonts w:ascii="宋体" w:eastAsia="宋体" w:hint="eastAsia"/>
-          <w:lang w:eastAsia="zh-CN"/>
-        </w:rPr>
-        <w:t>解决信贷危机和经济萎缩，</w:t>
-      </w:r>
-      <w:r>
-        <w:rPr>
-          <w:rFonts w:ascii="宋体" w:eastAsia="宋体" w:hint="eastAsia"/>
-          <w:lang w:eastAsia="zh-CN"/>
-        </w:rPr>
-        <w:t>应对气候变化和减少能源不安全。</w:t>
-      </w:r>
-      <w:r>
-        <w:rPr>
-          <w:rFonts w:ascii="宋体" w:eastAsia="宋体"/>
-          <w:lang w:eastAsia="zh-CN"/>
-        </w:rPr>
-        <w:t xml:space="preserve"> </w:t>
-      </w:r>
-      <w:r>
-        <w:rPr>
-          <w:rFonts w:ascii="宋体" w:eastAsia="宋体" w:hint="eastAsia"/>
-          <w:lang w:eastAsia="zh-CN"/>
-        </w:rPr>
-        <w:t>中国正在将其资本用于铁路，电网和水利基础设施。</w:t>
-      </w:r>
-      <w:r>
-        <w:rPr>
-          <w:rFonts w:ascii="宋体" w:eastAsia="宋体" w:hint="eastAsia"/>
-          <w:lang w:eastAsia="zh-CN"/>
-        </w:rPr>
-        <w:t>而</w:t>
-      </w:r>
-      <w:r>
-        <w:rPr>
-          <w:rFonts w:ascii="宋体" w:eastAsia="宋体" w:hint="eastAsia"/>
-          <w:lang w:eastAsia="zh-CN"/>
-        </w:rPr>
-        <w:t>美国</w:t>
-      </w:r>
-      <w:r>
-        <w:rPr>
-          <w:rFonts w:ascii="宋体" w:eastAsia="宋体" w:hint="eastAsia"/>
-          <w:lang w:eastAsia="zh-CN"/>
-        </w:rPr>
-        <w:t>则</w:t>
-      </w:r>
-      <w:r>
-        <w:rPr>
-          <w:rFonts w:ascii="宋体" w:eastAsia="宋体" w:hint="eastAsia"/>
-          <w:lang w:eastAsia="zh-CN"/>
-        </w:rPr>
-        <w:t>将</w:t>
-      </w:r>
-      <w:r>
-        <w:rPr>
-          <w:rFonts w:ascii="宋体" w:eastAsia="宋体" w:hint="eastAsia"/>
-          <w:lang w:eastAsia="zh-CN"/>
-        </w:rPr>
-        <w:t>开</w:t>
-      </w:r>
-      <w:r>
-        <w:rPr>
-          <w:rFonts w:ascii="宋体" w:eastAsia="宋体" w:hint="eastAsia"/>
-          <w:lang w:eastAsia="zh-CN"/>
-        </w:rPr>
-        <w:t>支</w:t>
-      </w:r>
-      <w:r>
-        <w:rPr>
-          <w:rFonts w:ascii="宋体" w:eastAsia="宋体" w:hint="eastAsia"/>
-          <w:lang w:eastAsia="zh-CN"/>
-        </w:rPr>
-        <w:t>投向</w:t>
-      </w:r>
-      <w:r>
-        <w:rPr>
-          <w:rFonts w:ascii="宋体" w:eastAsia="宋体" w:hint="eastAsia"/>
-          <w:lang w:eastAsia="zh-CN"/>
-        </w:rPr>
-        <w:t>可再生能源资源，包括风能和太阳能，建筑效率，公共交通和电网。</w:t>
-      </w:r>
-    </w:p>
-    <w:p>
-      <w:pPr>
-        <w:rPr>
-          <w:rFonts w:ascii="宋体" w:eastAsia="宋体"/>
-          <w:lang w:eastAsia="zh-CN"/>
-        </w:rPr>
-      </w:pPr>
-    </w:p>
-    <w:p>
-      <w:pPr>
-        <w:rPr>
-          <w:rFonts w:ascii="宋体" w:eastAsia="宋体"/>
-          <w:lang w:eastAsia="zh-CN"/>
-        </w:rPr>
-      </w:pPr>
-      <w:r>
-        <w:rPr>
-          <w:rFonts w:ascii="宋体" w:eastAsia="宋体" w:hint="eastAsia"/>
-          <w:lang w:eastAsia="zh-CN"/>
-        </w:rPr>
-        <w:t>随着全球政府转变</w:t>
-      </w:r>
-      <w:r>
-        <w:rPr>
-          <w:rFonts w:ascii="宋体" w:eastAsia="宋体" w:hint="eastAsia"/>
-          <w:lang w:eastAsia="zh-CN"/>
-        </w:rPr>
-        <w:t>，政策制定者对能源价格急剧上升做出反应，认识到低碳经济可以在失业率上升的时候创造就业机会。</w:t>
-      </w:r>
-      <w:r>
-        <w:rPr>
-          <w:rFonts w:ascii="宋体" w:eastAsia="宋体"/>
-          <w:lang w:eastAsia="zh-CN"/>
-        </w:rPr>
-        <w:t xml:space="preserve"> </w:t>
-      </w:r>
-      <w:r>
-        <w:rPr>
-          <w:rFonts w:ascii="宋体" w:eastAsia="宋体" w:hint="eastAsia"/>
-          <w:lang w:eastAsia="zh-CN"/>
-        </w:rPr>
-        <w:t>从</w:t>
-      </w:r>
-      <w:r>
-        <w:rPr>
-          <w:rFonts w:ascii="宋体" w:eastAsia="宋体"/>
-          <w:lang w:eastAsia="zh-CN"/>
-        </w:rPr>
-        <w:t>2008</w:t>
-      </w:r>
-      <w:r>
-        <w:rPr>
-          <w:rFonts w:ascii="宋体" w:eastAsia="宋体" w:hint="eastAsia"/>
-          <w:lang w:eastAsia="zh-CN"/>
-        </w:rPr>
-        <w:t>年</w:t>
-      </w:r>
-      <w:r>
-        <w:rPr>
-          <w:rFonts w:ascii="宋体" w:eastAsia="宋体"/>
-          <w:lang w:eastAsia="zh-CN"/>
-        </w:rPr>
-        <w:t>11</w:t>
-      </w:r>
-      <w:r>
-        <w:rPr>
-          <w:rFonts w:ascii="宋体" w:eastAsia="宋体" w:hint="eastAsia"/>
-          <w:lang w:eastAsia="zh-CN"/>
-        </w:rPr>
-        <w:t>月到</w:t>
-      </w:r>
-      <w:r>
-        <w:rPr>
-          <w:rFonts w:ascii="宋体" w:eastAsia="宋体"/>
-          <w:lang w:eastAsia="zh-CN"/>
-        </w:rPr>
-        <w:t>2009</w:t>
-      </w:r>
-      <w:r>
-        <w:rPr>
-          <w:rFonts w:ascii="宋体" w:eastAsia="宋体" w:hint="eastAsia"/>
-          <w:lang w:eastAsia="zh-CN"/>
-        </w:rPr>
-        <w:t>年</w:t>
-      </w:r>
-      <w:r>
-        <w:rPr>
-          <w:rFonts w:ascii="宋体" w:eastAsia="宋体"/>
-          <w:lang w:eastAsia="zh-CN"/>
-        </w:rPr>
-        <w:t>1</w:t>
-      </w:r>
-      <w:r>
-        <w:rPr>
-          <w:rFonts w:ascii="宋体" w:eastAsia="宋体" w:hint="eastAsia"/>
-          <w:lang w:eastAsia="zh-CN"/>
-        </w:rPr>
-        <w:t>月，亚洲，欧洲和北美洲</w:t>
-      </w:r>
-      <w:r>
-        <w:rPr>
-          <w:rFonts w:ascii="宋体" w:eastAsia="宋体" w:hint="eastAsia"/>
-          <w:lang w:eastAsia="zh-CN"/>
-        </w:rPr>
-        <w:t>的</w:t>
-      </w:r>
-      <w:r>
-        <w:rPr>
           <w:rFonts w:ascii="宋体" w:eastAsia="宋体"/>
           <w:lang w:eastAsia="zh-CN"/>
         </w:rPr>
@@ -7403,15 +8148,7 @@
           <w:rFonts w:ascii="宋体" w:eastAsia="宋体" w:hint="eastAsia"/>
           <w:lang w:eastAsia="zh-CN"/>
         </w:rPr>
-        <w:t>用</w:t>
-      </w:r>
-      <w:r>
-        <w:rPr>
-          <w:rFonts w:ascii="宋体" w:eastAsia="宋体" w:hint="eastAsia"/>
-          <w:lang w:eastAsia="zh-CN"/>
-        </w:rPr>
-        <w:lastRenderedPageBreak/>
-        <w:t>于绿色项目。</w:t>
+        <w:t>用于绿色项目。</w:t>
       </w:r>
       <w:r>
         <w:rPr>
@@ -8331,6 +9068,7 @@
           <w:rFonts w:ascii="宋体" w:eastAsia="宋体" w:hint="eastAsia"/>
           <w:lang w:eastAsia="zh-CN"/>
         </w:rPr>
+        <w:lastRenderedPageBreak/>
         <w:t>多个交易所是否将</w:t>
       </w:r>
       <w:r>
@@ -8836,7 +9574,6 @@
           <w:rFonts w:ascii="宋体" w:eastAsia="宋体" w:hint="eastAsia"/>
           <w:lang w:eastAsia="zh-CN"/>
         </w:rPr>
-        <w:lastRenderedPageBreak/>
         <w:t>技术进步意味着许多今天的技术</w:t>
       </w:r>
       <w:r>
@@ -9610,7 +10347,15 @@
           <w:rFonts w:ascii="宋体" w:eastAsia="宋体" w:hint="eastAsia"/>
           <w:lang w:eastAsia="zh-CN"/>
         </w:rPr>
-        <w:t>对于寻求交易</w:t>
+        <w:t>对</w:t>
+      </w:r>
+      <w:r>
+        <w:rPr>
+          <w:rFonts w:ascii="宋体" w:eastAsia="宋体" w:hint="eastAsia"/>
+          <w:lang w:eastAsia="zh-CN"/>
+        </w:rPr>
+        <w:lastRenderedPageBreak/>
+        <w:t>于寻求交易</w:t>
       </w:r>
       <w:r>
         <w:rPr>
@@ -10035,7 +10780,6 @@
           <w:rFonts w:ascii="宋体" w:eastAsia="宋体" w:hint="eastAsia"/>
           <w:lang w:eastAsia="zh-CN"/>
         </w:rPr>
-        <w:lastRenderedPageBreak/>
         <w:t>随着我们</w:t>
       </w:r>
       <w:r>
@@ -10698,6 +11442,686 @@
     <w:p>
       <w:r>
         <w:continuationSeparator/>
+      </w:r>
+    </w:p>
+  </w:footnote>
+  <w:footnote w:id="1">
+    <w:p>
+      <w:pPr>
+        <w:pStyle w:val="a6"/>
+        <w:rPr>
+          <w:rFonts w:eastAsiaTheme="minorEastAsia" w:hint="eastAsia"/>
+          <w:lang w:eastAsia="zh-CN"/>
+        </w:rPr>
+      </w:pPr>
+      <w:r>
+        <w:rPr>
+          <w:rStyle w:val="a7"/>
+        </w:rPr>
+        <w:footnoteRef/>
+      </w:r>
+      <w:r>
+        <w:t xml:space="preserve"> </w:t>
+      </w:r>
+      <w:r>
+        <w:rPr>
+          <w:rFonts w:ascii="AdvP45DC7B" w:hAnsi="AdvP45DC7B"/>
+          <w:color w:val="000000"/>
+        </w:rPr>
+        <w:t xml:space="preserve">Rick </w:t>
+      </w:r>
+      <w:proofErr w:type="spellStart"/>
+      <w:r>
+        <w:rPr>
+          <w:rFonts w:ascii="AdvP45DC7B" w:hAnsi="AdvP45DC7B"/>
+          <w:color w:val="000000"/>
+        </w:rPr>
+        <w:t>Smolan</w:t>
+      </w:r>
+      <w:proofErr w:type="spellEnd"/>
+      <w:r>
+        <w:rPr>
+          <w:rFonts w:ascii="AdvP45DC7B" w:hAnsi="AdvP45DC7B"/>
+          <w:color w:val="000000"/>
+        </w:rPr>
+        <w:t xml:space="preserve"> and Jennifer </w:t>
+      </w:r>
+      <w:proofErr w:type="spellStart"/>
+      <w:r>
+        <w:rPr>
+          <w:rFonts w:ascii="AdvP45DC7B" w:hAnsi="AdvP45DC7B"/>
+          <w:color w:val="000000"/>
+        </w:rPr>
+        <w:t>Erwitt</w:t>
+      </w:r>
+      <w:proofErr w:type="spellEnd"/>
+      <w:r>
+        <w:rPr>
+          <w:rFonts w:ascii="AdvP45DC7B" w:hAnsi="AdvP45DC7B"/>
+          <w:color w:val="000000"/>
+        </w:rPr>
+        <w:t xml:space="preserve">, </w:t>
+      </w:r>
+      <w:r>
+        <w:rPr>
+          <w:rFonts w:ascii="AdvP43F378" w:hAnsi="AdvP43F378"/>
+          <w:color w:val="000000"/>
+        </w:rPr>
+        <w:t>Blue Planet Run: The Race to Provide Safe</w:t>
+      </w:r>
+      <w:r>
+        <w:rPr>
+          <w:rFonts w:ascii="AdvP43F378" w:eastAsiaTheme="minorEastAsia" w:hAnsi="AdvP43F378" w:hint="eastAsia"/>
+          <w:color w:val="000000"/>
+          <w:lang w:eastAsia="zh-CN"/>
+        </w:rPr>
+        <w:t xml:space="preserve"> </w:t>
+      </w:r>
+      <w:r>
+        <w:rPr>
+          <w:rFonts w:ascii="AdvP43F378" w:hAnsi="AdvP43F378"/>
+          <w:color w:val="000000"/>
+        </w:rPr>
+        <w:t>Drinking Water to the World</w:t>
+      </w:r>
+      <w:r>
+        <w:rPr>
+          <w:rFonts w:ascii="AdvP45DC7B" w:hAnsi="AdvP45DC7B"/>
+          <w:color w:val="000000"/>
+        </w:rPr>
+        <w:t>, Earth Aware Editions, November 28, 2007.</w:t>
+      </w:r>
+    </w:p>
+  </w:footnote>
+  <w:footnote w:id="2">
+    <w:p>
+      <w:pPr>
+        <w:pStyle w:val="a6"/>
+        <w:rPr>
+          <w:rFonts w:eastAsiaTheme="minorEastAsia" w:hint="eastAsia"/>
+          <w:lang w:eastAsia="zh-CN"/>
+        </w:rPr>
+      </w:pPr>
+      <w:r>
+        <w:rPr>
+          <w:rStyle w:val="a7"/>
+        </w:rPr>
+        <w:footnoteRef/>
+      </w:r>
+      <w:r>
+        <w:t xml:space="preserve"> </w:t>
+      </w:r>
+      <w:proofErr w:type="gramStart"/>
+      <w:r>
+        <w:rPr>
+          <w:rFonts w:ascii="AdvP45DC7B" w:hAnsi="AdvP45DC7B"/>
+          <w:color w:val="000000"/>
+        </w:rPr>
+        <w:t>BBC News Channel, ‘‘Demand for ‘Kyoto tax’ on the US,’’ December 6, 2003,</w:t>
+      </w:r>
+      <w:r>
+        <w:rPr>
+          <w:rFonts w:ascii="AdvP45DC7B" w:eastAsiaTheme="minorEastAsia" w:hAnsi="AdvP45DC7B" w:hint="eastAsia"/>
+          <w:color w:val="000000"/>
+          <w:lang w:eastAsia="zh-CN"/>
+        </w:rPr>
+        <w:t xml:space="preserve"> </w:t>
+      </w:r>
+      <w:r>
+        <w:rPr>
+          <w:rFonts w:ascii="AdvP45DC7B" w:hAnsi="AdvP45DC7B"/>
+          <w:color w:val="000000"/>
+        </w:rPr>
+        <w:t>http://news.bbc.co.uk/1/hi/sci/tech/3296819.stm.</w:t>
+      </w:r>
+      <w:proofErr w:type="gramEnd"/>
+    </w:p>
+  </w:footnote>
+  <w:footnote w:id="3">
+    <w:p>
+      <w:pPr>
+        <w:pStyle w:val="a6"/>
+        <w:rPr>
+          <w:rFonts w:eastAsiaTheme="minorEastAsia" w:hint="eastAsia"/>
+          <w:lang w:eastAsia="zh-CN"/>
+        </w:rPr>
+      </w:pPr>
+      <w:r>
+        <w:rPr>
+          <w:rStyle w:val="a7"/>
+        </w:rPr>
+        <w:footnoteRef/>
+      </w:r>
+      <w:r>
+        <w:t xml:space="preserve"> </w:t>
+      </w:r>
+      <w:r>
+        <w:rPr>
+          <w:rFonts w:ascii="AdvP45DC7B" w:hAnsi="AdvP45DC7B"/>
+          <w:color w:val="000000"/>
+        </w:rPr>
+        <w:t>BBC News Channel, ‘‘Climate Change: The Big Emitters,’’ July 4, 2005, http://news.bbc.co.uk/2/hi/science/nature/3143798.stm</w:t>
+      </w:r>
+    </w:p>
+  </w:footnote>
+  <w:footnote w:id="4">
+    <w:p>
+      <w:pPr>
+        <w:pStyle w:val="a6"/>
+        <w:rPr>
+          <w:rFonts w:eastAsiaTheme="minorEastAsia" w:hint="eastAsia"/>
+          <w:lang w:eastAsia="zh-CN"/>
+        </w:rPr>
+      </w:pPr>
+      <w:r>
+        <w:rPr>
+          <w:rStyle w:val="a7"/>
+        </w:rPr>
+        <w:footnoteRef/>
+      </w:r>
+      <w:r>
+        <w:t xml:space="preserve"> </w:t>
+      </w:r>
+      <w:r>
+        <w:rPr>
+          <w:rFonts w:eastAsiaTheme="minorEastAsia" w:hint="eastAsia"/>
+          <w:lang w:eastAsia="zh-CN"/>
+        </w:rPr>
+        <w:t>同上</w:t>
+      </w:r>
+    </w:p>
+  </w:footnote>
+  <w:footnote w:id="5">
+    <w:p>
+      <w:pPr>
+        <w:pStyle w:val="a6"/>
+        <w:rPr>
+          <w:rFonts w:eastAsiaTheme="minorEastAsia" w:hint="eastAsia"/>
+          <w:lang w:eastAsia="zh-CN"/>
+        </w:rPr>
+      </w:pPr>
+      <w:r>
+        <w:rPr>
+          <w:rStyle w:val="a7"/>
+        </w:rPr>
+        <w:footnoteRef/>
+      </w:r>
+      <w:r>
+        <w:t xml:space="preserve"> </w:t>
+      </w:r>
+      <w:r>
+        <w:rPr>
+          <w:rFonts w:ascii="AdvP45DC7B" w:hAnsi="AdvP45DC7B"/>
+          <w:color w:val="000000"/>
+        </w:rPr>
+        <w:t xml:space="preserve">CNN World News, ‘‘In </w:t>
+      </w:r>
+      <w:proofErr w:type="gramStart"/>
+      <w:r>
+        <w:rPr>
+          <w:rFonts w:ascii="AdvP45DC7B" w:hAnsi="AdvP45DC7B"/>
+          <w:color w:val="000000"/>
+        </w:rPr>
+        <w:t>U-Turn</w:t>
+      </w:r>
+      <w:proofErr w:type="gramEnd"/>
+      <w:r>
+        <w:rPr>
+          <w:rFonts w:ascii="AdvP45DC7B" w:hAnsi="AdvP45DC7B"/>
+          <w:color w:val="000000"/>
+        </w:rPr>
+        <w:t>, US Agrees to Global Warming Deal,’’ December</w:t>
+      </w:r>
+      <w:r>
+        <w:rPr>
+          <w:rFonts w:ascii="AdvP45DC7B" w:eastAsiaTheme="minorEastAsia" w:hAnsi="AdvP45DC7B" w:hint="eastAsia"/>
+          <w:color w:val="000000"/>
+          <w:lang w:eastAsia="zh-CN"/>
+        </w:rPr>
+        <w:t xml:space="preserve"> </w:t>
+      </w:r>
+      <w:r>
+        <w:rPr>
+          <w:rFonts w:ascii="AdvP45DC7B" w:hAnsi="AdvP45DC7B"/>
+          <w:color w:val="000000"/>
+        </w:rPr>
+        <w:t>15, 2007. www.cnn.com/2007/WORLD/asiapcf/12/15/bali.agreement/index.html.</w:t>
+      </w:r>
+    </w:p>
+  </w:footnote>
+  <w:footnote w:id="6">
+    <w:p>
+      <w:pPr>
+        <w:pStyle w:val="a6"/>
+        <w:rPr>
+          <w:rFonts w:eastAsiaTheme="minorEastAsia" w:hint="eastAsia"/>
+          <w:lang w:eastAsia="zh-CN"/>
+        </w:rPr>
+      </w:pPr>
+      <w:r>
+        <w:rPr>
+          <w:rStyle w:val="a7"/>
+        </w:rPr>
+        <w:footnoteRef/>
+      </w:r>
+      <w:r>
+        <w:t xml:space="preserve"> </w:t>
+      </w:r>
+      <w:r>
+        <w:rPr>
+          <w:rFonts w:eastAsiaTheme="minorEastAsia" w:hint="eastAsia"/>
+          <w:lang w:eastAsia="zh-CN"/>
+        </w:rPr>
+        <w:t>多米尼克</w:t>
+      </w:r>
+      <w:r>
+        <w:rPr>
+          <w:rFonts w:eastAsiaTheme="minorEastAsia" w:hint="eastAsia"/>
+          <w:lang w:eastAsia="zh-CN"/>
+        </w:rPr>
+        <w:t>.</w:t>
+      </w:r>
+      <w:r>
+        <w:rPr>
+          <w:rFonts w:eastAsiaTheme="minorEastAsia" w:hint="eastAsia"/>
+          <w:lang w:eastAsia="zh-CN"/>
+        </w:rPr>
+        <w:t>耶内伊（</w:t>
+      </w:r>
+      <w:proofErr w:type="spellStart"/>
+      <w:r>
+        <w:rPr>
+          <w:rFonts w:ascii="AdvP45DC7B" w:hAnsi="AdvP45DC7B"/>
+          <w:color w:val="000000"/>
+        </w:rPr>
+        <w:t>Domenick</w:t>
+      </w:r>
+      <w:proofErr w:type="spellEnd"/>
+      <w:r>
+        <w:rPr>
+          <w:rFonts w:ascii="AdvP45DC7B" w:hAnsi="AdvP45DC7B"/>
+          <w:color w:val="000000"/>
+        </w:rPr>
+        <w:t xml:space="preserve"> </w:t>
+      </w:r>
+      <w:proofErr w:type="spellStart"/>
+      <w:r>
+        <w:rPr>
+          <w:rFonts w:ascii="AdvP45DC7B" w:hAnsi="AdvP45DC7B"/>
+          <w:color w:val="000000"/>
+        </w:rPr>
+        <w:t>Yoney</w:t>
+      </w:r>
+      <w:proofErr w:type="spellEnd"/>
+      <w:r>
+        <w:rPr>
+          <w:rFonts w:ascii="AdvP45DC7B" w:eastAsiaTheme="minorEastAsia" w:hAnsi="AdvP45DC7B" w:hint="eastAsia"/>
+          <w:color w:val="000000"/>
+          <w:lang w:eastAsia="zh-CN"/>
+        </w:rPr>
+        <w:t>）</w:t>
+      </w:r>
+      <w:r>
+        <w:rPr>
+          <w:rFonts w:ascii="AdvP45DC7B" w:hAnsi="AdvP45DC7B"/>
+          <w:color w:val="000000"/>
+        </w:rPr>
+        <w:t xml:space="preserve"> Autobloggreen.com, </w:t>
+      </w:r>
+      <w:r>
+        <w:rPr>
+          <w:rFonts w:ascii="AdvP45DC7B" w:eastAsiaTheme="minorEastAsia" w:hAnsi="AdvP45DC7B" w:hint="eastAsia"/>
+          <w:color w:val="000000"/>
+          <w:lang w:eastAsia="zh-CN"/>
+        </w:rPr>
+        <w:t>“奥巴马总统宣布向电动汽车投入</w:t>
+      </w:r>
+      <w:r>
+        <w:rPr>
+          <w:rFonts w:ascii="AdvP45DC7B" w:eastAsiaTheme="minorEastAsia" w:hAnsi="AdvP45DC7B" w:hint="eastAsia"/>
+          <w:color w:val="000000"/>
+          <w:lang w:eastAsia="zh-CN"/>
+        </w:rPr>
+        <w:t>24</w:t>
+      </w:r>
+      <w:r>
+        <w:rPr>
+          <w:rFonts w:ascii="AdvP45DC7B" w:eastAsiaTheme="minorEastAsia" w:hAnsi="AdvP45DC7B" w:hint="eastAsia"/>
+          <w:color w:val="000000"/>
+          <w:lang w:eastAsia="zh-CN"/>
+        </w:rPr>
+        <w:t>亿美元”</w:t>
+      </w:r>
+      <w:r>
+        <w:rPr>
+          <w:rFonts w:ascii="AdvP45DC7B" w:eastAsiaTheme="minorEastAsia" w:hAnsi="AdvP45DC7B" w:hint="eastAsia"/>
+          <w:color w:val="000000"/>
+          <w:lang w:eastAsia="zh-CN"/>
+        </w:rPr>
+        <w:t>2009</w:t>
+      </w:r>
+      <w:r>
+        <w:rPr>
+          <w:rFonts w:ascii="AdvP45DC7B" w:eastAsiaTheme="minorEastAsia" w:hAnsi="AdvP45DC7B" w:hint="eastAsia"/>
+          <w:color w:val="000000"/>
+          <w:lang w:eastAsia="zh-CN"/>
+        </w:rPr>
+        <w:t>年</w:t>
+      </w:r>
+      <w:r>
+        <w:rPr>
+          <w:rFonts w:ascii="AdvP45DC7B" w:eastAsiaTheme="minorEastAsia" w:hAnsi="AdvP45DC7B" w:hint="eastAsia"/>
+          <w:color w:val="000000"/>
+          <w:lang w:eastAsia="zh-CN"/>
+        </w:rPr>
+        <w:t>3</w:t>
+      </w:r>
+      <w:r>
+        <w:rPr>
+          <w:rFonts w:ascii="AdvP45DC7B" w:eastAsiaTheme="minorEastAsia" w:hAnsi="AdvP45DC7B" w:hint="eastAsia"/>
+          <w:color w:val="000000"/>
+          <w:lang w:eastAsia="zh-CN"/>
+        </w:rPr>
+        <w:t>月</w:t>
+      </w:r>
+      <w:r>
+        <w:rPr>
+          <w:rFonts w:ascii="AdvP45DC7B" w:eastAsiaTheme="minorEastAsia" w:hAnsi="AdvP45DC7B" w:hint="eastAsia"/>
+          <w:color w:val="000000"/>
+          <w:lang w:eastAsia="zh-CN"/>
+        </w:rPr>
+        <w:t>20</w:t>
+      </w:r>
+      <w:r>
+        <w:rPr>
+          <w:rFonts w:ascii="AdvP45DC7B" w:eastAsiaTheme="minorEastAsia" w:hAnsi="AdvP45DC7B" w:hint="eastAsia"/>
+          <w:color w:val="000000"/>
+          <w:lang w:eastAsia="zh-CN"/>
+        </w:rPr>
+        <w:t>日</w:t>
+      </w:r>
+      <w:r>
+        <w:rPr>
+          <w:rFonts w:ascii="AdvP45DC7B" w:hAnsi="AdvP45DC7B"/>
+          <w:color w:val="000000"/>
+        </w:rPr>
+        <w:t xml:space="preserve">, </w:t>
+      </w:r>
+      <w:hyperlink r:id="rId1" w:history="1">
+        <w:r>
+          <w:rPr>
+            <w:rStyle w:val="a8"/>
+            <w:rFonts w:ascii="AdvP45DC7B" w:hAnsi="AdvP45DC7B"/>
+          </w:rPr>
+          <w:t>www.</w:t>
+        </w:r>
+        <w:proofErr w:type="gramStart"/>
+        <w:r>
+          <w:rPr>
+            <w:rStyle w:val="a8"/>
+            <w:rFonts w:ascii="AdvP45DC7B" w:hAnsi="AdvP45DC7B"/>
+          </w:rPr>
+          <w:t>autobloggreen.com/</w:t>
+        </w:r>
+      </w:hyperlink>
+      <w:r>
+        <w:rPr>
+          <w:rFonts w:ascii="AdvP45DC7B" w:hAnsi="AdvP45DC7B"/>
+          <w:color w:val="000000"/>
+        </w:rPr>
+        <w:t>2009/03/20/president-obama-announces-2-4-billion-for-electric-vehicles</w:t>
+      </w:r>
+      <w:proofErr w:type="gramEnd"/>
+      <w:r>
+        <w:rPr>
+          <w:rFonts w:ascii="AdvP45DC7B" w:hAnsi="AdvP45DC7B"/>
+          <w:color w:val="000000"/>
+        </w:rPr>
+        <w:t>/.</w:t>
+      </w:r>
+    </w:p>
+  </w:footnote>
+  <w:footnote w:id="7">
+    <w:p>
+      <w:pPr>
+        <w:pStyle w:val="a6"/>
+        <w:rPr>
+          <w:rFonts w:eastAsiaTheme="minorEastAsia" w:hint="eastAsia"/>
+          <w:lang w:eastAsia="zh-CN"/>
+        </w:rPr>
+      </w:pPr>
+      <w:r>
+        <w:rPr>
+          <w:rStyle w:val="a7"/>
+        </w:rPr>
+        <w:footnoteRef/>
+      </w:r>
+      <w:r>
+        <w:t xml:space="preserve"> </w:t>
+      </w:r>
+      <w:r>
+        <w:rPr>
+          <w:rFonts w:eastAsiaTheme="minorEastAsia" w:hint="eastAsia"/>
+          <w:lang w:eastAsia="zh-CN"/>
+        </w:rPr>
+        <w:t>戴夫</w:t>
+      </w:r>
+      <w:r>
+        <w:rPr>
+          <w:rFonts w:eastAsiaTheme="minorEastAsia" w:hint="eastAsia"/>
+          <w:lang w:eastAsia="zh-CN"/>
+        </w:rPr>
+        <w:t>.</w:t>
+      </w:r>
+      <w:r>
+        <w:rPr>
+          <w:rFonts w:eastAsiaTheme="minorEastAsia" w:hint="eastAsia"/>
+          <w:lang w:eastAsia="zh-CN"/>
+        </w:rPr>
+        <w:t>道格拉斯（</w:t>
+      </w:r>
+      <w:r>
+        <w:rPr>
+          <w:rFonts w:ascii="AdvP45DC7B" w:hAnsi="AdvP45DC7B"/>
+          <w:color w:val="000000"/>
+        </w:rPr>
+        <w:t>Dave Douglas</w:t>
+      </w:r>
+      <w:r>
+        <w:rPr>
+          <w:rFonts w:ascii="AdvP45DC7B" w:eastAsiaTheme="minorEastAsia" w:hAnsi="AdvP45DC7B" w:hint="eastAsia"/>
+          <w:color w:val="000000"/>
+          <w:lang w:eastAsia="zh-CN"/>
+        </w:rPr>
+        <w:t>），</w:t>
+      </w:r>
+      <w:r>
+        <w:rPr>
+          <w:rFonts w:ascii="AdvP43F378" w:eastAsiaTheme="minorEastAsia" w:hAnsi="AdvP43F378" w:hint="eastAsia"/>
+          <w:color w:val="000000"/>
+          <w:lang w:eastAsia="zh-CN"/>
+        </w:rPr>
+        <w:t>商业周刊</w:t>
+      </w:r>
+      <w:r>
+        <w:rPr>
+          <w:rFonts w:ascii="AdvP45DC7B" w:eastAsiaTheme="minorEastAsia" w:hAnsi="AdvP45DC7B" w:hint="eastAsia"/>
+          <w:color w:val="000000"/>
+          <w:lang w:eastAsia="zh-CN"/>
+        </w:rPr>
+        <w:t>，“碳优势，竞争优势”</w:t>
+      </w:r>
+      <w:r>
+        <w:rPr>
+          <w:rFonts w:ascii="AdvP45DC7B" w:eastAsiaTheme="minorEastAsia" w:hAnsi="AdvP45DC7B" w:hint="eastAsia"/>
+          <w:color w:val="000000"/>
+          <w:lang w:eastAsia="zh-CN"/>
+        </w:rPr>
+        <w:t>2008</w:t>
+      </w:r>
+      <w:r>
+        <w:rPr>
+          <w:rFonts w:ascii="AdvP45DC7B" w:eastAsiaTheme="minorEastAsia" w:hAnsi="AdvP45DC7B" w:hint="eastAsia"/>
+          <w:color w:val="000000"/>
+          <w:lang w:eastAsia="zh-CN"/>
+        </w:rPr>
+        <w:t>年</w:t>
+      </w:r>
+      <w:r>
+        <w:rPr>
+          <w:rFonts w:ascii="AdvP45DC7B" w:eastAsiaTheme="minorEastAsia" w:hAnsi="AdvP45DC7B" w:hint="eastAsia"/>
+          <w:color w:val="000000"/>
+          <w:lang w:eastAsia="zh-CN"/>
+        </w:rPr>
+        <w:t>1</w:t>
+      </w:r>
+      <w:r>
+        <w:rPr>
+          <w:rFonts w:ascii="AdvP45DC7B" w:eastAsiaTheme="minorEastAsia" w:hAnsi="AdvP45DC7B" w:hint="eastAsia"/>
+          <w:color w:val="000000"/>
+          <w:lang w:eastAsia="zh-CN"/>
+        </w:rPr>
+        <w:t>月</w:t>
+      </w:r>
+      <w:r>
+        <w:rPr>
+          <w:rFonts w:ascii="AdvP45DC7B" w:eastAsiaTheme="minorEastAsia" w:hAnsi="AdvP45DC7B" w:hint="eastAsia"/>
+          <w:color w:val="000000"/>
+          <w:lang w:eastAsia="zh-CN"/>
+        </w:rPr>
+        <w:t>2</w:t>
+      </w:r>
+      <w:r>
+        <w:rPr>
+          <w:rFonts w:ascii="AdvP45DC7B" w:eastAsiaTheme="minorEastAsia" w:hAnsi="AdvP45DC7B" w:hint="eastAsia"/>
+          <w:color w:val="000000"/>
+          <w:lang w:eastAsia="zh-CN"/>
+        </w:rPr>
+        <w:t>日，</w:t>
+      </w:r>
+      <w:r>
+        <w:rPr>
+          <w:rFonts w:ascii="AdvP45DC7B" w:hAnsi="AdvP45DC7B"/>
+          <w:color w:val="000000"/>
+        </w:rPr>
+        <w:t>www.businessweek.com/technology/content/jan2008/tc2008011_569637.htm.</w:t>
+      </w:r>
+    </w:p>
+  </w:footnote>
+  <w:footnote w:id="8">
+    <w:p>
+      <w:pPr>
+        <w:pStyle w:val="a6"/>
+        <w:rPr>
+          <w:rFonts w:eastAsiaTheme="minorEastAsia" w:hint="eastAsia"/>
+          <w:lang w:eastAsia="zh-CN"/>
+        </w:rPr>
+      </w:pPr>
+      <w:r>
+        <w:rPr>
+          <w:rStyle w:val="a7"/>
+        </w:rPr>
+        <w:footnoteRef/>
+      </w:r>
+      <w:r>
+        <w:t xml:space="preserve"> </w:t>
+      </w:r>
+      <w:r>
+        <w:rPr>
+          <w:rFonts w:ascii="AdvP45DC7B" w:hAnsi="AdvP45DC7B"/>
+          <w:color w:val="000000"/>
+        </w:rPr>
+        <w:t xml:space="preserve">Low-Impact.net, </w:t>
+      </w:r>
+      <w:proofErr w:type="gramStart"/>
+      <w:r>
+        <w:rPr>
+          <w:rFonts w:ascii="AdvP45DC7B" w:hAnsi="AdvP45DC7B"/>
+          <w:color w:val="000000"/>
+        </w:rPr>
+        <w:t>‘‘What</w:t>
+      </w:r>
+      <w:proofErr w:type="gramEnd"/>
+      <w:r>
+        <w:rPr>
+          <w:rFonts w:ascii="AdvP45DC7B" w:hAnsi="AdvP45DC7B"/>
+          <w:color w:val="000000"/>
+        </w:rPr>
+        <w:t xml:space="preserve"> is an Emissions Trading Scheme (ETS)?’’ </w:t>
+      </w:r>
+      <w:proofErr w:type="gramStart"/>
+      <w:r>
+        <w:rPr>
+          <w:rFonts w:ascii="AdvP45DC7B" w:hAnsi="AdvP45DC7B"/>
+          <w:color w:val="000000"/>
+        </w:rPr>
+        <w:t>July 7, 2008,www.low-impact.net/index.php/20080707/what-is-an-emissions-tradingscheme-ets/.</w:t>
+      </w:r>
+      <w:bookmarkStart w:id="1" w:name="_GoBack"/>
+      <w:bookmarkEnd w:id="1"/>
+      <w:proofErr w:type="gramEnd"/>
+    </w:p>
+  </w:footnote>
+  <w:footnote w:id="9">
+    <w:p>
+      <w:pPr>
+        <w:pStyle w:val="a6"/>
+        <w:rPr>
+          <w:rFonts w:eastAsiaTheme="minorEastAsia" w:hint="eastAsia"/>
+          <w:lang w:eastAsia="zh-CN"/>
+        </w:rPr>
+      </w:pPr>
+      <w:r>
+        <w:rPr>
+          <w:rStyle w:val="a7"/>
+        </w:rPr>
+        <w:footnoteRef/>
+      </w:r>
+      <w:r>
+        <w:t xml:space="preserve"> </w:t>
+      </w:r>
+      <w:r>
+        <w:rPr>
+          <w:rFonts w:eastAsiaTheme="minorEastAsia" w:hint="eastAsia"/>
+          <w:lang w:eastAsia="zh-CN"/>
+        </w:rPr>
+        <w:t>芝加哥气候交易所，减排承诺，</w:t>
+      </w:r>
+      <w:r>
+        <w:rPr>
+          <w:rFonts w:ascii="AdvP45DC7B" w:hAnsi="AdvP45DC7B"/>
+          <w:color w:val="000000"/>
+        </w:rPr>
+        <w:t>ww</w:t>
+      </w:r>
+      <w:r>
+        <w:rPr>
+          <w:rFonts w:ascii="AdvP45DC7B" w:hAnsi="AdvP45DC7B"/>
+          <w:color w:val="000000"/>
+        </w:rPr>
+        <w:t>w.chi</w:t>
+      </w:r>
+      <w:r>
+        <w:rPr>
+          <w:rFonts w:ascii="AdvP45DC7B" w:hAnsi="AdvP45DC7B"/>
+          <w:color w:val="000000"/>
+        </w:rPr>
+        <w:t>cagoclimatex.com/content.jsf?id</w:t>
+      </w:r>
+      <w:r>
+        <w:rPr>
+          <w:rFonts w:ascii="AdvP45DC7B" w:eastAsiaTheme="minorEastAsia" w:hAnsi="AdvP45DC7B" w:hint="eastAsia"/>
+          <w:color w:val="000000"/>
+          <w:lang w:eastAsia="zh-CN"/>
+        </w:rPr>
+        <w:t>=</w:t>
+      </w:r>
+      <w:r>
+        <w:rPr>
+          <w:rFonts w:ascii="AdvP45DC7B" w:hAnsi="AdvP45DC7B"/>
+          <w:color w:val="000000"/>
+        </w:rPr>
+        <w:t>72.</w:t>
       </w:r>
     </w:p>
   </w:footnote>
@@ -11436,6 +12860,57 @@
       <w:lang w:eastAsia="en-US"/>
     </w:rPr>
   </w:style>
+  <w:style w:type="paragraph" w:styleId="a6">
+    <w:name w:val="footnote text"/>
+    <w:basedOn w:val="a"/>
+    <w:link w:val="Char1"/>
+    <w:uiPriority w:val="99"/>
+    <w:semiHidden/>
+    <w:unhideWhenUsed/>
+    <w:rsid w:val="00BE3B6B"/>
+    <w:pPr>
+      <w:snapToGrid w:val="0"/>
+    </w:pPr>
+    <w:rPr>
+      <w:sz w:val="18"/>
+      <w:szCs w:val="18"/>
+    </w:rPr>
+  </w:style>
+  <w:style w:type="character" w:customStyle="1" w:styleId="Char1">
+    <w:name w:val="脚注文本 Char"/>
+    <w:basedOn w:val="a0"/>
+    <w:link w:val="a6"/>
+    <w:uiPriority w:val="99"/>
+    <w:semiHidden/>
+    <w:rsid w:val="00BE3B6B"/>
+    <w:rPr>
+      <w:sz w:val="18"/>
+      <w:szCs w:val="18"/>
+      <w:lang w:eastAsia="en-US"/>
+    </w:rPr>
+  </w:style>
+  <w:style w:type="character" w:styleId="a7">
+    <w:name w:val="footnote reference"/>
+    <w:basedOn w:val="a0"/>
+    <w:uiPriority w:val="99"/>
+    <w:semiHidden/>
+    <w:unhideWhenUsed/>
+    <w:rsid w:val="00BE3B6B"/>
+    <w:rPr>
+      <w:vertAlign w:val="superscript"/>
+    </w:rPr>
+  </w:style>
+  <w:style w:type="character" w:styleId="a8">
+    <w:name w:val="Hyperlink"/>
+    <w:basedOn w:val="a0"/>
+    <w:uiPriority w:val="99"/>
+    <w:unhideWhenUsed/>
+    <w:rsid w:val="00D64CE8"/>
+    <w:rPr>
+      <w:color w:val="0000FF" w:themeColor="hyperlink"/>
+      <w:u w:val="single"/>
+    </w:rPr>
+  </w:style>
 </w:styles>
 </file>
 
@@ -11700,6 +13175,57 @@
       <w:sz w:val="18"/>
       <w:szCs w:val="18"/>
       <w:lang w:eastAsia="en-US"/>
+    </w:rPr>
+  </w:style>
+  <w:style w:type="paragraph" w:styleId="a6">
+    <w:name w:val="footnote text"/>
+    <w:basedOn w:val="a"/>
+    <w:link w:val="Char1"/>
+    <w:uiPriority w:val="99"/>
+    <w:semiHidden/>
+    <w:unhideWhenUsed/>
+    <w:rsid w:val="00BE3B6B"/>
+    <w:pPr>
+      <w:snapToGrid w:val="0"/>
+    </w:pPr>
+    <w:rPr>
+      <w:sz w:val="18"/>
+      <w:szCs w:val="18"/>
+    </w:rPr>
+  </w:style>
+  <w:style w:type="character" w:customStyle="1" w:styleId="Char1">
+    <w:name w:val="脚注文本 Char"/>
+    <w:basedOn w:val="a0"/>
+    <w:link w:val="a6"/>
+    <w:uiPriority w:val="99"/>
+    <w:semiHidden/>
+    <w:rsid w:val="00BE3B6B"/>
+    <w:rPr>
+      <w:sz w:val="18"/>
+      <w:szCs w:val="18"/>
+      <w:lang w:eastAsia="en-US"/>
+    </w:rPr>
+  </w:style>
+  <w:style w:type="character" w:styleId="a7">
+    <w:name w:val="footnote reference"/>
+    <w:basedOn w:val="a0"/>
+    <w:uiPriority w:val="99"/>
+    <w:semiHidden/>
+    <w:unhideWhenUsed/>
+    <w:rsid w:val="00BE3B6B"/>
+    <w:rPr>
+      <w:vertAlign w:val="superscript"/>
+    </w:rPr>
+  </w:style>
+  <w:style w:type="character" w:styleId="a8">
+    <w:name w:val="Hyperlink"/>
+    <w:basedOn w:val="a0"/>
+    <w:uiPriority w:val="99"/>
+    <w:unhideWhenUsed/>
+    <w:rsid w:val="00D64CE8"/>
+    <w:rPr>
+      <w:color w:val="0000FF" w:themeColor="hyperlink"/>
+      <w:u w:val="single"/>
     </w:rPr>
   </w:style>
 </w:styles>
@@ -11988,4 +13514,16 @@
   <a:objectDefaults/>
   <a:extraClrSchemeLst/>
 </a:theme>
+</file>
+
+<file path=customXml/item1.xml><?xml version="1.0" encoding="utf-8"?>
+<b:Sources xmlns:b="http://schemas.openxmlformats.org/officeDocument/2006/bibliography" xmlns="http://schemas.openxmlformats.org/officeDocument/2006/bibliography" SelectedStyle="\APA.XSL" StyleName="APA"/>
+</file>
+
+<file path=customXml/itemProps1.xml><?xml version="1.0" encoding="utf-8"?>
+<ds:datastoreItem xmlns:ds="http://schemas.openxmlformats.org/officeDocument/2006/customXml" ds:itemID="{6C404C70-2251-4CAE-A8D9-9957788AFDF4}">
+  <ds:schemaRefs>
+    <ds:schemaRef ds:uri="http://schemas.openxmlformats.org/officeDocument/2006/bibliography"/>
+  </ds:schemaRefs>
+</ds:datastoreItem>
 </file>
--- a/FOF/CN/18尾声(ccc).docx
+++ b/FOF/CN/18尾声(ccc).docx
@@ -2455,14 +2455,7 @@
           <w:rFonts w:ascii="宋体" w:eastAsia="宋体" w:hint="eastAsia"/>
           <w:lang w:eastAsia="zh-CN"/>
         </w:rPr>
-        <w:t>排放量。京都</w:t>
-      </w:r>
-      <w:r>
-        <w:rPr>
-          <w:rFonts w:ascii="宋体" w:eastAsia="宋体" w:hint="eastAsia"/>
-          <w:lang w:eastAsia="zh-CN"/>
-        </w:rPr>
-        <w:t>议定书</w:t>
+        <w:t>排放量。京都议定书</w:t>
       </w:r>
       <w:r>
         <w:rPr>
@@ -3269,7 +3262,6 @@
           <w:rFonts w:ascii="宋体" w:eastAsia="宋体" w:hint="eastAsia"/>
           <w:lang w:eastAsia="zh-CN"/>
         </w:rPr>
-        <w:lastRenderedPageBreak/>
         <w:t>人们对全球变暖的认识不断增加，从而导致</w:t>
       </w:r>
       <w:proofErr w:type="gramStart"/>
@@ -4418,7 +4410,6 @@
           <w:rFonts w:ascii="宋体" w:eastAsia="宋体" w:hint="eastAsia"/>
           <w:lang w:eastAsia="zh-CN"/>
         </w:rPr>
-        <w:lastRenderedPageBreak/>
         <w:t>能源效率：照明改</w:t>
       </w:r>
       <w:r>
@@ -4572,6 +4563,7 @@
           <w:rFonts w:ascii="宋体" w:eastAsia="宋体" w:hAnsi="Libian SC Regular" w:cs="Libian SC Regular"/>
           <w:lang w:eastAsia="zh-CN"/>
         </w:rPr>
+        <w:lastRenderedPageBreak/>
         <w:t>废</w:t>
       </w:r>
       <w:r>
@@ -6018,94 +6010,101 @@
           <w:rFonts w:ascii="宋体" w:eastAsia="宋体" w:hint="eastAsia"/>
           <w:lang w:eastAsia="zh-CN"/>
         </w:rPr>
+        <w:t>绿色浪潮，</w:t>
+      </w:r>
+      <w:r>
+        <w:rPr>
+          <w:rFonts w:ascii="宋体" w:eastAsia="宋体" w:hint="eastAsia"/>
+          <w:lang w:eastAsia="zh-CN"/>
+        </w:rPr>
+        <w:t>实际上已经</w:t>
+      </w:r>
+      <w:r>
+        <w:rPr>
+          <w:rFonts w:ascii="宋体" w:eastAsia="宋体" w:hint="eastAsia"/>
+          <w:lang w:eastAsia="zh-CN"/>
+        </w:rPr>
+        <w:t>创造了最新的环境和金融投资的新兴市场。历史上，</w:t>
+      </w:r>
+      <w:r>
+        <w:rPr>
+          <w:rFonts w:ascii="宋体" w:eastAsia="宋体" w:hint="eastAsia"/>
+          <w:lang w:eastAsia="zh-CN"/>
+        </w:rPr>
+        <w:t>流向</w:t>
+      </w:r>
+      <w:r>
+        <w:rPr>
+          <w:rFonts w:ascii="宋体" w:eastAsia="宋体" w:hint="eastAsia"/>
+          <w:lang w:eastAsia="zh-CN"/>
+        </w:rPr>
+        <w:t>清洁技术和可再生能源的新资本</w:t>
+      </w:r>
+      <w:r>
+        <w:rPr>
+          <w:rFonts w:ascii="宋体" w:eastAsia="宋体" w:hint="eastAsia"/>
+          <w:lang w:eastAsia="zh-CN"/>
+        </w:rPr>
+        <w:t>一般</w:t>
+      </w:r>
+      <w:proofErr w:type="gramStart"/>
+      <w:r>
+        <w:rPr>
+          <w:rFonts w:ascii="宋体" w:eastAsia="宋体" w:hint="eastAsia"/>
+          <w:lang w:eastAsia="zh-CN"/>
+        </w:rPr>
+        <w:t>来自</w:t>
+      </w:r>
+      <w:r>
+        <w:rPr>
+          <w:rFonts w:ascii="宋体" w:eastAsia="宋体" w:hint="eastAsia"/>
+          <w:lang w:eastAsia="zh-CN"/>
+        </w:rPr>
+        <w:t>风投领域</w:t>
+      </w:r>
+      <w:proofErr w:type="gramEnd"/>
+      <w:r>
+        <w:rPr>
+          <w:rFonts w:ascii="宋体" w:eastAsia="宋体" w:hint="eastAsia"/>
+          <w:lang w:eastAsia="zh-CN"/>
+        </w:rPr>
+        <w:t>，</w:t>
+      </w:r>
+      <w:r>
+        <w:rPr>
+          <w:rFonts w:ascii="宋体" w:eastAsia="宋体" w:hint="eastAsia"/>
+          <w:lang w:eastAsia="zh-CN"/>
+        </w:rPr>
+        <w:t>再一次，我们</w:t>
+      </w:r>
+      <w:r>
+        <w:rPr>
+          <w:rFonts w:ascii="宋体" w:eastAsia="宋体" w:hint="eastAsia"/>
+          <w:lang w:eastAsia="zh-CN"/>
+        </w:rPr>
+        <w:t>看到</w:t>
+      </w:r>
+      <w:r>
+        <w:rPr>
+          <w:rFonts w:ascii="宋体" w:eastAsia="宋体" w:hint="eastAsia"/>
+          <w:lang w:eastAsia="zh-CN"/>
+        </w:rPr>
+        <w:t>了</w:t>
+      </w:r>
+      <w:r>
+        <w:rPr>
+          <w:rFonts w:ascii="宋体" w:eastAsia="宋体" w:hint="eastAsia"/>
+          <w:lang w:eastAsia="zh-CN"/>
+        </w:rPr>
+        <w:t>对冲基金行</w:t>
+      </w:r>
+      <w:r>
+        <w:rPr>
+          <w:rFonts w:ascii="宋体" w:eastAsia="宋体" w:hint="eastAsia"/>
+          <w:lang w:eastAsia="zh-CN"/>
+        </w:rPr>
         <w:lastRenderedPageBreak/>
-        <w:t>绿色浪潮，</w:t>
-      </w:r>
-      <w:r>
-        <w:rPr>
-          <w:rFonts w:ascii="宋体" w:eastAsia="宋体" w:hint="eastAsia"/>
-          <w:lang w:eastAsia="zh-CN"/>
-        </w:rPr>
-        <w:t>实际上已经</w:t>
-      </w:r>
-      <w:r>
-        <w:rPr>
-          <w:rFonts w:ascii="宋体" w:eastAsia="宋体" w:hint="eastAsia"/>
-          <w:lang w:eastAsia="zh-CN"/>
-        </w:rPr>
-        <w:t>创造了最新的环境和金融投资的新兴市场。历史上，</w:t>
-      </w:r>
-      <w:r>
-        <w:rPr>
-          <w:rFonts w:ascii="宋体" w:eastAsia="宋体" w:hint="eastAsia"/>
-          <w:lang w:eastAsia="zh-CN"/>
-        </w:rPr>
-        <w:t>流向</w:t>
-      </w:r>
-      <w:r>
-        <w:rPr>
-          <w:rFonts w:ascii="宋体" w:eastAsia="宋体" w:hint="eastAsia"/>
-          <w:lang w:eastAsia="zh-CN"/>
-        </w:rPr>
-        <w:t>清洁技术和可再生能源的新资本</w:t>
-      </w:r>
-      <w:r>
-        <w:rPr>
-          <w:rFonts w:ascii="宋体" w:eastAsia="宋体" w:hint="eastAsia"/>
-          <w:lang w:eastAsia="zh-CN"/>
-        </w:rPr>
-        <w:t>一般</w:t>
-      </w:r>
-      <w:proofErr w:type="gramStart"/>
-      <w:r>
-        <w:rPr>
-          <w:rFonts w:ascii="宋体" w:eastAsia="宋体" w:hint="eastAsia"/>
-          <w:lang w:eastAsia="zh-CN"/>
-        </w:rPr>
-        <w:t>来自</w:t>
-      </w:r>
-      <w:r>
-        <w:rPr>
-          <w:rFonts w:ascii="宋体" w:eastAsia="宋体" w:hint="eastAsia"/>
-          <w:lang w:eastAsia="zh-CN"/>
-        </w:rPr>
-        <w:t>风投领域</w:t>
-      </w:r>
-      <w:proofErr w:type="gramEnd"/>
-      <w:r>
-        <w:rPr>
-          <w:rFonts w:ascii="宋体" w:eastAsia="宋体" w:hint="eastAsia"/>
-          <w:lang w:eastAsia="zh-CN"/>
-        </w:rPr>
-        <w:t>，</w:t>
-      </w:r>
-      <w:r>
-        <w:rPr>
-          <w:rFonts w:ascii="宋体" w:eastAsia="宋体" w:hint="eastAsia"/>
-          <w:lang w:eastAsia="zh-CN"/>
-        </w:rPr>
-        <w:t>再一次，我们</w:t>
-      </w:r>
-      <w:r>
-        <w:rPr>
-          <w:rFonts w:ascii="宋体" w:eastAsia="宋体" w:hint="eastAsia"/>
-          <w:lang w:eastAsia="zh-CN"/>
-        </w:rPr>
-        <w:t>看到</w:t>
-      </w:r>
-      <w:r>
-        <w:rPr>
-          <w:rFonts w:ascii="宋体" w:eastAsia="宋体" w:hint="eastAsia"/>
-          <w:lang w:eastAsia="zh-CN"/>
-        </w:rPr>
-        <w:t>了</w:t>
-      </w:r>
-      <w:r>
-        <w:rPr>
-          <w:rFonts w:ascii="宋体" w:eastAsia="宋体" w:hint="eastAsia"/>
-          <w:lang w:eastAsia="zh-CN"/>
-        </w:rPr>
-        <w:t>对冲基金行业的</w:t>
+        <w:t>业的</w:t>
       </w:r>
       <w:r>
         <w:rPr>
@@ -7563,7 +7562,49 @@
           <w:rFonts w:ascii="宋体" w:eastAsia="宋体" w:hint="eastAsia"/>
           <w:lang w:eastAsia="zh-CN"/>
         </w:rPr>
-        <w:t>市场的买家</w:t>
+        <w:t>市场的买家中有</w:t>
+      </w:r>
+      <w:r>
+        <w:rPr>
+          <w:rFonts w:ascii="宋体" w:eastAsia="宋体"/>
+          <w:lang w:eastAsia="zh-CN"/>
+        </w:rPr>
+        <w:t>79</w:t>
+      </w:r>
+      <w:r>
+        <w:rPr>
+          <w:rFonts w:ascii="宋体" w:eastAsia="宋体" w:hint="eastAsia"/>
+          <w:lang w:eastAsia="zh-CN"/>
+        </w:rPr>
+        <w:t>％是私营企业，非政府组织占</w:t>
+      </w:r>
+      <w:r>
+        <w:rPr>
+          <w:rFonts w:ascii="宋体" w:eastAsia="宋体"/>
+          <w:lang w:eastAsia="zh-CN"/>
+        </w:rPr>
+        <w:t>13</w:t>
+      </w:r>
+      <w:r>
+        <w:rPr>
+          <w:rFonts w:ascii="宋体" w:eastAsia="宋体" w:hint="eastAsia"/>
+          <w:lang w:eastAsia="zh-CN"/>
+        </w:rPr>
+        <w:t>％。同一份报告指出，</w:t>
+      </w:r>
+      <w:r>
+        <w:rPr>
+          <w:rFonts w:ascii="宋体" w:eastAsia="宋体"/>
+          <w:lang w:eastAsia="zh-CN"/>
+        </w:rPr>
+        <w:t>2007</w:t>
+      </w:r>
+      <w:r>
+        <w:rPr>
+          <w:rFonts w:ascii="宋体" w:eastAsia="宋体" w:hint="eastAsia"/>
+          <w:lang w:eastAsia="zh-CN"/>
+        </w:rPr>
+        <w:t>年购买的排放</w:t>
       </w:r>
       <w:r>
         <w:rPr>
@@ -7571,49 +7612,7 @@
           <w:lang w:eastAsia="zh-CN"/>
         </w:rPr>
         <w:lastRenderedPageBreak/>
-        <w:t>中有</w:t>
-      </w:r>
-      <w:r>
-        <w:rPr>
-          <w:rFonts w:ascii="宋体" w:eastAsia="宋体"/>
-          <w:lang w:eastAsia="zh-CN"/>
-        </w:rPr>
-        <w:t>79</w:t>
-      </w:r>
-      <w:r>
-        <w:rPr>
-          <w:rFonts w:ascii="宋体" w:eastAsia="宋体" w:hint="eastAsia"/>
-          <w:lang w:eastAsia="zh-CN"/>
-        </w:rPr>
-        <w:t>％是私营企业，非政府组织占</w:t>
-      </w:r>
-      <w:r>
-        <w:rPr>
-          <w:rFonts w:ascii="宋体" w:eastAsia="宋体"/>
-          <w:lang w:eastAsia="zh-CN"/>
-        </w:rPr>
-        <w:t>13</w:t>
-      </w:r>
-      <w:r>
-        <w:rPr>
-          <w:rFonts w:ascii="宋体" w:eastAsia="宋体" w:hint="eastAsia"/>
-          <w:lang w:eastAsia="zh-CN"/>
-        </w:rPr>
-        <w:t>％。同一份报告指出，</w:t>
-      </w:r>
-      <w:r>
-        <w:rPr>
-          <w:rFonts w:ascii="宋体" w:eastAsia="宋体"/>
-          <w:lang w:eastAsia="zh-CN"/>
-        </w:rPr>
-        <w:t>2007</w:t>
-      </w:r>
-      <w:r>
-        <w:rPr>
-          <w:rFonts w:ascii="宋体" w:eastAsia="宋体" w:hint="eastAsia"/>
-          <w:lang w:eastAsia="zh-CN"/>
-        </w:rPr>
-        <w:t>年购买的排放抵消</w:t>
+        <w:t>抵消</w:t>
       </w:r>
       <w:r>
         <w:rPr>
@@ -7621,6 +7620,14 @@
           <w:lang w:eastAsia="zh-CN"/>
         </w:rPr>
         <w:t>量中约有三分之一用于投机或投资目的，而大多数用于营销和企业可持续发展目的。</w:t>
+      </w:r>
+      <w:r>
+        <w:rPr>
+          <w:rStyle w:val="a7"/>
+          <w:rFonts w:ascii="宋体" w:eastAsia="宋体"/>
+          <w:lang w:eastAsia="zh-CN"/>
+        </w:rPr>
+        <w:footnoteReference w:id="10"/>
       </w:r>
     </w:p>
     <w:p>
@@ -7647,7 +7654,7 @@
           <w:u w:val="single"/>
           <w:lang w:eastAsia="zh-CN"/>
         </w:rPr>
-        <w:t>气候的</w:t>
+        <w:t>绿色</w:t>
       </w:r>
       <w:r>
         <w:rPr>
@@ -7656,7 +7663,7 @@
           <w:u w:val="single"/>
           <w:lang w:eastAsia="zh-CN"/>
         </w:rPr>
-        <w:t>绿色</w:t>
+        <w:t>刺激</w:t>
       </w:r>
       <w:r>
         <w:rPr>
@@ -7665,7 +7672,7 @@
           <w:u w:val="single"/>
           <w:lang w:eastAsia="zh-CN"/>
         </w:rPr>
-        <w:t>刺激</w:t>
+        <w:t>下的经济</w:t>
       </w:r>
     </w:p>
     <w:p>
@@ -7694,14 +7701,21 @@
           <w:rFonts w:ascii="宋体" w:eastAsia="宋体" w:hint="eastAsia"/>
           <w:lang w:eastAsia="zh-CN"/>
         </w:rPr>
-        <w:t>年全球经济陷入衰退，政府决定寻求解决方案，使其经济摆脱金融危机。</w:t>
-      </w:r>
-      <w:r>
-        <w:rPr>
-          <w:rFonts w:ascii="宋体" w:eastAsia="宋体"/>
-          <w:lang w:eastAsia="zh-CN"/>
-        </w:rPr>
-        <w:t xml:space="preserve"> </w:t>
+        <w:t>年全球经济陷入衰退，</w:t>
+      </w:r>
+      <w:r>
+        <w:rPr>
+          <w:rFonts w:ascii="宋体" w:eastAsia="宋体" w:hint="eastAsia"/>
+          <w:lang w:eastAsia="zh-CN"/>
+        </w:rPr>
+        <w:t>各国政府都在</w:t>
+      </w:r>
+      <w:r>
+        <w:rPr>
+          <w:rFonts w:ascii="宋体" w:eastAsia="宋体" w:hint="eastAsia"/>
+          <w:lang w:eastAsia="zh-CN"/>
+        </w:rPr>
+        <w:t>寻求解决方案，使其经济摆脱金融危机。</w:t>
       </w:r>
       <w:r>
         <w:rPr>
@@ -7730,6 +7744,13 @@
           <w:lang w:eastAsia="zh-CN"/>
         </w:rPr>
         <w:t>使经济</w:t>
+      </w:r>
+      <w:r>
+        <w:rPr>
+          <w:rFonts w:ascii="宋体" w:eastAsia="宋体" w:hint="eastAsia"/>
+          <w:lang w:eastAsia="zh-CN"/>
+        </w:rPr>
+        <w:t>引擎</w:t>
       </w:r>
       <w:r>
         <w:rPr>
@@ -7801,7 +7822,7 @@
           <w:rFonts w:ascii="宋体" w:eastAsia="宋体" w:hint="eastAsia"/>
           <w:lang w:eastAsia="zh-CN"/>
         </w:rPr>
-        <w:t>和清洁技术的最初</w:t>
+        <w:t>和清洁技术的初步</w:t>
       </w:r>
       <w:r>
         <w:rPr>
@@ -7829,21 +7850,65 @@
           <w:rFonts w:ascii="宋体" w:eastAsia="宋体" w:hint="eastAsia"/>
           <w:lang w:eastAsia="zh-CN"/>
         </w:rPr>
-        <w:t>亿美元，美国</w:t>
-      </w:r>
-      <w:r>
-        <w:rPr>
-          <w:rFonts w:ascii="宋体" w:eastAsia="宋体"/>
-          <w:lang w:eastAsia="zh-CN"/>
-        </w:rPr>
-        <w:t>1000</w:t>
-      </w:r>
-      <w:r>
-        <w:rPr>
-          <w:rFonts w:ascii="宋体" w:eastAsia="宋体" w:hint="eastAsia"/>
-          <w:lang w:eastAsia="zh-CN"/>
-        </w:rPr>
-        <w:t>亿美元，日本</w:t>
+        <w:t>亿美元</w:t>
+      </w:r>
+      <w:r>
+        <w:rPr>
+          <w:rStyle w:val="a7"/>
+          <w:rFonts w:ascii="宋体" w:eastAsia="宋体"/>
+          <w:lang w:eastAsia="zh-CN"/>
+        </w:rPr>
+        <w:footnoteReference w:id="11"/>
+      </w:r>
+      <w:r>
+        <w:rPr>
+          <w:rFonts w:ascii="宋体" w:eastAsia="宋体" w:hint="eastAsia"/>
+          <w:lang w:eastAsia="zh-CN"/>
+        </w:rPr>
+        <w:t>，美国</w:t>
+      </w:r>
+      <w:r>
+        <w:rPr>
+          <w:rFonts w:ascii="宋体" w:eastAsia="宋体"/>
+          <w:lang w:eastAsia="zh-CN"/>
+        </w:rPr>
+        <w:t>1</w:t>
+      </w:r>
+      <w:r>
+        <w:rPr>
+          <w:rFonts w:ascii="宋体" w:eastAsia="宋体" w:hint="eastAsia"/>
+          <w:lang w:eastAsia="zh-CN"/>
+        </w:rPr>
+        <w:t>,</w:t>
+      </w:r>
+      <w:r>
+        <w:rPr>
+          <w:rFonts w:ascii="宋体" w:eastAsia="宋体"/>
+          <w:lang w:eastAsia="zh-CN"/>
+        </w:rPr>
+        <w:t>000</w:t>
+      </w:r>
+      <w:r>
+        <w:rPr>
+          <w:rFonts w:ascii="宋体" w:eastAsia="宋体" w:hint="eastAsia"/>
+          <w:lang w:eastAsia="zh-CN"/>
+        </w:rPr>
+        <w:t>亿</w:t>
+      </w:r>
+      <w:r>
+        <w:rPr>
+          <w:rStyle w:val="a7"/>
+          <w:rFonts w:ascii="宋体" w:eastAsia="宋体"/>
+          <w:lang w:eastAsia="zh-CN"/>
+        </w:rPr>
+        <w:footnoteReference w:id="12"/>
+      </w:r>
+      <w:r>
+        <w:rPr>
+          <w:rFonts w:ascii="宋体" w:eastAsia="宋体" w:hint="eastAsia"/>
+          <w:lang w:eastAsia="zh-CN"/>
+        </w:rPr>
+        <w:t>美元，日本</w:t>
       </w:r>
       <w:r>
         <w:rPr>
@@ -7857,7 +7922,22 @@
           <w:rFonts w:ascii="宋体" w:eastAsia="宋体" w:hint="eastAsia"/>
           <w:lang w:eastAsia="zh-CN"/>
         </w:rPr>
-        <w:t>亿美元，欧盟</w:t>
+        <w:t>亿美元</w:t>
+      </w:r>
+      <w:r>
+        <w:rPr>
+          <w:rStyle w:val="a7"/>
+          <w:rFonts w:ascii="宋体" w:eastAsia="宋体"/>
+          <w:lang w:eastAsia="zh-CN"/>
+        </w:rPr>
+        <w:footnoteReference w:id="13"/>
+      </w:r>
+      <w:r>
+        <w:rPr>
+          <w:rFonts w:ascii="宋体" w:eastAsia="宋体" w:hint="eastAsia"/>
+          <w:lang w:eastAsia="zh-CN"/>
+        </w:rPr>
+        <w:t>，欧盟</w:t>
       </w:r>
       <w:r>
         <w:rPr>
@@ -7875,17 +7955,17 @@
       </w:r>
       <w:r>
         <w:rPr>
-          <w:rFonts w:ascii="宋体" w:eastAsia="宋体"/>
-          <w:lang w:eastAsia="zh-CN"/>
-        </w:rPr>
-        <w:t xml:space="preserve"> </w:t>
-      </w:r>
-      <w:r>
-        <w:rPr>
-          <w:rFonts w:ascii="宋体" w:eastAsia="宋体" w:hint="eastAsia"/>
-          <w:lang w:eastAsia="zh-CN"/>
-        </w:rPr>
-        <w:t>各国政府正在大力通过</w:t>
+          <w:rFonts w:ascii="宋体" w:eastAsia="宋体" w:hint="eastAsia"/>
+          <w:lang w:eastAsia="zh-CN"/>
+        </w:rPr>
+        <w:t>各国政府</w:t>
+      </w:r>
+      <w:r>
+        <w:rPr>
+          <w:rFonts w:ascii="宋体" w:eastAsia="宋体" w:hint="eastAsia"/>
+          <w:lang w:eastAsia="zh-CN"/>
+        </w:rPr>
+        <w:t>都在下猛药</w:t>
       </w:r>
       <w:r>
         <w:rPr>
@@ -7906,21 +7986,56 @@
           <w:rFonts w:ascii="宋体" w:eastAsia="宋体" w:hint="eastAsia"/>
           <w:lang w:eastAsia="zh-CN"/>
         </w:rPr>
-        <w:t>应对气候变化和减少能源不安全。</w:t>
-      </w:r>
-      <w:r>
-        <w:rPr>
-          <w:rFonts w:ascii="宋体" w:eastAsia="宋体"/>
-          <w:lang w:eastAsia="zh-CN"/>
-        </w:rPr>
-        <w:t xml:space="preserve"> </w:t>
-      </w:r>
-      <w:r>
-        <w:rPr>
-          <w:rFonts w:ascii="宋体" w:eastAsia="宋体" w:hint="eastAsia"/>
-          <w:lang w:eastAsia="zh-CN"/>
-        </w:rPr>
-        <w:t>中国正在将其资本用于铁路，电网和水利基础设施。</w:t>
+        <w:t>应对气候变化和防范能源</w:t>
+      </w:r>
+      <w:r>
+        <w:rPr>
+          <w:rFonts w:ascii="宋体" w:eastAsia="宋体" w:hint="eastAsia"/>
+          <w:lang w:eastAsia="zh-CN"/>
+        </w:rPr>
+        <w:t>安全</w:t>
+      </w:r>
+      <w:r>
+        <w:rPr>
+          <w:rFonts w:ascii="宋体" w:eastAsia="宋体" w:hint="eastAsia"/>
+          <w:lang w:eastAsia="zh-CN"/>
+        </w:rPr>
+        <w:t>问题</w:t>
+      </w:r>
+      <w:r>
+        <w:rPr>
+          <w:rFonts w:ascii="宋体" w:eastAsia="宋体" w:hint="eastAsia"/>
+          <w:lang w:eastAsia="zh-CN"/>
+        </w:rPr>
+        <w:t>。</w:t>
+      </w:r>
+      <w:r>
+        <w:rPr>
+          <w:rFonts w:ascii="宋体" w:eastAsia="宋体" w:hint="eastAsia"/>
+          <w:lang w:eastAsia="zh-CN"/>
+        </w:rPr>
+        <w:t>中国将其资金投入</w:t>
+      </w:r>
+      <w:r>
+        <w:rPr>
+          <w:rFonts w:ascii="宋体" w:eastAsia="宋体" w:hint="eastAsia"/>
+          <w:lang w:eastAsia="zh-CN"/>
+        </w:rPr>
+        <w:t>铁路，电网和水利基础设施</w:t>
+      </w:r>
+      <w:r>
+        <w:rPr>
+          <w:rFonts w:ascii="宋体" w:eastAsia="宋体" w:hint="eastAsia"/>
+          <w:lang w:eastAsia="zh-CN"/>
+        </w:rPr>
+        <w:t>建设</w:t>
+      </w:r>
+      <w:r>
+        <w:rPr>
+          <w:rFonts w:ascii="宋体" w:eastAsia="宋体" w:hint="eastAsia"/>
+          <w:lang w:eastAsia="zh-CN"/>
+        </w:rPr>
+        <w:t>。</w:t>
       </w:r>
       <w:r>
         <w:rPr>
@@ -7976,7 +8091,35 @@
           <w:rFonts w:ascii="宋体" w:eastAsia="宋体" w:hint="eastAsia"/>
           <w:lang w:eastAsia="zh-CN"/>
         </w:rPr>
-        <w:t>可再生能源资源，包括风能和太阳能，建筑效率，公共交通和电网。</w:t>
+        <w:t>包括风能和太阳能</w:t>
+      </w:r>
+      <w:r>
+        <w:rPr>
+          <w:rFonts w:ascii="宋体" w:eastAsia="宋体" w:hint="eastAsia"/>
+          <w:lang w:eastAsia="zh-CN"/>
+        </w:rPr>
+        <w:t>的可再生能源</w:t>
+      </w:r>
+      <w:r>
+        <w:rPr>
+          <w:rFonts w:ascii="宋体" w:eastAsia="宋体" w:hint="eastAsia"/>
+          <w:lang w:eastAsia="zh-CN"/>
+        </w:rPr>
+        <w:t>，</w:t>
+      </w:r>
+      <w:r>
+        <w:rPr>
+          <w:rFonts w:ascii="宋体" w:eastAsia="宋体" w:hint="eastAsia"/>
+          <w:lang w:eastAsia="zh-CN"/>
+        </w:rPr>
+        <w:t>高效</w:t>
+      </w:r>
+      <w:r>
+        <w:rPr>
+          <w:rFonts w:ascii="宋体" w:eastAsia="宋体" w:hint="eastAsia"/>
+          <w:lang w:eastAsia="zh-CN"/>
+        </w:rPr>
+        <w:t>建筑，公共交通和电网。</w:t>
       </w:r>
     </w:p>
     <w:p>
@@ -7999,28 +8142,28 @@
           <w:rFonts w:ascii="宋体" w:eastAsia="宋体" w:hint="eastAsia"/>
           <w:lang w:eastAsia="zh-CN"/>
         </w:rPr>
-        <w:t>随着全球政府转变</w:t>
-      </w:r>
-      <w:r>
-        <w:rPr>
-          <w:rFonts w:ascii="宋体" w:eastAsia="宋体" w:hint="eastAsia"/>
-          <w:lang w:eastAsia="zh-CN"/>
-        </w:rPr>
-        <w:t>，政策制定者对能源价格急剧上升做出反应，认识到低碳经济可以在失业率上升的时候创造就业机会。</w:t>
-      </w:r>
-      <w:r>
-        <w:rPr>
-          <w:rFonts w:ascii="宋体" w:eastAsia="宋体"/>
-          <w:lang w:eastAsia="zh-CN"/>
-        </w:rPr>
-        <w:t xml:space="preserve"> </w:t>
-      </w:r>
-      <w:r>
-        <w:rPr>
-          <w:rFonts w:ascii="宋体" w:eastAsia="宋体" w:hint="eastAsia"/>
-          <w:lang w:eastAsia="zh-CN"/>
-        </w:rPr>
-        <w:t>从</w:t>
+        <w:t>随着全球政府</w:t>
+      </w:r>
+      <w:r>
+        <w:rPr>
+          <w:rFonts w:ascii="宋体" w:eastAsia="宋体" w:hint="eastAsia"/>
+          <w:lang w:eastAsia="zh-CN"/>
+        </w:rPr>
+        <w:t>的</w:t>
+      </w:r>
+      <w:r>
+        <w:rPr>
+          <w:rFonts w:ascii="宋体" w:eastAsia="宋体" w:hint="eastAsia"/>
+          <w:lang w:eastAsia="zh-CN"/>
+        </w:rPr>
+        <w:t>转变</w:t>
+      </w:r>
+      <w:r>
+        <w:rPr>
+          <w:rFonts w:ascii="宋体" w:eastAsia="宋体" w:hint="eastAsia"/>
+          <w:lang w:eastAsia="zh-CN"/>
+        </w:rPr>
+        <w:t>，政策制定者对能源价格急剧上升做出反应，认识到低碳经济可以在失业率上升的时候创造就业机会。从</w:t>
       </w:r>
       <w:r>
         <w:rPr>
@@ -8076,7 +8219,14 @@
           <w:rFonts w:ascii="宋体" w:eastAsia="宋体" w:hint="eastAsia"/>
           <w:lang w:eastAsia="zh-CN"/>
         </w:rPr>
-        <w:t>月，亚洲，欧洲和北美洲</w:t>
+        <w:t>月，亚洲、</w:t>
+      </w:r>
+      <w:r>
+        <w:rPr>
+          <w:rFonts w:ascii="宋体" w:eastAsia="宋体" w:hint="eastAsia"/>
+          <w:lang w:eastAsia="zh-CN"/>
+        </w:rPr>
+        <w:t>欧洲和北美洲</w:t>
       </w:r>
       <w:r>
         <w:rPr>
@@ -8106,21 +8256,12 @@
         </w:rPr>
         <w:t>2.8</w:t>
       </w:r>
-      <w:proofErr w:type="gramStart"/>
-      <w:r>
-        <w:rPr>
-          <w:rFonts w:ascii="宋体" w:eastAsia="宋体" w:hint="eastAsia"/>
-          <w:lang w:eastAsia="zh-CN"/>
-        </w:rPr>
-        <w:t>万亿</w:t>
-      </w:r>
-      <w:proofErr w:type="gramEnd"/>
-      <w:r>
-        <w:rPr>
-          <w:rFonts w:ascii="宋体" w:eastAsia="宋体" w:hint="eastAsia"/>
-          <w:lang w:eastAsia="zh-CN"/>
-        </w:rPr>
-        <w:t>美元的</w:t>
+      <w:r>
+        <w:rPr>
+          <w:rFonts w:ascii="宋体" w:eastAsia="宋体" w:hint="eastAsia"/>
+          <w:lang w:eastAsia="zh-CN"/>
+        </w:rPr>
+        <w:t>万亿美元的</w:t>
       </w:r>
       <w:r>
         <w:rPr>
@@ -8141,6 +8282,13 @@
           <w:rFonts w:ascii="宋体" w:eastAsia="宋体" w:hint="eastAsia"/>
           <w:lang w:eastAsia="zh-CN"/>
         </w:rPr>
+        <w:t>资金</w:t>
+      </w:r>
+      <w:r>
+        <w:rPr>
+          <w:rFonts w:ascii="宋体" w:eastAsia="宋体" w:hint="eastAsia"/>
+          <w:lang w:eastAsia="zh-CN"/>
+        </w:rPr>
         <w:t>指定</w:t>
       </w:r>
       <w:r>
@@ -8148,21 +8296,7 @@
           <w:rFonts w:ascii="宋体" w:eastAsia="宋体" w:hint="eastAsia"/>
           <w:lang w:eastAsia="zh-CN"/>
         </w:rPr>
-        <w:t>用于绿色项目。</w:t>
-      </w:r>
-      <w:r>
-        <w:rPr>
-          <w:rFonts w:ascii="宋体" w:eastAsia="宋体"/>
-          <w:lang w:eastAsia="zh-CN"/>
-        </w:rPr>
-        <w:t xml:space="preserve"> </w:t>
-      </w:r>
-      <w:r>
-        <w:rPr>
-          <w:rFonts w:ascii="宋体" w:eastAsia="宋体" w:hint="eastAsia"/>
-          <w:lang w:eastAsia="zh-CN"/>
-        </w:rPr>
-        <w:t>所有这些都是及时完成的，以便为</w:t>
+        <w:t>用于绿色项目。所有这些都是及时完成的，以便为</w:t>
       </w:r>
       <w:r>
         <w:rPr>
@@ -8205,6 +8339,14 @@
           <w:lang w:eastAsia="zh-CN"/>
         </w:rPr>
         <w:t>。</w:t>
+      </w:r>
+      <w:r>
+        <w:rPr>
+          <w:rStyle w:val="a7"/>
+          <w:rFonts w:ascii="宋体" w:eastAsia="宋体"/>
+          <w:lang w:eastAsia="zh-CN"/>
+        </w:rPr>
+        <w:footnoteReference w:id="14"/>
       </w:r>
     </w:p>
     <w:p>
@@ -8274,14 +8416,35 @@
           <w:rFonts w:ascii="宋体" w:eastAsia="宋体" w:hint="eastAsia"/>
           <w:lang w:eastAsia="zh-CN"/>
         </w:rPr>
-        <w:t>的领导下开始了包括减少温室气体排放的综合能源立法工作。</w:t>
-      </w:r>
-      <w:r>
-        <w:rPr>
-          <w:rFonts w:ascii="宋体" w:eastAsia="宋体"/>
-          <w:lang w:eastAsia="zh-CN"/>
-        </w:rPr>
-        <w:t xml:space="preserve"> </w:t>
+        <w:t>的领导下</w:t>
+      </w:r>
+      <w:r>
+        <w:rPr>
+          <w:rFonts w:ascii="宋体" w:eastAsia="宋体" w:hint="eastAsia"/>
+          <w:lang w:eastAsia="zh-CN"/>
+        </w:rPr>
+        <w:t>，着手开展</w:t>
+      </w:r>
+      <w:r>
+        <w:rPr>
+          <w:rFonts w:ascii="宋体" w:eastAsia="宋体" w:hint="eastAsia"/>
+          <w:lang w:eastAsia="zh-CN"/>
+        </w:rPr>
+        <w:t>包括减少温室气体排放</w:t>
+      </w:r>
+      <w:r>
+        <w:rPr>
+          <w:rFonts w:ascii="宋体" w:eastAsia="宋体" w:hint="eastAsia"/>
+          <w:lang w:eastAsia="zh-CN"/>
+        </w:rPr>
+        <w:t>在内</w:t>
+      </w:r>
+      <w:r>
+        <w:rPr>
+          <w:rFonts w:ascii="宋体" w:eastAsia="宋体" w:hint="eastAsia"/>
+          <w:lang w:eastAsia="zh-CN"/>
+        </w:rPr>
+        <w:t>的综合能源立法工作。</w:t>
       </w:r>
       <w:r>
         <w:rPr>
@@ -8309,7 +8472,28 @@
           <w:rFonts w:ascii="宋体" w:eastAsia="宋体" w:hint="eastAsia"/>
           <w:lang w:eastAsia="zh-CN"/>
         </w:rPr>
-        <w:t>从大型工业来源分配和出售污染许可的</w:t>
+        <w:t>一套</w:t>
+      </w:r>
+      <w:r>
+        <w:rPr>
+          <w:rFonts w:ascii="宋体" w:eastAsia="宋体" w:hint="eastAsia"/>
+          <w:lang w:eastAsia="zh-CN"/>
+        </w:rPr>
+        <w:t>大型工业来源</w:t>
+      </w:r>
+      <w:r>
+        <w:rPr>
+          <w:rFonts w:ascii="宋体" w:eastAsia="宋体" w:hint="eastAsia"/>
+          <w:lang w:eastAsia="zh-CN"/>
+        </w:rPr>
+        <w:t>污染许可的</w:t>
+      </w:r>
+      <w:r>
+        <w:rPr>
+          <w:rFonts w:ascii="宋体" w:eastAsia="宋体" w:hint="eastAsia"/>
+          <w:lang w:eastAsia="zh-CN"/>
+        </w:rPr>
+        <w:t>分配和出售</w:t>
       </w:r>
       <w:r>
         <w:rPr>
@@ -8351,6 +8535,13 @@
           <w:rFonts w:ascii="宋体" w:eastAsia="宋体" w:hint="eastAsia"/>
           <w:lang w:eastAsia="zh-CN"/>
         </w:rPr>
+        <w:t>有望</w:t>
+      </w:r>
+      <w:r>
+        <w:rPr>
+          <w:rFonts w:ascii="宋体" w:eastAsia="宋体" w:hint="eastAsia"/>
+          <w:lang w:eastAsia="zh-CN"/>
+        </w:rPr>
         <w:t>将</w:t>
       </w:r>
       <w:r>
@@ -8372,7 +8563,7 @@
           <w:rFonts w:ascii="宋体" w:eastAsia="宋体" w:hint="eastAsia"/>
           <w:lang w:eastAsia="zh-CN"/>
         </w:rPr>
-        <w:t>推入</w:t>
+        <w:t>推进</w:t>
       </w:r>
       <w:r>
         <w:rPr>
@@ -8442,14 +8633,28 @@
           <w:rFonts w:ascii="宋体" w:eastAsia="宋体" w:hint="eastAsia"/>
           <w:lang w:eastAsia="zh-CN"/>
         </w:rPr>
-        <w:t>步：通过美国</w:t>
-      </w:r>
-      <w:r>
-        <w:rPr>
-          <w:rFonts w:ascii="宋体" w:eastAsia="宋体"/>
-          <w:lang w:eastAsia="zh-CN"/>
-        </w:rPr>
-        <w:t xml:space="preserve"> 2009</w:t>
+        <w:t>步</w:t>
+      </w:r>
+      <w:r>
+        <w:rPr>
+          <w:rFonts w:ascii="宋体" w:eastAsia="宋体" w:hint="eastAsia"/>
+          <w:lang w:eastAsia="zh-CN"/>
+        </w:rPr>
+        <w:t>就是</w:t>
+      </w:r>
+      <w:r>
+        <w:rPr>
+          <w:rFonts w:ascii="宋体" w:eastAsia="宋体" w:hint="eastAsia"/>
+          <w:lang w:eastAsia="zh-CN"/>
+        </w:rPr>
+        <w:t>：通过美国</w:t>
+      </w:r>
+      <w:r>
+        <w:rPr>
+          <w:rFonts w:ascii="宋体" w:eastAsia="宋体"/>
+          <w:lang w:eastAsia="zh-CN"/>
+        </w:rPr>
+        <w:t>2009</w:t>
       </w:r>
       <w:r>
         <w:rPr>
@@ -8512,35 +8717,28 @@
           <w:rFonts w:ascii="宋体" w:eastAsia="宋体" w:hint="eastAsia"/>
           <w:lang w:eastAsia="zh-CN"/>
         </w:rPr>
-        <w:t>就</w:t>
-      </w:r>
-      <w:r>
-        <w:rPr>
-          <w:rFonts w:ascii="宋体" w:eastAsia="宋体" w:hint="eastAsia"/>
-          <w:lang w:eastAsia="zh-CN"/>
-        </w:rPr>
-        <w:t>开始</w:t>
-      </w:r>
-      <w:r>
-        <w:rPr>
-          <w:rFonts w:ascii="宋体" w:eastAsia="宋体" w:hint="eastAsia"/>
-          <w:lang w:eastAsia="zh-CN"/>
-        </w:rPr>
-        <w:t>了</w:t>
-      </w:r>
-      <w:r>
-        <w:rPr>
-          <w:rFonts w:ascii="宋体" w:eastAsia="宋体" w:hint="eastAsia"/>
-          <w:lang w:eastAsia="zh-CN"/>
-        </w:rPr>
-        <w:t>针对它的</w:t>
-      </w:r>
-      <w:r>
-        <w:rPr>
-          <w:rFonts w:ascii="宋体" w:eastAsia="宋体" w:hint="eastAsia"/>
-          <w:lang w:eastAsia="zh-CN"/>
-        </w:rPr>
-        <w:t>辩论。</w:t>
+        <w:t>的</w:t>
+      </w:r>
+      <w:r>
+        <w:rPr>
+          <w:rFonts w:ascii="宋体" w:eastAsia="宋体" w:hint="eastAsia"/>
+          <w:lang w:eastAsia="zh-CN"/>
+        </w:rPr>
+        <w:t>辩论</w:t>
+      </w:r>
+      <w:r>
+        <w:rPr>
+          <w:rFonts w:ascii="宋体" w:eastAsia="宋体" w:hint="eastAsia"/>
+          <w:lang w:eastAsia="zh-CN"/>
+        </w:rPr>
+        <w:t>也开始了</w:t>
+      </w:r>
+      <w:r>
+        <w:rPr>
+          <w:rFonts w:ascii="宋体" w:eastAsia="宋体" w:hint="eastAsia"/>
+          <w:lang w:eastAsia="zh-CN"/>
+        </w:rPr>
+        <w:t>。</w:t>
       </w:r>
     </w:p>
     <w:p>
@@ -8626,7 +8824,239 @@
           <w:rFonts w:ascii="宋体" w:eastAsia="宋体" w:hint="eastAsia"/>
           <w:lang w:eastAsia="zh-CN"/>
         </w:rPr>
-        <w:t>日，</w:t>
+        <w:t>日，碳排放</w:t>
+      </w:r>
+      <w:r>
+        <w:rPr>
+          <w:rFonts w:ascii="宋体" w:eastAsia="宋体" w:hint="eastAsia"/>
+          <w:lang w:eastAsia="zh-CN"/>
+        </w:rPr>
+        <w:t>在</w:t>
+      </w:r>
+      <w:r>
+        <w:rPr>
+          <w:rFonts w:ascii="宋体" w:eastAsia="宋体"/>
+          <w:lang w:eastAsia="zh-CN"/>
+        </w:rPr>
+        <w:t>CCX</w:t>
+      </w:r>
+      <w:r>
+        <w:rPr>
+          <w:rFonts w:ascii="宋体" w:eastAsia="宋体" w:hint="eastAsia"/>
+          <w:lang w:eastAsia="zh-CN"/>
+        </w:rPr>
+        <w:t>上</w:t>
+      </w:r>
+      <w:r>
+        <w:rPr>
+          <w:rFonts w:ascii="宋体" w:eastAsia="宋体" w:hint="eastAsia"/>
+          <w:lang w:eastAsia="zh-CN"/>
+        </w:rPr>
+        <w:t>的</w:t>
+      </w:r>
+      <w:r>
+        <w:rPr>
+          <w:rFonts w:ascii="宋体" w:eastAsia="宋体" w:hint="eastAsia"/>
+          <w:lang w:eastAsia="zh-CN"/>
+        </w:rPr>
+        <w:t>交易</w:t>
+      </w:r>
+      <w:r>
+        <w:rPr>
+          <w:rFonts w:ascii="宋体" w:eastAsia="宋体" w:hint="eastAsia"/>
+          <w:lang w:eastAsia="zh-CN"/>
+        </w:rPr>
+        <w:t>价</w:t>
+      </w:r>
+      <w:r>
+        <w:rPr>
+          <w:rFonts w:ascii="宋体" w:eastAsia="宋体" w:hint="eastAsia"/>
+          <w:lang w:eastAsia="zh-CN"/>
+        </w:rPr>
+        <w:t>格</w:t>
+      </w:r>
+      <w:r>
+        <w:rPr>
+          <w:rFonts w:ascii="宋体" w:eastAsia="宋体" w:hint="eastAsia"/>
+          <w:lang w:eastAsia="zh-CN"/>
+        </w:rPr>
+        <w:t>为</w:t>
+      </w:r>
+      <w:r>
+        <w:rPr>
+          <w:rFonts w:ascii="宋体" w:eastAsia="宋体"/>
+          <w:lang w:eastAsia="zh-CN"/>
+        </w:rPr>
+        <w:t>1.00</w:t>
+      </w:r>
+      <w:r>
+        <w:rPr>
+          <w:rFonts w:ascii="宋体" w:eastAsia="宋体" w:hint="eastAsia"/>
+          <w:lang w:eastAsia="zh-CN"/>
+        </w:rPr>
+        <w:t>美元</w:t>
+      </w:r>
+      <w:r>
+        <w:rPr>
+          <w:rFonts w:ascii="宋体" w:eastAsia="宋体" w:hint="eastAsia"/>
+          <w:lang w:eastAsia="zh-CN"/>
+        </w:rPr>
+        <w:t>。在CCX上，交易是自愿的，但目前在伦敦的交易价</w:t>
+      </w:r>
+      <w:r>
+        <w:rPr>
+          <w:rFonts w:ascii="宋体" w:eastAsia="宋体" w:hint="eastAsia"/>
+          <w:lang w:eastAsia="zh-CN"/>
+        </w:rPr>
+        <w:t>为</w:t>
+      </w:r>
+      <w:r>
+        <w:rPr>
+          <w:rFonts w:ascii="宋体" w:eastAsia="宋体"/>
+          <w:lang w:eastAsia="zh-CN"/>
+        </w:rPr>
+        <w:t>13.05</w:t>
+      </w:r>
+      <w:r>
+        <w:rPr>
+          <w:rFonts w:ascii="宋体" w:eastAsia="宋体" w:hint="eastAsia"/>
+          <w:lang w:eastAsia="zh-CN"/>
+        </w:rPr>
+        <w:t>欧元</w:t>
+      </w:r>
+      <w:r>
+        <w:rPr>
+          <w:rFonts w:ascii="宋体" w:eastAsia="宋体" w:hint="eastAsia"/>
+          <w:lang w:eastAsia="zh-CN"/>
+        </w:rPr>
+        <w:t>（或</w:t>
+      </w:r>
+      <w:r>
+        <w:rPr>
+          <w:rFonts w:ascii="宋体" w:eastAsia="宋体"/>
+          <w:lang w:eastAsia="zh-CN"/>
+        </w:rPr>
+        <w:t>18.27</w:t>
+      </w:r>
+      <w:r>
+        <w:rPr>
+          <w:rFonts w:ascii="宋体" w:eastAsia="宋体" w:hint="eastAsia"/>
+          <w:lang w:eastAsia="zh-CN"/>
+        </w:rPr>
+        <w:t>美元），其</w:t>
+      </w:r>
+      <w:r>
+        <w:rPr>
+          <w:rFonts w:ascii="宋体" w:eastAsia="宋体" w:hint="eastAsia"/>
+          <w:lang w:eastAsia="zh-CN"/>
+        </w:rPr>
+        <w:t>交易</w:t>
+      </w:r>
+      <w:r>
+        <w:rPr>
+          <w:rFonts w:ascii="宋体" w:eastAsia="宋体" w:hint="eastAsia"/>
+          <w:lang w:eastAsia="zh-CN"/>
+        </w:rPr>
+        <w:t>是强制性的。</w:t>
+      </w:r>
+      <w:r>
+        <w:rPr>
+          <w:rFonts w:ascii="宋体" w:eastAsia="宋体" w:hint="eastAsia"/>
+          <w:lang w:eastAsia="zh-CN"/>
+        </w:rPr>
+        <w:t>价格的差异是由几个因素</w:t>
+      </w:r>
+      <w:r>
+        <w:rPr>
+          <w:rFonts w:ascii="宋体" w:eastAsia="宋体" w:hint="eastAsia"/>
+          <w:lang w:eastAsia="zh-CN"/>
+        </w:rPr>
+        <w:t>造成的</w:t>
+      </w:r>
+      <w:r>
+        <w:rPr>
+          <w:rFonts w:ascii="宋体" w:eastAsia="宋体" w:hint="eastAsia"/>
+          <w:lang w:eastAsia="zh-CN"/>
+        </w:rPr>
+        <w:t>，包括不同地理区域对交易的</w:t>
+      </w:r>
+      <w:r>
+        <w:rPr>
+          <w:rFonts w:ascii="宋体" w:eastAsia="宋体" w:hint="eastAsia"/>
+          <w:lang w:eastAsia="zh-CN"/>
+        </w:rPr>
+        <w:lastRenderedPageBreak/>
+        <w:t>自愿和</w:t>
+      </w:r>
+      <w:r>
+        <w:rPr>
+          <w:rFonts w:ascii="宋体" w:eastAsia="宋体"/>
+          <w:lang w:eastAsia="zh-CN"/>
+        </w:rPr>
+        <w:t>/</w:t>
+      </w:r>
+      <w:r>
+        <w:rPr>
+          <w:rFonts w:ascii="宋体" w:eastAsia="宋体" w:hint="eastAsia"/>
+          <w:lang w:eastAsia="zh-CN"/>
+        </w:rPr>
+        <w:t>或强制性要求。</w:t>
+      </w:r>
+      <w:r>
+        <w:rPr>
+          <w:rFonts w:ascii="宋体" w:eastAsia="宋体" w:hint="eastAsia"/>
+          <w:lang w:eastAsia="zh-CN"/>
+        </w:rPr>
+        <w:t>定价差异的另一个主要原因是美国市场的低流动性</w:t>
+      </w:r>
+      <w:r>
+        <w:rPr>
+          <w:rFonts w:ascii="宋体" w:eastAsia="宋体" w:hint="eastAsia"/>
+          <w:lang w:eastAsia="zh-CN"/>
+        </w:rPr>
+        <w:t>。</w:t>
+      </w:r>
+      <w:r>
+        <w:rPr>
+          <w:rFonts w:ascii="宋体" w:eastAsia="宋体" w:hint="eastAsia"/>
+          <w:lang w:eastAsia="zh-CN"/>
+        </w:rPr>
+        <w:t>没有多少</w:t>
+      </w:r>
+      <w:r>
+        <w:rPr>
+          <w:rFonts w:ascii="宋体" w:eastAsia="宋体" w:hint="eastAsia"/>
+          <w:lang w:eastAsia="zh-CN"/>
+        </w:rPr>
+        <w:t>公司积极参与碳交易</w:t>
+      </w:r>
+      <w:r>
+        <w:rPr>
+          <w:rFonts w:ascii="宋体" w:eastAsia="宋体" w:hint="eastAsia"/>
+          <w:lang w:eastAsia="zh-CN"/>
+        </w:rPr>
+        <w:t>，这导致了</w:t>
+      </w:r>
+      <w:r>
+        <w:rPr>
+          <w:rFonts w:ascii="宋体" w:eastAsia="宋体" w:hint="eastAsia"/>
+          <w:lang w:eastAsia="zh-CN"/>
+        </w:rPr>
+        <w:t>市场的低效率。大</w:t>
+      </w:r>
+      <w:r>
+        <w:rPr>
+          <w:rFonts w:ascii="宋体" w:eastAsia="宋体" w:hint="eastAsia"/>
+          <w:lang w:eastAsia="zh-CN"/>
+        </w:rPr>
+        <w:t>多数交易参与者都是进行</w:t>
+      </w:r>
+      <w:r>
+        <w:rPr>
+          <w:rFonts w:ascii="宋体" w:eastAsia="宋体" w:hint="eastAsia"/>
+          <w:lang w:eastAsia="zh-CN"/>
+        </w:rPr>
+        <w:t>买入和持有的合</w:t>
       </w:r>
       <w:proofErr w:type="gramStart"/>
       <w:r>
@@ -8634,7 +9064,7 @@
           <w:rFonts w:ascii="宋体" w:eastAsia="宋体" w:hint="eastAsia"/>
           <w:lang w:eastAsia="zh-CN"/>
         </w:rPr>
-        <w:t>碳交易</w:t>
+        <w:t>规</w:t>
       </w:r>
       <w:proofErr w:type="gramEnd"/>
       <w:r>
@@ -8642,42 +9072,21 @@
           <w:rFonts w:ascii="宋体" w:eastAsia="宋体" w:hint="eastAsia"/>
           <w:lang w:eastAsia="zh-CN"/>
         </w:rPr>
-        <w:t>在</w:t>
-      </w:r>
-      <w:r>
-        <w:rPr>
-          <w:rFonts w:ascii="宋体" w:eastAsia="宋体"/>
-          <w:lang w:eastAsia="zh-CN"/>
-        </w:rPr>
-        <w:t>CCX</w:t>
-      </w:r>
-      <w:r>
-        <w:rPr>
-          <w:rFonts w:ascii="宋体" w:eastAsia="宋体" w:hint="eastAsia"/>
-          <w:lang w:eastAsia="zh-CN"/>
-        </w:rPr>
-        <w:t>上</w:t>
-      </w:r>
-      <w:r>
-        <w:rPr>
-          <w:rFonts w:ascii="宋体" w:eastAsia="宋体" w:hint="eastAsia"/>
-          <w:lang w:eastAsia="zh-CN"/>
-        </w:rPr>
-        <w:t>的</w:t>
-      </w:r>
-      <w:r>
-        <w:rPr>
-          <w:rFonts w:ascii="宋体" w:eastAsia="宋体" w:hint="eastAsia"/>
-          <w:lang w:eastAsia="zh-CN"/>
-        </w:rPr>
-        <w:t>交易</w:t>
-      </w:r>
-      <w:r>
-        <w:rPr>
-          <w:rFonts w:ascii="宋体" w:eastAsia="宋体" w:hint="eastAsia"/>
-          <w:lang w:eastAsia="zh-CN"/>
-        </w:rPr>
-        <w:t>价</w:t>
+        <w:t>买方，几乎没有金融机构这个</w:t>
+      </w:r>
+      <w:r>
+        <w:rPr>
+          <w:rFonts w:ascii="宋体" w:eastAsia="宋体" w:hint="eastAsia"/>
+          <w:lang w:eastAsia="zh-CN"/>
+        </w:rPr>
+        <w:t>通常</w:t>
+      </w:r>
+      <w:r>
+        <w:rPr>
+          <w:rFonts w:ascii="宋体" w:eastAsia="宋体" w:hint="eastAsia"/>
+          <w:lang w:eastAsia="zh-CN"/>
+        </w:rPr>
+        <w:t>更</w:t>
       </w:r>
       <w:r>
         <w:rPr>
@@ -8688,215 +9097,10 @@
       </w:r>
       <w:r>
         <w:rPr>
-          <w:rFonts w:ascii="宋体" w:eastAsia="宋体"/>
-          <w:lang w:eastAsia="zh-CN"/>
-        </w:rPr>
-        <w:t>1.00</w:t>
-      </w:r>
-      <w:r>
-        <w:rPr>
-          <w:rFonts w:ascii="宋体" w:eastAsia="宋体" w:hint="eastAsia"/>
-          <w:lang w:eastAsia="zh-CN"/>
-        </w:rPr>
-        <w:t>美元</w:t>
-      </w:r>
-      <w:r>
-        <w:rPr>
-          <w:rFonts w:ascii="宋体" w:eastAsia="宋体" w:hint="eastAsia"/>
-          <w:lang w:eastAsia="zh-CN"/>
-        </w:rPr>
-        <w:t>。在CCX上，交易是自愿的，但目前在伦敦的交易价</w:t>
-      </w:r>
-      <w:r>
-        <w:rPr>
-          <w:rFonts w:ascii="宋体" w:eastAsia="宋体" w:hint="eastAsia"/>
-          <w:lang w:eastAsia="zh-CN"/>
-        </w:rPr>
-        <w:t>为</w:t>
-      </w:r>
-      <w:r>
-        <w:rPr>
-          <w:rFonts w:ascii="宋体" w:eastAsia="宋体"/>
-          <w:lang w:eastAsia="zh-CN"/>
-        </w:rPr>
-        <w:t>13.05</w:t>
-      </w:r>
-      <w:r>
-        <w:rPr>
-          <w:rFonts w:ascii="宋体" w:eastAsia="宋体" w:hint="eastAsia"/>
-          <w:lang w:eastAsia="zh-CN"/>
-        </w:rPr>
-        <w:t>欧元</w:t>
-      </w:r>
-      <w:r>
-        <w:rPr>
-          <w:rFonts w:ascii="宋体" w:eastAsia="宋体" w:hint="eastAsia"/>
-          <w:lang w:eastAsia="zh-CN"/>
-        </w:rPr>
-        <w:t>（或</w:t>
-      </w:r>
-      <w:r>
-        <w:rPr>
-          <w:rFonts w:ascii="宋体" w:eastAsia="宋体"/>
-          <w:lang w:eastAsia="zh-CN"/>
-        </w:rPr>
-        <w:t>18.27</w:t>
-      </w:r>
-      <w:r>
-        <w:rPr>
-          <w:rFonts w:ascii="宋体" w:eastAsia="宋体" w:hint="eastAsia"/>
-          <w:lang w:eastAsia="zh-CN"/>
-        </w:rPr>
-        <w:t>美元），其</w:t>
-      </w:r>
-      <w:r>
-        <w:rPr>
-          <w:rFonts w:ascii="宋体" w:eastAsia="宋体" w:hint="eastAsia"/>
-          <w:lang w:eastAsia="zh-CN"/>
-        </w:rPr>
-        <w:t>交易</w:t>
-      </w:r>
-      <w:r>
-        <w:rPr>
-          <w:rFonts w:ascii="宋体" w:eastAsia="宋体" w:hint="eastAsia"/>
-          <w:lang w:eastAsia="zh-CN"/>
-        </w:rPr>
-        <w:t>是强制性的。</w:t>
-      </w:r>
-      <w:r>
-        <w:rPr>
-          <w:rFonts w:ascii="宋体" w:eastAsia="宋体" w:hint="eastAsia"/>
-          <w:lang w:eastAsia="zh-CN"/>
-        </w:rPr>
-        <w:t>价格的差异是由几个因素</w:t>
-      </w:r>
-      <w:r>
-        <w:rPr>
-          <w:rFonts w:ascii="宋体" w:eastAsia="宋体" w:hint="eastAsia"/>
-          <w:lang w:eastAsia="zh-CN"/>
-        </w:rPr>
-        <w:t>造成的</w:t>
-      </w:r>
-      <w:r>
-        <w:rPr>
-          <w:rFonts w:ascii="宋体" w:eastAsia="宋体" w:hint="eastAsia"/>
-          <w:lang w:eastAsia="zh-CN"/>
-        </w:rPr>
-        <w:t>，包括不同地理区域对交易的</w:t>
-      </w:r>
-      <w:r>
-        <w:rPr>
-          <w:rFonts w:ascii="宋体" w:eastAsia="宋体" w:hint="eastAsia"/>
-          <w:lang w:eastAsia="zh-CN"/>
-        </w:rPr>
-        <w:t>自愿和</w:t>
-      </w:r>
-      <w:r>
-        <w:rPr>
-          <w:rFonts w:ascii="宋体" w:eastAsia="宋体"/>
-          <w:lang w:eastAsia="zh-CN"/>
-        </w:rPr>
-        <w:t>/</w:t>
-      </w:r>
-      <w:r>
-        <w:rPr>
-          <w:rFonts w:ascii="宋体" w:eastAsia="宋体" w:hint="eastAsia"/>
-          <w:lang w:eastAsia="zh-CN"/>
-        </w:rPr>
-        <w:t>或强制性要求。</w:t>
-      </w:r>
-      <w:r>
-        <w:rPr>
-          <w:rFonts w:ascii="宋体" w:eastAsia="宋体" w:hint="eastAsia"/>
-          <w:lang w:eastAsia="zh-CN"/>
-        </w:rPr>
-        <w:t>定价差异的另一个主要原因是美国市场的低流动性</w:t>
-      </w:r>
-      <w:r>
-        <w:rPr>
-          <w:rFonts w:ascii="宋体" w:eastAsia="宋体" w:hint="eastAsia"/>
-          <w:lang w:eastAsia="zh-CN"/>
-        </w:rPr>
-        <w:t>。</w:t>
-      </w:r>
-      <w:r>
-        <w:rPr>
-          <w:rFonts w:ascii="宋体" w:eastAsia="宋体" w:hint="eastAsia"/>
-          <w:lang w:eastAsia="zh-CN"/>
-        </w:rPr>
-        <w:t>没有多少</w:t>
-      </w:r>
-      <w:r>
-        <w:rPr>
-          <w:rFonts w:ascii="宋体" w:eastAsia="宋体" w:hint="eastAsia"/>
-          <w:lang w:eastAsia="zh-CN"/>
-        </w:rPr>
-        <w:t>公司积极参与碳交易</w:t>
-      </w:r>
-      <w:r>
-        <w:rPr>
-          <w:rFonts w:ascii="宋体" w:eastAsia="宋体" w:hint="eastAsia"/>
-          <w:lang w:eastAsia="zh-CN"/>
-        </w:rPr>
-        <w:t>，这导致了</w:t>
-      </w:r>
-      <w:r>
-        <w:rPr>
-          <w:rFonts w:ascii="宋体" w:eastAsia="宋体" w:hint="eastAsia"/>
-          <w:lang w:eastAsia="zh-CN"/>
-        </w:rPr>
-        <w:t>市场的低效率。</w:t>
-      </w:r>
-      <w:r>
-        <w:rPr>
-          <w:rFonts w:ascii="宋体" w:eastAsia="宋体"/>
-          <w:lang w:eastAsia="zh-CN"/>
-        </w:rPr>
-        <w:t xml:space="preserve"> </w:t>
-      </w:r>
-      <w:r>
-        <w:rPr>
-          <w:rFonts w:ascii="宋体" w:eastAsia="宋体" w:hint="eastAsia"/>
-          <w:lang w:eastAsia="zh-CN"/>
-        </w:rPr>
-        <w:t>大</w:t>
-      </w:r>
-      <w:r>
-        <w:rPr>
-          <w:rFonts w:ascii="宋体" w:eastAsia="宋体" w:hint="eastAsia"/>
-          <w:lang w:eastAsia="zh-CN"/>
-        </w:rPr>
-        <w:t>多数交易参与者是执行买入和持有的合</w:t>
-      </w:r>
-      <w:proofErr w:type="gramStart"/>
-      <w:r>
-        <w:rPr>
-          <w:rFonts w:ascii="宋体" w:eastAsia="宋体" w:hint="eastAsia"/>
-          <w:lang w:eastAsia="zh-CN"/>
-        </w:rPr>
-        <w:t>规</w:t>
-      </w:r>
-      <w:proofErr w:type="gramEnd"/>
-      <w:r>
-        <w:rPr>
-          <w:rFonts w:ascii="宋体" w:eastAsia="宋体" w:hint="eastAsia"/>
-          <w:lang w:eastAsia="zh-CN"/>
-        </w:rPr>
-        <w:t>买方，几乎没有金融机构这个</w:t>
-      </w:r>
-      <w:r>
-        <w:rPr>
-          <w:rFonts w:ascii="宋体" w:eastAsia="宋体" w:hint="eastAsia"/>
-          <w:lang w:eastAsia="zh-CN"/>
-        </w:rPr>
-        <w:t>通常</w:t>
-      </w:r>
-      <w:r>
-        <w:rPr>
-          <w:rFonts w:ascii="宋体" w:eastAsia="宋体" w:hint="eastAsia"/>
-          <w:lang w:eastAsia="zh-CN"/>
-        </w:rPr>
-        <w:t>更活跃的证券交易者</w:t>
+          <w:rFonts w:ascii="宋体" w:eastAsia="宋体" w:hint="eastAsia"/>
+          <w:lang w:eastAsia="zh-CN"/>
+        </w:rPr>
+        <w:t>活跃的证券交易者</w:t>
       </w:r>
       <w:r>
         <w:rPr>
@@ -8904,6 +9108,13 @@
           <w:lang w:eastAsia="zh-CN"/>
         </w:rPr>
         <w:t>参与</w:t>
+      </w:r>
+      <w:r>
+        <w:rPr>
+          <w:rFonts w:ascii="宋体" w:eastAsia="宋体" w:hint="eastAsia"/>
+          <w:lang w:eastAsia="zh-CN"/>
+        </w:rPr>
+        <w:t>其中</w:t>
       </w:r>
       <w:r>
         <w:rPr>
@@ -9005,7 +9216,14 @@
           <w:rFonts w:ascii="宋体" w:eastAsia="宋体" w:hint="eastAsia"/>
           <w:lang w:eastAsia="zh-CN"/>
         </w:rPr>
-        <w:t>碳仍然</w:t>
+        <w:t>碳</w:t>
+      </w:r>
+      <w:r>
+        <w:rPr>
+          <w:rFonts w:ascii="宋体" w:eastAsia="宋体" w:hint="eastAsia"/>
+          <w:lang w:eastAsia="zh-CN"/>
+        </w:rPr>
+        <w:t>交易</w:t>
       </w:r>
       <w:proofErr w:type="gramEnd"/>
       <w:r>
@@ -9013,7 +9231,7 @@
           <w:rFonts w:ascii="宋体" w:eastAsia="宋体" w:hint="eastAsia"/>
           <w:lang w:eastAsia="zh-CN"/>
         </w:rPr>
-        <w:t>相对缺乏流动性，</w:t>
+        <w:t>仍然相对缺乏流动性，</w:t>
       </w:r>
       <w:r>
         <w:rPr>
@@ -9068,7 +9286,6 @@
           <w:rFonts w:ascii="宋体" w:eastAsia="宋体" w:hint="eastAsia"/>
           <w:lang w:eastAsia="zh-CN"/>
         </w:rPr>
-        <w:lastRenderedPageBreak/>
         <w:t>多个交易所是否将</w:t>
       </w:r>
       <w:r>
@@ -9190,7 +9407,21 @@
           <w:rFonts w:ascii="宋体" w:eastAsia="宋体" w:hint="eastAsia"/>
           <w:lang w:eastAsia="zh-CN"/>
         </w:rPr>
-        <w:t>寻求利用现有的，或</w:t>
+        <w:t>寻求利用现有</w:t>
+      </w:r>
+      <w:r>
+        <w:rPr>
+          <w:rFonts w:ascii="宋体" w:eastAsia="宋体" w:hint="eastAsia"/>
+          <w:lang w:eastAsia="zh-CN"/>
+        </w:rPr>
+        <w:t>套利机会</w:t>
+      </w:r>
+      <w:r>
+        <w:rPr>
+          <w:rFonts w:ascii="宋体" w:eastAsia="宋体" w:hint="eastAsia"/>
+          <w:lang w:eastAsia="zh-CN"/>
+        </w:rPr>
+        <w:t>，或</w:t>
       </w:r>
       <w:r>
         <w:rPr>
@@ -9241,21 +9472,14 @@
           <w:rFonts w:ascii="宋体" w:eastAsia="宋体" w:hint="eastAsia"/>
           <w:lang w:eastAsia="zh-CN"/>
         </w:rPr>
-        <w:t>以达到套利的目的</w:t>
-      </w:r>
-      <w:r>
-        <w:rPr>
-          <w:rFonts w:ascii="宋体" w:eastAsia="宋体" w:hint="eastAsia"/>
-          <w:lang w:eastAsia="zh-CN"/>
-        </w:rPr>
-        <w:t>。如前所述，不确定性和低效市场一直是对冲基金投资的基石，为精明的对冲基金经理创造机会。</w:t>
-      </w:r>
-      <w:r>
-        <w:rPr>
-          <w:rFonts w:ascii="宋体" w:eastAsia="宋体"/>
-          <w:lang w:eastAsia="zh-CN"/>
-        </w:rPr>
-        <w:t xml:space="preserve"> </w:t>
+        <w:t>。如前所述，不确定性和低效市场一直是对冲基金投资的基础</w:t>
+      </w:r>
+      <w:r>
+        <w:rPr>
+          <w:rFonts w:ascii="宋体" w:eastAsia="宋体" w:hint="eastAsia"/>
+          <w:lang w:eastAsia="zh-CN"/>
+        </w:rPr>
+        <w:t>，为精明的对冲基金经理创造机会。</w:t>
       </w:r>
       <w:r>
         <w:rPr>
@@ -9290,7 +9514,14 @@
           <w:rFonts w:ascii="宋体" w:eastAsia="宋体" w:hint="eastAsia"/>
           <w:lang w:eastAsia="zh-CN"/>
         </w:rPr>
-        <w:t>交易的</w:t>
+        <w:t>的</w:t>
+      </w:r>
+      <w:r>
+        <w:rPr>
+          <w:rFonts w:ascii="宋体" w:eastAsia="宋体" w:hint="eastAsia"/>
+          <w:lang w:eastAsia="zh-CN"/>
+        </w:rPr>
+        <w:t>基金</w:t>
       </w:r>
       <w:r>
         <w:rPr>
@@ -9376,7 +9607,7 @@
           <w:rFonts w:ascii="宋体" w:eastAsia="宋体" w:hint="eastAsia"/>
           <w:lang w:eastAsia="zh-CN"/>
         </w:rPr>
-        <w:t>的头寸交易或组合套利，全球股票</w:t>
+        <w:t>的头寸交易或组合套利，全球股权</w:t>
       </w:r>
       <w:r>
         <w:rPr>
@@ -9404,28 +9635,63 @@
           <w:rFonts w:ascii="宋体" w:eastAsia="宋体" w:hint="eastAsia"/>
           <w:lang w:eastAsia="zh-CN"/>
         </w:rPr>
-        <w:t>出满足</w:t>
-      </w:r>
-      <w:r>
-        <w:rPr>
-          <w:rFonts w:ascii="宋体" w:eastAsia="宋体" w:hint="eastAsia"/>
-          <w:lang w:eastAsia="zh-CN"/>
-        </w:rPr>
-        <w:t>美国和世界能源政策变化产品的全球</w:t>
-      </w:r>
-      <w:r>
-        <w:rPr>
-          <w:rFonts w:ascii="宋体" w:eastAsia="宋体" w:hint="eastAsia"/>
-          <w:lang w:eastAsia="zh-CN"/>
-        </w:rPr>
-        <w:t>企业进行多空建仓</w:t>
-      </w:r>
-      <w:r>
-        <w:rPr>
-          <w:rFonts w:ascii="宋体" w:eastAsia="宋体" w:hint="eastAsia"/>
-          <w:lang w:eastAsia="zh-CN"/>
-        </w:rPr>
-        <w:t>。采用这一战略的经理</w:t>
+        <w:t>出适应全球</w:t>
+      </w:r>
+      <w:r>
+        <w:rPr>
+          <w:rFonts w:ascii="宋体" w:eastAsia="宋体" w:hint="eastAsia"/>
+          <w:lang w:eastAsia="zh-CN"/>
+        </w:rPr>
+        <w:t>能源政策变化</w:t>
+      </w:r>
+      <w:r>
+        <w:rPr>
+          <w:rFonts w:ascii="宋体" w:eastAsia="宋体" w:hint="eastAsia"/>
+          <w:lang w:eastAsia="zh-CN"/>
+        </w:rPr>
+        <w:t>的</w:t>
+      </w:r>
+      <w:r>
+        <w:rPr>
+          <w:rFonts w:ascii="宋体" w:eastAsia="宋体" w:hint="eastAsia"/>
+          <w:lang w:eastAsia="zh-CN"/>
+        </w:rPr>
+        <w:t>产品的</w:t>
+      </w:r>
+      <w:r>
+        <w:rPr>
+          <w:rFonts w:ascii="宋体" w:eastAsia="宋体" w:hint="eastAsia"/>
+          <w:lang w:eastAsia="zh-CN"/>
+        </w:rPr>
+        <w:t>企业建立多空头寸。采用这一策略</w:t>
+      </w:r>
+      <w:r>
+        <w:rPr>
+          <w:rFonts w:ascii="宋体" w:eastAsia="宋体" w:hint="eastAsia"/>
+          <w:lang w:eastAsia="zh-CN"/>
+        </w:rPr>
+        <w:t>的</w:t>
+      </w:r>
+      <w:r>
+        <w:rPr>
+          <w:rFonts w:ascii="宋体" w:eastAsia="宋体" w:hint="eastAsia"/>
+          <w:lang w:eastAsia="zh-CN"/>
+        </w:rPr>
+        <w:t>基金</w:t>
+      </w:r>
+      <w:r>
+        <w:rPr>
+          <w:rFonts w:ascii="宋体" w:eastAsia="宋体" w:hint="eastAsia"/>
+          <w:lang w:eastAsia="zh-CN"/>
+        </w:rPr>
+        <w:t>经理</w:t>
+      </w:r>
+      <w:r>
+        <w:rPr>
+          <w:rFonts w:ascii="宋体" w:eastAsia="宋体" w:hint="eastAsia"/>
+          <w:lang w:eastAsia="zh-CN"/>
+        </w:rPr>
+        <w:t>会</w:t>
       </w:r>
       <w:r>
         <w:rPr>
@@ -9581,7 +9847,21 @@
           <w:rFonts w:ascii="宋体" w:eastAsia="宋体" w:hint="eastAsia"/>
           <w:lang w:eastAsia="zh-CN"/>
         </w:rPr>
-        <w:t>可能明天过时，或者</w:t>
+        <w:t>明天</w:t>
+      </w:r>
+      <w:r>
+        <w:rPr>
+          <w:rFonts w:ascii="宋体" w:eastAsia="宋体" w:hint="eastAsia"/>
+          <w:lang w:eastAsia="zh-CN"/>
+        </w:rPr>
+        <w:t>就可能</w:t>
+      </w:r>
+      <w:r>
+        <w:rPr>
+          <w:rFonts w:ascii="宋体" w:eastAsia="宋体" w:hint="eastAsia"/>
+          <w:lang w:eastAsia="zh-CN"/>
+        </w:rPr>
+        <w:t>过时，或者</w:t>
       </w:r>
       <w:r>
         <w:rPr>
@@ -9606,13 +9886,6 @@
       </w:r>
       <w:r>
         <w:rPr>
-          <w:rFonts w:ascii="宋体" w:eastAsia="宋体"/>
-          <w:lang w:eastAsia="zh-CN"/>
-        </w:rPr>
-        <w:t xml:space="preserve"> </w:t>
-      </w:r>
-      <w:r>
-        <w:rPr>
           <w:rFonts w:ascii="宋体" w:eastAsia="宋体" w:hint="eastAsia"/>
           <w:lang w:eastAsia="zh-CN"/>
         </w:rPr>
@@ -9637,6 +9910,34 @@
           <w:rFonts w:ascii="宋体" w:eastAsia="宋体" w:hint="eastAsia"/>
           <w:lang w:eastAsia="zh-CN"/>
         </w:rPr>
+        <w:t>在</w:t>
+      </w:r>
+      <w:r>
+        <w:rPr>
+          <w:rFonts w:ascii="宋体" w:eastAsia="宋体" w:hint="eastAsia"/>
+          <w:lang w:eastAsia="zh-CN"/>
+        </w:rPr>
+        <w:t>不久的</w:t>
+      </w:r>
+      <w:r>
+        <w:rPr>
+          <w:rFonts w:ascii="宋体" w:eastAsia="宋体" w:hint="eastAsia"/>
+          <w:lang w:eastAsia="zh-CN"/>
+        </w:rPr>
+        <w:t>将来</w:t>
+      </w:r>
+      <w:r>
+        <w:rPr>
+          <w:rFonts w:ascii="宋体" w:eastAsia="宋体" w:hint="eastAsia"/>
+          <w:lang w:eastAsia="zh-CN"/>
+        </w:rPr>
+        <w:t>，</w:t>
+      </w:r>
+      <w:r>
+        <w:rPr>
+          <w:rFonts w:ascii="宋体" w:eastAsia="宋体" w:hint="eastAsia"/>
+          <w:lang w:eastAsia="zh-CN"/>
+        </w:rPr>
         <w:t>可能</w:t>
       </w:r>
       <w:r>
@@ -9651,34 +9952,6 @@
           <w:rFonts w:ascii="宋体" w:eastAsia="宋体" w:hint="eastAsia"/>
           <w:lang w:eastAsia="zh-CN"/>
         </w:rPr>
-        <w:t>在</w:t>
-      </w:r>
-      <w:r>
-        <w:rPr>
-          <w:rFonts w:ascii="宋体" w:eastAsia="宋体" w:hint="eastAsia"/>
-          <w:lang w:eastAsia="zh-CN"/>
-        </w:rPr>
-        <w:t>不久的</w:t>
-      </w:r>
-      <w:r>
-        <w:rPr>
-          <w:rFonts w:ascii="宋体" w:eastAsia="宋体" w:hint="eastAsia"/>
-          <w:lang w:eastAsia="zh-CN"/>
-        </w:rPr>
-        <w:t>将来</w:t>
-      </w:r>
-      <w:r>
-        <w:rPr>
-          <w:rFonts w:ascii="宋体" w:eastAsia="宋体" w:hint="eastAsia"/>
-          <w:lang w:eastAsia="zh-CN"/>
-        </w:rPr>
-        <w:t>，</w:t>
-      </w:r>
-      <w:r>
-        <w:rPr>
-          <w:rFonts w:ascii="宋体" w:eastAsia="宋体" w:hint="eastAsia"/>
-          <w:lang w:eastAsia="zh-CN"/>
-        </w:rPr>
         <w:t>他们的技术已经过时且</w:t>
       </w:r>
       <w:r>
@@ -9693,7 +9966,7 @@
           <w:rFonts w:ascii="宋体" w:eastAsia="宋体" w:hint="eastAsia"/>
           <w:lang w:eastAsia="zh-CN"/>
         </w:rPr>
-        <w:t>非常小心谨慎</w:t>
+        <w:t>小心谨慎</w:t>
       </w:r>
       <w:r>
         <w:rPr>
@@ -9707,14 +9980,35 @@
           <w:rFonts w:ascii="宋体" w:eastAsia="宋体" w:hint="eastAsia"/>
           <w:lang w:eastAsia="zh-CN"/>
         </w:rPr>
-        <w:t>进行财务估价和建模</w:t>
-      </w:r>
-      <w:r>
-        <w:rPr>
-          <w:rFonts w:ascii="宋体" w:eastAsia="宋体" w:hint="eastAsia"/>
-          <w:lang w:eastAsia="zh-CN"/>
-        </w:rPr>
-        <w:t>的经理们</w:t>
+        <w:t>进行财务估值</w:t>
+      </w:r>
+      <w:r>
+        <w:rPr>
+          <w:rFonts w:ascii="宋体" w:eastAsia="宋体" w:hint="eastAsia"/>
+          <w:lang w:eastAsia="zh-CN"/>
+        </w:rPr>
+        <w:t>和建模</w:t>
+      </w:r>
+      <w:r>
+        <w:rPr>
+          <w:rFonts w:ascii="宋体" w:eastAsia="宋体" w:hint="eastAsia"/>
+          <w:lang w:eastAsia="zh-CN"/>
+        </w:rPr>
+        <w:t>的</w:t>
+      </w:r>
+      <w:r>
+        <w:rPr>
+          <w:rFonts w:ascii="宋体" w:eastAsia="宋体" w:hint="eastAsia"/>
+          <w:lang w:eastAsia="zh-CN"/>
+        </w:rPr>
+        <w:t>基金</w:t>
+      </w:r>
+      <w:r>
+        <w:rPr>
+          <w:rFonts w:ascii="宋体" w:eastAsia="宋体" w:hint="eastAsia"/>
+          <w:lang w:eastAsia="zh-CN"/>
+        </w:rPr>
+        <w:t>经理们</w:t>
       </w:r>
       <w:r>
         <w:rPr>
@@ -9763,28 +10057,42 @@
           <w:rFonts w:ascii="宋体" w:eastAsia="宋体" w:hint="eastAsia"/>
           <w:lang w:eastAsia="zh-CN"/>
         </w:rPr>
-        <w:t>另一方面，展现出非凡，不切实际的增长预期的股票价格可能会受到巨大的</w:t>
-      </w:r>
-      <w:r>
-        <w:rPr>
-          <w:rFonts w:ascii="宋体" w:eastAsia="宋体" w:hint="eastAsia"/>
-          <w:lang w:eastAsia="zh-CN"/>
-        </w:rPr>
-        <w:t>向下的价格波动。</w:t>
-      </w:r>
-      <w:r>
-        <w:rPr>
-          <w:rFonts w:ascii="宋体" w:eastAsia="宋体"/>
-          <w:lang w:eastAsia="zh-CN"/>
-        </w:rPr>
-        <w:t xml:space="preserve"> </w:t>
-      </w:r>
-      <w:r>
-        <w:rPr>
-          <w:rFonts w:ascii="宋体" w:eastAsia="宋体" w:hint="eastAsia"/>
-          <w:lang w:eastAsia="zh-CN"/>
-        </w:rPr>
-        <w:t>总之，投资者参与和利用新的绿色波浪</w:t>
+        <w:t>另一方面，展现</w:t>
+      </w:r>
+      <w:r>
+        <w:rPr>
+          <w:rFonts w:ascii="宋体" w:eastAsia="宋体" w:hint="eastAsia"/>
+          <w:lang w:eastAsia="zh-CN"/>
+        </w:rPr>
+        <w:t>出非凡、</w:t>
+      </w:r>
+      <w:r>
+        <w:rPr>
+          <w:rFonts w:ascii="宋体" w:eastAsia="宋体" w:hint="eastAsia"/>
+          <w:lang w:eastAsia="zh-CN"/>
+        </w:rPr>
+        <w:t>不切实际的增长预期的股票价格可能会受到巨大的</w:t>
+      </w:r>
+      <w:r>
+        <w:rPr>
+          <w:rFonts w:ascii="宋体" w:eastAsia="宋体" w:hint="eastAsia"/>
+          <w:lang w:eastAsia="zh-CN"/>
+        </w:rPr>
+        <w:t>向下波动</w:t>
+      </w:r>
+      <w:r>
+        <w:rPr>
+          <w:rFonts w:ascii="宋体" w:eastAsia="宋体" w:hint="eastAsia"/>
+          <w:lang w:eastAsia="zh-CN"/>
+        </w:rPr>
+        <w:t>压力</w:t>
+      </w:r>
+      <w:r>
+        <w:rPr>
+          <w:rFonts w:ascii="宋体" w:eastAsia="宋体" w:hint="eastAsia"/>
+          <w:lang w:eastAsia="zh-CN"/>
+        </w:rPr>
+        <w:t>。总之，投资者参与和利用新的绿色波浪</w:t>
       </w:r>
       <w:r>
         <w:rPr>
@@ -9902,13 +10210,6 @@
       </w:r>
       <w:r>
         <w:rPr>
-          <w:rFonts w:ascii="宋体" w:eastAsia="宋体"/>
-          <w:lang w:eastAsia="zh-CN"/>
-        </w:rPr>
-        <w:t xml:space="preserve"> </w:t>
-      </w:r>
-      <w:r>
-        <w:rPr>
           <w:rFonts w:ascii="宋体" w:eastAsia="宋体" w:hint="eastAsia"/>
           <w:lang w:eastAsia="zh-CN"/>
         </w:rPr>
@@ -9930,17 +10231,17 @@
       </w:r>
       <w:r>
         <w:rPr>
-          <w:rFonts w:ascii="宋体" w:eastAsia="宋体"/>
-          <w:lang w:eastAsia="zh-CN"/>
-        </w:rPr>
-        <w:t xml:space="preserve"> </w:t>
-      </w:r>
-      <w:r>
-        <w:rPr>
-          <w:rFonts w:ascii="宋体" w:eastAsia="宋体" w:hint="eastAsia"/>
-          <w:lang w:eastAsia="zh-CN"/>
-        </w:rPr>
-        <w:t>根据其投资组合目标，许多对冲基金经理将寻求从</w:t>
+          <w:rFonts w:ascii="宋体" w:eastAsia="宋体" w:hint="eastAsia"/>
+          <w:lang w:eastAsia="zh-CN"/>
+        </w:rPr>
+        <w:t>根据投资组合目标，许多对冲基金经理</w:t>
+      </w:r>
+      <w:r>
+        <w:rPr>
+          <w:rFonts w:ascii="宋体" w:eastAsia="宋体" w:hint="eastAsia"/>
+          <w:lang w:eastAsia="zh-CN"/>
+        </w:rPr>
+        <w:t>寻求从</w:t>
       </w:r>
       <w:r>
         <w:rPr>
@@ -10014,13 +10315,6 @@
       </w:r>
       <w:r>
         <w:rPr>
-          <w:rFonts w:ascii="宋体" w:eastAsia="宋体"/>
-          <w:lang w:eastAsia="zh-CN"/>
-        </w:rPr>
-        <w:t xml:space="preserve"> </w:t>
-      </w:r>
-      <w:r>
-        <w:rPr>
           <w:rFonts w:ascii="宋体" w:eastAsia="宋体" w:hint="eastAsia"/>
           <w:lang w:eastAsia="zh-CN"/>
         </w:rPr>
@@ -10038,14 +10332,35 @@
           <w:rFonts w:ascii="宋体" w:eastAsia="宋体" w:hint="eastAsia"/>
           <w:lang w:eastAsia="zh-CN"/>
         </w:rPr>
-        <w:t>的可再生能源公司处于发展阶段，并且是私人持有的。在特定情况下，对冲基金经理可能选择投资于</w:t>
-      </w:r>
-      <w:r>
-        <w:rPr>
-          <w:rFonts w:ascii="宋体" w:eastAsia="宋体" w:hint="eastAsia"/>
-          <w:lang w:eastAsia="zh-CN"/>
-        </w:rPr>
-        <w:t>私募股权，以期流动性事件的</w:t>
+        <w:t>的可再生能源公司还处于发展阶段，而且</w:t>
+      </w:r>
+      <w:r>
+        <w:rPr>
+          <w:rFonts w:ascii="宋体" w:eastAsia="宋体" w:hint="eastAsia"/>
+          <w:lang w:eastAsia="zh-CN"/>
+        </w:rPr>
+        <w:t>是私人持有的。在特定情况下，对冲基金经理可能选择投资于</w:t>
+      </w:r>
+      <w:r>
+        <w:rPr>
+          <w:rFonts w:ascii="宋体" w:eastAsia="宋体" w:hint="eastAsia"/>
+          <w:lang w:eastAsia="zh-CN"/>
+        </w:rPr>
+        <w:t>私募股权，以期</w:t>
+      </w:r>
+      <w:r>
+        <w:rPr>
+          <w:rFonts w:ascii="宋体" w:eastAsia="宋体" w:hint="eastAsia"/>
+          <w:lang w:eastAsia="zh-CN"/>
+        </w:rPr>
+        <w:t>基于</w:t>
+      </w:r>
+      <w:r>
+        <w:rPr>
+          <w:rFonts w:ascii="宋体" w:eastAsia="宋体" w:hint="eastAsia"/>
+          <w:lang w:eastAsia="zh-CN"/>
+        </w:rPr>
+        <w:t>流动性事件的</w:t>
       </w:r>
       <w:r>
         <w:rPr>
@@ -10059,7 +10374,15 @@
           <w:rFonts w:ascii="宋体" w:eastAsia="宋体" w:hint="eastAsia"/>
           <w:lang w:eastAsia="zh-CN"/>
         </w:rPr>
-        <w:t>，例如</w:t>
+        <w:t>，</w:t>
+      </w:r>
+      <w:r>
+        <w:rPr>
+          <w:rFonts w:ascii="宋体" w:eastAsia="宋体" w:hint="eastAsia"/>
+          <w:lang w:eastAsia="zh-CN"/>
+        </w:rPr>
+        <w:lastRenderedPageBreak/>
+        <w:t>例如</w:t>
       </w:r>
       <w:r>
         <w:rPr>
@@ -10140,8 +10463,231 @@
           <w:rFonts w:ascii="宋体" w:eastAsia="宋体" w:hint="eastAsia"/>
           <w:lang w:eastAsia="zh-CN"/>
         </w:rPr>
-        <w:t>衡量相关公司的表现。</w:t>
-      </w:r>
+        <w:t>衡量相关公司的表现。最知名的指数之一是</w:t>
+      </w:r>
+      <w:r>
+        <w:rPr>
+          <w:rFonts w:ascii="宋体" w:eastAsia="宋体"/>
+          <w:lang w:eastAsia="zh-CN"/>
+        </w:rPr>
+        <w:t>2002</w:t>
+      </w:r>
+      <w:r>
+        <w:rPr>
+          <w:rFonts w:ascii="宋体" w:eastAsia="宋体" w:hint="eastAsia"/>
+          <w:lang w:eastAsia="zh-CN"/>
+        </w:rPr>
+        <w:t>年</w:t>
+      </w:r>
+      <w:r>
+        <w:rPr>
+          <w:rFonts w:ascii="宋体" w:eastAsia="宋体"/>
+          <w:lang w:eastAsia="zh-CN"/>
+        </w:rPr>
+        <w:t>12</w:t>
+      </w:r>
+      <w:r>
+        <w:rPr>
+          <w:rFonts w:ascii="宋体" w:eastAsia="宋体" w:hint="eastAsia"/>
+          <w:lang w:eastAsia="zh-CN"/>
+        </w:rPr>
+        <w:t>月</w:t>
+      </w:r>
+      <w:r>
+        <w:rPr>
+          <w:rFonts w:ascii="宋体" w:eastAsia="宋体"/>
+          <w:lang w:eastAsia="zh-CN"/>
+        </w:rPr>
+        <w:t>30</w:t>
+      </w:r>
+      <w:r>
+        <w:rPr>
+          <w:rFonts w:ascii="宋体" w:eastAsia="宋体" w:hint="eastAsia"/>
+          <w:lang w:eastAsia="zh-CN"/>
+        </w:rPr>
+        <w:t>日开始的</w:t>
+      </w:r>
+      <w:proofErr w:type="spellStart"/>
+      <w:r>
+        <w:rPr>
+          <w:rFonts w:ascii="宋体" w:eastAsia="宋体"/>
+          <w:lang w:eastAsia="zh-CN"/>
+        </w:rPr>
+        <w:t>Wilderhill</w:t>
+      </w:r>
+      <w:proofErr w:type="spellEnd"/>
+      <w:r>
+        <w:rPr>
+          <w:rFonts w:ascii="宋体" w:eastAsia="宋体" w:hint="eastAsia"/>
+          <w:lang w:eastAsia="zh-CN"/>
+        </w:rPr>
+        <w:t>清洁能源指数（</w:t>
+      </w:r>
+      <w:r>
+        <w:rPr>
+          <w:rFonts w:ascii="宋体" w:eastAsia="宋体"/>
+          <w:lang w:eastAsia="zh-CN"/>
+        </w:rPr>
+        <w:t>ECO</w:t>
+      </w:r>
+      <w:r>
+        <w:rPr>
+          <w:rFonts w:ascii="宋体" w:eastAsia="宋体" w:hint="eastAsia"/>
+          <w:lang w:eastAsia="zh-CN"/>
+        </w:rPr>
+        <w:t>）。</w:t>
+      </w:r>
+      <w:r>
+        <w:rPr>
+          <w:rFonts w:ascii="宋体" w:eastAsia="宋体" w:hint="eastAsia"/>
+          <w:lang w:eastAsia="zh-CN"/>
+        </w:rPr>
+        <w:t>截至</w:t>
+      </w:r>
+      <w:r>
+        <w:rPr>
+          <w:rFonts w:ascii="宋体" w:eastAsia="宋体"/>
+          <w:lang w:eastAsia="zh-CN"/>
+        </w:rPr>
+        <w:t>2009</w:t>
+      </w:r>
+      <w:r>
+        <w:rPr>
+          <w:rFonts w:ascii="宋体" w:eastAsia="宋体" w:hint="eastAsia"/>
+          <w:lang w:eastAsia="zh-CN"/>
+        </w:rPr>
+        <w:t>年</w:t>
+      </w:r>
+      <w:r>
+        <w:rPr>
+          <w:rFonts w:ascii="宋体" w:eastAsia="宋体" w:hint="eastAsia"/>
+          <w:lang w:eastAsia="zh-CN"/>
+        </w:rPr>
+        <w:t>三季度末，</w:t>
+      </w:r>
+      <w:r>
+        <w:rPr>
+          <w:rFonts w:ascii="宋体" w:eastAsia="宋体" w:hint="eastAsia"/>
+          <w:lang w:eastAsia="zh-CN"/>
+        </w:rPr>
+        <w:t>这个指数</w:t>
+      </w:r>
+      <w:r>
+        <w:rPr>
+          <w:rFonts w:ascii="宋体" w:eastAsia="宋体" w:hint="eastAsia"/>
+          <w:lang w:eastAsia="zh-CN"/>
+        </w:rPr>
+        <w:t>跟踪了</w:t>
+      </w:r>
+      <w:r>
+        <w:rPr>
+          <w:rFonts w:ascii="宋体" w:eastAsia="宋体"/>
+          <w:lang w:eastAsia="zh-CN"/>
+        </w:rPr>
+        <w:t>52</w:t>
+      </w:r>
+      <w:r>
+        <w:rPr>
+          <w:rFonts w:ascii="宋体" w:eastAsia="宋体" w:hint="eastAsia"/>
+          <w:lang w:eastAsia="zh-CN"/>
+        </w:rPr>
+        <w:t>家全球性公司，包括太阳能组件制造商</w:t>
+      </w:r>
+      <w:r>
+        <w:rPr>
+          <w:rFonts w:ascii="宋体" w:eastAsia="宋体" w:hint="eastAsia"/>
+          <w:lang w:eastAsia="zh-CN"/>
+        </w:rPr>
+        <w:t>第一太阳能公司（</w:t>
+      </w:r>
+      <w:r>
+        <w:rPr>
+          <w:rFonts w:ascii="宋体" w:eastAsia="宋体"/>
+          <w:lang w:eastAsia="zh-CN"/>
+        </w:rPr>
+        <w:t>First Solar</w:t>
+      </w:r>
+      <w:r>
+        <w:rPr>
+          <w:rFonts w:ascii="宋体" w:eastAsia="宋体" w:hint="eastAsia"/>
+          <w:lang w:eastAsia="zh-CN"/>
+        </w:rPr>
+        <w:t>）</w:t>
+      </w:r>
+      <w:r>
+        <w:rPr>
+          <w:rFonts w:ascii="宋体" w:eastAsia="宋体" w:hint="eastAsia"/>
+          <w:lang w:eastAsia="zh-CN"/>
+        </w:rPr>
+        <w:t>，</w:t>
+      </w:r>
+      <w:proofErr w:type="gramStart"/>
+      <w:r>
+        <w:rPr>
+          <w:rFonts w:ascii="宋体" w:eastAsia="宋体" w:hint="eastAsia"/>
+          <w:lang w:eastAsia="zh-CN"/>
+        </w:rPr>
+        <w:t>英利绿色</w:t>
+      </w:r>
+      <w:proofErr w:type="gramEnd"/>
+      <w:r>
+        <w:rPr>
+          <w:rFonts w:ascii="宋体" w:eastAsia="宋体" w:hint="eastAsia"/>
+          <w:lang w:eastAsia="zh-CN"/>
+        </w:rPr>
+        <w:t>能源</w:t>
+      </w:r>
+      <w:r>
+        <w:rPr>
+          <w:rFonts w:ascii="宋体" w:eastAsia="宋体" w:hint="eastAsia"/>
+          <w:lang w:eastAsia="zh-CN"/>
+        </w:rPr>
+        <w:t>公司</w:t>
+      </w:r>
+      <w:r>
+        <w:rPr>
+          <w:rFonts w:ascii="宋体" w:eastAsia="宋体" w:hint="eastAsia"/>
+          <w:lang w:eastAsia="zh-CN"/>
+        </w:rPr>
+        <w:t>，一家中国太阳能组件制造商</w:t>
+      </w:r>
+      <w:r>
+        <w:rPr>
+          <w:rFonts w:ascii="宋体" w:eastAsia="宋体" w:hint="eastAsia"/>
+          <w:lang w:eastAsia="zh-CN"/>
+        </w:rPr>
+        <w:t>，</w:t>
+      </w:r>
+      <w:r>
+        <w:rPr>
+          <w:rFonts w:ascii="宋体" w:eastAsia="宋体" w:hint="eastAsia"/>
+          <w:lang w:eastAsia="zh-CN"/>
+        </w:rPr>
+        <w:t>美国超导公司，一家生产电子转换器的能源技术公司。对于寻求交易</w:t>
+      </w:r>
+      <w:r>
+        <w:rPr>
+          <w:rFonts w:ascii="宋体" w:eastAsia="宋体"/>
+          <w:lang w:eastAsia="zh-CN"/>
+        </w:rPr>
+        <w:t>ETF</w:t>
+      </w:r>
+      <w:r>
+        <w:rPr>
+          <w:rFonts w:ascii="宋体" w:eastAsia="宋体" w:hint="eastAsia"/>
+          <w:lang w:eastAsia="zh-CN"/>
+        </w:rPr>
+        <w:t>而不是个别股票的投资者，</w:t>
+      </w:r>
+      <w:proofErr w:type="spellStart"/>
+      <w:r>
+        <w:rPr>
+          <w:rFonts w:ascii="宋体" w:eastAsia="宋体"/>
+          <w:lang w:eastAsia="zh-CN"/>
+        </w:rPr>
+        <w:t>Powershares</w:t>
+      </w:r>
+      <w:proofErr w:type="spellEnd"/>
       <w:r>
         <w:rPr>
           <w:rFonts w:ascii="宋体" w:eastAsia="宋体"/>
@@ -10149,55 +10695,6 @@
         </w:rPr>
         <w:t xml:space="preserve"> </w:t>
       </w:r>
-      <w:r>
-        <w:rPr>
-          <w:rFonts w:ascii="宋体" w:eastAsia="宋体" w:hint="eastAsia"/>
-          <w:lang w:eastAsia="zh-CN"/>
-        </w:rPr>
-        <w:t>最知名的指数之一是</w:t>
-      </w:r>
-      <w:r>
-        <w:rPr>
-          <w:rFonts w:ascii="宋体" w:eastAsia="宋体"/>
-          <w:lang w:eastAsia="zh-CN"/>
-        </w:rPr>
-        <w:t>2002</w:t>
-      </w:r>
-      <w:r>
-        <w:rPr>
-          <w:rFonts w:ascii="宋体" w:eastAsia="宋体" w:hint="eastAsia"/>
-          <w:lang w:eastAsia="zh-CN"/>
-        </w:rPr>
-        <w:t>年</w:t>
-      </w:r>
-      <w:r>
-        <w:rPr>
-          <w:rFonts w:ascii="宋体" w:eastAsia="宋体"/>
-          <w:lang w:eastAsia="zh-CN"/>
-        </w:rPr>
-        <w:t>12</w:t>
-      </w:r>
-      <w:r>
-        <w:rPr>
-          <w:rFonts w:ascii="宋体" w:eastAsia="宋体" w:hint="eastAsia"/>
-          <w:lang w:eastAsia="zh-CN"/>
-        </w:rPr>
-        <w:t>月</w:t>
-      </w:r>
-      <w:r>
-        <w:rPr>
-          <w:rFonts w:ascii="宋体" w:eastAsia="宋体"/>
-          <w:lang w:eastAsia="zh-CN"/>
-        </w:rPr>
-        <w:t>30</w:t>
-      </w:r>
-      <w:r>
-        <w:rPr>
-          <w:rFonts w:ascii="宋体" w:eastAsia="宋体" w:hint="eastAsia"/>
-          <w:lang w:eastAsia="zh-CN"/>
-        </w:rPr>
-        <w:t>日开始的</w:t>
-      </w:r>
       <w:proofErr w:type="spellStart"/>
       <w:r>
         <w:rPr>
@@ -10212,7 +10709,14 @@
           <w:rFonts w:ascii="宋体" w:eastAsia="宋体" w:hint="eastAsia"/>
           <w:lang w:eastAsia="zh-CN"/>
         </w:rPr>
-        <w:t>清洁能源指数（</w:t>
+        <w:t>清洁能源组合</w:t>
+      </w:r>
+      <w:r>
+        <w:rPr>
+          <w:rFonts w:ascii="宋体" w:eastAsia="宋体" w:hint="eastAsia"/>
+          <w:lang w:eastAsia="zh-CN"/>
+        </w:rPr>
+        <w:t>是一个</w:t>
       </w:r>
       <w:r>
         <w:rPr>
@@ -10226,220 +10730,28 @@
           <w:rFonts w:ascii="宋体" w:eastAsia="宋体" w:hint="eastAsia"/>
           <w:lang w:eastAsia="zh-CN"/>
         </w:rPr>
-        <w:t>）。</w:t>
-      </w:r>
-      <w:r>
-        <w:rPr>
-          <w:rFonts w:ascii="宋体" w:eastAsia="宋体" w:hint="eastAsia"/>
-          <w:lang w:eastAsia="zh-CN"/>
-        </w:rPr>
-        <w:t>截至</w:t>
-      </w:r>
-      <w:r>
-        <w:rPr>
-          <w:rFonts w:ascii="宋体" w:eastAsia="宋体"/>
-          <w:lang w:eastAsia="zh-CN"/>
-        </w:rPr>
-        <w:t>2009</w:t>
-      </w:r>
-      <w:r>
-        <w:rPr>
-          <w:rFonts w:ascii="宋体" w:eastAsia="宋体" w:hint="eastAsia"/>
-          <w:lang w:eastAsia="zh-CN"/>
-        </w:rPr>
-        <w:t>年第三季度末，</w:t>
-      </w:r>
-      <w:r>
-        <w:rPr>
-          <w:rFonts w:ascii="宋体" w:eastAsia="宋体" w:hint="eastAsia"/>
-          <w:lang w:eastAsia="zh-CN"/>
-        </w:rPr>
-        <w:t>这个指数</w:t>
-      </w:r>
-      <w:r>
-        <w:rPr>
-          <w:rFonts w:ascii="宋体" w:eastAsia="宋体" w:hint="eastAsia"/>
-          <w:lang w:eastAsia="zh-CN"/>
-        </w:rPr>
-        <w:t>跟踪了</w:t>
-      </w:r>
-      <w:r>
-        <w:rPr>
-          <w:rFonts w:ascii="宋体" w:eastAsia="宋体"/>
-          <w:lang w:eastAsia="zh-CN"/>
-        </w:rPr>
-        <w:t>52</w:t>
-      </w:r>
-      <w:r>
-        <w:rPr>
-          <w:rFonts w:ascii="宋体" w:eastAsia="宋体" w:hint="eastAsia"/>
-          <w:lang w:eastAsia="zh-CN"/>
-        </w:rPr>
-        <w:t>家全球性公司，包括太阳能组件制造商</w:t>
-      </w:r>
-      <w:r>
-        <w:rPr>
-          <w:rFonts w:ascii="宋体" w:eastAsia="宋体" w:hint="eastAsia"/>
-          <w:lang w:eastAsia="zh-CN"/>
-        </w:rPr>
-        <w:t>第一太阳能公司（</w:t>
-      </w:r>
-      <w:r>
-        <w:rPr>
-          <w:rFonts w:ascii="宋体" w:eastAsia="宋体"/>
-          <w:lang w:eastAsia="zh-CN"/>
-        </w:rPr>
-        <w:t>First Solar</w:t>
-      </w:r>
-      <w:r>
-        <w:rPr>
-          <w:rFonts w:ascii="宋体" w:eastAsia="宋体" w:hint="eastAsia"/>
-          <w:lang w:eastAsia="zh-CN"/>
-        </w:rPr>
-        <w:t>）</w:t>
-      </w:r>
-      <w:r>
-        <w:rPr>
-          <w:rFonts w:ascii="宋体" w:eastAsia="宋体"/>
-          <w:lang w:eastAsia="zh-CN"/>
-        </w:rPr>
-        <w:t xml:space="preserve">; </w:t>
-      </w:r>
-      <w:proofErr w:type="gramStart"/>
-      <w:r>
-        <w:rPr>
-          <w:rFonts w:ascii="宋体" w:eastAsia="宋体" w:hint="eastAsia"/>
-          <w:lang w:eastAsia="zh-CN"/>
-        </w:rPr>
-        <w:t>英利绿色</w:t>
-      </w:r>
-      <w:proofErr w:type="gramEnd"/>
-      <w:r>
-        <w:rPr>
-          <w:rFonts w:ascii="宋体" w:eastAsia="宋体" w:hint="eastAsia"/>
-          <w:lang w:eastAsia="zh-CN"/>
-        </w:rPr>
-        <w:t>能源，一家中国太阳能组件制造商</w:t>
-      </w:r>
-      <w:r>
-        <w:rPr>
-          <w:rFonts w:ascii="宋体" w:eastAsia="宋体"/>
-          <w:lang w:eastAsia="zh-CN"/>
-        </w:rPr>
-        <w:t xml:space="preserve">; </w:t>
-      </w:r>
-      <w:r>
-        <w:rPr>
-          <w:rFonts w:ascii="宋体" w:eastAsia="宋体" w:hint="eastAsia"/>
-          <w:lang w:eastAsia="zh-CN"/>
-        </w:rPr>
-        <w:t>和美国超导公司，一家生产电子转换器的能源技术公司。</w:t>
-      </w:r>
-      <w:r>
-        <w:rPr>
-          <w:rFonts w:ascii="宋体" w:eastAsia="宋体"/>
-          <w:lang w:eastAsia="zh-CN"/>
-        </w:rPr>
-        <w:t xml:space="preserve"> </w:t>
-      </w:r>
-      <w:r>
-        <w:rPr>
-          <w:rFonts w:ascii="宋体" w:eastAsia="宋体" w:hint="eastAsia"/>
-          <w:lang w:eastAsia="zh-CN"/>
-        </w:rPr>
-        <w:t>对</w:t>
-      </w:r>
-      <w:r>
-        <w:rPr>
-          <w:rFonts w:ascii="宋体" w:eastAsia="宋体" w:hint="eastAsia"/>
-          <w:lang w:eastAsia="zh-CN"/>
-        </w:rPr>
-        <w:lastRenderedPageBreak/>
-        <w:t>于寻求交易</w:t>
-      </w:r>
-      <w:r>
-        <w:rPr>
-          <w:rFonts w:ascii="宋体" w:eastAsia="宋体"/>
+        <w:t>指数</w:t>
+      </w:r>
+      <w:r>
+        <w:rPr>
+          <w:rFonts w:ascii="宋体" w:eastAsia="宋体" w:hint="eastAsia"/>
+          <w:lang w:eastAsia="zh-CN"/>
+        </w:rPr>
+        <w:t>的</w:t>
+      </w:r>
+      <w:r>
+        <w:rPr>
+          <w:rFonts w:ascii="宋体" w:eastAsia="宋体" w:hint="eastAsia"/>
+          <w:lang w:eastAsia="zh-CN"/>
+        </w:rPr>
+        <w:t>镜像</w:t>
+      </w:r>
+      <w:r>
+        <w:rPr>
+          <w:rFonts w:ascii="宋体" w:eastAsia="宋体" w:hint="eastAsia"/>
           <w:lang w:eastAsia="zh-CN"/>
         </w:rPr>
         <w:t>ETF</w:t>
-      </w:r>
-      <w:r>
-        <w:rPr>
-          <w:rFonts w:ascii="宋体" w:eastAsia="宋体" w:hint="eastAsia"/>
-          <w:lang w:eastAsia="zh-CN"/>
-        </w:rPr>
-        <w:t>而不是个别股票的投资者，</w:t>
-      </w:r>
-      <w:proofErr w:type="spellStart"/>
-      <w:r>
-        <w:rPr>
-          <w:rFonts w:ascii="宋体" w:eastAsia="宋体"/>
-          <w:lang w:eastAsia="zh-CN"/>
-        </w:rPr>
-        <w:t>Powershares</w:t>
-      </w:r>
-      <w:proofErr w:type="spellEnd"/>
-      <w:r>
-        <w:rPr>
-          <w:rFonts w:ascii="宋体" w:eastAsia="宋体"/>
-          <w:lang w:eastAsia="zh-CN"/>
-        </w:rPr>
-        <w:t xml:space="preserve"> </w:t>
-      </w:r>
-      <w:proofErr w:type="spellStart"/>
-      <w:r>
-        <w:rPr>
-          <w:rFonts w:ascii="宋体" w:eastAsia="宋体"/>
-          <w:lang w:eastAsia="zh-CN"/>
-        </w:rPr>
-        <w:t>Wilderhill</w:t>
-      </w:r>
-      <w:proofErr w:type="spellEnd"/>
-      <w:r>
-        <w:t xml:space="preserve"> </w:t>
-      </w:r>
-      <w:r>
-        <w:rPr>
-          <w:rFonts w:ascii="宋体" w:eastAsia="宋体"/>
-          <w:lang w:eastAsia="zh-CN"/>
-        </w:rPr>
-        <w:t>Clean Energy Portfolio</w:t>
-      </w:r>
-      <w:r>
-        <w:rPr>
-          <w:rFonts w:ascii="宋体" w:eastAsia="宋体" w:hint="eastAsia"/>
-          <w:lang w:eastAsia="zh-CN"/>
-        </w:rPr>
-        <w:t>是一个</w:t>
-      </w:r>
-      <w:r>
-        <w:rPr>
-          <w:rFonts w:ascii="宋体" w:eastAsia="宋体"/>
-          <w:lang w:eastAsia="zh-CN"/>
-        </w:rPr>
-        <w:t>ECO</w:t>
-      </w:r>
-      <w:r>
-        <w:rPr>
-          <w:rFonts w:ascii="宋体" w:eastAsia="宋体" w:hint="eastAsia"/>
-          <w:lang w:eastAsia="zh-CN"/>
-        </w:rPr>
-        <w:t>指数</w:t>
-      </w:r>
-      <w:r>
-        <w:rPr>
-          <w:rFonts w:ascii="宋体" w:eastAsia="宋体" w:hint="eastAsia"/>
-          <w:lang w:eastAsia="zh-CN"/>
-        </w:rPr>
-        <w:t>镜像</w:t>
-      </w:r>
-      <w:r>
-        <w:rPr>
-          <w:rFonts w:ascii="宋体" w:eastAsia="宋体" w:hint="eastAsia"/>
-          <w:lang w:eastAsia="zh-CN"/>
-        </w:rPr>
-        <w:t>的ETF</w:t>
       </w:r>
       <w:r>
         <w:rPr>
@@ -10510,7 +10822,21 @@
           <w:rFonts w:ascii="宋体" w:eastAsia="宋体" w:hint="eastAsia"/>
           <w:lang w:eastAsia="zh-CN"/>
         </w:rPr>
-        <w:t>支持可持续发展的环境战略带给</w:t>
+        <w:t>欢迎</w:t>
+      </w:r>
+      <w:r>
+        <w:rPr>
+          <w:rFonts w:ascii="宋体" w:eastAsia="宋体" w:hint="eastAsia"/>
+          <w:lang w:eastAsia="zh-CN"/>
+        </w:rPr>
+        <w:t>可持续发展的环境策略及其</w:t>
+      </w:r>
+      <w:r>
+        <w:rPr>
+          <w:rFonts w:ascii="宋体" w:eastAsia="宋体" w:hint="eastAsia"/>
+          <w:lang w:eastAsia="zh-CN"/>
+        </w:rPr>
+        <w:t>带给</w:t>
       </w:r>
       <w:r>
         <w:rPr>
@@ -10531,14 +10857,35 @@
           <w:rFonts w:ascii="宋体" w:eastAsia="宋体" w:hint="eastAsia"/>
           <w:lang w:eastAsia="zh-CN"/>
         </w:rPr>
-        <w:t>认识到这一行业可能表现出更高的波动性。</w:t>
-      </w:r>
-      <w:r>
-        <w:rPr>
-          <w:rFonts w:ascii="宋体" w:eastAsia="宋体" w:hint="eastAsia"/>
-          <w:lang w:eastAsia="zh-CN"/>
-        </w:rPr>
-        <w:t>虽然，通过</w:t>
+        <w:t>认识到这一行业可能表现出</w:t>
+      </w:r>
+      <w:r>
+        <w:rPr>
+          <w:rFonts w:ascii="宋体" w:eastAsia="宋体" w:hint="eastAsia"/>
+          <w:lang w:eastAsia="zh-CN"/>
+        </w:rPr>
+        <w:t>的更高</w:t>
+      </w:r>
+      <w:r>
+        <w:rPr>
+          <w:rFonts w:ascii="宋体" w:eastAsia="宋体" w:hint="eastAsia"/>
+          <w:lang w:eastAsia="zh-CN"/>
+        </w:rPr>
+        <w:t>波动性。</w:t>
+      </w:r>
+      <w:r>
+        <w:rPr>
+          <w:rFonts w:ascii="宋体" w:eastAsia="宋体" w:hint="eastAsia"/>
+          <w:lang w:eastAsia="zh-CN"/>
+        </w:rPr>
+        <w:t>虽然</w:t>
+      </w:r>
+      <w:r>
+        <w:rPr>
+          <w:rFonts w:ascii="宋体" w:eastAsia="宋体" w:hint="eastAsia"/>
+          <w:lang w:eastAsia="zh-CN"/>
+        </w:rPr>
+        <w:t>通过</w:t>
       </w:r>
       <w:r>
         <w:rPr>
@@ -10587,7 +10934,35 @@
           <w:rFonts w:ascii="宋体" w:eastAsia="宋体" w:hint="eastAsia"/>
           <w:lang w:eastAsia="zh-CN"/>
         </w:rPr>
-        <w:t>尽职调查和研究必须遵循我们以前详述的相同标准。没有人</w:t>
+        <w:t>尽职调查和研究</w:t>
+      </w:r>
+      <w:r>
+        <w:rPr>
+          <w:rFonts w:ascii="宋体" w:eastAsia="宋体" w:hint="eastAsia"/>
+          <w:lang w:eastAsia="zh-CN"/>
+        </w:rPr>
+        <w:t>仍然</w:t>
+      </w:r>
+      <w:r>
+        <w:rPr>
+          <w:rFonts w:ascii="宋体" w:eastAsia="宋体" w:hint="eastAsia"/>
+          <w:lang w:eastAsia="zh-CN"/>
+        </w:rPr>
+        <w:t>必须遵循我们以前详述</w:t>
+      </w:r>
+      <w:r>
+        <w:rPr>
+          <w:rFonts w:ascii="宋体" w:eastAsia="宋体" w:hint="eastAsia"/>
+          <w:lang w:eastAsia="zh-CN"/>
+        </w:rPr>
+        <w:t>过</w:t>
+      </w:r>
+      <w:r>
+        <w:rPr>
+          <w:rFonts w:ascii="宋体" w:eastAsia="宋体" w:hint="eastAsia"/>
+          <w:lang w:eastAsia="zh-CN"/>
+        </w:rPr>
+        <w:t>的相同标准。没有人</w:t>
       </w:r>
       <w:r>
         <w:rPr>
@@ -10629,7 +11004,14 @@
           <w:rFonts w:ascii="宋体" w:eastAsia="宋体" w:hint="eastAsia"/>
           <w:lang w:eastAsia="zh-CN"/>
         </w:rPr>
-        <w:t>新的</w:t>
+        <w:t>新晋</w:t>
+      </w:r>
+      <w:r>
+        <w:rPr>
+          <w:rFonts w:ascii="宋体" w:eastAsia="宋体" w:hint="eastAsia"/>
+          <w:lang w:eastAsia="zh-CN"/>
+        </w:rPr>
+        <w:t>的</w:t>
       </w:r>
       <w:r>
         <w:rPr>
@@ -10664,6 +11046,13 @@
           <w:rFonts w:ascii="宋体" w:eastAsia="宋体" w:hint="eastAsia"/>
           <w:lang w:eastAsia="zh-CN"/>
         </w:rPr>
+        <w:t>依然</w:t>
+      </w:r>
+      <w:r>
+        <w:rPr>
+          <w:rFonts w:ascii="宋体" w:eastAsia="宋体" w:hint="eastAsia"/>
+          <w:lang w:eastAsia="zh-CN"/>
+        </w:rPr>
         <w:t>没有捷径</w:t>
       </w:r>
       <w:r>
@@ -10671,7 +11060,14 @@
           <w:rFonts w:ascii="宋体" w:eastAsia="宋体" w:hint="eastAsia"/>
           <w:lang w:eastAsia="zh-CN"/>
         </w:rPr>
-        <w:t>。基础经理可能在研究</w:t>
+        <w:t>。潜在的基金</w:t>
+      </w:r>
+      <w:r>
+        <w:rPr>
+          <w:rFonts w:ascii="宋体" w:eastAsia="宋体" w:hint="eastAsia"/>
+          <w:lang w:eastAsia="zh-CN"/>
+        </w:rPr>
+        <w:t>经理可能在研究</w:t>
       </w:r>
       <w:r>
         <w:rPr>
@@ -10708,21 +11104,7 @@
           <w:rFonts w:ascii="宋体" w:eastAsia="宋体" w:hint="eastAsia"/>
           <w:lang w:eastAsia="zh-CN"/>
         </w:rPr>
-        <w:t>记住这一点：我们不想投资科学项目。</w:t>
-      </w:r>
-      <w:r>
-        <w:rPr>
-          <w:rFonts w:ascii="宋体" w:eastAsia="宋体"/>
-          <w:lang w:eastAsia="zh-CN"/>
-        </w:rPr>
-        <w:t xml:space="preserve"> </w:t>
-      </w:r>
-      <w:r>
-        <w:rPr>
-          <w:rFonts w:ascii="宋体" w:eastAsia="宋体" w:hint="eastAsia"/>
-          <w:lang w:eastAsia="zh-CN"/>
-        </w:rPr>
-        <w:t>我们</w:t>
+        <w:t>记住这一点：我们不想投资科学项目。我们</w:t>
       </w:r>
       <w:r>
         <w:rPr>
@@ -10743,14 +11125,70 @@
           <w:rFonts w:ascii="宋体" w:eastAsia="宋体" w:hint="eastAsia"/>
           <w:lang w:eastAsia="zh-CN"/>
         </w:rPr>
-        <w:t>具有成熟的技能，了解市场如何运作的有经验的经理进行投资</w:t>
-      </w:r>
-      <w:r>
-        <w:rPr>
-          <w:rFonts w:ascii="宋体" w:eastAsia="宋体" w:hint="eastAsia"/>
-          <w:lang w:eastAsia="zh-CN"/>
-        </w:rPr>
-        <w:t>。我们还希望与良好的，老式的，利益与投资者相符的对冲基金经理一起投资</w:t>
+        <w:t>具有成熟</w:t>
+      </w:r>
+      <w:r>
+        <w:rPr>
+          <w:rFonts w:ascii="宋体" w:eastAsia="宋体" w:hint="eastAsia"/>
+          <w:lang w:eastAsia="zh-CN"/>
+        </w:rPr>
+        <w:t>技能</w:t>
+      </w:r>
+      <w:r>
+        <w:rPr>
+          <w:rFonts w:ascii="宋体" w:eastAsia="宋体" w:hint="eastAsia"/>
+          <w:lang w:eastAsia="zh-CN"/>
+        </w:rPr>
+        <w:t>的</w:t>
+      </w:r>
+      <w:r>
+        <w:rPr>
+          <w:rFonts w:ascii="宋体" w:eastAsia="宋体" w:hint="eastAsia"/>
+          <w:lang w:eastAsia="zh-CN"/>
+        </w:rPr>
+        <w:t>，了解市场如何运作的</w:t>
+      </w:r>
+      <w:r>
+        <w:rPr>
+          <w:rFonts w:ascii="宋体" w:eastAsia="宋体" w:hint="eastAsia"/>
+          <w:lang w:eastAsia="zh-CN"/>
+        </w:rPr>
+        <w:t>，</w:t>
+      </w:r>
+      <w:r>
+        <w:rPr>
+          <w:rFonts w:ascii="宋体" w:eastAsia="宋体" w:hint="eastAsia"/>
+          <w:lang w:eastAsia="zh-CN"/>
+        </w:rPr>
+        <w:t>有经验的</w:t>
+      </w:r>
+      <w:r>
+        <w:rPr>
+          <w:rFonts w:ascii="宋体" w:eastAsia="宋体" w:hint="eastAsia"/>
+          <w:lang w:eastAsia="zh-CN"/>
+        </w:rPr>
+        <w:t>基金</w:t>
+      </w:r>
+      <w:r>
+        <w:rPr>
+          <w:rFonts w:ascii="宋体" w:eastAsia="宋体" w:hint="eastAsia"/>
+          <w:lang w:eastAsia="zh-CN"/>
+        </w:rPr>
+        <w:t>经理进行投资</w:t>
+      </w:r>
+      <w:r>
+        <w:rPr>
+          <w:rFonts w:ascii="宋体" w:eastAsia="宋体" w:hint="eastAsia"/>
+          <w:lang w:eastAsia="zh-CN"/>
+        </w:rPr>
+        <w:t>。我们还希望与良好的，旧</w:t>
+      </w:r>
+      <w:r>
+        <w:rPr>
+          <w:rFonts w:ascii="宋体" w:eastAsia="宋体" w:hint="eastAsia"/>
+          <w:lang w:eastAsia="zh-CN"/>
+        </w:rPr>
+        <w:t>式的，利益与投资者相符的对冲基金经理一起投资</w:t>
       </w:r>
       <w:r>
         <w:rPr>
@@ -10838,7 +11276,14 @@
           <w:rFonts w:ascii="宋体" w:eastAsia="宋体" w:hint="eastAsia"/>
           <w:lang w:eastAsia="zh-CN"/>
         </w:rPr>
-        <w:t>，，我们已经能够识别全球</w:t>
+        <w:t>，</w:t>
+      </w:r>
+      <w:r>
+        <w:rPr>
+          <w:rFonts w:ascii="宋体" w:eastAsia="宋体" w:hint="eastAsia"/>
+          <w:lang w:eastAsia="zh-CN"/>
+        </w:rPr>
+        <w:t>我们已经能够识别全球</w:t>
       </w:r>
       <w:r>
         <w:rPr>
@@ -10852,21 +11297,7 @@
           <w:rFonts w:ascii="宋体" w:eastAsia="宋体" w:hint="eastAsia"/>
           <w:lang w:eastAsia="zh-CN"/>
         </w:rPr>
-        <w:t>多个对冲基金。</w:t>
-      </w:r>
-      <w:r>
-        <w:rPr>
-          <w:rFonts w:ascii="宋体" w:eastAsia="宋体"/>
-          <w:lang w:eastAsia="zh-CN"/>
-        </w:rPr>
-        <w:t xml:space="preserve"> </w:t>
-      </w:r>
-      <w:r>
-        <w:rPr>
-          <w:rFonts w:ascii="宋体" w:eastAsia="宋体" w:hint="eastAsia"/>
-          <w:lang w:eastAsia="zh-CN"/>
-        </w:rPr>
-        <w:t>显然，这只是对冲基金资产的</w:t>
+        <w:t>多个对冲基金。显然，这只是对冲基金资产的</w:t>
       </w:r>
       <w:r>
         <w:rPr>
@@ -10880,7 +11311,14 @@
           <w:rFonts w:ascii="宋体" w:eastAsia="宋体" w:hint="eastAsia"/>
           <w:lang w:eastAsia="zh-CN"/>
         </w:rPr>
-        <w:t>部分。好消息是，这个发展中</w:t>
+        <w:t>部分。好消息是，这个</w:t>
+      </w:r>
+      <w:r>
+        <w:rPr>
+          <w:rFonts w:ascii="宋体" w:eastAsia="宋体" w:hint="eastAsia"/>
+          <w:lang w:eastAsia="zh-CN"/>
+        </w:rPr>
+        <w:t>蓬勃发展</w:t>
       </w:r>
       <w:r>
         <w:rPr>
@@ -10926,31 +11364,45 @@
       </w:r>
       <w:r>
         <w:rPr>
-          <w:rFonts w:ascii="宋体" w:eastAsia="宋体"/>
-          <w:lang w:eastAsia="zh-CN"/>
-        </w:rPr>
-        <w:t xml:space="preserve">; </w:t>
-      </w:r>
-      <w:r>
-        <w:rPr>
-          <w:rFonts w:ascii="宋体" w:eastAsia="宋体" w:hint="eastAsia"/>
-          <w:lang w:eastAsia="zh-CN"/>
-        </w:rPr>
-        <w:t>这对可能已经厌倦了看到自己和许多其他对冲基金经理有</w:t>
-      </w:r>
-      <w:r>
-        <w:rPr>
-          <w:rFonts w:ascii="宋体" w:eastAsia="宋体" w:hint="eastAsia"/>
-          <w:lang w:eastAsia="zh-CN"/>
-        </w:rPr>
-        <w:t>同样的想法</w:t>
-      </w:r>
-      <w:r>
-        <w:rPr>
-          <w:rFonts w:ascii="宋体" w:eastAsia="宋体" w:hint="eastAsia"/>
-          <w:lang w:eastAsia="zh-CN"/>
-        </w:rPr>
-        <w:t>的投资者来说是件好事</w:t>
+          <w:rFonts w:ascii="宋体" w:eastAsia="宋体" w:hint="eastAsia"/>
+          <w:lang w:eastAsia="zh-CN"/>
+        </w:rPr>
+        <w:t>；</w:t>
+      </w:r>
+      <w:r>
+        <w:rPr>
+          <w:rFonts w:ascii="宋体" w:eastAsia="宋体" w:hint="eastAsia"/>
+          <w:lang w:eastAsia="zh-CN"/>
+        </w:rPr>
+        <w:t>这对可能</w:t>
+      </w:r>
+      <w:r>
+        <w:rPr>
+          <w:rFonts w:ascii="宋体" w:eastAsia="宋体" w:hint="eastAsia"/>
+          <w:lang w:eastAsia="zh-CN"/>
+        </w:rPr>
+        <w:t>对</w:t>
+      </w:r>
+      <w:r>
+        <w:rPr>
+          <w:rFonts w:ascii="宋体" w:eastAsia="宋体" w:hint="eastAsia"/>
+          <w:lang w:eastAsia="zh-CN"/>
+        </w:rPr>
+        <w:t>已经厌倦了</w:t>
+      </w:r>
+      <w:r>
+        <w:rPr>
+          <w:rFonts w:ascii="宋体" w:eastAsia="宋体" w:hint="eastAsia"/>
+          <w:lang w:eastAsia="zh-CN"/>
+        </w:rPr>
+        <w:t>重复使用老思路的基金经理的投资者</w:t>
+      </w:r>
+      <w:r>
+        <w:rPr>
+          <w:rFonts w:ascii="宋体" w:eastAsia="宋体" w:hint="eastAsia"/>
+          <w:lang w:eastAsia="zh-CN"/>
+        </w:rPr>
+        <w:t>是件好事</w:t>
       </w:r>
       <w:r>
         <w:rPr>
@@ -10961,17 +11413,31 @@
       </w:r>
       <w:r>
         <w:rPr>
-          <w:rFonts w:ascii="宋体" w:eastAsia="宋体"/>
-          <w:lang w:eastAsia="zh-CN"/>
-        </w:rPr>
-        <w:t xml:space="preserve"> </w:t>
-      </w:r>
-      <w:r>
-        <w:rPr>
-          <w:rFonts w:ascii="宋体" w:eastAsia="宋体" w:hint="eastAsia"/>
-          <w:lang w:eastAsia="zh-CN"/>
-        </w:rPr>
-        <w:t>虽然许多这些基金提供项目融资，</w:t>
+          <w:rFonts w:ascii="宋体" w:eastAsia="宋体" w:hint="eastAsia"/>
+          <w:lang w:eastAsia="zh-CN"/>
+        </w:rPr>
+        <w:t>虽然这些</w:t>
+      </w:r>
+      <w:r>
+        <w:rPr>
+          <w:rFonts w:ascii="宋体" w:eastAsia="宋体" w:hint="eastAsia"/>
+          <w:lang w:eastAsia="zh-CN"/>
+        </w:rPr>
+        <w:t>基金</w:t>
+      </w:r>
+      <w:r>
+        <w:rPr>
+          <w:rFonts w:ascii="宋体" w:eastAsia="宋体" w:hint="eastAsia"/>
+          <w:lang w:eastAsia="zh-CN"/>
+        </w:rPr>
+        <w:t>中的很多也</w:t>
+      </w:r>
+      <w:r>
+        <w:rPr>
+          <w:rFonts w:ascii="宋体" w:eastAsia="宋体" w:hint="eastAsia"/>
+          <w:lang w:eastAsia="zh-CN"/>
+        </w:rPr>
+        <w:t>提供项目融资，</w:t>
       </w:r>
       <w:proofErr w:type="gramStart"/>
       <w:r>
@@ -11129,14 +11595,35 @@
           <w:rFonts w:ascii="宋体" w:eastAsia="宋体" w:hint="eastAsia"/>
           <w:lang w:eastAsia="zh-CN"/>
         </w:rPr>
-        <w:t>考虑到在这一空间中活跃的管理者数量较少，选择过程变得更加关键。</w:t>
-      </w:r>
-      <w:r>
-        <w:rPr>
-          <w:rFonts w:ascii="宋体" w:eastAsia="宋体"/>
-          <w:lang w:eastAsia="zh-CN"/>
-        </w:rPr>
-        <w:t xml:space="preserve"> 2009</w:t>
+        <w:t>考虑到</w:t>
+      </w:r>
+      <w:r>
+        <w:rPr>
+          <w:rFonts w:ascii="宋体" w:eastAsia="宋体" w:hint="eastAsia"/>
+          <w:lang w:eastAsia="zh-CN"/>
+        </w:rPr>
+        <w:t>活跃</w:t>
+      </w:r>
+      <w:r>
+        <w:rPr>
+          <w:rFonts w:ascii="宋体" w:eastAsia="宋体" w:hint="eastAsia"/>
+          <w:lang w:eastAsia="zh-CN"/>
+        </w:rPr>
+        <w:t>在这一领域的基金经理</w:t>
+      </w:r>
+      <w:r>
+        <w:rPr>
+          <w:rFonts w:ascii="宋体" w:eastAsia="宋体" w:hint="eastAsia"/>
+          <w:lang w:eastAsia="zh-CN"/>
+        </w:rPr>
+        <w:t>数量较少，选择过程变得更加关键。</w:t>
+      </w:r>
+      <w:r>
+        <w:rPr>
+          <w:rFonts w:ascii="宋体" w:eastAsia="宋体"/>
+          <w:lang w:eastAsia="zh-CN"/>
+        </w:rPr>
+        <w:t>2009</w:t>
       </w:r>
       <w:r>
         <w:rPr>
@@ -11185,6 +11672,13 @@
           <w:rFonts w:ascii="宋体" w:eastAsia="宋体" w:hint="eastAsia"/>
           <w:lang w:eastAsia="zh-CN"/>
         </w:rPr>
+        <w:t>的发布</w:t>
+      </w:r>
+      <w:r>
+        <w:rPr>
+          <w:rFonts w:ascii="宋体" w:eastAsia="宋体" w:hint="eastAsia"/>
+          <w:lang w:eastAsia="zh-CN"/>
+        </w:rPr>
         <w:t>以及世界上其他国家政府提供的绿色刺激计划</w:t>
       </w:r>
       <w:r>
@@ -11213,7 +11707,7 @@
           <w:rFonts w:ascii="宋体" w:eastAsia="宋体" w:hint="eastAsia"/>
           <w:lang w:eastAsia="zh-CN"/>
         </w:rPr>
-        <w:t>注入数以几十亿计的美元，</w:t>
+        <w:t>注入数以几十亿计的美元</w:t>
       </w:r>
       <w:r>
         <w:rPr>
@@ -11277,13 +11771,6 @@
           <w:lang w:eastAsia="zh-CN"/>
         </w:rPr>
         <w:t>至关重要。</w:t>
-      </w:r>
-      <w:r>
-        <w:rPr>
-          <w:rFonts w:ascii="宋体" w:eastAsia="宋体"/>
-          <w:lang w:eastAsia="zh-CN"/>
-        </w:rPr>
-        <w:t xml:space="preserve"> </w:t>
       </w:r>
       <w:r>
         <w:rPr>
@@ -11332,70 +11819,6 @@
       <w:pPr>
         <w:rPr>
           <w:rFonts w:ascii="宋体" w:eastAsia="宋体" w:hint="eastAsia"/>
-          <w:lang w:eastAsia="zh-CN"/>
-        </w:rPr>
-      </w:pPr>
-    </w:p>
-    <w:p>
-      <w:pPr>
-        <w:rPr>
-          <w:rFonts w:ascii="宋体" w:eastAsia="宋体"/>
-          <w:lang w:eastAsia="zh-CN"/>
-        </w:rPr>
-      </w:pPr>
-    </w:p>
-    <w:p>
-      <w:pPr>
-        <w:rPr>
-          <w:rFonts w:ascii="宋体" w:eastAsia="宋体"/>
-          <w:lang w:eastAsia="zh-CN"/>
-        </w:rPr>
-      </w:pPr>
-    </w:p>
-    <w:p>
-      <w:pPr>
-        <w:rPr>
-          <w:rFonts w:ascii="宋体" w:eastAsia="宋体"/>
-          <w:lang w:eastAsia="zh-CN"/>
-        </w:rPr>
-      </w:pPr>
-    </w:p>
-    <w:p>
-      <w:pPr>
-        <w:rPr>
-          <w:rFonts w:ascii="宋体" w:eastAsia="宋体"/>
-          <w:lang w:eastAsia="zh-CN"/>
-        </w:rPr>
-      </w:pPr>
-    </w:p>
-    <w:p>
-      <w:pPr>
-        <w:rPr>
-          <w:rFonts w:ascii="宋体" w:eastAsia="宋体"/>
-          <w:lang w:eastAsia="zh-CN"/>
-        </w:rPr>
-      </w:pPr>
-    </w:p>
-    <w:p>
-      <w:pPr>
-        <w:rPr>
-          <w:rFonts w:ascii="宋体" w:eastAsia="宋体"/>
-          <w:lang w:eastAsia="zh-CN"/>
-        </w:rPr>
-      </w:pPr>
-    </w:p>
-    <w:p>
-      <w:pPr>
-        <w:rPr>
-          <w:rFonts w:ascii="宋体" w:eastAsia="宋体"/>
-          <w:lang w:eastAsia="zh-CN"/>
-        </w:rPr>
-      </w:pPr>
-    </w:p>
-    <w:p>
-      <w:pPr>
-        <w:rPr>
-          <w:rFonts w:ascii="宋体" w:eastAsia="宋体"/>
           <w:lang w:eastAsia="zh-CN"/>
         </w:rPr>
       </w:pPr>
@@ -11461,75 +11884,62 @@
         <w:footnoteRef/>
       </w:r>
       <w:r>
+        <w:rPr>
+          <w:rFonts w:ascii="宋体" w:eastAsia="宋体" w:hint="eastAsia"/>
+          <w:lang w:eastAsia="zh-CN"/>
+        </w:rPr>
+        <w:t>瑞克.</w:t>
+      </w:r>
+      <w:r>
+        <w:rPr>
+          <w:rFonts w:hint="eastAsia"/>
+          <w:lang w:eastAsia="zh-CN"/>
+        </w:rPr>
         <w:t xml:space="preserve"> </w:t>
       </w:r>
       <w:r>
         <w:rPr>
-          <w:rFonts w:ascii="AdvP45DC7B" w:hAnsi="AdvP45DC7B"/>
-          <w:color w:val="000000"/>
-        </w:rPr>
-        <w:t xml:space="preserve">Rick </w:t>
-      </w:r>
-      <w:proofErr w:type="spellStart"/>
-      <w:r>
-        <w:rPr>
-          <w:rFonts w:ascii="AdvP45DC7B" w:hAnsi="AdvP45DC7B"/>
-          <w:color w:val="000000"/>
-        </w:rPr>
-        <w:t>Smolan</w:t>
-      </w:r>
-      <w:proofErr w:type="spellEnd"/>
-      <w:r>
-        <w:rPr>
-          <w:rFonts w:ascii="AdvP45DC7B" w:hAnsi="AdvP45DC7B"/>
-          <w:color w:val="000000"/>
-        </w:rPr>
-        <w:t xml:space="preserve"> and Jennifer </w:t>
-      </w:r>
-      <w:proofErr w:type="spellStart"/>
-      <w:r>
-        <w:rPr>
-          <w:rFonts w:ascii="AdvP45DC7B" w:hAnsi="AdvP45DC7B"/>
-          <w:color w:val="000000"/>
-        </w:rPr>
-        <w:t>Erwitt</w:t>
-      </w:r>
-      <w:proofErr w:type="spellEnd"/>
-      <w:r>
-        <w:rPr>
-          <w:rFonts w:ascii="AdvP45DC7B" w:hAnsi="AdvP45DC7B"/>
-          <w:color w:val="000000"/>
-        </w:rPr>
-        <w:t xml:space="preserve">, </w:t>
-      </w:r>
-      <w:r>
-        <w:rPr>
-          <w:rFonts w:ascii="AdvP43F378" w:hAnsi="AdvP43F378"/>
-          <w:color w:val="000000"/>
-        </w:rPr>
-        <w:t>Blue Planet Run: The Race to Provide Safe</w:t>
-      </w:r>
-      <w:r>
-        <w:rPr>
-          <w:rFonts w:ascii="AdvP43F378" w:eastAsiaTheme="minorEastAsia" w:hAnsi="AdvP43F378" w:hint="eastAsia"/>
-          <w:color w:val="000000"/>
-          <w:lang w:eastAsia="zh-CN"/>
-        </w:rPr>
-        <w:t xml:space="preserve"> </w:t>
-      </w:r>
-      <w:r>
-        <w:rPr>
-          <w:rFonts w:ascii="AdvP43F378" w:hAnsi="AdvP43F378"/>
-          <w:color w:val="000000"/>
-        </w:rPr>
-        <w:t>Drinking Water to the World</w:t>
-      </w:r>
-      <w:r>
-        <w:rPr>
-          <w:rFonts w:ascii="AdvP45DC7B" w:hAnsi="AdvP45DC7B"/>
-          <w:color w:val="000000"/>
-        </w:rPr>
-        <w:t>, Earth Aware Editions, November 28, 2007.</w:t>
+          <w:rFonts w:ascii="宋体" w:eastAsia="宋体" w:hint="eastAsia"/>
+          <w:lang w:eastAsia="zh-CN"/>
+        </w:rPr>
+        <w:t>斯莫兰</w:t>
+      </w:r>
+      <w:r>
+        <w:rPr>
+          <w:rFonts w:ascii="宋体" w:eastAsia="宋体" w:hint="eastAsia"/>
+          <w:lang w:eastAsia="zh-CN"/>
+        </w:rPr>
+        <w:t>，</w:t>
+      </w:r>
+      <w:r>
+        <w:rPr>
+          <w:rFonts w:ascii="宋体" w:eastAsia="宋体" w:hint="eastAsia"/>
+          <w:lang w:eastAsia="zh-CN"/>
+        </w:rPr>
+        <w:t>詹妮</w:t>
+      </w:r>
+      <w:proofErr w:type="gramStart"/>
+      <w:r>
+        <w:rPr>
+          <w:rFonts w:ascii="宋体" w:eastAsia="宋体" w:hint="eastAsia"/>
+          <w:lang w:eastAsia="zh-CN"/>
+        </w:rPr>
+        <w:t>弗</w:t>
+      </w:r>
+      <w:proofErr w:type="gramEnd"/>
+      <w:r>
+        <w:rPr>
+          <w:rFonts w:ascii="宋体" w:eastAsia="宋体" w:hint="eastAsia"/>
+          <w:lang w:eastAsia="zh-CN"/>
+        </w:rPr>
+        <w:t>.尔维特</w:t>
+      </w:r>
+      <w:r>
+        <w:rPr>
+          <w:rFonts w:ascii="宋体" w:eastAsia="宋体" w:hint="eastAsia"/>
+          <w:lang w:eastAsia="zh-CN"/>
+        </w:rPr>
+        <w:t>，蓝色星球长跑：向全球提供安全饮用水的竞赛,地球意识版，2007年11月28日</w:t>
       </w:r>
     </w:p>
   </w:footnote>
@@ -11549,15 +11959,18 @@
         <w:footnoteRef/>
       </w:r>
       <w:r>
+        <w:rPr>
+          <w:lang w:eastAsia="zh-CN"/>
+        </w:rPr>
         <w:t xml:space="preserve"> </w:t>
       </w:r>
-      <w:proofErr w:type="gramStart"/>
       <w:r>
         <w:rPr>
           <w:rFonts w:ascii="AdvP45DC7B" w:hAnsi="AdvP45DC7B"/>
           <w:color w:val="000000"/>
-        </w:rPr>
-        <w:t>BBC News Channel, ‘‘Demand for ‘Kyoto tax’ on the US,’’ December 6, 2003,</w:t>
+          <w:lang w:eastAsia="zh-CN"/>
+        </w:rPr>
+        <w:t>BBC</w:t>
       </w:r>
       <w:r>
         <w:rPr>
@@ -11565,16 +11978,72 @@
           <w:color w:val="000000"/>
           <w:lang w:eastAsia="zh-CN"/>
         </w:rPr>
-        <w:t xml:space="preserve"> </w:t>
+        <w:t>新闻频道，美国的“京都税”需求</w:t>
       </w:r>
       <w:r>
         <w:rPr>
           <w:rFonts w:ascii="AdvP45DC7B" w:hAnsi="AdvP45DC7B"/>
           <w:color w:val="000000"/>
+          <w:lang w:eastAsia="zh-CN"/>
+        </w:rPr>
+        <w:t xml:space="preserve"> </w:t>
+      </w:r>
+      <w:r>
+        <w:rPr>
+          <w:rFonts w:ascii="AdvP45DC7B" w:eastAsiaTheme="minorEastAsia" w:hAnsi="AdvP45DC7B" w:hint="eastAsia"/>
+          <w:color w:val="000000"/>
+          <w:lang w:eastAsia="zh-CN"/>
+        </w:rPr>
+        <w:t>2003</w:t>
+      </w:r>
+      <w:r>
+        <w:rPr>
+          <w:rFonts w:ascii="AdvP45DC7B" w:eastAsiaTheme="minorEastAsia" w:hAnsi="AdvP45DC7B" w:hint="eastAsia"/>
+          <w:color w:val="000000"/>
+          <w:lang w:eastAsia="zh-CN"/>
+        </w:rPr>
+        <w:t>年</w:t>
+      </w:r>
+      <w:r>
+        <w:rPr>
+          <w:rFonts w:ascii="AdvP45DC7B" w:eastAsiaTheme="minorEastAsia" w:hAnsi="AdvP45DC7B" w:hint="eastAsia"/>
+          <w:color w:val="000000"/>
+          <w:lang w:eastAsia="zh-CN"/>
+        </w:rPr>
+        <w:t>12</w:t>
+      </w:r>
+      <w:r>
+        <w:rPr>
+          <w:rFonts w:ascii="AdvP45DC7B" w:eastAsiaTheme="minorEastAsia" w:hAnsi="AdvP45DC7B" w:hint="eastAsia"/>
+          <w:color w:val="000000"/>
+          <w:lang w:eastAsia="zh-CN"/>
+        </w:rPr>
+        <w:t>月</w:t>
+      </w:r>
+      <w:r>
+        <w:rPr>
+          <w:rFonts w:ascii="AdvP45DC7B" w:eastAsiaTheme="minorEastAsia" w:hAnsi="AdvP45DC7B" w:hint="eastAsia"/>
+          <w:color w:val="000000"/>
+          <w:lang w:eastAsia="zh-CN"/>
+        </w:rPr>
+        <w:t>6</w:t>
+      </w:r>
+      <w:r>
+        <w:rPr>
+          <w:rFonts w:ascii="AdvP45DC7B" w:eastAsiaTheme="minorEastAsia" w:hAnsi="AdvP45DC7B" w:hint="eastAsia"/>
+          <w:color w:val="000000"/>
+          <w:lang w:eastAsia="zh-CN"/>
+        </w:rPr>
+        <w:t>日，</w:t>
+      </w:r>
+      <w:r>
+        <w:rPr>
+          <w:rFonts w:ascii="AdvP45DC7B" w:hAnsi="AdvP45DC7B"/>
+          <w:color w:val="000000"/>
+          <w:lang w:eastAsia="zh-CN"/>
         </w:rPr>
         <w:t>http://news.bbc.co.uk/1/hi/sci/tech/3296819.stm.</w:t>
       </w:r>
-      <w:proofErr w:type="gramEnd"/>
     </w:p>
   </w:footnote>
   <w:footnote w:id="3">
@@ -11600,7 +12069,78 @@
           <w:rFonts w:ascii="AdvP45DC7B" w:hAnsi="AdvP45DC7B"/>
           <w:color w:val="000000"/>
         </w:rPr>
-        <w:t>BBC News Channel, ‘‘Climate Change: The Big Emitters,’’ July 4, 2005, http://news.bbc.co.uk/2/hi/science/nature/3143798.stm</w:t>
+        <w:t>BBC</w:t>
+      </w:r>
+      <w:r>
+        <w:rPr>
+          <w:rFonts w:ascii="AdvP45DC7B" w:eastAsiaTheme="minorEastAsia" w:hAnsi="AdvP45DC7B" w:hint="eastAsia"/>
+          <w:color w:val="000000"/>
+          <w:lang w:eastAsia="zh-CN"/>
+        </w:rPr>
+        <w:t>新闻频道</w:t>
+      </w:r>
+      <w:r>
+        <w:rPr>
+          <w:rFonts w:ascii="AdvP45DC7B" w:eastAsiaTheme="minorEastAsia" w:hAnsi="AdvP45DC7B" w:hint="eastAsia"/>
+          <w:color w:val="000000"/>
+          <w:lang w:eastAsia="zh-CN"/>
+        </w:rPr>
+        <w:t>，气候变化：大型排放源，</w:t>
+      </w:r>
+      <w:r>
+        <w:rPr>
+          <w:rFonts w:ascii="AdvP45DC7B" w:eastAsiaTheme="minorEastAsia" w:hAnsi="AdvP45DC7B" w:hint="eastAsia"/>
+          <w:color w:val="000000"/>
+          <w:lang w:eastAsia="zh-CN"/>
+        </w:rPr>
+        <w:t>2005</w:t>
+      </w:r>
+      <w:r>
+        <w:rPr>
+          <w:rFonts w:ascii="AdvP45DC7B" w:eastAsiaTheme="minorEastAsia" w:hAnsi="AdvP45DC7B" w:hint="eastAsia"/>
+          <w:color w:val="000000"/>
+          <w:lang w:eastAsia="zh-CN"/>
+        </w:rPr>
+        <w:t>年</w:t>
+      </w:r>
+      <w:r>
+        <w:rPr>
+          <w:rFonts w:ascii="AdvP45DC7B" w:eastAsiaTheme="minorEastAsia" w:hAnsi="AdvP45DC7B" w:hint="eastAsia"/>
+          <w:color w:val="000000"/>
+          <w:lang w:eastAsia="zh-CN"/>
+        </w:rPr>
+        <w:t>7</w:t>
+      </w:r>
+      <w:r>
+        <w:rPr>
+          <w:rFonts w:ascii="AdvP45DC7B" w:eastAsiaTheme="minorEastAsia" w:hAnsi="AdvP45DC7B" w:hint="eastAsia"/>
+          <w:color w:val="000000"/>
+          <w:lang w:eastAsia="zh-CN"/>
+        </w:rPr>
+        <w:t>月</w:t>
+      </w:r>
+      <w:r>
+        <w:rPr>
+          <w:rFonts w:ascii="AdvP45DC7B" w:eastAsiaTheme="minorEastAsia" w:hAnsi="AdvP45DC7B" w:hint="eastAsia"/>
+          <w:color w:val="000000"/>
+          <w:lang w:eastAsia="zh-CN"/>
+        </w:rPr>
+        <w:t>4</w:t>
+      </w:r>
+      <w:r>
+        <w:rPr>
+          <w:rFonts w:ascii="AdvP45DC7B" w:eastAsiaTheme="minorEastAsia" w:hAnsi="AdvP45DC7B" w:hint="eastAsia"/>
+          <w:color w:val="000000"/>
+          <w:lang w:eastAsia="zh-CN"/>
+        </w:rPr>
+        <w:t>日，</w:t>
+      </w:r>
+      <w:r>
+        <w:rPr>
+          <w:rFonts w:ascii="AdvP45DC7B" w:hAnsi="AdvP45DC7B"/>
+          <w:color w:val="000000"/>
+        </w:rPr>
+        <w:t>http://news.bbc.co.uk/2/hi/science/nature/3143798.stm</w:t>
       </w:r>
     </w:p>
   </w:footnote>
@@ -11654,38 +12194,70 @@
           <w:rFonts w:ascii="AdvP45DC7B" w:hAnsi="AdvP45DC7B"/>
           <w:color w:val="000000"/>
         </w:rPr>
-        <w:t xml:space="preserve">CNN World News, ‘‘In </w:t>
-      </w:r>
-      <w:proofErr w:type="gramStart"/>
+        <w:t xml:space="preserve">CNN </w:t>
+      </w:r>
+      <w:r>
+        <w:rPr>
+          <w:rFonts w:ascii="AdvP45DC7B" w:eastAsiaTheme="minorEastAsia" w:hAnsi="AdvP45DC7B" w:hint="eastAsia"/>
+          <w:color w:val="000000"/>
+          <w:lang w:eastAsia="zh-CN"/>
+        </w:rPr>
+        <w:t>世界新闻，转变，美国同意全球变暖安排，</w:t>
+      </w:r>
+      <w:r>
+        <w:rPr>
+          <w:rFonts w:ascii="AdvP45DC7B" w:eastAsiaTheme="minorEastAsia" w:hAnsi="AdvP45DC7B" w:hint="eastAsia"/>
+          <w:color w:val="000000"/>
+          <w:lang w:eastAsia="zh-CN"/>
+        </w:rPr>
+        <w:t>2007</w:t>
+      </w:r>
+      <w:r>
+        <w:rPr>
+          <w:rFonts w:ascii="AdvP45DC7B" w:eastAsiaTheme="minorEastAsia" w:hAnsi="AdvP45DC7B" w:hint="eastAsia"/>
+          <w:color w:val="000000"/>
+          <w:lang w:eastAsia="zh-CN"/>
+        </w:rPr>
+        <w:t>年</w:t>
+      </w:r>
+      <w:r>
+        <w:rPr>
+          <w:rFonts w:ascii="AdvP45DC7B" w:eastAsiaTheme="minorEastAsia" w:hAnsi="AdvP45DC7B" w:hint="eastAsia"/>
+          <w:color w:val="000000"/>
+          <w:lang w:eastAsia="zh-CN"/>
+        </w:rPr>
+        <w:t>12</w:t>
+      </w:r>
+      <w:r>
+        <w:rPr>
+          <w:rFonts w:ascii="AdvP45DC7B" w:eastAsiaTheme="minorEastAsia" w:hAnsi="AdvP45DC7B" w:hint="eastAsia"/>
+          <w:color w:val="000000"/>
+          <w:lang w:eastAsia="zh-CN"/>
+        </w:rPr>
+        <w:t>月</w:t>
+      </w:r>
+      <w:r>
+        <w:rPr>
+          <w:rFonts w:ascii="AdvP45DC7B" w:eastAsiaTheme="minorEastAsia" w:hAnsi="AdvP45DC7B" w:hint="eastAsia"/>
+          <w:color w:val="000000"/>
+          <w:lang w:eastAsia="zh-CN"/>
+        </w:rPr>
+        <w:t>15</w:t>
+      </w:r>
+      <w:r>
+        <w:rPr>
+          <w:rFonts w:ascii="AdvP45DC7B" w:eastAsiaTheme="minorEastAsia" w:hAnsi="AdvP45DC7B" w:hint="eastAsia"/>
+          <w:color w:val="000000"/>
+          <w:lang w:eastAsia="zh-CN"/>
+        </w:rPr>
+        <w:t>日，</w:t>
+      </w:r>
       <w:r>
         <w:rPr>
           <w:rFonts w:ascii="AdvP45DC7B" w:hAnsi="AdvP45DC7B"/>
           <w:color w:val="000000"/>
         </w:rPr>
-        <w:t>U-Turn</w:t>
-      </w:r>
-      <w:proofErr w:type="gramEnd"/>
-      <w:r>
-        <w:rPr>
-          <w:rFonts w:ascii="AdvP45DC7B" w:hAnsi="AdvP45DC7B"/>
-          <w:color w:val="000000"/>
-        </w:rPr>
-        <w:t>, US Agrees to Global Warming Deal,’’ December</w:t>
-      </w:r>
-      <w:r>
-        <w:rPr>
-          <w:rFonts w:ascii="AdvP45DC7B" w:eastAsiaTheme="minorEastAsia" w:hAnsi="AdvP45DC7B" w:hint="eastAsia"/>
-          <w:color w:val="000000"/>
-          <w:lang w:eastAsia="zh-CN"/>
-        </w:rPr>
-        <w:t xml:space="preserve"> </w:t>
-      </w:r>
-      <w:r>
-        <w:rPr>
-          <w:rFonts w:ascii="AdvP45DC7B" w:hAnsi="AdvP45DC7B"/>
-          <w:color w:val="000000"/>
-        </w:rPr>
-        <w:t>15, 2007. www.cnn.com/2007/WORLD/asiapcf/12/15/bali.agreement/index.html.</w:t>
+        <w:t>www.cnn.com/2007/WORLD/asiapcf/12/15/bali.agreement/index.html.</w:t>
       </w:r>
     </w:p>
   </w:footnote>
@@ -11705,6 +12277,9 @@
         <w:footnoteRef/>
       </w:r>
       <w:r>
+        <w:rPr>
+          <w:lang w:eastAsia="zh-CN"/>
+        </w:rPr>
         <w:t xml:space="preserve"> </w:t>
       </w:r>
       <w:r>
@@ -11726,124 +12301,108 @@
           <w:rFonts w:eastAsiaTheme="minorEastAsia" w:hint="eastAsia"/>
           <w:lang w:eastAsia="zh-CN"/>
         </w:rPr>
-        <w:t>耶内伊（</w:t>
-      </w:r>
-      <w:proofErr w:type="spellStart"/>
+        <w:t>耶内伊</w:t>
+      </w:r>
+      <w:r>
+        <w:rPr>
+          <w:rFonts w:eastAsiaTheme="minorEastAsia" w:hint="eastAsia"/>
+          <w:lang w:eastAsia="zh-CN"/>
+        </w:rPr>
+        <w:t>，</w:t>
+      </w:r>
       <w:r>
         <w:rPr>
           <w:rFonts w:ascii="AdvP45DC7B" w:hAnsi="AdvP45DC7B"/>
           <w:color w:val="000000"/>
-        </w:rPr>
-        <w:t>Domenick</w:t>
-      </w:r>
-      <w:proofErr w:type="spellEnd"/>
+          <w:lang w:eastAsia="zh-CN"/>
+        </w:rPr>
+        <w:t>Autobloggreen.com</w:t>
+      </w:r>
+      <w:r>
+        <w:rPr>
+          <w:rFonts w:ascii="AdvP45DC7B" w:eastAsiaTheme="minorEastAsia" w:hAnsi="AdvP45DC7B" w:hint="eastAsia"/>
+          <w:color w:val="000000"/>
+          <w:lang w:eastAsia="zh-CN"/>
+        </w:rPr>
+        <w:t>，</w:t>
+      </w:r>
+      <w:r>
+        <w:rPr>
+          <w:rFonts w:ascii="AdvP45DC7B" w:eastAsiaTheme="minorEastAsia" w:hAnsi="AdvP45DC7B" w:hint="eastAsia"/>
+          <w:color w:val="000000"/>
+          <w:lang w:eastAsia="zh-CN"/>
+        </w:rPr>
+        <w:t>奥巴马总统宣布向电动汽车投入</w:t>
+      </w:r>
+      <w:r>
+        <w:rPr>
+          <w:rFonts w:ascii="AdvP45DC7B" w:eastAsiaTheme="minorEastAsia" w:hAnsi="AdvP45DC7B" w:hint="eastAsia"/>
+          <w:color w:val="000000"/>
+          <w:lang w:eastAsia="zh-CN"/>
+        </w:rPr>
+        <w:t>24</w:t>
+      </w:r>
+      <w:r>
+        <w:rPr>
+          <w:rFonts w:ascii="AdvP45DC7B" w:eastAsiaTheme="minorEastAsia" w:hAnsi="AdvP45DC7B" w:hint="eastAsia"/>
+          <w:color w:val="000000"/>
+          <w:lang w:eastAsia="zh-CN"/>
+        </w:rPr>
+        <w:t>亿美元，</w:t>
+      </w:r>
+      <w:r>
+        <w:rPr>
+          <w:rFonts w:ascii="AdvP45DC7B" w:eastAsiaTheme="minorEastAsia" w:hAnsi="AdvP45DC7B" w:hint="eastAsia"/>
+          <w:color w:val="000000"/>
+          <w:lang w:eastAsia="zh-CN"/>
+        </w:rPr>
+        <w:t>2009</w:t>
+      </w:r>
+      <w:r>
+        <w:rPr>
+          <w:rFonts w:ascii="AdvP45DC7B" w:eastAsiaTheme="minorEastAsia" w:hAnsi="AdvP45DC7B" w:hint="eastAsia"/>
+          <w:color w:val="000000"/>
+          <w:lang w:eastAsia="zh-CN"/>
+        </w:rPr>
+        <w:t>年</w:t>
+      </w:r>
+      <w:r>
+        <w:rPr>
+          <w:rFonts w:ascii="AdvP45DC7B" w:eastAsiaTheme="minorEastAsia" w:hAnsi="AdvP45DC7B" w:hint="eastAsia"/>
+          <w:color w:val="000000"/>
+          <w:lang w:eastAsia="zh-CN"/>
+        </w:rPr>
+        <w:t>3</w:t>
+      </w:r>
+      <w:r>
+        <w:rPr>
+          <w:rFonts w:ascii="AdvP45DC7B" w:eastAsiaTheme="minorEastAsia" w:hAnsi="AdvP45DC7B" w:hint="eastAsia"/>
+          <w:color w:val="000000"/>
+          <w:lang w:eastAsia="zh-CN"/>
+        </w:rPr>
+        <w:t>月</w:t>
+      </w:r>
+      <w:r>
+        <w:rPr>
+          <w:rFonts w:ascii="AdvP45DC7B" w:eastAsiaTheme="minorEastAsia" w:hAnsi="AdvP45DC7B" w:hint="eastAsia"/>
+          <w:color w:val="000000"/>
+          <w:lang w:eastAsia="zh-CN"/>
+        </w:rPr>
+        <w:t>20</w:t>
+      </w:r>
+      <w:r>
+        <w:rPr>
+          <w:rFonts w:ascii="AdvP45DC7B" w:eastAsiaTheme="minorEastAsia" w:hAnsi="AdvP45DC7B" w:hint="eastAsia"/>
+          <w:color w:val="000000"/>
+          <w:lang w:eastAsia="zh-CN"/>
+        </w:rPr>
+        <w:t>日</w:t>
+      </w:r>
       <w:r>
         <w:rPr>
           <w:rFonts w:ascii="AdvP45DC7B" w:hAnsi="AdvP45DC7B"/>
           <w:color w:val="000000"/>
-        </w:rPr>
-        <w:t xml:space="preserve"> </w:t>
-      </w:r>
-      <w:proofErr w:type="spellStart"/>
-      <w:r>
-        <w:rPr>
-          <w:rFonts w:ascii="AdvP45DC7B" w:hAnsi="AdvP45DC7B"/>
-          <w:color w:val="000000"/>
-        </w:rPr>
-        <w:t>Yoney</w:t>
-      </w:r>
-      <w:proofErr w:type="spellEnd"/>
-      <w:r>
-        <w:rPr>
-          <w:rFonts w:ascii="AdvP45DC7B" w:eastAsiaTheme="minorEastAsia" w:hAnsi="AdvP45DC7B" w:hint="eastAsia"/>
-          <w:color w:val="000000"/>
-          <w:lang w:eastAsia="zh-CN"/>
-        </w:rPr>
-        <w:t>）</w:t>
-      </w:r>
-      <w:r>
-        <w:rPr>
-          <w:rFonts w:ascii="AdvP45DC7B" w:hAnsi="AdvP45DC7B"/>
-          <w:color w:val="000000"/>
-        </w:rPr>
-        <w:t xml:space="preserve"> Autobloggreen.com, </w:t>
-      </w:r>
-      <w:r>
-        <w:rPr>
-          <w:rFonts w:ascii="AdvP45DC7B" w:eastAsiaTheme="minorEastAsia" w:hAnsi="AdvP45DC7B" w:hint="eastAsia"/>
-          <w:color w:val="000000"/>
-          <w:lang w:eastAsia="zh-CN"/>
-        </w:rPr>
-        <w:t>“奥巴马总统宣布向电动汽车投入</w:t>
-      </w:r>
-      <w:r>
-        <w:rPr>
-          <w:rFonts w:ascii="AdvP45DC7B" w:eastAsiaTheme="minorEastAsia" w:hAnsi="AdvP45DC7B" w:hint="eastAsia"/>
-          <w:color w:val="000000"/>
-          <w:lang w:eastAsia="zh-CN"/>
-        </w:rPr>
-        <w:t>24</w:t>
-      </w:r>
-      <w:r>
-        <w:rPr>
-          <w:rFonts w:ascii="AdvP45DC7B" w:eastAsiaTheme="minorEastAsia" w:hAnsi="AdvP45DC7B" w:hint="eastAsia"/>
-          <w:color w:val="000000"/>
-          <w:lang w:eastAsia="zh-CN"/>
-        </w:rPr>
-        <w:t>亿美元”</w:t>
-      </w:r>
-      <w:r>
-        <w:rPr>
-          <w:rFonts w:ascii="AdvP45DC7B" w:eastAsiaTheme="minorEastAsia" w:hAnsi="AdvP45DC7B" w:hint="eastAsia"/>
-          <w:color w:val="000000"/>
-          <w:lang w:eastAsia="zh-CN"/>
-        </w:rPr>
-        <w:t>2009</w:t>
-      </w:r>
-      <w:r>
-        <w:rPr>
-          <w:rFonts w:ascii="AdvP45DC7B" w:eastAsiaTheme="minorEastAsia" w:hAnsi="AdvP45DC7B" w:hint="eastAsia"/>
-          <w:color w:val="000000"/>
-          <w:lang w:eastAsia="zh-CN"/>
-        </w:rPr>
-        <w:t>年</w:t>
-      </w:r>
-      <w:r>
-        <w:rPr>
-          <w:rFonts w:ascii="AdvP45DC7B" w:eastAsiaTheme="minorEastAsia" w:hAnsi="AdvP45DC7B" w:hint="eastAsia"/>
-          <w:color w:val="000000"/>
-          <w:lang w:eastAsia="zh-CN"/>
-        </w:rPr>
-        <w:t>3</w:t>
-      </w:r>
-      <w:r>
-        <w:rPr>
-          <w:rFonts w:ascii="AdvP45DC7B" w:eastAsiaTheme="minorEastAsia" w:hAnsi="AdvP45DC7B" w:hint="eastAsia"/>
-          <w:color w:val="000000"/>
-          <w:lang w:eastAsia="zh-CN"/>
-        </w:rPr>
-        <w:t>月</w:t>
-      </w:r>
-      <w:r>
-        <w:rPr>
-          <w:rFonts w:ascii="AdvP45DC7B" w:eastAsiaTheme="minorEastAsia" w:hAnsi="AdvP45DC7B" w:hint="eastAsia"/>
-          <w:color w:val="000000"/>
-          <w:lang w:eastAsia="zh-CN"/>
-        </w:rPr>
-        <w:t>20</w:t>
-      </w:r>
-      <w:r>
-        <w:rPr>
-          <w:rFonts w:ascii="AdvP45DC7B" w:eastAsiaTheme="minorEastAsia" w:hAnsi="AdvP45DC7B" w:hint="eastAsia"/>
-          <w:color w:val="000000"/>
-          <w:lang w:eastAsia="zh-CN"/>
-        </w:rPr>
-        <w:t>日</w:t>
-      </w:r>
-      <w:r>
-        <w:rPr>
-          <w:rFonts w:ascii="AdvP45DC7B" w:hAnsi="AdvP45DC7B"/>
-          <w:color w:val="000000"/>
+          <w:lang w:eastAsia="zh-CN"/>
         </w:rPr>
         <w:t xml:space="preserve">, </w:t>
       </w:r>
@@ -11852,6 +12411,7 @@
           <w:rPr>
             <w:rStyle w:val="a8"/>
             <w:rFonts w:ascii="AdvP45DC7B" w:hAnsi="AdvP45DC7B"/>
+            <w:lang w:eastAsia="zh-CN"/>
           </w:rPr>
           <w:t>www.</w:t>
         </w:r>
@@ -11860,6 +12420,7 @@
           <w:rPr>
             <w:rStyle w:val="a8"/>
             <w:rFonts w:ascii="AdvP45DC7B" w:hAnsi="AdvP45DC7B"/>
+            <w:lang w:eastAsia="zh-CN"/>
           </w:rPr>
           <w:t>autobloggreen.com/</w:t>
         </w:r>
@@ -11868,6 +12429,7 @@
         <w:rPr>
           <w:rFonts w:ascii="AdvP45DC7B" w:hAnsi="AdvP45DC7B"/>
           <w:color w:val="000000"/>
+          <w:lang w:eastAsia="zh-CN"/>
         </w:rPr>
         <w:t>2009/03/20/president-obama-announces-2-4-billion-for-electric-vehicles</w:t>
       </w:r>
@@ -11876,6 +12438,7 @@
         <w:rPr>
           <w:rFonts w:ascii="AdvP45DC7B" w:hAnsi="AdvP45DC7B"/>
           <w:color w:val="000000"/>
+          <w:lang w:eastAsia="zh-CN"/>
         </w:rPr>
         <w:t>/.</w:t>
       </w:r>
@@ -11918,14 +12481,7 @@
           <w:rFonts w:eastAsiaTheme="minorEastAsia" w:hint="eastAsia"/>
           <w:lang w:eastAsia="zh-CN"/>
         </w:rPr>
-        <w:t>道格拉斯（</w:t>
-      </w:r>
-      <w:r>
-        <w:rPr>
-          <w:rFonts w:ascii="AdvP45DC7B" w:hAnsi="AdvP45DC7B"/>
-          <w:color w:val="000000"/>
-        </w:rPr>
-        <w:t>Dave Douglas</w:t>
+        <w:t>道格拉斯</w:t>
       </w:r>
       <w:r>
         <w:rPr>
@@ -11933,7 +12489,7 @@
           <w:color w:val="000000"/>
           <w:lang w:eastAsia="zh-CN"/>
         </w:rPr>
-        <w:t>），</w:t>
+        <w:t>，</w:t>
       </w:r>
       <w:r>
         <w:rPr>
@@ -11949,7 +12505,7 @@
           <w:color w:val="000000"/>
           <w:lang w:eastAsia="zh-CN"/>
         </w:rPr>
-        <w:t>，“碳优势，竞争优势”</w:t>
+        <w:t>，碳优势，竞争优势，</w:t>
       </w:r>
       <w:r>
         <w:rPr>
@@ -12031,35 +12587,101 @@
           <w:rFonts w:ascii="AdvP45DC7B" w:hAnsi="AdvP45DC7B"/>
           <w:color w:val="000000"/>
         </w:rPr>
-        <w:t xml:space="preserve">Low-Impact.net, </w:t>
-      </w:r>
-      <w:proofErr w:type="gramStart"/>
+        <w:t>Low-Impact.net</w:t>
+      </w:r>
+      <w:r>
+        <w:rPr>
+          <w:rFonts w:ascii="AdvP45DC7B" w:eastAsiaTheme="minorEastAsia" w:hAnsi="AdvP45DC7B" w:hint="eastAsia"/>
+          <w:color w:val="000000"/>
+          <w:lang w:eastAsia="zh-CN"/>
+        </w:rPr>
+        <w:t>，</w:t>
+      </w:r>
+      <w:r>
+        <w:rPr>
+          <w:rFonts w:ascii="AdvP45DC7B" w:eastAsiaTheme="minorEastAsia" w:hAnsi="AdvP45DC7B" w:hint="eastAsia"/>
+          <w:color w:val="000000"/>
+          <w:lang w:eastAsia="zh-CN"/>
+        </w:rPr>
+        <w:t>欧盟排放交易计划（</w:t>
+      </w:r>
+      <w:r>
+        <w:rPr>
+          <w:rFonts w:ascii="AdvP45DC7B" w:eastAsiaTheme="minorEastAsia" w:hAnsi="AdvP45DC7B" w:hint="eastAsia"/>
+          <w:color w:val="000000"/>
+          <w:lang w:eastAsia="zh-CN"/>
+        </w:rPr>
+        <w:t>ETS</w:t>
+      </w:r>
+      <w:r>
+        <w:rPr>
+          <w:rFonts w:ascii="AdvP45DC7B" w:eastAsiaTheme="minorEastAsia" w:hAnsi="AdvP45DC7B" w:hint="eastAsia"/>
+          <w:color w:val="000000"/>
+          <w:lang w:eastAsia="zh-CN"/>
+        </w:rPr>
+        <w:t>）是什么，</w:t>
+      </w:r>
       <w:r>
         <w:rPr>
           <w:rFonts w:ascii="AdvP45DC7B" w:hAnsi="AdvP45DC7B"/>
           <w:color w:val="000000"/>
         </w:rPr>
-        <w:t>‘‘What</w:t>
-      </w:r>
-      <w:proofErr w:type="gramEnd"/>
+        <w:t xml:space="preserve"> </w:t>
+      </w:r>
+      <w:r>
+        <w:rPr>
+          <w:rFonts w:ascii="AdvP45DC7B" w:eastAsiaTheme="minorEastAsia" w:hAnsi="AdvP45DC7B" w:hint="eastAsia"/>
+          <w:color w:val="000000"/>
+          <w:lang w:eastAsia="zh-CN"/>
+        </w:rPr>
+        <w:t>2008</w:t>
+      </w:r>
+      <w:r>
+        <w:rPr>
+          <w:rFonts w:ascii="AdvP45DC7B" w:eastAsiaTheme="minorEastAsia" w:hAnsi="AdvP45DC7B" w:hint="eastAsia"/>
+          <w:color w:val="000000"/>
+          <w:lang w:eastAsia="zh-CN"/>
+        </w:rPr>
+        <w:t>年</w:t>
+      </w:r>
+      <w:r>
+        <w:rPr>
+          <w:rFonts w:ascii="AdvP45DC7B" w:eastAsiaTheme="minorEastAsia" w:hAnsi="AdvP45DC7B" w:hint="eastAsia"/>
+          <w:color w:val="000000"/>
+          <w:lang w:eastAsia="zh-CN"/>
+        </w:rPr>
+        <w:t>7</w:t>
+      </w:r>
+      <w:r>
+        <w:rPr>
+          <w:rFonts w:ascii="AdvP45DC7B" w:eastAsiaTheme="minorEastAsia" w:hAnsi="AdvP45DC7B" w:hint="eastAsia"/>
+          <w:color w:val="000000"/>
+          <w:lang w:eastAsia="zh-CN"/>
+        </w:rPr>
+        <w:t>月</w:t>
+      </w:r>
       <w:r>
         <w:rPr>
           <w:rFonts w:ascii="AdvP45DC7B" w:hAnsi="AdvP45DC7B"/>
           <w:color w:val="000000"/>
         </w:rPr>
-        <w:t xml:space="preserve"> is an Emissions Trading Scheme (ETS)?’’ </w:t>
-      </w:r>
-      <w:proofErr w:type="gramStart"/>
+        <w:t>7</w:t>
+      </w:r>
+      <w:r>
+        <w:rPr>
+          <w:rFonts w:ascii="AdvP45DC7B" w:eastAsiaTheme="minorEastAsia" w:hAnsi="AdvP45DC7B" w:hint="eastAsia"/>
+          <w:color w:val="000000"/>
+          <w:lang w:eastAsia="zh-CN"/>
+        </w:rPr>
+        <w:t>日，</w:t>
+      </w:r>
       <w:r>
         <w:rPr>
           <w:rFonts w:ascii="AdvP45DC7B" w:hAnsi="AdvP45DC7B"/>
           <w:color w:val="000000"/>
         </w:rPr>
-        <w:t>July 7, 2008,www.low-impact.net/index.php/20080707/what-is-an-emissions-tradingscheme-ets/.</w:t>
-      </w:r>
-      <w:bookmarkStart w:id="1" w:name="_GoBack"/>
-      <w:bookmarkEnd w:id="1"/>
-      <w:proofErr w:type="gramEnd"/>
+        <w:t>www.low-impact.net/index.php/20080707/what-is-an-emissions-tradingscheme-ets/.</w:t>
+      </w:r>
     </w:p>
   </w:footnote>
   <w:footnote w:id="9">
@@ -12092,21 +12714,295 @@
           <w:rFonts w:ascii="AdvP45DC7B" w:hAnsi="AdvP45DC7B"/>
           <w:color w:val="000000"/>
         </w:rPr>
-        <w:t>ww</w:t>
+        <w:t>www.chicagoclimatex.com/content.jsf?id</w:t>
+      </w:r>
+      <w:r>
+        <w:rPr>
+          <w:rFonts w:ascii="AdvP45DC7B" w:eastAsiaTheme="minorEastAsia" w:hAnsi="AdvP45DC7B" w:hint="eastAsia"/>
+          <w:color w:val="000000"/>
+          <w:lang w:eastAsia="zh-CN"/>
+        </w:rPr>
+        <w:t>=</w:t>
       </w:r>
       <w:r>
         <w:rPr>
           <w:rFonts w:ascii="AdvP45DC7B" w:hAnsi="AdvP45DC7B"/>
           <w:color w:val="000000"/>
         </w:rPr>
-        <w:t>w.chi</w:t>
+        <w:t>72.</w:t>
+      </w:r>
+    </w:p>
+  </w:footnote>
+  <w:footnote w:id="10">
+    <w:p>
+      <w:pPr>
+        <w:pStyle w:val="a6"/>
+        <w:rPr>
+          <w:rFonts w:eastAsiaTheme="minorEastAsia" w:hint="eastAsia"/>
+          <w:lang w:eastAsia="zh-CN"/>
+        </w:rPr>
+      </w:pPr>
+      <w:r>
+        <w:rPr>
+          <w:rStyle w:val="a7"/>
+        </w:rPr>
+        <w:footnoteRef/>
+      </w:r>
+      <w:proofErr w:type="gramStart"/>
+      <w:r>
+        <w:rPr>
+          <w:rFonts w:eastAsiaTheme="minorEastAsia" w:hint="eastAsia"/>
+          <w:lang w:eastAsia="zh-CN"/>
+        </w:rPr>
+        <w:t>凯瑟</w:t>
+      </w:r>
+      <w:proofErr w:type="gramEnd"/>
+      <w:r>
+        <w:rPr>
+          <w:rFonts w:eastAsiaTheme="minorEastAsia" w:hint="eastAsia"/>
+          <w:lang w:eastAsia="zh-CN"/>
+        </w:rPr>
+        <w:t>琳</w:t>
+      </w:r>
+      <w:r>
+        <w:rPr>
+          <w:rFonts w:eastAsiaTheme="minorEastAsia" w:hint="eastAsia"/>
+          <w:lang w:eastAsia="zh-CN"/>
+        </w:rPr>
+        <w:t>.</w:t>
+      </w:r>
+      <w:r>
+        <w:rPr>
+          <w:rFonts w:eastAsiaTheme="minorEastAsia" w:hint="eastAsia"/>
+          <w:lang w:eastAsia="zh-CN"/>
+        </w:rPr>
+        <w:t>汉密尔顿，米罗</w:t>
+      </w:r>
+      <w:r>
+        <w:rPr>
+          <w:rFonts w:eastAsiaTheme="minorEastAsia" w:hint="eastAsia"/>
+          <w:lang w:eastAsia="zh-CN"/>
+        </w:rPr>
+        <w:t>.</w:t>
+      </w:r>
+      <w:r>
+        <w:rPr>
+          <w:rFonts w:eastAsiaTheme="minorEastAsia" w:hint="eastAsia"/>
+          <w:lang w:eastAsia="zh-CN"/>
+        </w:rPr>
+        <w:t>司贾顿，托马斯</w:t>
+      </w:r>
+      <w:r>
+        <w:rPr>
+          <w:rFonts w:eastAsiaTheme="minorEastAsia" w:hint="eastAsia"/>
+          <w:lang w:eastAsia="zh-CN"/>
+        </w:rPr>
+        <w:t>.</w:t>
+      </w:r>
+      <w:r>
+        <w:rPr>
+          <w:rFonts w:eastAsiaTheme="minorEastAsia" w:hint="eastAsia"/>
+          <w:lang w:eastAsia="zh-CN"/>
+        </w:rPr>
+        <w:t>马尔赛罗，戈登</w:t>
+      </w:r>
+      <w:r>
+        <w:rPr>
+          <w:rFonts w:eastAsiaTheme="minorEastAsia" w:hint="eastAsia"/>
+          <w:lang w:eastAsia="zh-CN"/>
+        </w:rPr>
+        <w:t>.</w:t>
+      </w:r>
+      <w:r>
+        <w:rPr>
+          <w:rFonts w:eastAsiaTheme="minorEastAsia" w:hint="eastAsia"/>
+          <w:lang w:eastAsia="zh-CN"/>
+        </w:rPr>
+        <w:t>徐</w:t>
+      </w:r>
+      <w:r>
+        <w:rPr>
+          <w:rFonts w:ascii="AdvP45DC7B" w:eastAsiaTheme="minorEastAsia" w:hAnsi="AdvP45DC7B" w:hint="eastAsia"/>
+          <w:color w:val="000000"/>
+          <w:lang w:eastAsia="zh-CN"/>
+        </w:rPr>
+        <w:t>，《生态系统市场》与《新碳金融》，</w:t>
+      </w:r>
+      <w:r>
+        <w:rPr>
+          <w:rFonts w:ascii="AdvP45DC7B" w:eastAsiaTheme="minorEastAsia" w:hAnsi="AdvP45DC7B" w:hint="eastAsia"/>
+          <w:color w:val="000000"/>
+          <w:lang w:eastAsia="zh-CN"/>
+        </w:rPr>
+        <w:t>建设前沿：</w:t>
+      </w:r>
+      <w:r>
+        <w:rPr>
+          <w:rFonts w:ascii="AdvP45DC7B" w:eastAsiaTheme="minorEastAsia" w:hAnsi="AdvP45DC7B" w:hint="eastAsia"/>
+          <w:color w:val="000000"/>
+          <w:lang w:eastAsia="zh-CN"/>
+        </w:rPr>
+        <w:t>2008</w:t>
+      </w:r>
+      <w:r>
+        <w:rPr>
+          <w:rFonts w:ascii="AdvP45DC7B" w:eastAsiaTheme="minorEastAsia" w:hAnsi="AdvP45DC7B" w:hint="eastAsia"/>
+          <w:color w:val="000000"/>
+          <w:lang w:eastAsia="zh-CN"/>
+        </w:rPr>
+        <w:t>，自愿</w:t>
+      </w:r>
+      <w:proofErr w:type="gramStart"/>
+      <w:r>
+        <w:rPr>
+          <w:rFonts w:ascii="AdvP45DC7B" w:eastAsiaTheme="minorEastAsia" w:hAnsi="AdvP45DC7B" w:hint="eastAsia"/>
+          <w:color w:val="000000"/>
+          <w:lang w:eastAsia="zh-CN"/>
+        </w:rPr>
+        <w:t>碳交易</w:t>
+      </w:r>
+      <w:proofErr w:type="gramEnd"/>
+      <w:r>
+        <w:rPr>
+          <w:rFonts w:ascii="AdvP45DC7B" w:eastAsiaTheme="minorEastAsia" w:hAnsi="AdvP45DC7B" w:hint="eastAsia"/>
+          <w:color w:val="000000"/>
+          <w:lang w:eastAsia="zh-CN"/>
+        </w:rPr>
+        <w:t>市场的状况</w:t>
+      </w:r>
+      <w:r>
+        <w:rPr>
+          <w:rFonts w:ascii="AdvP45DC7B" w:eastAsiaTheme="minorEastAsia" w:hAnsi="AdvP45DC7B" w:hint="eastAsia"/>
+          <w:color w:val="000000"/>
+          <w:lang w:eastAsia="zh-CN"/>
+        </w:rPr>
+        <w:t>，</w:t>
+      </w:r>
+      <w:r>
+        <w:rPr>
+          <w:rFonts w:ascii="AdvP45DC7B" w:eastAsiaTheme="minorEastAsia" w:hAnsi="AdvP45DC7B" w:hint="eastAsia"/>
+          <w:color w:val="000000"/>
+          <w:lang w:eastAsia="zh-CN"/>
+        </w:rPr>
+        <w:t>2008</w:t>
+      </w:r>
+      <w:r>
+        <w:rPr>
+          <w:rFonts w:ascii="AdvP45DC7B" w:eastAsiaTheme="minorEastAsia" w:hAnsi="AdvP45DC7B" w:hint="eastAsia"/>
+          <w:color w:val="000000"/>
+          <w:lang w:eastAsia="zh-CN"/>
+        </w:rPr>
+        <w:t>年</w:t>
+      </w:r>
+      <w:r>
+        <w:rPr>
+          <w:rFonts w:ascii="AdvP45DC7B" w:eastAsiaTheme="minorEastAsia" w:hAnsi="AdvP45DC7B" w:hint="eastAsia"/>
+          <w:color w:val="000000"/>
+          <w:lang w:eastAsia="zh-CN"/>
+        </w:rPr>
+        <w:t>5</w:t>
+      </w:r>
+      <w:r>
+        <w:rPr>
+          <w:rFonts w:ascii="AdvP45DC7B" w:eastAsiaTheme="minorEastAsia" w:hAnsi="AdvP45DC7B" w:hint="eastAsia"/>
+          <w:color w:val="000000"/>
+          <w:lang w:eastAsia="zh-CN"/>
+        </w:rPr>
+        <w:t>月</w:t>
+      </w:r>
+      <w:r>
+        <w:rPr>
+          <w:rFonts w:ascii="AdvP45DC7B" w:eastAsiaTheme="minorEastAsia" w:hAnsi="AdvP45DC7B" w:hint="eastAsia"/>
+          <w:color w:val="000000"/>
+          <w:lang w:eastAsia="zh-CN"/>
+        </w:rPr>
+        <w:t>8</w:t>
+      </w:r>
+      <w:r>
+        <w:rPr>
+          <w:rFonts w:ascii="AdvP45DC7B" w:eastAsiaTheme="minorEastAsia" w:hAnsi="AdvP45DC7B" w:hint="eastAsia"/>
+          <w:color w:val="000000"/>
+          <w:lang w:eastAsia="zh-CN"/>
+        </w:rPr>
+        <w:t>日，</w:t>
       </w:r>
       <w:r>
         <w:rPr>
           <w:rFonts w:ascii="AdvP45DC7B" w:hAnsi="AdvP45DC7B"/>
           <w:color w:val="000000"/>
-        </w:rPr>
-        <w:t>cagoclimatex.com/content.jsf?id</w:t>
+          <w:lang w:eastAsia="zh-CN"/>
+        </w:rPr>
+        <w:t>http://ecosystemmarketplace.com/documents/cms_documents/2008_StateofVoluntaryCarbonMarket.4.pdf.</w:t>
+      </w:r>
+    </w:p>
+  </w:footnote>
+  <w:footnote w:id="11">
+    <w:p>
+      <w:pPr>
+        <w:pStyle w:val="a6"/>
+        <w:rPr>
+          <w:rFonts w:eastAsiaTheme="minorEastAsia" w:hint="eastAsia"/>
+          <w:lang w:eastAsia="zh-CN"/>
+        </w:rPr>
+      </w:pPr>
+      <w:r>
+        <w:rPr>
+          <w:rStyle w:val="a7"/>
+        </w:rPr>
+        <w:footnoteRef/>
+      </w:r>
+      <w:r>
+        <w:rPr>
+          <w:rFonts w:eastAsiaTheme="minorEastAsia" w:hint="eastAsia"/>
+          <w:lang w:eastAsia="zh-CN"/>
+        </w:rPr>
+        <w:t>菲奥</w:t>
+      </w:r>
+      <w:proofErr w:type="gramStart"/>
+      <w:r>
+        <w:rPr>
+          <w:rFonts w:eastAsiaTheme="minorEastAsia" w:hint="eastAsia"/>
+          <w:lang w:eastAsia="zh-CN"/>
+        </w:rPr>
+        <w:t>娜</w:t>
+      </w:r>
+      <w:proofErr w:type="gramEnd"/>
+      <w:r>
+        <w:rPr>
+          <w:rFonts w:eastAsiaTheme="minorEastAsia" w:hint="eastAsia"/>
+          <w:lang w:eastAsia="zh-CN"/>
+        </w:rPr>
+        <w:t>.</w:t>
+      </w:r>
+      <w:r>
+        <w:rPr>
+          <w:rFonts w:eastAsiaTheme="minorEastAsia" w:hint="eastAsia"/>
+          <w:lang w:eastAsia="zh-CN"/>
+        </w:rPr>
+        <w:t>哈维，刺激计划威胁绿色收益</w:t>
+      </w:r>
+      <w:r>
+        <w:rPr>
+          <w:rFonts w:eastAsiaTheme="minorEastAsia" w:hint="eastAsia"/>
+          <w:lang w:eastAsia="zh-CN"/>
+        </w:rPr>
+        <w:t>，</w:t>
+      </w:r>
+      <w:r>
+        <w:rPr>
+          <w:rFonts w:ascii="AdvP43F378" w:eastAsiaTheme="minorEastAsia" w:hAnsi="AdvP43F378" w:hint="eastAsia"/>
+          <w:color w:val="000000"/>
+          <w:lang w:eastAsia="zh-CN"/>
+        </w:rPr>
+        <w:t>金融时报</w:t>
+      </w:r>
+      <w:r>
+        <w:rPr>
+          <w:rFonts w:ascii="AdvP45DC7B" w:hAnsi="AdvP45DC7B"/>
+          <w:color w:val="000000"/>
+          <w:lang w:eastAsia="zh-CN"/>
+        </w:rPr>
+        <w:t xml:space="preserve">, </w:t>
       </w:r>
       <w:r>
         <w:rPr>
@@ -12114,14 +13010,474 @@
           <w:color w:val="000000"/>
           <w:lang w:eastAsia="zh-CN"/>
         </w:rPr>
-        <w:t>=</w:t>
+        <w:t>2009</w:t>
+      </w:r>
+      <w:r>
+        <w:rPr>
+          <w:rFonts w:ascii="AdvP45DC7B" w:eastAsiaTheme="minorEastAsia" w:hAnsi="AdvP45DC7B" w:hint="eastAsia"/>
+          <w:color w:val="000000"/>
+          <w:lang w:eastAsia="zh-CN"/>
+        </w:rPr>
+        <w:t>年</w:t>
+      </w:r>
+      <w:r>
+        <w:rPr>
+          <w:rFonts w:ascii="AdvP45DC7B" w:eastAsiaTheme="minorEastAsia" w:hAnsi="AdvP45DC7B" w:hint="eastAsia"/>
+          <w:color w:val="000000"/>
+          <w:lang w:eastAsia="zh-CN"/>
+        </w:rPr>
+        <w:t>3</w:t>
+      </w:r>
+      <w:r>
+        <w:rPr>
+          <w:rFonts w:ascii="AdvP45DC7B" w:eastAsiaTheme="minorEastAsia" w:hAnsi="AdvP45DC7B" w:hint="eastAsia"/>
+          <w:color w:val="000000"/>
+          <w:lang w:eastAsia="zh-CN"/>
+        </w:rPr>
+        <w:t>月</w:t>
+      </w:r>
+      <w:r>
+        <w:rPr>
+          <w:rFonts w:ascii="AdvP45DC7B" w:eastAsiaTheme="minorEastAsia" w:hAnsi="AdvP45DC7B" w:hint="eastAsia"/>
+          <w:color w:val="000000"/>
+          <w:lang w:eastAsia="zh-CN"/>
+        </w:rPr>
+        <w:t>3</w:t>
+      </w:r>
+      <w:r>
+        <w:rPr>
+          <w:rFonts w:ascii="AdvP45DC7B" w:eastAsiaTheme="minorEastAsia" w:hAnsi="AdvP45DC7B" w:hint="eastAsia"/>
+          <w:color w:val="000000"/>
+          <w:lang w:eastAsia="zh-CN"/>
+        </w:rPr>
+        <w:t>日，</w:t>
       </w:r>
       <w:r>
         <w:rPr>
           <w:rFonts w:ascii="AdvP45DC7B" w:hAnsi="AdvP45DC7B"/>
           <w:color w:val="000000"/>
-        </w:rPr>
-        <w:t>72.</w:t>
+          <w:lang w:eastAsia="zh-CN"/>
+        </w:rPr>
+        <w:t>www.ft.com/cms/s/0/69dfdef0-081d-11de-8a33-0000779fd2ac.html?nclick_check</w:t>
+      </w:r>
+      <w:r>
+        <w:rPr>
+          <w:rFonts w:ascii="AdvP45DC7B" w:eastAsiaTheme="minorEastAsia" w:hAnsi="AdvP45DC7B" w:hint="eastAsia"/>
+          <w:color w:val="000000"/>
+          <w:lang w:eastAsia="zh-CN"/>
+        </w:rPr>
+        <w:t>=</w:t>
+      </w:r>
+      <w:r>
+        <w:rPr>
+          <w:rFonts w:ascii="AdvP45DC7B" w:hAnsi="AdvP45DC7B"/>
+          <w:color w:val="000000"/>
+          <w:lang w:eastAsia="zh-CN"/>
+        </w:rPr>
+        <w:t>1.</w:t>
+      </w:r>
+    </w:p>
+  </w:footnote>
+  <w:footnote w:id="12">
+    <w:p>
+      <w:pPr>
+        <w:pStyle w:val="a6"/>
+        <w:ind w:left="90" w:hangingChars="50" w:hanging="90"/>
+        <w:rPr>
+          <w:rFonts w:eastAsiaTheme="minorEastAsia" w:hint="eastAsia"/>
+          <w:lang w:eastAsia="zh-CN"/>
+        </w:rPr>
+      </w:pPr>
+      <w:r>
+        <w:rPr>
+          <w:rStyle w:val="a7"/>
+        </w:rPr>
+        <w:footnoteRef/>
+      </w:r>
+      <w:r>
+        <w:rPr>
+          <w:lang w:eastAsia="zh-CN"/>
+        </w:rPr>
+        <w:t xml:space="preserve"> </w:t>
+      </w:r>
+      <w:proofErr w:type="gramStart"/>
+      <w:r>
+        <w:rPr>
+          <w:rFonts w:eastAsiaTheme="minorEastAsia" w:hint="eastAsia"/>
+          <w:lang w:eastAsia="zh-CN"/>
+        </w:rPr>
+        <w:t>凯</w:t>
+      </w:r>
+      <w:proofErr w:type="gramEnd"/>
+      <w:r>
+        <w:rPr>
+          <w:rFonts w:eastAsiaTheme="minorEastAsia" w:hint="eastAsia"/>
+          <w:lang w:eastAsia="zh-CN"/>
+        </w:rPr>
+        <w:t>蒂</w:t>
+      </w:r>
+      <w:r>
+        <w:rPr>
+          <w:rFonts w:eastAsiaTheme="minorEastAsia" w:hint="eastAsia"/>
+          <w:lang w:eastAsia="zh-CN"/>
+        </w:rPr>
+        <w:t>.</w:t>
+      </w:r>
+      <w:r>
+        <w:rPr>
+          <w:rFonts w:hint="eastAsia"/>
+          <w:lang w:eastAsia="zh-CN"/>
+        </w:rPr>
+        <w:t xml:space="preserve"> </w:t>
+      </w:r>
+      <w:r>
+        <w:rPr>
+          <w:rFonts w:eastAsiaTheme="minorEastAsia" w:hint="eastAsia"/>
+          <w:lang w:eastAsia="zh-CN"/>
+        </w:rPr>
+        <w:t>费伦巴赫尔</w:t>
+      </w:r>
+      <w:r>
+        <w:rPr>
+          <w:rFonts w:ascii="AdvP45DC7B" w:eastAsiaTheme="minorEastAsia" w:hAnsi="AdvP45DC7B" w:hint="eastAsia"/>
+          <w:color w:val="000000"/>
+          <w:lang w:eastAsia="zh-CN"/>
+        </w:rPr>
+        <w:t>，</w:t>
+      </w:r>
+      <w:r>
+        <w:rPr>
+          <w:rFonts w:ascii="AdvP45DC7B" w:hAnsi="AdvP45DC7B"/>
+          <w:color w:val="000000"/>
+          <w:lang w:eastAsia="zh-CN"/>
+        </w:rPr>
+        <w:t xml:space="preserve"> Earth2tech.com</w:t>
+      </w:r>
+      <w:r>
+        <w:rPr>
+          <w:rFonts w:ascii="AdvP45DC7B" w:eastAsiaTheme="minorEastAsia" w:hAnsi="AdvP45DC7B" w:hint="eastAsia"/>
+          <w:color w:val="000000"/>
+          <w:lang w:eastAsia="zh-CN"/>
+        </w:rPr>
+        <w:t>，</w:t>
+      </w:r>
+      <w:r>
+        <w:rPr>
+          <w:rFonts w:ascii="AdvP45DC7B" w:eastAsiaTheme="minorEastAsia" w:hAnsi="AdvP45DC7B" w:hint="eastAsia"/>
+          <w:color w:val="000000"/>
+          <w:lang w:eastAsia="zh-CN"/>
+        </w:rPr>
+        <w:t>奥巴马必须在绿色刺激上投资</w:t>
+      </w:r>
+      <w:r>
+        <w:rPr>
+          <w:rFonts w:ascii="AdvP45DC7B" w:eastAsiaTheme="minorEastAsia" w:hAnsi="AdvP45DC7B" w:hint="eastAsia"/>
+          <w:color w:val="000000"/>
+          <w:lang w:eastAsia="zh-CN"/>
+        </w:rPr>
+        <w:t>1000</w:t>
+      </w:r>
+      <w:r>
+        <w:rPr>
+          <w:rFonts w:ascii="AdvP45DC7B" w:eastAsiaTheme="minorEastAsia" w:hAnsi="AdvP45DC7B" w:hint="eastAsia"/>
+          <w:color w:val="000000"/>
+          <w:lang w:eastAsia="zh-CN"/>
+        </w:rPr>
+        <w:t>亿美元</w:t>
+      </w:r>
+      <w:r>
+        <w:rPr>
+          <w:rFonts w:ascii="AdvP45DC7B" w:eastAsiaTheme="minorEastAsia" w:hAnsi="AdvP45DC7B" w:hint="eastAsia"/>
+          <w:color w:val="000000"/>
+          <w:lang w:eastAsia="zh-CN"/>
+        </w:rPr>
+        <w:t>，</w:t>
+      </w:r>
+      <w:r>
+        <w:rPr>
+          <w:rFonts w:ascii="AdvP45DC7B" w:eastAsiaTheme="minorEastAsia" w:hAnsi="AdvP45DC7B" w:hint="eastAsia"/>
+          <w:color w:val="000000"/>
+          <w:lang w:eastAsia="zh-CN"/>
+        </w:rPr>
+        <w:t>2008</w:t>
+      </w:r>
+      <w:r>
+        <w:rPr>
+          <w:rFonts w:ascii="AdvP45DC7B" w:eastAsiaTheme="minorEastAsia" w:hAnsi="AdvP45DC7B" w:hint="eastAsia"/>
+          <w:color w:val="000000"/>
+          <w:lang w:eastAsia="zh-CN"/>
+        </w:rPr>
+        <w:t>年</w:t>
+      </w:r>
+      <w:r>
+        <w:rPr>
+          <w:rFonts w:ascii="AdvP45DC7B" w:eastAsiaTheme="minorEastAsia" w:hAnsi="AdvP45DC7B" w:hint="eastAsia"/>
+          <w:color w:val="000000"/>
+          <w:lang w:eastAsia="zh-CN"/>
+        </w:rPr>
+        <w:t>12</w:t>
+      </w:r>
+      <w:r>
+        <w:rPr>
+          <w:rFonts w:ascii="AdvP45DC7B" w:eastAsiaTheme="minorEastAsia" w:hAnsi="AdvP45DC7B" w:hint="eastAsia"/>
+          <w:color w:val="000000"/>
+          <w:lang w:eastAsia="zh-CN"/>
+        </w:rPr>
+        <w:t>月</w:t>
+      </w:r>
+      <w:r>
+        <w:rPr>
+          <w:rFonts w:ascii="AdvP45DC7B" w:eastAsiaTheme="minorEastAsia" w:hAnsi="AdvP45DC7B" w:hint="eastAsia"/>
+          <w:color w:val="000000"/>
+          <w:lang w:eastAsia="zh-CN"/>
+        </w:rPr>
+        <w:t>11</w:t>
+      </w:r>
+      <w:r>
+        <w:rPr>
+          <w:rFonts w:ascii="AdvP45DC7B" w:eastAsiaTheme="minorEastAsia" w:hAnsi="AdvP45DC7B" w:hint="eastAsia"/>
+          <w:color w:val="000000"/>
+          <w:lang w:eastAsia="zh-CN"/>
+        </w:rPr>
+        <w:t>日</w:t>
+      </w:r>
+      <w:r>
+        <w:rPr>
+          <w:rFonts w:ascii="AdvP45DC7B" w:hAnsi="AdvP45DC7B"/>
+          <w:color w:val="000000"/>
+          <w:lang w:eastAsia="zh-CN"/>
+        </w:rPr>
+        <w:t>http://earth2tech.com/2008/12/11/report-obama-should-spend-100b-on-green-stimulus/</w:t>
+      </w:r>
+    </w:p>
+  </w:footnote>
+  <w:footnote w:id="13">
+    <w:p>
+      <w:pPr>
+        <w:pStyle w:val="a6"/>
+        <w:rPr>
+          <w:rFonts w:eastAsiaTheme="minorEastAsia" w:hint="eastAsia"/>
+          <w:lang w:eastAsia="zh-CN"/>
+        </w:rPr>
+      </w:pPr>
+      <w:r>
+        <w:rPr>
+          <w:rStyle w:val="a7"/>
+        </w:rPr>
+        <w:footnoteRef/>
+      </w:r>
+      <w:r>
+        <w:rPr>
+          <w:lang w:eastAsia="zh-CN"/>
+        </w:rPr>
+        <w:t xml:space="preserve"> </w:t>
+      </w:r>
+      <w:proofErr w:type="gramStart"/>
+      <w:r>
+        <w:rPr>
+          <w:rFonts w:eastAsiaTheme="minorEastAsia" w:hint="eastAsia"/>
+          <w:lang w:eastAsia="zh-CN"/>
+        </w:rPr>
+        <w:t>点碳新闻</w:t>
+      </w:r>
+      <w:proofErr w:type="gramEnd"/>
+      <w:r>
+        <w:rPr>
+          <w:rFonts w:eastAsiaTheme="minorEastAsia" w:hint="eastAsia"/>
+          <w:lang w:eastAsia="zh-CN"/>
+        </w:rPr>
+        <w:t>，</w:t>
+      </w:r>
+      <w:r>
+        <w:rPr>
+          <w:rFonts w:ascii="AdvP45DC7B" w:eastAsiaTheme="minorEastAsia" w:hAnsi="AdvP45DC7B" w:hint="eastAsia"/>
+          <w:color w:val="000000"/>
+          <w:lang w:eastAsia="zh-CN"/>
+        </w:rPr>
+        <w:t>日本专项拨款</w:t>
+      </w:r>
+      <w:r>
+        <w:rPr>
+          <w:rFonts w:ascii="AdvP45DC7B" w:eastAsiaTheme="minorEastAsia" w:hAnsi="AdvP45DC7B" w:hint="eastAsia"/>
+          <w:color w:val="000000"/>
+          <w:lang w:eastAsia="zh-CN"/>
+        </w:rPr>
+        <w:t>160</w:t>
+      </w:r>
+      <w:r>
+        <w:rPr>
+          <w:rFonts w:ascii="AdvP45DC7B" w:eastAsiaTheme="minorEastAsia" w:hAnsi="AdvP45DC7B" w:hint="eastAsia"/>
+          <w:color w:val="000000"/>
+          <w:lang w:eastAsia="zh-CN"/>
+        </w:rPr>
+        <w:t>亿美元刺激绿色</w:t>
+      </w:r>
+      <w:r>
+        <w:rPr>
+          <w:rFonts w:ascii="AdvP45DC7B" w:eastAsiaTheme="minorEastAsia" w:hAnsi="AdvP45DC7B" w:hint="eastAsia"/>
+          <w:color w:val="000000"/>
+          <w:lang w:eastAsia="zh-CN"/>
+        </w:rPr>
+        <w:t>经济，</w:t>
+      </w:r>
+      <w:bookmarkStart w:id="1" w:name="_GoBack"/>
+      <w:bookmarkEnd w:id="1"/>
+      <w:r>
+        <w:rPr>
+          <w:rFonts w:ascii="AdvP45DC7B" w:eastAsiaTheme="minorEastAsia" w:hAnsi="AdvP45DC7B" w:hint="eastAsia"/>
+          <w:color w:val="000000"/>
+          <w:lang w:eastAsia="zh-CN"/>
+        </w:rPr>
+        <w:t>2009</w:t>
+      </w:r>
+      <w:r>
+        <w:rPr>
+          <w:rFonts w:ascii="AdvP45DC7B" w:eastAsiaTheme="minorEastAsia" w:hAnsi="AdvP45DC7B" w:hint="eastAsia"/>
+          <w:color w:val="000000"/>
+          <w:lang w:eastAsia="zh-CN"/>
+        </w:rPr>
+        <w:t>年</w:t>
+      </w:r>
+      <w:r>
+        <w:rPr>
+          <w:rFonts w:ascii="AdvP45DC7B" w:eastAsiaTheme="minorEastAsia" w:hAnsi="AdvP45DC7B" w:hint="eastAsia"/>
+          <w:color w:val="000000"/>
+          <w:lang w:eastAsia="zh-CN"/>
+        </w:rPr>
+        <w:t>4</w:t>
+      </w:r>
+      <w:r>
+        <w:rPr>
+          <w:rFonts w:ascii="AdvP45DC7B" w:eastAsiaTheme="minorEastAsia" w:hAnsi="AdvP45DC7B" w:hint="eastAsia"/>
+          <w:color w:val="000000"/>
+          <w:lang w:eastAsia="zh-CN"/>
+        </w:rPr>
+        <w:t>月</w:t>
+      </w:r>
+      <w:r>
+        <w:rPr>
+          <w:rFonts w:ascii="AdvP45DC7B" w:eastAsiaTheme="minorEastAsia" w:hAnsi="AdvP45DC7B" w:hint="eastAsia"/>
+          <w:color w:val="000000"/>
+          <w:lang w:eastAsia="zh-CN"/>
+        </w:rPr>
+        <w:t>9</w:t>
+      </w:r>
+      <w:r>
+        <w:rPr>
+          <w:rFonts w:ascii="AdvP45DC7B" w:eastAsiaTheme="minorEastAsia" w:hAnsi="AdvP45DC7B" w:hint="eastAsia"/>
+          <w:color w:val="000000"/>
+          <w:lang w:eastAsia="zh-CN"/>
+        </w:rPr>
+        <w:t>日，</w:t>
+      </w:r>
+      <w:r>
+        <w:rPr>
+          <w:rFonts w:ascii="AdvP45DC7B" w:hAnsi="AdvP45DC7B"/>
+          <w:color w:val="000000"/>
+          <w:lang w:eastAsia="zh-CN"/>
+        </w:rPr>
+        <w:t>www.pointcarbon.com/news/1.1094390.</w:t>
+      </w:r>
+    </w:p>
+  </w:footnote>
+  <w:footnote w:id="14">
+    <w:p>
+      <w:pPr>
+        <w:pStyle w:val="a6"/>
+        <w:rPr>
+          <w:rFonts w:eastAsiaTheme="minorEastAsia" w:hint="eastAsia"/>
+          <w:lang w:eastAsia="zh-CN"/>
+        </w:rPr>
+      </w:pPr>
+      <w:r>
+        <w:rPr>
+          <w:rStyle w:val="a7"/>
+        </w:rPr>
+        <w:footnoteRef/>
+      </w:r>
+      <w:r>
+        <w:rPr>
+          <w:lang w:eastAsia="zh-CN"/>
+        </w:rPr>
+        <w:t xml:space="preserve"> </w:t>
+      </w:r>
+      <w:r>
+        <w:rPr>
+          <w:rFonts w:eastAsiaTheme="minorEastAsia" w:hint="eastAsia"/>
+          <w:lang w:eastAsia="zh-CN"/>
+        </w:rPr>
+        <w:t>2009</w:t>
+      </w:r>
+      <w:r>
+        <w:rPr>
+          <w:rFonts w:eastAsiaTheme="minorEastAsia" w:hint="eastAsia"/>
+          <w:lang w:eastAsia="zh-CN"/>
+        </w:rPr>
+        <w:t>年哥本哈根气候会议</w:t>
+      </w:r>
+      <w:r>
+        <w:rPr>
+          <w:rFonts w:ascii="AdvP45DC7B" w:eastAsiaTheme="minorEastAsia" w:hAnsi="AdvP45DC7B" w:hint="eastAsia"/>
+          <w:color w:val="000000"/>
+          <w:lang w:eastAsia="zh-CN"/>
+        </w:rPr>
+        <w:t>，</w:t>
+      </w:r>
+      <w:r>
+        <w:rPr>
+          <w:rFonts w:ascii="AdvP45DC7B" w:eastAsiaTheme="minorEastAsia" w:hAnsi="AdvP45DC7B" w:hint="eastAsia"/>
+          <w:color w:val="000000"/>
+          <w:lang w:eastAsia="zh-CN"/>
+        </w:rPr>
+        <w:t>2009</w:t>
+      </w:r>
+      <w:r>
+        <w:rPr>
+          <w:rFonts w:ascii="AdvP45DC7B" w:eastAsiaTheme="minorEastAsia" w:hAnsi="AdvP45DC7B" w:hint="eastAsia"/>
+          <w:color w:val="000000"/>
+          <w:lang w:eastAsia="zh-CN"/>
+        </w:rPr>
+        <w:t>年</w:t>
+      </w:r>
+      <w:r>
+        <w:rPr>
+          <w:rFonts w:ascii="AdvP45DC7B" w:eastAsiaTheme="minorEastAsia" w:hAnsi="AdvP45DC7B" w:hint="eastAsia"/>
+          <w:color w:val="000000"/>
+          <w:lang w:eastAsia="zh-CN"/>
+        </w:rPr>
+        <w:t>12</w:t>
+      </w:r>
+      <w:r>
+        <w:rPr>
+          <w:rFonts w:ascii="AdvP45DC7B" w:eastAsiaTheme="minorEastAsia" w:hAnsi="AdvP45DC7B" w:hint="eastAsia"/>
+          <w:color w:val="000000"/>
+          <w:lang w:eastAsia="zh-CN"/>
+        </w:rPr>
+        <w:t>月</w:t>
+      </w:r>
+      <w:r>
+        <w:rPr>
+          <w:rFonts w:ascii="AdvP45DC7B" w:eastAsiaTheme="minorEastAsia" w:hAnsi="AdvP45DC7B" w:hint="eastAsia"/>
+          <w:color w:val="000000"/>
+          <w:lang w:eastAsia="zh-CN"/>
+        </w:rPr>
+        <w:t>6-18</w:t>
+      </w:r>
+      <w:r>
+        <w:rPr>
+          <w:rFonts w:ascii="AdvP45DC7B" w:eastAsiaTheme="minorEastAsia" w:hAnsi="AdvP45DC7B" w:hint="eastAsia"/>
+          <w:color w:val="000000"/>
+          <w:lang w:eastAsia="zh-CN"/>
+        </w:rPr>
+        <w:t>日，</w:t>
+      </w:r>
+      <w:r>
+        <w:rPr>
+          <w:rFonts w:ascii="AdvP45DC7B" w:hAnsi="AdvP45DC7B"/>
+          <w:color w:val="000000"/>
+          <w:lang w:eastAsia="zh-CN"/>
+        </w:rPr>
+        <w:t xml:space="preserve"> www.erantis.com/events/denmark/copenhagen/climate-conference-2009/index.htm</w:t>
       </w:r>
     </w:p>
   </w:footnote>
@@ -13521,7 +14877,7 @@
 </file>
 
 <file path=customXml/itemProps1.xml><?xml version="1.0" encoding="utf-8"?>
-<ds:datastoreItem xmlns:ds="http://schemas.openxmlformats.org/officeDocument/2006/customXml" ds:itemID="{6C404C70-2251-4CAE-A8D9-9957788AFDF4}">
+<ds:datastoreItem xmlns:ds="http://schemas.openxmlformats.org/officeDocument/2006/customXml" ds:itemID="{6AEAD369-9B7F-4B3A-8357-63CF85944B33}">
   <ds:schemaRefs>
     <ds:schemaRef ds:uri="http://schemas.openxmlformats.org/officeDocument/2006/bibliography"/>
   </ds:schemaRefs>
